--- a/limpias/1914.docx
+++ b/limpias/1914.docx
@@ -1,13 +1,12 @@
 
 <file path=word/document.xml><?xml version="1.0" encoding="utf-8"?>
-<w:document xmlns:ve="http://schemas.openxmlformats.org/markup-compatibility/2006" xmlns:o="urn:schemas-microsoft-com:office:office" xmlns:r="http://schemas.openxmlformats.org/officeDocument/2006/relationships" xmlns:m="http://schemas.openxmlformats.org/officeDocument/2006/math" xmlns:v="urn:schemas-microsoft-com:vml" xmlns:wp="http://schemas.openxmlformats.org/drawingml/2006/wordprocessingDrawing" xmlns:w10="urn:schemas-microsoft-com:office:word" xmlns:w="http://schemas.openxmlformats.org/wordprocessingml/2006/main" xmlns:wne="http://schemas.microsoft.com/office/word/2006/wordml">
+<w:document xmlns:wpc="http://schemas.microsoft.com/office/word/2010/wordprocessingCanvas" xmlns:cx="http://schemas.microsoft.com/office/drawing/2014/chartex" xmlns:mc="http://schemas.openxmlformats.org/markup-compatibility/2006" xmlns:o="urn:schemas-microsoft-com:office:office" xmlns:r="http://schemas.openxmlformats.org/officeDocument/2006/relationships" xmlns:m="http://schemas.openxmlformats.org/officeDocument/2006/math" xmlns:v="urn:schemas-microsoft-com:vml" xmlns:wp14="http://schemas.microsoft.com/office/word/2010/wordprocessingDrawing" xmlns:wp="http://schemas.openxmlformats.org/drawingml/2006/wordprocessingDrawing" xmlns:w10="urn:schemas-microsoft-com:office:word" xmlns:w="http://schemas.openxmlformats.org/wordprocessingml/2006/main" xmlns:w14="http://schemas.microsoft.com/office/word/2010/wordml" xmlns:w15="http://schemas.microsoft.com/office/word/2012/wordml" xmlns:w16se="http://schemas.microsoft.com/office/word/2015/wordml/symex" xmlns:wpg="http://schemas.microsoft.com/office/word/2010/wordprocessingGroup" xmlns:wpi="http://schemas.microsoft.com/office/word/2010/wordprocessingInk" xmlns:wne="http://schemas.microsoft.com/office/word/2006/wordml" xmlns:wps="http://schemas.microsoft.com/office/word/2010/wordprocessingShape" mc:Ignorable="w14 w15 w16se wp14">
   <w:body>
     <w:p>
       <w:pPr>
         <w:keepNext/>
         <w:spacing w:after="180"/>
         <w:jc w:val="right"/>
-        <w:outlineLvl w:val="0"/>
         <w:rPr>
           <w:rFonts w:ascii="Book Antiqua" w:hAnsi="Book Antiqua"/>
           <w:bCs/>
@@ -26,8 +25,7 @@
     <w:p>
       <w:pPr>
         <w:keepNext/>
-        <w:spacing w:before="60" w:after="180"/>
-        <w:outlineLvl w:val="0"/>
+        <w:spacing w:before="480" w:after="180"/>
         <w:rPr>
           <w:rFonts w:ascii="Book Antiqua" w:hAnsi="Book Antiqua"/>
           <w:b/>
@@ -48,8 +46,7 @@
     <w:p>
       <w:pPr>
         <w:keepNext/>
-        <w:spacing w:before="60" w:after="60"/>
-        <w:outlineLvl w:val="0"/>
+        <w:spacing w:before="240" w:after="60"/>
         <w:rPr>
           <w:rFonts w:ascii="Book Antiqua" w:hAnsi="Book Antiqua"/>
           <w:b/>
@@ -60,14 +57,7 @@
           <w:rFonts w:ascii="Book Antiqua" w:hAnsi="Book Antiqua"/>
           <w:b/>
         </w:rPr>
-        <w:t>VISTO</w:t>
-      </w:r>
-      <w:r>
-        <w:rPr>
-          <w:rFonts w:ascii="Book Antiqua" w:hAnsi="Book Antiqua"/>
-          <w:b/>
-        </w:rPr>
-        <w:t xml:space="preserve">: </w:t>
+        <w:t>VISTO:</w:t>
       </w:r>
     </w:p>
     <w:p>
@@ -83,6 +73,12 @@
         <w:rPr>
           <w:rFonts w:ascii="Book Antiqua" w:hAnsi="Book Antiqua"/>
         </w:rPr>
+        <w:t xml:space="preserve"> </w:t>
+      </w:r>
+      <w:r>
+        <w:rPr>
+          <w:rFonts w:ascii="Book Antiqua" w:hAnsi="Book Antiqua"/>
+        </w:rPr>
         <w:t>El</w:t>
       </w:r>
       <w:r>
@@ -191,8 +187,7 @@
     <w:p>
       <w:pPr>
         <w:keepNext/>
-        <w:spacing w:before="60" w:after="60"/>
-        <w:outlineLvl w:val="0"/>
+        <w:spacing w:before="240" w:after="60"/>
         <w:rPr>
           <w:rFonts w:ascii="Book Antiqua" w:hAnsi="Book Antiqua"/>
           <w:b/>
@@ -203,14 +198,7 @@
           <w:rFonts w:ascii="Book Antiqua" w:hAnsi="Book Antiqua"/>
           <w:b/>
         </w:rPr>
-        <w:t>CONSIDERANDO</w:t>
-      </w:r>
-      <w:r>
-        <w:rPr>
-          <w:rFonts w:ascii="Book Antiqua" w:hAnsi="Book Antiqua"/>
-          <w:b/>
-        </w:rPr>
-        <w:t xml:space="preserve">: </w:t>
+        <w:t>CONSIDERANDO:</w:t>
       </w:r>
     </w:p>
     <w:p>
@@ -226,6 +214,12 @@
         <w:rPr>
           <w:rFonts w:ascii="Book Antiqua" w:hAnsi="Book Antiqua"/>
         </w:rPr>
+        <w:t xml:space="preserve"> </w:t>
+      </w:r>
+      <w:r>
+        <w:rPr>
+          <w:rFonts w:ascii="Book Antiqua" w:hAnsi="Book Antiqua"/>
+        </w:rPr>
         <w:t>Que</w:t>
       </w:r>
       <w:r>
@@ -292,7 +286,7 @@
         <w:rPr>
           <w:rFonts w:ascii="Book Antiqua" w:hAnsi="Book Antiqua"/>
         </w:rPr>
-        <w:t>(</w:t>
+        <w:t xml:space="preserve"> (</w:t>
       </w:r>
       <w:r>
         <w:rPr>
@@ -328,7 +322,7 @@
         <w:rPr>
           <w:rFonts w:ascii="Book Antiqua" w:hAnsi="Book Antiqua"/>
         </w:rPr>
-        <w:t>)</w:t>
+        <w:t xml:space="preserve">) </w:t>
       </w:r>
       <w:r>
         <w:rPr>
@@ -364,7 +358,7 @@
         <w:rPr>
           <w:rFonts w:ascii="Book Antiqua" w:hAnsi="Book Antiqua"/>
         </w:rPr>
-        <w:t>(</w:t>
+        <w:t xml:space="preserve"> (</w:t>
       </w:r>
       <w:r>
         <w:rPr>
@@ -400,7 +394,7 @@
         <w:rPr>
           <w:rFonts w:ascii="Book Antiqua" w:hAnsi="Book Antiqua"/>
         </w:rPr>
-        <w:t>)</w:t>
+        <w:t xml:space="preserve">) </w:t>
       </w:r>
     </w:p>
     <w:p>
@@ -440,7 +434,7 @@
         <w:rPr>
           <w:rFonts w:ascii="Book Antiqua" w:hAnsi="Book Antiqua"/>
         </w:rPr>
-        <w:t>;</w:t>
+        <w:t xml:space="preserve">; </w:t>
       </w:r>
     </w:p>
     <w:p>
@@ -516,7 +510,7 @@
         <w:rPr>
           <w:rFonts w:ascii="Book Antiqua" w:hAnsi="Book Antiqua"/>
         </w:rPr>
-        <w:t>;</w:t>
+        <w:t xml:space="preserve">; </w:t>
       </w:r>
     </w:p>
     <w:p>
@@ -562,7 +556,7 @@
         <w:rPr>
           <w:rFonts w:ascii="Book Antiqua" w:hAnsi="Book Antiqua"/>
         </w:rPr>
-        <w:t>;</w:t>
+        <w:t xml:space="preserve">; </w:t>
       </w:r>
     </w:p>
     <w:p>
@@ -583,7 +577,9 @@
         </w:rPr>
         <w:t>EL CONCEJO DELIBERANTE SANCIONA CON FUERZA DE ORDENANZA</w:t>
       </w:r>
+      <w:bookmarkStart w:id="0" w:name="_GoBack"/>
     </w:p>
+    <w:bookmarkEnd w:id="0"/>
     <w:p>
       <w:pPr>
         <w:keepNext/>
@@ -598,13 +594,7 @@
           <w:rFonts w:ascii="Book Antiqua" w:hAnsi="Book Antiqua"/>
           <w:u w:val="single"/>
         </w:rPr>
-        <w:t>ARTÍCULO PRIMERO</w:t>
-      </w:r>
-      <w:r>
-        <w:rPr>
-          <w:rFonts w:ascii="Book Antiqua" w:hAnsi="Book Antiqua"/>
-        </w:rPr>
-        <w:t>:</w:t>
+        <w:t>ARTÍCULO PRIMERO:</w:t>
       </w:r>
       <w:r>
         <w:rPr>
@@ -700,7 +690,7 @@
         <w:rPr>
           <w:rFonts w:ascii="Book Antiqua" w:hAnsi="Book Antiqua"/>
         </w:rPr>
-        <w:t>(</w:t>
+        <w:t xml:space="preserve"> (</w:t>
       </w:r>
       <w:r>
         <w:rPr>
@@ -736,7 +726,7 @@
         <w:rPr>
           <w:rFonts w:ascii="Book Antiqua" w:hAnsi="Book Antiqua"/>
         </w:rPr>
-        <w:t>)</w:t>
+        <w:t xml:space="preserve">) </w:t>
       </w:r>
       <w:r>
         <w:rPr>
@@ -808,7 +798,7 @@
         <w:rPr>
           <w:rFonts w:ascii="Book Antiqua" w:hAnsi="Book Antiqua"/>
         </w:rPr>
-        <w:t>(</w:t>
+        <w:t xml:space="preserve"> (</w:t>
       </w:r>
       <w:r>
         <w:rPr>
@@ -844,7 +834,7 @@
         <w:rPr>
           <w:rFonts w:ascii="Book Antiqua" w:hAnsi="Book Antiqua"/>
         </w:rPr>
-        <w:t>)</w:t>
+        <w:t xml:space="preserve">) </w:t>
       </w:r>
     </w:p>
     <w:p>
@@ -861,13 +851,7 @@
           <w:rFonts w:ascii="Book Antiqua" w:hAnsi="Book Antiqua"/>
           <w:u w:val="single"/>
         </w:rPr>
-        <w:t>ARTÍCULO SEGUNDO</w:t>
-      </w:r>
-      <w:r>
-        <w:rPr>
-          <w:rFonts w:ascii="Book Antiqua" w:hAnsi="Book Antiqua"/>
-        </w:rPr>
-        <w:t>:</w:t>
+        <w:t>ARTÍCULO SEGUNDO:</w:t>
       </w:r>
       <w:r>
         <w:rPr>
@@ -1023,7 +1007,7 @@
         <w:rPr>
           <w:rFonts w:ascii="Book Antiqua" w:hAnsi="Book Antiqua"/>
         </w:rPr>
-        <w:t>.</w:t>
+        <w:t xml:space="preserve">. </w:t>
       </w:r>
     </w:p>
     <w:p>
@@ -1040,13 +1024,7 @@
           <w:rFonts w:ascii="Book Antiqua" w:hAnsi="Book Antiqua"/>
           <w:u w:val="single"/>
         </w:rPr>
-        <w:t>ARTÍCULO TERCERO</w:t>
-      </w:r>
-      <w:r>
-        <w:rPr>
-          <w:rFonts w:ascii="Book Antiqua" w:hAnsi="Book Antiqua"/>
-        </w:rPr>
-        <w:t>:</w:t>
+        <w:t>ARTÍCULO TERCERO:</w:t>
       </w:r>
       <w:r>
         <w:rPr>
@@ -1106,7 +1084,7 @@
         <w:rPr>
           <w:rFonts w:ascii="Book Antiqua" w:hAnsi="Book Antiqua"/>
         </w:rPr>
-        <w:t>.</w:t>
+        <w:t xml:space="preserve">. </w:t>
       </w:r>
     </w:p>
     <w:p>
@@ -1123,13 +1101,7 @@
           <w:rFonts w:ascii="Book Antiqua" w:hAnsi="Book Antiqua"/>
           <w:u w:val="single"/>
         </w:rPr>
-        <w:t>ARTÍCULO CUARTO</w:t>
-      </w:r>
-      <w:r>
-        <w:rPr>
-          <w:rFonts w:ascii="Book Antiqua" w:hAnsi="Book Antiqua"/>
-        </w:rPr>
-        <w:t>:</w:t>
+        <w:t>ARTÍCULO CUARTO:</w:t>
       </w:r>
       <w:r>
         <w:rPr>
@@ -1201,7 +1173,14 @@
         <w:rPr>
           <w:rFonts w:ascii="Book Antiqua" w:hAnsi="Book Antiqua"/>
         </w:rPr>
-        <w:t xml:space="preserve">los terrenos fiscales de propiedad del Municipio que estime necesario a los efectos de ser objeto de </w:t>
+        <w:t xml:space="preserve">los terrenos fiscales de propiedad del Municipio que estime necesario a los </w:t>
+      </w:r>
+      <w:r>
+        <w:rPr>
+          <w:rFonts w:ascii="Book Antiqua" w:hAnsi="Book Antiqua"/>
+        </w:rPr>
+        <w:lastRenderedPageBreak/>
+        <w:t xml:space="preserve">efectos de ser objeto de </w:t>
       </w:r>
       <w:r>
         <w:rPr>
@@ -1249,7 +1228,6 @@
         <w:rPr>
           <w:rFonts w:ascii="Book Antiqua" w:hAnsi="Book Antiqua"/>
         </w:rPr>
-        <w:lastRenderedPageBreak/>
         <w:t xml:space="preserve">de conformidad con lo establecido en los </w:t>
       </w:r>
       <w:r>
@@ -1322,7 +1300,7 @@
         <w:rPr>
           <w:rFonts w:ascii="Book Antiqua" w:hAnsi="Book Antiqua"/>
         </w:rPr>
-        <w:t>.</w:t>
+        <w:t xml:space="preserve">. </w:t>
       </w:r>
     </w:p>
     <w:p>
@@ -1339,13 +1317,7 @@
           <w:rFonts w:ascii="Book Antiqua" w:hAnsi="Book Antiqua"/>
           <w:u w:val="single"/>
         </w:rPr>
-        <w:t>ARTÍCULO QUINTO</w:t>
-      </w:r>
-      <w:r>
-        <w:rPr>
-          <w:rFonts w:ascii="Book Antiqua" w:hAnsi="Book Antiqua"/>
-        </w:rPr>
-        <w:t>:</w:t>
+        <w:t>ARTÍCULO QUINTO:</w:t>
       </w:r>
       <w:r>
         <w:rPr>
@@ -1417,7 +1389,7 @@
         <w:rPr>
           <w:rFonts w:ascii="Book Antiqua" w:hAnsi="Book Antiqua"/>
         </w:rPr>
-        <w:t>(</w:t>
+        <w:t xml:space="preserve"> (</w:t>
       </w:r>
       <w:r>
         <w:rPr>
@@ -1453,7 +1425,7 @@
         <w:rPr>
           <w:rFonts w:ascii="Book Antiqua" w:hAnsi="Book Antiqua"/>
         </w:rPr>
-        <w:t>)</w:t>
+        <w:t xml:space="preserve">) </w:t>
       </w:r>
       <w:r>
         <w:rPr>
@@ -1579,7 +1551,7 @@
         <w:rPr>
           <w:rFonts w:ascii="Book Antiqua" w:hAnsi="Book Antiqua"/>
         </w:rPr>
-        <w:t>.</w:t>
+        <w:t xml:space="preserve">. </w:t>
       </w:r>
     </w:p>
     <w:p>
@@ -1596,13 +1568,7 @@
           <w:rFonts w:ascii="Book Antiqua" w:hAnsi="Book Antiqua"/>
           <w:u w:val="single"/>
         </w:rPr>
-        <w:t>ARTÍCULO SEXTO</w:t>
-      </w:r>
-      <w:r>
-        <w:rPr>
-          <w:rFonts w:ascii="Book Antiqua" w:hAnsi="Book Antiqua"/>
-        </w:rPr>
-        <w:t>:</w:t>
+        <w:t>ARTÍCULO SEXTO:</w:t>
       </w:r>
       <w:r>
         <w:rPr>
@@ -1650,7 +1616,7 @@
         <w:rPr>
           <w:rFonts w:ascii="Book Antiqua" w:hAnsi="Book Antiqua"/>
         </w:rPr>
-        <w:t>(</w:t>
+        <w:t xml:space="preserve"> (</w:t>
       </w:r>
       <w:r>
         <w:rPr>
@@ -1686,7 +1652,7 @@
         <w:rPr>
           <w:rFonts w:ascii="Book Antiqua" w:hAnsi="Book Antiqua"/>
         </w:rPr>
-        <w:t>)</w:t>
+        <w:t xml:space="preserve">) </w:t>
       </w:r>
       <w:r>
         <w:rPr>
@@ -1710,7 +1676,7 @@
         <w:rPr>
           <w:rFonts w:ascii="Book Antiqua" w:hAnsi="Book Antiqua"/>
         </w:rPr>
-        <w:t>.</w:t>
+        <w:t xml:space="preserve">. </w:t>
       </w:r>
     </w:p>
     <w:p>
@@ -1725,7 +1691,6 @@
       <w:r>
         <w:rPr>
           <w:rFonts w:ascii="Book Antiqua" w:hAnsi="Book Antiqua"/>
-          <w:u w:val="single"/>
         </w:rPr>
         <w:t>ARTÍCULO SÉPTIMO</w:t>
       </w:r>
@@ -1733,7 +1698,37 @@
         <w:rPr>
           <w:rFonts w:ascii="Book Antiqua" w:hAnsi="Book Antiqua"/>
         </w:rPr>
-        <w:t>:</w:t>
+        <w:t xml:space="preserve">: </w:t>
+      </w:r>
+      <w:r>
+        <w:rPr>
+          <w:rFonts w:ascii="Book Antiqua" w:hAnsi="Book Antiqua"/>
+        </w:rPr>
+        <w:t>Condonase la deuda que por cualquier tasa</w:t>
+      </w:r>
+      <w:r>
+        <w:rPr>
+          <w:rFonts w:ascii="Book Antiqua" w:hAnsi="Book Antiqua"/>
+        </w:rPr>
+        <w:t xml:space="preserve">, </w:t>
+      </w:r>
+      <w:r>
+        <w:rPr>
+          <w:rFonts w:ascii="Book Antiqua" w:hAnsi="Book Antiqua"/>
+        </w:rPr>
+        <w:t xml:space="preserve">contribución o mejora pudiera registrar el Estado Nacional Argentino por los inmuebles de su propiedad destinados al desarrollo del PROGRAMA </w:t>
+      </w:r>
+      <w:r>
+        <w:rPr>
+          <w:rFonts w:ascii="Book Antiqua" w:hAnsi="Book Antiqua"/>
+        </w:rPr>
+        <w:t>CRÉDITO</w:t>
+      </w:r>
+      <w:r>
+        <w:rPr>
+          <w:rFonts w:ascii="Book Antiqua" w:hAnsi="Book Antiqua"/>
+        </w:rPr>
+        <w:t xml:space="preserve"> ARGENTINO DEL BICENTENARIO PARA LA VIVIENDA ÚNICA FAMILIAR</w:t>
       </w:r>
       <w:r>
         <w:rPr>
@@ -1745,43 +1740,7 @@
         <w:rPr>
           <w:rFonts w:ascii="Book Antiqua" w:hAnsi="Book Antiqua"/>
         </w:rPr>
-        <w:t>Condonase la deuda que por cualquier tasa</w:t>
-      </w:r>
-      <w:r>
-        <w:rPr>
-          <w:rFonts w:ascii="Book Antiqua" w:hAnsi="Book Antiqua"/>
-        </w:rPr>
-        <w:t xml:space="preserve">, </w:t>
-      </w:r>
-      <w:r>
-        <w:rPr>
-          <w:rFonts w:ascii="Book Antiqua" w:hAnsi="Book Antiqua"/>
-        </w:rPr>
-        <w:t xml:space="preserve">contribución o mejora pudiera registrar el Estado Nacional Argentino por los inmuebles de su propiedad destinados al desarrollo del PROGRAMA </w:t>
-      </w:r>
-      <w:r>
-        <w:rPr>
-          <w:rFonts w:ascii="Book Antiqua" w:hAnsi="Book Antiqua"/>
-        </w:rPr>
-        <w:t>CRÉDITO</w:t>
-      </w:r>
-      <w:r>
-        <w:rPr>
-          <w:rFonts w:ascii="Book Antiqua" w:hAnsi="Book Antiqua"/>
-        </w:rPr>
-        <w:t xml:space="preserve"> ARGENTINO DEL BICENTENARIO PARA LA VIVIENDA ÚNICA FAMILIAR</w:t>
-      </w:r>
-      <w:r>
-        <w:rPr>
-          <w:rFonts w:ascii="Book Antiqua" w:hAnsi="Book Antiqua"/>
-        </w:rPr>
-        <w:t xml:space="preserve"> </w:t>
-      </w:r>
-      <w:r>
-        <w:rPr>
-          <w:rFonts w:ascii="Book Antiqua" w:hAnsi="Book Antiqua"/>
-        </w:rPr>
-        <w:t>(</w:t>
+        <w:t xml:space="preserve"> (</w:t>
       </w:r>
       <w:r>
         <w:rPr>
@@ -1817,7 +1776,7 @@
         <w:rPr>
           <w:rFonts w:ascii="Book Antiqua" w:hAnsi="Book Antiqua"/>
         </w:rPr>
-        <w:t>)</w:t>
+        <w:t xml:space="preserve">) </w:t>
       </w:r>
     </w:p>
     <w:p>
@@ -1832,7 +1791,6 @@
       <w:r>
         <w:rPr>
           <w:rFonts w:ascii="Book Antiqua" w:hAnsi="Book Antiqua"/>
-          <w:u w:val="single"/>
         </w:rPr>
         <w:t>ARTÍCULO OCTAVO</w:t>
       </w:r>
@@ -1840,13 +1798,7 @@
         <w:rPr>
           <w:rFonts w:ascii="Book Antiqua" w:hAnsi="Book Antiqua"/>
         </w:rPr>
-        <w:t>:</w:t>
-      </w:r>
-      <w:r>
-        <w:rPr>
-          <w:rFonts w:ascii="Book Antiqua" w:hAnsi="Book Antiqua"/>
-        </w:rPr>
-        <w:t xml:space="preserve"> </w:t>
+        <w:t xml:space="preserve">: </w:t>
       </w:r>
       <w:r>
         <w:rPr>
@@ -1882,7 +1834,7 @@
         <w:rPr>
           <w:rFonts w:ascii="Book Antiqua" w:hAnsi="Book Antiqua"/>
         </w:rPr>
-        <w:t>.</w:t>
+        <w:t xml:space="preserve">. </w:t>
       </w:r>
     </w:p>
     <w:p>
@@ -1897,7 +1849,6 @@
       <w:r>
         <w:rPr>
           <w:rFonts w:ascii="Book Antiqua" w:hAnsi="Book Antiqua"/>
-          <w:u w:val="single"/>
         </w:rPr>
         <w:t>ARTÍCULO NOVENO</w:t>
       </w:r>
@@ -1905,7 +1856,43 @@
         <w:rPr>
           <w:rFonts w:ascii="Book Antiqua" w:hAnsi="Book Antiqua"/>
         </w:rPr>
-        <w:t>:</w:t>
+        <w:t xml:space="preserve">: </w:t>
+      </w:r>
+      <w:r>
+        <w:rPr>
+          <w:rFonts w:ascii="Book Antiqua" w:hAnsi="Book Antiqua"/>
+        </w:rPr>
+        <w:t>Caratú</w:t>
+      </w:r>
+      <w:r>
+        <w:rPr>
+          <w:rFonts w:ascii="Book Antiqua" w:hAnsi="Book Antiqua"/>
+        </w:rPr>
+        <w:t>lese</w:t>
+      </w:r>
+      <w:r>
+        <w:rPr>
+          <w:rFonts w:ascii="Book Antiqua" w:hAnsi="Book Antiqua"/>
+        </w:rPr>
+        <w:t xml:space="preserve"> como “Trá</w:t>
+      </w:r>
+      <w:r>
+        <w:rPr>
+          <w:rFonts w:ascii="Book Antiqua" w:hAnsi="Book Antiqua"/>
+        </w:rPr>
+        <w:t xml:space="preserve">mite Preferencial Urgente” a todos los expedientes iniciados a los efectos de la instrumentación del PROGRAMA </w:t>
+      </w:r>
+      <w:r>
+        <w:rPr>
+          <w:rFonts w:ascii="Book Antiqua" w:hAnsi="Book Antiqua"/>
+        </w:rPr>
+        <w:t>CRÉDITO</w:t>
+      </w:r>
+      <w:r>
+        <w:rPr>
+          <w:rFonts w:ascii="Book Antiqua" w:hAnsi="Book Antiqua"/>
+        </w:rPr>
+        <w:t xml:space="preserve"> ARGENTINO DEL BICENTENARIO PARA LA VIVIENDA ÚNICA FAMILIAR</w:t>
       </w:r>
       <w:r>
         <w:rPr>
@@ -1917,49 +1904,7 @@
         <w:rPr>
           <w:rFonts w:ascii="Book Antiqua" w:hAnsi="Book Antiqua"/>
         </w:rPr>
-        <w:t>Caratú</w:t>
-      </w:r>
-      <w:r>
-        <w:rPr>
-          <w:rFonts w:ascii="Book Antiqua" w:hAnsi="Book Antiqua"/>
-        </w:rPr>
-        <w:t>lese</w:t>
-      </w:r>
-      <w:r>
-        <w:rPr>
-          <w:rFonts w:ascii="Book Antiqua" w:hAnsi="Book Antiqua"/>
-        </w:rPr>
-        <w:t xml:space="preserve"> como “Trá</w:t>
-      </w:r>
-      <w:r>
-        <w:rPr>
-          <w:rFonts w:ascii="Book Antiqua" w:hAnsi="Book Antiqua"/>
-        </w:rPr>
-        <w:t xml:space="preserve">mite Preferencial Urgente” a todos los expedientes iniciados a los efectos de la instrumentación del PROGRAMA </w:t>
-      </w:r>
-      <w:r>
-        <w:rPr>
-          <w:rFonts w:ascii="Book Antiqua" w:hAnsi="Book Antiqua"/>
-        </w:rPr>
-        <w:t>CRÉDITO</w:t>
-      </w:r>
-      <w:r>
-        <w:rPr>
-          <w:rFonts w:ascii="Book Antiqua" w:hAnsi="Book Antiqua"/>
-        </w:rPr>
-        <w:t xml:space="preserve"> ARGENTINO DEL BICENTENARIO PARA LA VIVIENDA ÚNICA FAMILIAR</w:t>
-      </w:r>
-      <w:r>
-        <w:rPr>
-          <w:rFonts w:ascii="Book Antiqua" w:hAnsi="Book Antiqua"/>
-        </w:rPr>
-        <w:t xml:space="preserve"> </w:t>
-      </w:r>
-      <w:r>
-        <w:rPr>
-          <w:rFonts w:ascii="Book Antiqua" w:hAnsi="Book Antiqua"/>
-        </w:rPr>
-        <w:t>(</w:t>
+        <w:t xml:space="preserve"> (</w:t>
       </w:r>
       <w:r>
         <w:rPr>
@@ -1995,7 +1940,7 @@
         <w:rPr>
           <w:rFonts w:ascii="Book Antiqua" w:hAnsi="Book Antiqua"/>
         </w:rPr>
-        <w:t>)</w:t>
+        <w:t xml:space="preserve">) </w:t>
       </w:r>
     </w:p>
     <w:p>
@@ -2010,7 +1955,6 @@
       <w:r>
         <w:rPr>
           <w:rFonts w:ascii="Book Antiqua" w:hAnsi="Book Antiqua"/>
-          <w:u w:val="single"/>
         </w:rPr>
         <w:t>ARTÍCULO DÉCIMO</w:t>
       </w:r>
@@ -2018,13 +1962,7 @@
         <w:rPr>
           <w:rFonts w:ascii="Book Antiqua" w:hAnsi="Book Antiqua"/>
         </w:rPr>
-        <w:t>:</w:t>
-      </w:r>
-      <w:r>
-        <w:rPr>
-          <w:rFonts w:ascii="Book Antiqua" w:hAnsi="Book Antiqua"/>
-        </w:rPr>
-        <w:t xml:space="preserve"> </w:t>
+        <w:t xml:space="preserve">: </w:t>
       </w:r>
       <w:r>
         <w:rPr>
@@ -2060,7 +1998,7 @@
         <w:rPr>
           <w:rFonts w:ascii="Book Antiqua" w:hAnsi="Book Antiqua"/>
         </w:rPr>
-        <w:t>.</w:t>
+        <w:t xml:space="preserve">. </w:t>
       </w:r>
     </w:p>
     <w:p>
@@ -2082,26 +2020,19 @@
     <w:p>
       <w:pPr>
         <w:keepNext/>
-        <w:spacing w:after="360"/>
-        <w:ind w:left="1701" w:right="1701"/>
-        <w:jc w:val="center"/>
-        <w:rPr>
-          <w:rFonts w:ascii="Book Antiqua" w:hAnsi="Book Antiqua"/>
-          <w:b/>
-          <w:sz w:val="28"/>
-        </w:rPr>
-      </w:pPr>
-      <w:bookmarkStart w:id="0" w:name="_GoBack"/>
-      <w:bookmarkEnd w:id="0"/>
-      <w:r>
-        <w:rPr>
-          <w:rFonts w:ascii="Book Antiqua" w:hAnsi="Book Antiqua"/>
-          <w:b/>
+        <w:spacing w:after="180"/>
+        <w:jc w:val="both"/>
+        <w:rPr>
+          <w:rFonts w:ascii="Book Antiqua" w:hAnsi="Book Antiqua"/>
+        </w:rPr>
+      </w:pPr>
+      <w:r>
+        <w:rPr>
+          <w:rFonts w:ascii="Book Antiqua" w:hAnsi="Book Antiqua"/>
           <w:bCs/>
-          <w:sz w:val="28"/>
           <w:lang w:val="es-AR"/>
         </w:rPr>
-        <w:t xml:space="preserve"> ANEXO A</w:t>
+        <w:t>ANEXO A</w:t>
       </w:r>
     </w:p>
     <w:p>
@@ -2153,7 +2084,7 @@
         <w:rPr>
           <w:rFonts w:ascii="Book Antiqua" w:hAnsi="Book Antiqua"/>
         </w:rPr>
-        <w:t>(</w:t>
+        <w:t xml:space="preserve"> (</w:t>
       </w:r>
       <w:r>
         <w:rPr>
@@ -2165,7 +2096,7 @@
         <w:rPr>
           <w:rFonts w:ascii="Book Antiqua" w:hAnsi="Book Antiqua"/>
         </w:rPr>
-        <w:t>)</w:t>
+        <w:t xml:space="preserve">) </w:t>
       </w:r>
       <w:r>
         <w:rPr>
@@ -2195,7 +2126,7 @@
         <w:rPr>
           <w:rFonts w:ascii="Book Antiqua" w:hAnsi="Book Antiqua"/>
         </w:rPr>
-        <w:t>(</w:t>
+        <w:t xml:space="preserve"> (</w:t>
       </w:r>
       <w:r>
         <w:rPr>
@@ -2207,7 +2138,7 @@
         <w:rPr>
           <w:rFonts w:ascii="Book Antiqua" w:hAnsi="Book Antiqua"/>
         </w:rPr>
-        <w:t>.)</w:t>
+        <w:t xml:space="preserve">.)  </w:t>
       </w:r>
       <w:r>
         <w:rPr>
@@ -2251,7 +2182,7 @@
           <w:tab w:val="clear" w:pos="1140"/>
         </w:tabs>
         <w:spacing w:after="180"/>
-        <w:ind w:left="284" w:hanging="284"/>
+        <w:ind w:left="0" w:firstLine="0"/>
         <w:jc w:val="both"/>
         <w:rPr>
           <w:rFonts w:ascii="Book Antiqua" w:hAnsi="Book Antiqua"/>
@@ -2309,7 +2240,7 @@
         <w:rPr>
           <w:rFonts w:ascii="Book Antiqua" w:hAnsi="Book Antiqua"/>
         </w:rPr>
-        <w:t>(</w:t>
+        <w:t xml:space="preserve"> (</w:t>
       </w:r>
       <w:r>
         <w:rPr>
@@ -2321,7 +2252,7 @@
         <w:rPr>
           <w:rFonts w:ascii="Book Antiqua" w:hAnsi="Book Antiqua"/>
         </w:rPr>
-        <w:t>)</w:t>
+        <w:t xml:space="preserve">) </w:t>
       </w:r>
       <w:r>
         <w:rPr>
@@ -2424,227 +2355,6 @@
           <w:rFonts w:ascii="Book Antiqua" w:hAnsi="Book Antiqua"/>
         </w:rPr>
         <w:t>y</w:t>
-      </w:r>
-    </w:p>
-    <w:p>
-      <w:pPr>
-        <w:keepNext/>
-        <w:spacing w:after="180"/>
-        <w:ind w:left="284" w:hanging="284"/>
-        <w:jc w:val="both"/>
-        <w:rPr>
-          <w:rFonts w:ascii="Book Antiqua" w:hAnsi="Book Antiqua"/>
-        </w:rPr>
-      </w:pPr>
-      <w:r>
-        <w:rPr>
-          <w:rFonts w:ascii="Book Antiqua" w:hAnsi="Book Antiqua"/>
-        </w:rPr>
-        <w:t>(</w:t>
-      </w:r>
-      <w:r>
-        <w:rPr>
-          <w:rFonts w:ascii="Book Antiqua" w:hAnsi="Book Antiqua"/>
-        </w:rPr>
-        <w:t>b</w:t>
-      </w:r>
-      <w:r>
-        <w:rPr>
-          <w:rFonts w:ascii="Book Antiqua" w:hAnsi="Book Antiqua"/>
-        </w:rPr>
-        <w:t>)</w:t>
-      </w:r>
-      <w:r>
-        <w:rPr>
-          <w:rFonts w:ascii="Book Antiqua" w:hAnsi="Book Antiqua"/>
-        </w:rPr>
-        <w:t>La Municipalidad de</w:t>
-      </w:r>
-      <w:r>
-        <w:rPr>
-          <w:rFonts w:ascii="Book Antiqua" w:hAnsi="Book Antiqua"/>
-        </w:rPr>
-        <w:t xml:space="preserve"> </w:t>
-      </w:r>
-      <w:r>
-        <w:rPr>
-          <w:rFonts w:ascii="Book Antiqua" w:hAnsi="Book Antiqua"/>
-        </w:rPr>
-        <w:t>(</w:t>
-      </w:r>
-      <w:r>
-        <w:rPr>
-          <w:rFonts w:ascii="Book Antiqua" w:hAnsi="Book Antiqua"/>
-        </w:rPr>
-        <w:t>*</w:t>
-      </w:r>
-      <w:r>
-        <w:rPr>
-          <w:rFonts w:ascii="Book Antiqua" w:hAnsi="Book Antiqua"/>
-        </w:rPr>
-        <w:t>)</w:t>
-      </w:r>
-      <w:r>
-        <w:rPr>
-          <w:rFonts w:ascii="Book Antiqua" w:hAnsi="Book Antiqua"/>
-        </w:rPr>
-        <w:t xml:space="preserve"> </w:t>
-      </w:r>
-      <w:r>
-        <w:rPr>
-          <w:rFonts w:ascii="Book Antiqua" w:hAnsi="Book Antiqua"/>
-        </w:rPr>
-        <w:t>representada en este acto por el Sr</w:t>
-      </w:r>
-      <w:r>
-        <w:rPr>
-          <w:rFonts w:ascii="Book Antiqua" w:hAnsi="Book Antiqua"/>
-        </w:rPr>
-        <w:t xml:space="preserve">. </w:t>
-      </w:r>
-      <w:r>
-        <w:rPr>
-          <w:rFonts w:ascii="Book Antiqua" w:hAnsi="Book Antiqua"/>
-        </w:rPr>
-        <w:t>Intendente</w:t>
-      </w:r>
-      <w:r>
-        <w:rPr>
-          <w:rFonts w:ascii="Book Antiqua" w:hAnsi="Book Antiqua"/>
-        </w:rPr>
-        <w:t>,</w:t>
-      </w:r>
-      <w:r>
-        <w:rPr>
-          <w:rFonts w:ascii="Book Antiqua" w:hAnsi="Book Antiqua"/>
-        </w:rPr>
-        <w:t xml:space="preserve"> </w:t>
-      </w:r>
-      <w:r>
-        <w:rPr>
-          <w:rFonts w:ascii="Book Antiqua" w:hAnsi="Book Antiqua"/>
-        </w:rPr>
-        <w:t>(</w:t>
-      </w:r>
-      <w:r>
-        <w:rPr>
-          <w:rFonts w:ascii="Book Antiqua" w:hAnsi="Book Antiqua"/>
-        </w:rPr>
-        <w:t>______</w:t>
-      </w:r>
-      <w:r>
-        <w:rPr>
-          <w:rFonts w:ascii="Book Antiqua" w:hAnsi="Book Antiqua"/>
-        </w:rPr>
-        <w:t>)</w:t>
-      </w:r>
-      <w:r>
-        <w:rPr>
-          <w:rFonts w:ascii="Book Antiqua" w:hAnsi="Book Antiqua"/>
-        </w:rPr>
-        <w:t xml:space="preserve"> </w:t>
-      </w:r>
-      <w:r>
-        <w:rPr>
-          <w:rFonts w:ascii="Book Antiqua" w:hAnsi="Book Antiqua"/>
-        </w:rPr>
-        <w:t>con domicilio constitui</w:t>
-      </w:r>
-      <w:r>
-        <w:rPr>
-          <w:rFonts w:ascii="Book Antiqua" w:hAnsi="Book Antiqua"/>
-        </w:rPr>
-        <w:t>d</w:t>
-      </w:r>
-      <w:r>
-        <w:rPr>
-          <w:rFonts w:ascii="Book Antiqua" w:hAnsi="Book Antiqua"/>
-        </w:rPr>
-        <w:t>o en</w:t>
-      </w:r>
-      <w:r>
-        <w:rPr>
-          <w:rFonts w:ascii="Book Antiqua" w:hAnsi="Book Antiqua"/>
-        </w:rPr>
-        <w:t xml:space="preserve"> </w:t>
-      </w:r>
-      <w:r>
-        <w:rPr>
-          <w:rFonts w:ascii="Book Antiqua" w:hAnsi="Book Antiqua"/>
-        </w:rPr>
-        <w:t>(</w:t>
-      </w:r>
-      <w:r>
-        <w:rPr>
-          <w:rFonts w:ascii="Book Antiqua" w:hAnsi="Book Antiqua"/>
-        </w:rPr>
-        <w:t>_________</w:t>
-      </w:r>
-      <w:r>
-        <w:rPr>
-          <w:rFonts w:ascii="Book Antiqua" w:hAnsi="Book Antiqua"/>
-        </w:rPr>
-        <w:t>)</w:t>
-      </w:r>
-      <w:r>
-        <w:rPr>
-          <w:rFonts w:ascii="Book Antiqua" w:hAnsi="Book Antiqua"/>
-        </w:rPr>
-        <w:t xml:space="preserve"> </w:t>
-      </w:r>
-      <w:r>
-        <w:rPr>
-          <w:rFonts w:ascii="Book Antiqua" w:hAnsi="Book Antiqua"/>
-        </w:rPr>
-        <w:t>(</w:t>
-      </w:r>
-      <w:r>
-        <w:rPr>
-          <w:rFonts w:ascii="Book Antiqua" w:hAnsi="Book Antiqua"/>
-        </w:rPr>
-        <w:t>la “Municipalidad”</w:t>
-      </w:r>
-      <w:r>
-        <w:rPr>
-          <w:rFonts w:ascii="Book Antiqua" w:hAnsi="Book Antiqua"/>
-        </w:rPr>
-        <w:t xml:space="preserve">, </w:t>
-      </w:r>
-      <w:r>
-        <w:rPr>
-          <w:rFonts w:ascii="Book Antiqua" w:hAnsi="Book Antiqua"/>
-        </w:rPr>
-        <w:t>y conjuntamente con el comité</w:t>
-      </w:r>
-      <w:r>
-        <w:rPr>
-          <w:rFonts w:ascii="Book Antiqua" w:hAnsi="Book Antiqua"/>
-        </w:rPr>
-        <w:t xml:space="preserve">, </w:t>
-      </w:r>
-      <w:r>
-        <w:rPr>
-          <w:rFonts w:ascii="Book Antiqua" w:hAnsi="Book Antiqua"/>
-        </w:rPr>
-        <w:t>las “Partes” y cada una de ellas</w:t>
-      </w:r>
-      <w:r>
-        <w:rPr>
-          <w:rFonts w:ascii="Book Antiqua" w:hAnsi="Book Antiqua"/>
-        </w:rPr>
-        <w:t xml:space="preserve">, </w:t>
-      </w:r>
-      <w:r>
-        <w:rPr>
-          <w:rFonts w:ascii="Book Antiqua" w:hAnsi="Book Antiqua"/>
-        </w:rPr>
-        <w:t>una “Parte”</w:t>
-      </w:r>
-      <w:r>
-        <w:rPr>
-          <w:rFonts w:ascii="Book Antiqua" w:hAnsi="Book Antiqua"/>
-        </w:rPr>
-        <w:t>)</w:t>
       </w:r>
     </w:p>
     <w:p>
@@ -2652,22 +2362,207 @@
         <w:keepNext/>
         <w:spacing w:after="180"/>
         <w:jc w:val="both"/>
-        <w:outlineLvl w:val="0"/>
-        <w:rPr>
-          <w:rFonts w:ascii="Book Antiqua" w:hAnsi="Book Antiqua"/>
-        </w:rPr>
-      </w:pPr>
-      <w:r>
-        <w:rPr>
-          <w:rFonts w:ascii="Book Antiqua" w:hAnsi="Book Antiqua"/>
-        </w:rPr>
-        <w:t>CONSIDERANDO</w:t>
-      </w:r>
-      <w:r>
-        <w:rPr>
-          <w:rFonts w:ascii="Book Antiqua" w:hAnsi="Book Antiqua"/>
-        </w:rPr>
-        <w:t xml:space="preserve">: </w:t>
+        <w:rPr>
+          <w:rFonts w:ascii="Book Antiqua" w:hAnsi="Book Antiqua"/>
+        </w:rPr>
+      </w:pPr>
+      <w:r>
+        <w:rPr>
+          <w:rFonts w:ascii="Book Antiqua" w:hAnsi="Book Antiqua"/>
+        </w:rPr>
+        <w:t xml:space="preserve"> (</w:t>
+      </w:r>
+      <w:r>
+        <w:rPr>
+          <w:rFonts w:ascii="Book Antiqua" w:hAnsi="Book Antiqua"/>
+        </w:rPr>
+        <w:t>b</w:t>
+      </w:r>
+      <w:r>
+        <w:rPr>
+          <w:rFonts w:ascii="Book Antiqua" w:hAnsi="Book Antiqua"/>
+        </w:rPr>
+        <w:t xml:space="preserve">) </w:t>
+      </w:r>
+      <w:r>
+        <w:rPr>
+          <w:rFonts w:ascii="Book Antiqua" w:hAnsi="Book Antiqua"/>
+        </w:rPr>
+        <w:t>La Municipalidad de</w:t>
+      </w:r>
+      <w:r>
+        <w:rPr>
+          <w:rFonts w:ascii="Book Antiqua" w:hAnsi="Book Antiqua"/>
+        </w:rPr>
+        <w:t xml:space="preserve"> </w:t>
+      </w:r>
+      <w:r>
+        <w:rPr>
+          <w:rFonts w:ascii="Book Antiqua" w:hAnsi="Book Antiqua"/>
+        </w:rPr>
+        <w:t xml:space="preserve"> (</w:t>
+      </w:r>
+      <w:r>
+        <w:rPr>
+          <w:rFonts w:ascii="Book Antiqua" w:hAnsi="Book Antiqua"/>
+        </w:rPr>
+        <w:t>*</w:t>
+      </w:r>
+      <w:r>
+        <w:rPr>
+          <w:rFonts w:ascii="Book Antiqua" w:hAnsi="Book Antiqua"/>
+        </w:rPr>
+        <w:t xml:space="preserve">) </w:t>
+      </w:r>
+      <w:r>
+        <w:rPr>
+          <w:rFonts w:ascii="Book Antiqua" w:hAnsi="Book Antiqua"/>
+        </w:rPr>
+        <w:t xml:space="preserve"> </w:t>
+      </w:r>
+      <w:r>
+        <w:rPr>
+          <w:rFonts w:ascii="Book Antiqua" w:hAnsi="Book Antiqua"/>
+        </w:rPr>
+        <w:t>representada en este acto por el Sr</w:t>
+      </w:r>
+      <w:r>
+        <w:rPr>
+          <w:rFonts w:ascii="Book Antiqua" w:hAnsi="Book Antiqua"/>
+        </w:rPr>
+        <w:t xml:space="preserve">. </w:t>
+      </w:r>
+      <w:r>
+        <w:rPr>
+          <w:rFonts w:ascii="Book Antiqua" w:hAnsi="Book Antiqua"/>
+        </w:rPr>
+        <w:t>Intendente</w:t>
+      </w:r>
+      <w:r>
+        <w:rPr>
+          <w:rFonts w:ascii="Book Antiqua" w:hAnsi="Book Antiqua"/>
+        </w:rPr>
+        <w:t>,  (</w:t>
+      </w:r>
+      <w:r>
+        <w:rPr>
+          <w:rFonts w:ascii="Book Antiqua" w:hAnsi="Book Antiqua"/>
+        </w:rPr>
+        <w:t>______</w:t>
+      </w:r>
+      <w:r>
+        <w:rPr>
+          <w:rFonts w:ascii="Book Antiqua" w:hAnsi="Book Antiqua"/>
+        </w:rPr>
+        <w:t xml:space="preserve">) </w:t>
+      </w:r>
+      <w:r>
+        <w:rPr>
+          <w:rFonts w:ascii="Book Antiqua" w:hAnsi="Book Antiqua"/>
+        </w:rPr>
+        <w:t xml:space="preserve"> </w:t>
+      </w:r>
+      <w:r>
+        <w:rPr>
+          <w:rFonts w:ascii="Book Antiqua" w:hAnsi="Book Antiqua"/>
+        </w:rPr>
+        <w:t>con domicilio constitui</w:t>
+      </w:r>
+      <w:r>
+        <w:rPr>
+          <w:rFonts w:ascii="Book Antiqua" w:hAnsi="Book Antiqua"/>
+        </w:rPr>
+        <w:t>d</w:t>
+      </w:r>
+      <w:r>
+        <w:rPr>
+          <w:rFonts w:ascii="Book Antiqua" w:hAnsi="Book Antiqua"/>
+        </w:rPr>
+        <w:t>o en</w:t>
+      </w:r>
+      <w:r>
+        <w:rPr>
+          <w:rFonts w:ascii="Book Antiqua" w:hAnsi="Book Antiqua"/>
+        </w:rPr>
+        <w:t xml:space="preserve"> </w:t>
+      </w:r>
+      <w:r>
+        <w:rPr>
+          <w:rFonts w:ascii="Book Antiqua" w:hAnsi="Book Antiqua"/>
+        </w:rPr>
+        <w:t xml:space="preserve"> (</w:t>
+      </w:r>
+      <w:r>
+        <w:rPr>
+          <w:rFonts w:ascii="Book Antiqua" w:hAnsi="Book Antiqua"/>
+        </w:rPr>
+        <w:t>_________</w:t>
+      </w:r>
+      <w:r>
+        <w:rPr>
+          <w:rFonts w:ascii="Book Antiqua" w:hAnsi="Book Antiqua"/>
+        </w:rPr>
+        <w:t xml:space="preserve">) </w:t>
+      </w:r>
+      <w:r>
+        <w:rPr>
+          <w:rFonts w:ascii="Book Antiqua" w:hAnsi="Book Antiqua"/>
+        </w:rPr>
+        <w:t xml:space="preserve"> </w:t>
+      </w:r>
+      <w:r>
+        <w:rPr>
+          <w:rFonts w:ascii="Book Antiqua" w:hAnsi="Book Antiqua"/>
+        </w:rPr>
+        <w:t xml:space="preserve"> (</w:t>
+      </w:r>
+      <w:r>
+        <w:rPr>
+          <w:rFonts w:ascii="Book Antiqua" w:hAnsi="Book Antiqua"/>
+        </w:rPr>
+        <w:t>la “Municipalidad”</w:t>
+      </w:r>
+      <w:r>
+        <w:rPr>
+          <w:rFonts w:ascii="Book Antiqua" w:hAnsi="Book Antiqua"/>
+        </w:rPr>
+        <w:t xml:space="preserve">, </w:t>
+      </w:r>
+      <w:r>
+        <w:rPr>
+          <w:rFonts w:ascii="Book Antiqua" w:hAnsi="Book Antiqua"/>
+        </w:rPr>
+        <w:t>y conjuntamente con el comité</w:t>
+      </w:r>
+      <w:r>
+        <w:rPr>
+          <w:rFonts w:ascii="Book Antiqua" w:hAnsi="Book Antiqua"/>
+        </w:rPr>
+        <w:t xml:space="preserve">, </w:t>
+      </w:r>
+      <w:r>
+        <w:rPr>
+          <w:rFonts w:ascii="Book Antiqua" w:hAnsi="Book Antiqua"/>
+        </w:rPr>
+        <w:t>las “Partes” y cada una de ellas</w:t>
+      </w:r>
+      <w:r>
+        <w:rPr>
+          <w:rFonts w:ascii="Book Antiqua" w:hAnsi="Book Antiqua"/>
+        </w:rPr>
+        <w:t xml:space="preserve">, </w:t>
+      </w:r>
+      <w:r>
+        <w:rPr>
+          <w:rFonts w:ascii="Book Antiqua" w:hAnsi="Book Antiqua"/>
+        </w:rPr>
+        <w:t>una “Parte”</w:t>
+      </w:r>
+      <w:r>
+        <w:rPr>
+          <w:rFonts w:ascii="Book Antiqua" w:hAnsi="Book Antiqua"/>
+        </w:rPr>
+        <w:t xml:space="preserve">) </w:t>
       </w:r>
     </w:p>
     <w:p>
@@ -2683,103 +2578,7 @@
         <w:rPr>
           <w:rFonts w:ascii="Book Antiqua" w:hAnsi="Book Antiqua"/>
         </w:rPr>
-        <w:t>1</w:t>
-      </w:r>
-      <w:r>
-        <w:rPr>
-          <w:rFonts w:ascii="Book Antiqua" w:hAnsi="Book Antiqua"/>
-        </w:rPr>
-        <w:t xml:space="preserve">. </w:t>
-      </w:r>
-      <w:r>
-        <w:rPr>
-          <w:rFonts w:ascii="Book Antiqua" w:hAnsi="Book Antiqua"/>
-        </w:rPr>
-        <w:t xml:space="preserve">Que mediante </w:t>
-      </w:r>
-      <w:r>
-        <w:rPr>
-          <w:rFonts w:ascii="Book Antiqua" w:hAnsi="Book Antiqua"/>
-        </w:rPr>
-        <w:t>el Decreto de Ne</w:t>
-      </w:r>
-      <w:r>
-        <w:rPr>
-          <w:rFonts w:ascii="Book Antiqua" w:hAnsi="Book Antiqua"/>
-        </w:rPr>
-        <w:t xml:space="preserve">cesidad y Urgencia </w:t>
-      </w:r>
-      <w:r>
-        <w:rPr>
-          <w:rFonts w:ascii="Book Antiqua" w:hAnsi="Book Antiqua"/>
-        </w:rPr>
-        <w:t>N</w:t>
-      </w:r>
-      <w:r>
-        <w:rPr>
-          <w:rFonts w:ascii="Book Antiqua" w:hAnsi="Book Antiqua"/>
-        </w:rPr>
-        <w:t xml:space="preserve">º </w:t>
-      </w:r>
-      <w:r>
-        <w:rPr>
-          <w:rFonts w:ascii="Book Antiqua" w:hAnsi="Book Antiqua"/>
-        </w:rPr>
-        <w:t>902 de fecha 12 de Junio de 2012 el Estad</w:t>
-      </w:r>
-      <w:r>
-        <w:rPr>
-          <w:rFonts w:ascii="Book Antiqua" w:hAnsi="Book Antiqua"/>
-        </w:rPr>
-        <w:t>o</w:t>
-      </w:r>
-      <w:r>
-        <w:rPr>
-          <w:rFonts w:ascii="Book Antiqua" w:hAnsi="Book Antiqua"/>
-        </w:rPr>
-        <w:t xml:space="preserve"> </w:t>
-      </w:r>
-      <w:r>
-        <w:rPr>
-          <w:rFonts w:ascii="Book Antiqua" w:hAnsi="Book Antiqua"/>
-        </w:rPr>
-        <w:t xml:space="preserve">Nacional resolvió la creación del Fideicomiso a los fines de facilitar el acceso a </w:t>
-      </w:r>
-      <w:r>
-        <w:rPr>
-          <w:rFonts w:ascii="Book Antiqua" w:hAnsi="Book Antiqua"/>
-        </w:rPr>
-        <w:t xml:space="preserve">la </w:t>
-      </w:r>
-      <w:r>
-        <w:rPr>
-          <w:rFonts w:ascii="Book Antiqua" w:hAnsi="Book Antiqua"/>
-        </w:rPr>
-        <w:t>vivienda para t</w:t>
-      </w:r>
-      <w:r>
-        <w:rPr>
-          <w:rFonts w:ascii="Book Antiqua" w:hAnsi="Book Antiqua"/>
-        </w:rPr>
-        <w:t>o</w:t>
-      </w:r>
-      <w:r>
-        <w:rPr>
-          <w:rFonts w:ascii="Book Antiqua" w:hAnsi="Book Antiqua"/>
-        </w:rPr>
-        <w:t xml:space="preserve">da la </w:t>
-      </w:r>
-      <w:r>
-        <w:rPr>
-          <w:rFonts w:ascii="Book Antiqua" w:hAnsi="Book Antiqua"/>
-        </w:rPr>
-        <w:t>población</w:t>
-      </w:r>
-      <w:r>
-        <w:rPr>
-          <w:rFonts w:ascii="Book Antiqua" w:hAnsi="Book Antiqua"/>
-        </w:rPr>
-        <w:t>.</w:t>
+        <w:t>CONSIDERANDO:</w:t>
       </w:r>
     </w:p>
     <w:p>
@@ -2795,79 +2594,109 @@
         <w:rPr>
           <w:rFonts w:ascii="Book Antiqua" w:hAnsi="Book Antiqua"/>
         </w:rPr>
-        <w:t>2</w:t>
-      </w:r>
-      <w:r>
-        <w:rPr>
-          <w:rFonts w:ascii="Book Antiqua" w:hAnsi="Book Antiqua"/>
-        </w:rPr>
-        <w:t xml:space="preserve">. </w:t>
-      </w:r>
-      <w:r>
-        <w:rPr>
-          <w:rFonts w:ascii="Book Antiqua" w:hAnsi="Book Antiqua"/>
-        </w:rPr>
-        <w:t>Que el Fideicomiso está</w:t>
-      </w:r>
-      <w:r>
-        <w:rPr>
-          <w:rFonts w:ascii="Book Antiqua" w:hAnsi="Book Antiqua"/>
-        </w:rPr>
-        <w:t xml:space="preserve"> conformado</w:t>
-      </w:r>
-      <w:r>
-        <w:rPr>
-          <w:rFonts w:ascii="Book Antiqua" w:hAnsi="Book Antiqua"/>
-        </w:rPr>
-        <w:t xml:space="preserve">, </w:t>
-      </w:r>
-      <w:r>
-        <w:rPr>
-          <w:rFonts w:ascii="Book Antiqua" w:hAnsi="Book Antiqua"/>
-        </w:rPr>
-        <w:t>entre otros bienes</w:t>
-      </w:r>
-      <w:r>
-        <w:rPr>
-          <w:rFonts w:ascii="Book Antiqua" w:hAnsi="Book Antiqua"/>
-        </w:rPr>
-        <w:t xml:space="preserve">, </w:t>
-      </w:r>
-      <w:r>
-        <w:rPr>
-          <w:rFonts w:ascii="Book Antiqua" w:hAnsi="Book Antiqua"/>
-        </w:rPr>
-        <w:t>con recursos públicos para atender en</w:t>
-      </w:r>
-      <w:r>
-        <w:rPr>
-          <w:rFonts w:ascii="Book Antiqua" w:hAnsi="Book Antiqua"/>
-        </w:rPr>
         <w:t xml:space="preserve"> </w:t>
       </w:r>
       <w:r>
         <w:rPr>
           <w:rFonts w:ascii="Book Antiqua" w:hAnsi="Book Antiqua"/>
         </w:rPr>
-        <w:t>forma integral el desarroll</w:t>
-      </w:r>
-      <w:r>
-        <w:rPr>
-          <w:rFonts w:ascii="Book Antiqua" w:hAnsi="Book Antiqua"/>
-        </w:rPr>
-        <w:t>o de proyectos urbaní</w:t>
-      </w:r>
-      <w:r>
-        <w:rPr>
-          <w:rFonts w:ascii="Book Antiqua" w:hAnsi="Book Antiqua"/>
-        </w:rPr>
-        <w:t>sticos destinados a familias e individuos</w:t>
-      </w:r>
-      <w:r>
-        <w:rPr>
-          <w:rFonts w:ascii="Book Antiqua" w:hAnsi="Book Antiqua"/>
-        </w:rPr>
-        <w:t>.</w:t>
+        <w:t>1</w:t>
+      </w:r>
+      <w:r>
+        <w:rPr>
+          <w:rFonts w:ascii="Book Antiqua" w:hAnsi="Book Antiqua"/>
+        </w:rPr>
+        <w:t xml:space="preserve">. </w:t>
+      </w:r>
+      <w:r>
+        <w:rPr>
+          <w:rFonts w:ascii="Book Antiqua" w:hAnsi="Book Antiqua"/>
+        </w:rPr>
+        <w:t xml:space="preserve">Que mediante </w:t>
+      </w:r>
+      <w:r>
+        <w:rPr>
+          <w:rFonts w:ascii="Book Antiqua" w:hAnsi="Book Antiqua"/>
+        </w:rPr>
+        <w:t>el Decreto de Ne</w:t>
+      </w:r>
+      <w:r>
+        <w:rPr>
+          <w:rFonts w:ascii="Book Antiqua" w:hAnsi="Book Antiqua"/>
+        </w:rPr>
+        <w:t xml:space="preserve">cesidad y Urgencia </w:t>
+      </w:r>
+      <w:r>
+        <w:rPr>
+          <w:rFonts w:ascii="Book Antiqua" w:hAnsi="Book Antiqua"/>
+        </w:rPr>
+        <w:t>N</w:t>
+      </w:r>
+      <w:r>
+        <w:rPr>
+          <w:rFonts w:ascii="Book Antiqua" w:hAnsi="Book Antiqua"/>
+        </w:rPr>
+        <w:t xml:space="preserve">º </w:t>
+      </w:r>
+      <w:r>
+        <w:rPr>
+          <w:rFonts w:ascii="Book Antiqua" w:hAnsi="Book Antiqua"/>
+        </w:rPr>
+        <w:t>902 de fecha 12 de Junio de 2012 el Estad</w:t>
+      </w:r>
+      <w:r>
+        <w:rPr>
+          <w:rFonts w:ascii="Book Antiqua" w:hAnsi="Book Antiqua"/>
+        </w:rPr>
+        <w:t>o</w:t>
+      </w:r>
+      <w:r>
+        <w:rPr>
+          <w:rFonts w:ascii="Book Antiqua" w:hAnsi="Book Antiqua"/>
+        </w:rPr>
+        <w:t xml:space="preserve"> </w:t>
+      </w:r>
+      <w:r>
+        <w:rPr>
+          <w:rFonts w:ascii="Book Antiqua" w:hAnsi="Book Antiqua"/>
+        </w:rPr>
+        <w:t xml:space="preserve">Nacional resolvió la creación del Fideicomiso a los fines de facilitar el acceso a </w:t>
+      </w:r>
+      <w:r>
+        <w:rPr>
+          <w:rFonts w:ascii="Book Antiqua" w:hAnsi="Book Antiqua"/>
+        </w:rPr>
+        <w:t xml:space="preserve">la </w:t>
+      </w:r>
+      <w:r>
+        <w:rPr>
+          <w:rFonts w:ascii="Book Antiqua" w:hAnsi="Book Antiqua"/>
+        </w:rPr>
+        <w:t>vivienda para t</w:t>
+      </w:r>
+      <w:r>
+        <w:rPr>
+          <w:rFonts w:ascii="Book Antiqua" w:hAnsi="Book Antiqua"/>
+        </w:rPr>
+        <w:t>o</w:t>
+      </w:r>
+      <w:r>
+        <w:rPr>
+          <w:rFonts w:ascii="Book Antiqua" w:hAnsi="Book Antiqua"/>
+        </w:rPr>
+        <w:t xml:space="preserve">da la </w:t>
+      </w:r>
+      <w:r>
+        <w:rPr>
+          <w:rFonts w:ascii="Book Antiqua" w:hAnsi="Book Antiqua"/>
+        </w:rPr>
+        <w:t>población</w:t>
+      </w:r>
+      <w:r>
+        <w:rPr>
+          <w:rFonts w:ascii="Book Antiqua" w:hAnsi="Book Antiqua"/>
+        </w:rPr>
+        <w:t xml:space="preserve">. </w:t>
       </w:r>
     </w:p>
     <w:p>
@@ -2883,19 +2712,25 @@
         <w:rPr>
           <w:rFonts w:ascii="Book Antiqua" w:hAnsi="Book Antiqua"/>
         </w:rPr>
-        <w:t>3</w:t>
-      </w:r>
-      <w:r>
-        <w:rPr>
-          <w:rFonts w:ascii="Book Antiqua" w:hAnsi="Book Antiqua"/>
-        </w:rPr>
-        <w:t xml:space="preserve">. </w:t>
-      </w:r>
-      <w:r>
-        <w:rPr>
-          <w:rFonts w:ascii="Book Antiqua" w:hAnsi="Book Antiqua"/>
-        </w:rPr>
-        <w:t>Que para lograr el cumplimiento del objeto del fondo</w:t>
+        <w:t>2</w:t>
+      </w:r>
+      <w:r>
+        <w:rPr>
+          <w:rFonts w:ascii="Book Antiqua" w:hAnsi="Book Antiqua"/>
+        </w:rPr>
+        <w:t xml:space="preserve">. </w:t>
+      </w:r>
+      <w:r>
+        <w:rPr>
+          <w:rFonts w:ascii="Book Antiqua" w:hAnsi="Book Antiqua"/>
+        </w:rPr>
+        <w:t>Que el Fideicomiso está</w:t>
+      </w:r>
+      <w:r>
+        <w:rPr>
+          <w:rFonts w:ascii="Book Antiqua" w:hAnsi="Book Antiqua"/>
+        </w:rPr>
+        <w:t xml:space="preserve"> conformado</w:t>
       </w:r>
       <w:r>
         <w:rPr>
@@ -2907,7 +2742,7 @@
         <w:rPr>
           <w:rFonts w:ascii="Book Antiqua" w:hAnsi="Book Antiqua"/>
         </w:rPr>
-        <w:t>el Estado Nacional ha cedido al Fideicomiso diversos terrenos a lo largo del territorio nacional</w:t>
+        <w:t>entre otros bienes</w:t>
       </w:r>
       <w:r>
         <w:rPr>
@@ -2919,13 +2754,37 @@
         <w:rPr>
           <w:rFonts w:ascii="Book Antiqua" w:hAnsi="Book Antiqua"/>
         </w:rPr>
-        <w:t>algunos de los cuales se encuentran dentro del Municipio</w:t>
-      </w:r>
-      <w:r>
-        <w:rPr>
-          <w:rFonts w:ascii="Book Antiqua" w:hAnsi="Book Antiqua"/>
-        </w:rPr>
-        <w:t>.</w:t>
+        <w:t>con recursos públicos para atender en</w:t>
+      </w:r>
+      <w:r>
+        <w:rPr>
+          <w:rFonts w:ascii="Book Antiqua" w:hAnsi="Book Antiqua"/>
+        </w:rPr>
+        <w:t xml:space="preserve"> </w:t>
+      </w:r>
+      <w:r>
+        <w:rPr>
+          <w:rFonts w:ascii="Book Antiqua" w:hAnsi="Book Antiqua"/>
+        </w:rPr>
+        <w:t>forma integral el desarroll</w:t>
+      </w:r>
+      <w:r>
+        <w:rPr>
+          <w:rFonts w:ascii="Book Antiqua" w:hAnsi="Book Antiqua"/>
+        </w:rPr>
+        <w:t>o de proyectos urbaní</w:t>
+      </w:r>
+      <w:r>
+        <w:rPr>
+          <w:rFonts w:ascii="Book Antiqua" w:hAnsi="Book Antiqua"/>
+        </w:rPr>
+        <w:t>sticos destinados a familias e individuos</w:t>
+      </w:r>
+      <w:r>
+        <w:rPr>
+          <w:rFonts w:ascii="Book Antiqua" w:hAnsi="Book Antiqua"/>
+        </w:rPr>
+        <w:t xml:space="preserve">. </w:t>
       </w:r>
     </w:p>
     <w:p>
@@ -2941,19 +2800,19 @@
         <w:rPr>
           <w:rFonts w:ascii="Book Antiqua" w:hAnsi="Book Antiqua"/>
         </w:rPr>
-        <w:t>4</w:t>
-      </w:r>
-      <w:r>
-        <w:rPr>
-          <w:rFonts w:ascii="Book Antiqua" w:hAnsi="Book Antiqua"/>
-        </w:rPr>
-        <w:t xml:space="preserve">. </w:t>
-      </w:r>
-      <w:r>
-        <w:rPr>
-          <w:rFonts w:ascii="Book Antiqua" w:hAnsi="Book Antiqua"/>
-        </w:rPr>
-        <w:t>Que a fin de operativizar</w:t>
+        <w:t>3</w:t>
+      </w:r>
+      <w:r>
+        <w:rPr>
+          <w:rFonts w:ascii="Book Antiqua" w:hAnsi="Book Antiqua"/>
+        </w:rPr>
+        <w:t xml:space="preserve">. </w:t>
+      </w:r>
+      <w:r>
+        <w:rPr>
+          <w:rFonts w:ascii="Book Antiqua" w:hAnsi="Book Antiqua"/>
+        </w:rPr>
+        <w:t>Que para lograr el cumplimiento del objeto del fondo</w:t>
       </w:r>
       <w:r>
         <w:rPr>
@@ -2965,37 +2824,7 @@
         <w:rPr>
           <w:rFonts w:ascii="Book Antiqua" w:hAnsi="Book Antiqua"/>
         </w:rPr>
-        <w:t xml:space="preserve">optimizar y agilizar el programa de </w:t>
-      </w:r>
-      <w:r>
-        <w:rPr>
-          <w:rFonts w:ascii="Book Antiqua" w:hAnsi="Book Antiqua"/>
-        </w:rPr>
-        <w:t>construcción</w:t>
-      </w:r>
-      <w:r>
-        <w:rPr>
-          <w:rFonts w:ascii="Book Antiqua" w:hAnsi="Book Antiqua"/>
-        </w:rPr>
-        <w:t xml:space="preserve"> de viviendas dispuesto por el Decreto de necesidad y U</w:t>
-      </w:r>
-      <w:r>
-        <w:rPr>
-          <w:rFonts w:ascii="Book Antiqua" w:hAnsi="Book Antiqua"/>
-        </w:rPr>
-        <w:t>rgencia N</w:t>
-      </w:r>
-      <w:r>
-        <w:rPr>
-          <w:rFonts w:ascii="Book Antiqua" w:hAnsi="Book Antiqua"/>
-        </w:rPr>
-        <w:t xml:space="preserve">º </w:t>
-      </w:r>
-      <w:r>
-        <w:rPr>
-          <w:rFonts w:ascii="Book Antiqua" w:hAnsi="Book Antiqua"/>
-        </w:rPr>
-        <w:t>902/2012</w:t>
+        <w:t>el Estado Nacional ha cedido al Fideicomiso diversos terrenos a lo largo del territorio nacional</w:t>
       </w:r>
       <w:r>
         <w:rPr>
@@ -3007,55 +2836,13 @@
         <w:rPr>
           <w:rFonts w:ascii="Book Antiqua" w:hAnsi="Book Antiqua"/>
         </w:rPr>
-        <w:t>es intenció</w:t>
-      </w:r>
-      <w:r>
-        <w:rPr>
-          <w:rFonts w:ascii="Book Antiqua" w:hAnsi="Book Antiqua"/>
-        </w:rPr>
-        <w:t>n de las Partes suscri</w:t>
-      </w:r>
-      <w:r>
-        <w:rPr>
-          <w:rFonts w:ascii="Book Antiqua" w:hAnsi="Book Antiqua"/>
-        </w:rPr>
-        <w:t>bir el presente Convenio</w:t>
-      </w:r>
-      <w:r>
-        <w:rPr>
-          <w:rFonts w:ascii="Book Antiqua" w:hAnsi="Book Antiqua"/>
-        </w:rPr>
-        <w:t xml:space="preserve">, </w:t>
-      </w:r>
-      <w:r>
-        <w:rPr>
-          <w:rFonts w:ascii="Book Antiqua" w:hAnsi="Book Antiqua"/>
-        </w:rPr>
-        <w:t>obligá</w:t>
-      </w:r>
-      <w:r>
-        <w:rPr>
-          <w:rFonts w:ascii="Book Antiqua" w:hAnsi="Book Antiqua"/>
-        </w:rPr>
-        <w:t xml:space="preserve">ndose a facilitar todos los </w:t>
-      </w:r>
-      <w:r>
-        <w:rPr>
-          <w:rFonts w:ascii="Book Antiqua" w:hAnsi="Book Antiqua"/>
-        </w:rPr>
-        <w:t>trámites</w:t>
-      </w:r>
-      <w:r>
-        <w:rPr>
-          <w:rFonts w:ascii="Book Antiqua" w:hAnsi="Book Antiqua"/>
-        </w:rPr>
-        <w:t xml:space="preserve"> necesarios y convenientes para la cabal realización dicho objetivo</w:t>
-      </w:r>
-      <w:r>
-        <w:rPr>
-          <w:rFonts w:ascii="Book Antiqua" w:hAnsi="Book Antiqua"/>
-        </w:rPr>
-        <w:t>.</w:t>
+        <w:t>algunos de los cuales se encuentran dentro del Municipio</w:t>
+      </w:r>
+      <w:r>
+        <w:rPr>
+          <w:rFonts w:ascii="Book Antiqua" w:hAnsi="Book Antiqua"/>
+        </w:rPr>
+        <w:t xml:space="preserve">. </w:t>
       </w:r>
     </w:p>
     <w:p>
@@ -3071,19 +2858,19 @@
         <w:rPr>
           <w:rFonts w:ascii="Book Antiqua" w:hAnsi="Book Antiqua"/>
         </w:rPr>
-        <w:t>5</w:t>
-      </w:r>
-      <w:r>
-        <w:rPr>
-          <w:rFonts w:ascii="Book Antiqua" w:hAnsi="Book Antiqua"/>
-        </w:rPr>
-        <w:t xml:space="preserve">. </w:t>
-      </w:r>
-      <w:r>
-        <w:rPr>
-          <w:rFonts w:ascii="Book Antiqua" w:hAnsi="Book Antiqua"/>
-        </w:rPr>
-        <w:t>Que</w:t>
+        <w:t>4</w:t>
+      </w:r>
+      <w:r>
+        <w:rPr>
+          <w:rFonts w:ascii="Book Antiqua" w:hAnsi="Book Antiqua"/>
+        </w:rPr>
+        <w:t xml:space="preserve">. </w:t>
+      </w:r>
+      <w:r>
+        <w:rPr>
+          <w:rFonts w:ascii="Book Antiqua" w:hAnsi="Book Antiqua"/>
+        </w:rPr>
+        <w:t>Que a fin de operativizar</w:t>
       </w:r>
       <w:r>
         <w:rPr>
@@ -3095,13 +2882,37 @@
         <w:rPr>
           <w:rFonts w:ascii="Book Antiqua" w:hAnsi="Book Antiqua"/>
         </w:rPr>
-        <w:t>mediante la agilizació</w:t>
-      </w:r>
-      <w:r>
-        <w:rPr>
-          <w:rFonts w:ascii="Book Antiqua" w:hAnsi="Book Antiqua"/>
-        </w:rPr>
-        <w:t>n de los trámites a ser cumplidos dentro la Municipalidad</w:t>
+        <w:t xml:space="preserve">optimizar y agilizar el programa de </w:t>
+      </w:r>
+      <w:r>
+        <w:rPr>
+          <w:rFonts w:ascii="Book Antiqua" w:hAnsi="Book Antiqua"/>
+        </w:rPr>
+        <w:t>construcción</w:t>
+      </w:r>
+      <w:r>
+        <w:rPr>
+          <w:rFonts w:ascii="Book Antiqua" w:hAnsi="Book Antiqua"/>
+        </w:rPr>
+        <w:t xml:space="preserve"> de viviendas dispuesto por el Decreto de necesidad y U</w:t>
+      </w:r>
+      <w:r>
+        <w:rPr>
+          <w:rFonts w:ascii="Book Antiqua" w:hAnsi="Book Antiqua"/>
+        </w:rPr>
+        <w:t>rgencia N</w:t>
+      </w:r>
+      <w:r>
+        <w:rPr>
+          <w:rFonts w:ascii="Book Antiqua" w:hAnsi="Book Antiqua"/>
+        </w:rPr>
+        <w:t xml:space="preserve">º </w:t>
+      </w:r>
+      <w:r>
+        <w:rPr>
+          <w:rFonts w:ascii="Book Antiqua" w:hAnsi="Book Antiqua"/>
+        </w:rPr>
+        <w:t>902/2012</w:t>
       </w:r>
       <w:r>
         <w:rPr>
@@ -3113,25 +2924,55 @@
         <w:rPr>
           <w:rFonts w:ascii="Book Antiqua" w:hAnsi="Book Antiqua"/>
         </w:rPr>
-        <w:t xml:space="preserve">el Fideicomiso se verá posibilitado de llevar adelante sus tareas de </w:t>
-      </w:r>
-      <w:r>
-        <w:rPr>
-          <w:rFonts w:ascii="Book Antiqua" w:hAnsi="Book Antiqua"/>
-        </w:rPr>
-        <w:t>construcción</w:t>
-      </w:r>
-      <w:r>
-        <w:rPr>
-          <w:rFonts w:ascii="Book Antiqua" w:hAnsi="Book Antiqua"/>
-        </w:rPr>
-        <w:t xml:space="preserve"> de viviendas únicas y familiares de manera más eficiente</w:t>
-      </w:r>
-      <w:r>
-        <w:rPr>
-          <w:rFonts w:ascii="Book Antiqua" w:hAnsi="Book Antiqua"/>
-        </w:rPr>
-        <w:t>.</w:t>
+        <w:t>es intenció</w:t>
+      </w:r>
+      <w:r>
+        <w:rPr>
+          <w:rFonts w:ascii="Book Antiqua" w:hAnsi="Book Antiqua"/>
+        </w:rPr>
+        <w:t>n de las Partes suscri</w:t>
+      </w:r>
+      <w:r>
+        <w:rPr>
+          <w:rFonts w:ascii="Book Antiqua" w:hAnsi="Book Antiqua"/>
+        </w:rPr>
+        <w:t>bir el presente Convenio</w:t>
+      </w:r>
+      <w:r>
+        <w:rPr>
+          <w:rFonts w:ascii="Book Antiqua" w:hAnsi="Book Antiqua"/>
+        </w:rPr>
+        <w:t xml:space="preserve">, </w:t>
+      </w:r>
+      <w:r>
+        <w:rPr>
+          <w:rFonts w:ascii="Book Antiqua" w:hAnsi="Book Antiqua"/>
+        </w:rPr>
+        <w:t>obligá</w:t>
+      </w:r>
+      <w:r>
+        <w:rPr>
+          <w:rFonts w:ascii="Book Antiqua" w:hAnsi="Book Antiqua"/>
+        </w:rPr>
+        <w:t xml:space="preserve">ndose a facilitar todos los </w:t>
+      </w:r>
+      <w:r>
+        <w:rPr>
+          <w:rFonts w:ascii="Book Antiqua" w:hAnsi="Book Antiqua"/>
+        </w:rPr>
+        <w:t>trámites</w:t>
+      </w:r>
+      <w:r>
+        <w:rPr>
+          <w:rFonts w:ascii="Book Antiqua" w:hAnsi="Book Antiqua"/>
+        </w:rPr>
+        <w:t xml:space="preserve"> necesarios y convenientes para la cabal realización dicho objetivo</w:t>
+      </w:r>
+      <w:r>
+        <w:rPr>
+          <w:rFonts w:ascii="Book Antiqua" w:hAnsi="Book Antiqua"/>
+        </w:rPr>
+        <w:t xml:space="preserve">. </w:t>
       </w:r>
     </w:p>
     <w:p>
@@ -3147,7 +2988,19 @@
         <w:rPr>
           <w:rFonts w:ascii="Book Antiqua" w:hAnsi="Book Antiqua"/>
         </w:rPr>
-        <w:t>POR TODO ELLO</w:t>
+        <w:t>5</w:t>
+      </w:r>
+      <w:r>
+        <w:rPr>
+          <w:rFonts w:ascii="Book Antiqua" w:hAnsi="Book Antiqua"/>
+        </w:rPr>
+        <w:t xml:space="preserve">. </w:t>
+      </w:r>
+      <w:r>
+        <w:rPr>
+          <w:rFonts w:ascii="Book Antiqua" w:hAnsi="Book Antiqua"/>
+        </w:rPr>
+        <w:t>Que</w:t>
       </w:r>
       <w:r>
         <w:rPr>
@@ -3159,7 +3012,13 @@
         <w:rPr>
           <w:rFonts w:ascii="Book Antiqua" w:hAnsi="Book Antiqua"/>
         </w:rPr>
-        <w:t>las Partes acuerdan suscribir el presente Convenio</w:t>
+        <w:t>mediante la agilizació</w:t>
+      </w:r>
+      <w:r>
+        <w:rPr>
+          <w:rFonts w:ascii="Book Antiqua" w:hAnsi="Book Antiqua"/>
+        </w:rPr>
+        <w:t>n de los trámites a ser cumplidos dentro la Municipalidad</w:t>
       </w:r>
       <w:r>
         <w:rPr>
@@ -3171,13 +3030,25 @@
         <w:rPr>
           <w:rFonts w:ascii="Book Antiqua" w:hAnsi="Book Antiqua"/>
         </w:rPr>
-        <w:t>que se regirá por las cláusulas que se transcriben a continuación</w:t>
-      </w:r>
-      <w:r>
-        <w:rPr>
-          <w:rFonts w:ascii="Book Antiqua" w:hAnsi="Book Antiqua"/>
-        </w:rPr>
-        <w:t>.</w:t>
+        <w:t xml:space="preserve">el Fideicomiso se verá posibilitado de llevar adelante sus tareas de </w:t>
+      </w:r>
+      <w:r>
+        <w:rPr>
+          <w:rFonts w:ascii="Book Antiqua" w:hAnsi="Book Antiqua"/>
+        </w:rPr>
+        <w:t>construcción</w:t>
+      </w:r>
+      <w:r>
+        <w:rPr>
+          <w:rFonts w:ascii="Book Antiqua" w:hAnsi="Book Antiqua"/>
+        </w:rPr>
+        <w:t xml:space="preserve"> de viviendas únicas y familiares de manera más eficiente</w:t>
+      </w:r>
+      <w:r>
+        <w:rPr>
+          <w:rFonts w:ascii="Book Antiqua" w:hAnsi="Book Antiqua"/>
+        </w:rPr>
+        <w:t xml:space="preserve">. </w:t>
       </w:r>
     </w:p>
     <w:p>
@@ -3192,7 +3063,52 @@
       <w:r>
         <w:rPr>
           <w:rFonts w:ascii="Book Antiqua" w:hAnsi="Book Antiqua"/>
-          <w:u w:val="single"/>
+        </w:rPr>
+        <w:t>POR TODO ELLO</w:t>
+      </w:r>
+      <w:r>
+        <w:rPr>
+          <w:rFonts w:ascii="Book Antiqua" w:hAnsi="Book Antiqua"/>
+        </w:rPr>
+        <w:t xml:space="preserve">, </w:t>
+      </w:r>
+      <w:r>
+        <w:rPr>
+          <w:rFonts w:ascii="Book Antiqua" w:hAnsi="Book Antiqua"/>
+        </w:rPr>
+        <w:t>las Partes acuerdan suscribir el presente Convenio</w:t>
+      </w:r>
+      <w:r>
+        <w:rPr>
+          <w:rFonts w:ascii="Book Antiqua" w:hAnsi="Book Antiqua"/>
+        </w:rPr>
+        <w:t xml:space="preserve">, </w:t>
+      </w:r>
+      <w:r>
+        <w:rPr>
+          <w:rFonts w:ascii="Book Antiqua" w:hAnsi="Book Antiqua"/>
+        </w:rPr>
+        <w:t>que se regirá por las cláusulas que se transcriben a continuación</w:t>
+      </w:r>
+      <w:r>
+        <w:rPr>
+          <w:rFonts w:ascii="Book Antiqua" w:hAnsi="Book Antiqua"/>
+        </w:rPr>
+        <w:t xml:space="preserve">. </w:t>
+      </w:r>
+    </w:p>
+    <w:p>
+      <w:pPr>
+        <w:keepNext/>
+        <w:spacing w:after="180"/>
+        <w:jc w:val="both"/>
+        <w:rPr>
+          <w:rFonts w:ascii="Book Antiqua" w:hAnsi="Book Antiqua"/>
+        </w:rPr>
+      </w:pPr>
+      <w:r>
+        <w:rPr>
+          <w:rFonts w:ascii="Book Antiqua" w:hAnsi="Book Antiqua"/>
         </w:rPr>
         <w:t>ARTÍCULO PRIMERO</w:t>
       </w:r>
@@ -3218,7 +3134,79 @@
         <w:rPr>
           <w:rFonts w:ascii="Book Antiqua" w:hAnsi="Book Antiqua"/>
         </w:rPr>
-        <w:t>Las Partes acuerdan por medio del presente realizar sus mayores esfuerzos a los efectos de colaborar en todo cuanto resulte necesario para facilitar la construcción de viviendas bajo el programa Pro. Cre. Ar.. En especial, la Municipalidad se compromete, en la medida de sus posibilidades, a</w:t>
+        <w:t>Las Partes acuerdan por medio del presente realizar sus mayores esfuerzos a los efectos de colaborar en todo cuanto resulte necesario para facilitar la construcción de viviendas bajo el programa Pro</w:t>
+      </w:r>
+      <w:r>
+        <w:rPr>
+          <w:rFonts w:ascii="Book Antiqua" w:hAnsi="Book Antiqua"/>
+        </w:rPr>
+        <w:t xml:space="preserve">. </w:t>
+      </w:r>
+      <w:r>
+        <w:rPr>
+          <w:rFonts w:ascii="Book Antiqua" w:hAnsi="Book Antiqua"/>
+        </w:rPr>
+        <w:t>Cre</w:t>
+      </w:r>
+      <w:r>
+        <w:rPr>
+          <w:rFonts w:ascii="Book Antiqua" w:hAnsi="Book Antiqua"/>
+        </w:rPr>
+        <w:t xml:space="preserve">. </w:t>
+      </w:r>
+      <w:r>
+        <w:rPr>
+          <w:rFonts w:ascii="Book Antiqua" w:hAnsi="Book Antiqua"/>
+        </w:rPr>
+        <w:t>Ar</w:t>
+      </w:r>
+      <w:r>
+        <w:rPr>
+          <w:rFonts w:ascii="Book Antiqua" w:hAnsi="Book Antiqua"/>
+        </w:rPr>
+        <w:t xml:space="preserve">. . </w:t>
+      </w:r>
+      <w:r>
+        <w:rPr>
+          <w:rFonts w:ascii="Book Antiqua" w:hAnsi="Book Antiqua"/>
+        </w:rPr>
+        <w:t>En especial</w:t>
+      </w:r>
+      <w:r>
+        <w:rPr>
+          <w:rFonts w:ascii="Book Antiqua" w:hAnsi="Book Antiqua"/>
+        </w:rPr>
+        <w:t xml:space="preserve">, </w:t>
+      </w:r>
+      <w:r>
+        <w:rPr>
+          <w:rFonts w:ascii="Book Antiqua" w:hAnsi="Book Antiqua"/>
+        </w:rPr>
+        <w:t>la Municipalidad se compromete</w:t>
+      </w:r>
+      <w:r>
+        <w:rPr>
+          <w:rFonts w:ascii="Book Antiqua" w:hAnsi="Book Antiqua"/>
+        </w:rPr>
+        <w:t xml:space="preserve">, </w:t>
+      </w:r>
+      <w:r>
+        <w:rPr>
+          <w:rFonts w:ascii="Book Antiqua" w:hAnsi="Book Antiqua"/>
+        </w:rPr>
+        <w:t>en la medida de sus posibilidades</w:t>
+      </w:r>
+      <w:r>
+        <w:rPr>
+          <w:rFonts w:ascii="Book Antiqua" w:hAnsi="Book Antiqua"/>
+        </w:rPr>
+        <w:t xml:space="preserve">, </w:t>
+      </w:r>
+      <w:r>
+        <w:rPr>
+          <w:rFonts w:ascii="Book Antiqua" w:hAnsi="Book Antiqua"/>
+        </w:rPr>
+        <w:t>a</w:t>
       </w:r>
       <w:r>
         <w:rPr>
@@ -3235,6 +3223,7 @@
           <w:numId w:val="17"/>
         </w:numPr>
         <w:spacing w:after="180"/>
+        <w:ind w:left="0" w:firstLine="0"/>
         <w:jc w:val="both"/>
         <w:rPr>
           <w:rFonts w:ascii="Book Antiqua" w:hAnsi="Book Antiqua"/>
@@ -3256,7 +3245,7 @@
         <w:rPr>
           <w:rFonts w:ascii="Book Antiqua" w:hAnsi="Book Antiqua"/>
         </w:rPr>
-        <w:t>(</w:t>
+        <w:t xml:space="preserve"> (</w:t>
       </w:r>
       <w:r>
         <w:rPr>
@@ -3268,7 +3257,7 @@
         <w:rPr>
           <w:rFonts w:ascii="Book Antiqua" w:hAnsi="Book Antiqua"/>
         </w:rPr>
-        <w:t>)</w:t>
+        <w:t xml:space="preserve">) </w:t>
       </w:r>
       <w:r>
         <w:rPr>
@@ -3424,7 +3413,7 @@
         <w:rPr>
           <w:rFonts w:ascii="Book Antiqua" w:hAnsi="Book Antiqua"/>
         </w:rPr>
-        <w:t>.</w:t>
+        <w:t xml:space="preserve">. </w:t>
       </w:r>
     </w:p>
     <w:p>
@@ -3435,6 +3424,7 @@
           <w:numId w:val="17"/>
         </w:numPr>
         <w:spacing w:after="180"/>
+        <w:ind w:left="0" w:firstLine="0"/>
         <w:jc w:val="both"/>
         <w:rPr>
           <w:rFonts w:ascii="Book Antiqua" w:hAnsi="Book Antiqua"/>
@@ -3631,7 +3621,7 @@
         <w:rPr>
           <w:rFonts w:ascii="Book Antiqua" w:hAnsi="Book Antiqua"/>
         </w:rPr>
-        <w:t>;</w:t>
+        <w:t xml:space="preserve">; </w:t>
       </w:r>
     </w:p>
     <w:p>
@@ -3642,6 +3632,7 @@
           <w:numId w:val="17"/>
         </w:numPr>
         <w:spacing w:after="180"/>
+        <w:ind w:left="0" w:firstLine="0"/>
         <w:jc w:val="both"/>
         <w:rPr>
           <w:rFonts w:ascii="Book Antiqua" w:hAnsi="Book Antiqua"/>
@@ -3729,7 +3720,7 @@
         <w:rPr>
           <w:rFonts w:ascii="Book Antiqua" w:hAnsi="Book Antiqua"/>
         </w:rPr>
-        <w:t>.</w:t>
+        <w:t xml:space="preserve">. </w:t>
       </w:r>
     </w:p>
     <w:p>
@@ -3744,7 +3735,6 @@
       <w:r>
         <w:rPr>
           <w:rFonts w:ascii="Book Antiqua" w:hAnsi="Book Antiqua"/>
-          <w:u w:val="single"/>
         </w:rPr>
         <w:t>ARTÍCULO SEGUNDO</w:t>
       </w:r>
@@ -3878,7 +3868,7 @@
         <w:rPr>
           <w:rFonts w:ascii="Book Antiqua" w:hAnsi="Book Antiqua"/>
         </w:rPr>
-        <w:t>(</w:t>
+        <w:t xml:space="preserve"> (</w:t>
       </w:r>
       <w:r>
         <w:rPr>
@@ -3890,7 +3880,7 @@
         <w:rPr>
           <w:rFonts w:ascii="Book Antiqua" w:hAnsi="Book Antiqua"/>
         </w:rPr>
-        <w:t>)</w:t>
+        <w:t xml:space="preserve">) </w:t>
       </w:r>
     </w:p>
     <w:p>
@@ -3905,7 +3895,6 @@
       <w:r>
         <w:rPr>
           <w:rFonts w:ascii="Book Antiqua" w:hAnsi="Book Antiqua"/>
-          <w:u w:val="single"/>
         </w:rPr>
         <w:t>ARTÍCULO TERCERO</w:t>
       </w:r>
@@ -4045,7 +4034,7 @@
         <w:rPr>
           <w:rFonts w:ascii="Book Antiqua" w:hAnsi="Book Antiqua"/>
         </w:rPr>
-        <w:t>.</w:t>
+        <w:t xml:space="preserve">. </w:t>
       </w:r>
     </w:p>
     <w:p>
@@ -4060,7 +4049,6 @@
       <w:r>
         <w:rPr>
           <w:rFonts w:ascii="Book Antiqua" w:hAnsi="Book Antiqua"/>
-          <w:u w:val="single"/>
         </w:rPr>
         <w:t>ARTÍCULO CUARTO</w:t>
       </w:r>
@@ -4188,7 +4176,7 @@
         <w:rPr>
           <w:rFonts w:ascii="Book Antiqua" w:hAnsi="Book Antiqua"/>
         </w:rPr>
-        <w:t>.</w:t>
+        <w:t xml:space="preserve">. </w:t>
       </w:r>
     </w:p>
     <w:p>
@@ -4203,7 +4191,6 @@
       <w:r>
         <w:rPr>
           <w:rFonts w:ascii="Book Antiqua" w:hAnsi="Book Antiqua"/>
-          <w:u w:val="single"/>
         </w:rPr>
         <w:t>ARTÍCULO QUINTO</w:t>
       </w:r>
@@ -4247,7 +4234,7 @@
         <w:rPr>
           <w:rFonts w:ascii="Book Antiqua" w:hAnsi="Book Antiqua"/>
         </w:rPr>
-        <w:t>.</w:t>
+        <w:t xml:space="preserve">. </w:t>
       </w:r>
     </w:p>
     <w:p>
@@ -4287,7 +4274,7 @@
         <w:rPr>
           <w:rFonts w:ascii="Book Antiqua" w:hAnsi="Book Antiqua"/>
         </w:rPr>
-        <w:t>(</w:t>
+        <w:t xml:space="preserve"> (</w:t>
       </w:r>
       <w:r>
         <w:rPr>
@@ -4299,7 +4286,7 @@
         <w:rPr>
           <w:rFonts w:ascii="Book Antiqua" w:hAnsi="Book Antiqua"/>
         </w:rPr>
-        <w:t>)</w:t>
+        <w:t xml:space="preserve">) </w:t>
       </w:r>
       <w:r>
         <w:rPr>
@@ -4329,7 +4316,7 @@
         <w:rPr>
           <w:rFonts w:ascii="Book Antiqua" w:hAnsi="Book Antiqua"/>
         </w:rPr>
-        <w:t>.</w:t>
+        <w:t xml:space="preserve">. </w:t>
       </w:r>
     </w:p>
     <w:p>
@@ -4351,23 +4338,19 @@
     <w:p>
       <w:pPr>
         <w:keepNext/>
-        <w:spacing w:after="360"/>
-        <w:ind w:right="1701"/>
-        <w:rPr>
-          <w:rFonts w:ascii="Book Antiqua" w:hAnsi="Book Antiqua"/>
-          <w:b/>
-          <w:sz w:val="28"/>
-        </w:rPr>
-      </w:pPr>
-      <w:r>
-        <w:rPr>
-          <w:rFonts w:ascii="Book Antiqua" w:hAnsi="Book Antiqua"/>
-          <w:b/>
+        <w:spacing w:after="180"/>
+        <w:jc w:val="both"/>
+        <w:rPr>
+          <w:rFonts w:ascii="Book Antiqua" w:hAnsi="Book Antiqua"/>
+        </w:rPr>
+      </w:pPr>
+      <w:r>
+        <w:rPr>
+          <w:rFonts w:ascii="Book Antiqua" w:hAnsi="Book Antiqua"/>
           <w:bCs/>
-          <w:sz w:val="28"/>
           <w:lang w:val="es-AR"/>
         </w:rPr>
-        <w:t xml:space="preserve"> ANEXO I</w:t>
+        <w:t>ANEXO I</w:t>
       </w:r>
     </w:p>
     <w:p>
@@ -4375,25 +4358,21 @@
         <w:keepNext/>
         <w:spacing w:after="180"/>
         <w:jc w:val="both"/>
-        <w:outlineLvl w:val="0"/>
-        <w:rPr>
-          <w:rFonts w:ascii="Book Antiqua" w:hAnsi="Book Antiqua"/>
-          <w:b/>
-        </w:rPr>
-      </w:pPr>
-      <w:r>
-        <w:rPr>
-          <w:rFonts w:ascii="Book Antiqua" w:hAnsi="Book Antiqua"/>
-          <w:b/>
+        <w:rPr>
+          <w:rFonts w:ascii="Book Antiqua" w:hAnsi="Book Antiqua"/>
+        </w:rPr>
+      </w:pPr>
+      <w:r>
+        <w:rPr>
+          <w:rFonts w:ascii="Book Antiqua" w:hAnsi="Book Antiqua"/>
         </w:rPr>
         <w:t>ASPECTOS A INFORMAR SOBRE LOS TERRENOS OFRECIDOS</w:t>
       </w:r>
       <w:r>
         <w:rPr>
           <w:rFonts w:ascii="Book Antiqua" w:hAnsi="Book Antiqua"/>
-          <w:b/>
-        </w:rPr>
-        <w:t>.</w:t>
+        </w:rPr>
+        <w:t xml:space="preserve">. </w:t>
       </w:r>
     </w:p>
     <w:p>
@@ -4404,6 +4383,7 @@
           <w:numId w:val="16"/>
         </w:numPr>
         <w:spacing w:after="180"/>
+        <w:ind w:left="0" w:firstLine="0"/>
         <w:jc w:val="both"/>
         <w:rPr>
           <w:rFonts w:ascii="Book Antiqua" w:hAnsi="Book Antiqua"/>
@@ -4431,7 +4411,7 @@
         <w:rPr>
           <w:rFonts w:ascii="Book Antiqua" w:hAnsi="Book Antiqua"/>
         </w:rPr>
-        <w:t>.</w:t>
+        <w:t xml:space="preserve">. </w:t>
       </w:r>
     </w:p>
     <w:p>
@@ -4442,6 +4422,7 @@
           <w:numId w:val="16"/>
         </w:numPr>
         <w:spacing w:after="180"/>
+        <w:ind w:left="0" w:firstLine="0"/>
         <w:jc w:val="both"/>
         <w:rPr>
           <w:rFonts w:ascii="Book Antiqua" w:hAnsi="Book Antiqua"/>
@@ -4481,7 +4462,7 @@
         <w:rPr>
           <w:rFonts w:ascii="Book Antiqua" w:hAnsi="Book Antiqua"/>
         </w:rPr>
-        <w:t>.</w:t>
+        <w:t xml:space="preserve">. </w:t>
       </w:r>
     </w:p>
     <w:p>
@@ -4492,6 +4473,7 @@
           <w:numId w:val="16"/>
         </w:numPr>
         <w:spacing w:after="180"/>
+        <w:ind w:left="0" w:firstLine="0"/>
         <w:jc w:val="both"/>
         <w:rPr>
           <w:rFonts w:ascii="Book Antiqua" w:hAnsi="Book Antiqua"/>
@@ -4543,7 +4525,7 @@
         <w:rPr>
           <w:rFonts w:ascii="Book Antiqua" w:hAnsi="Book Antiqua"/>
         </w:rPr>
-        <w:t>.</w:t>
+        <w:t xml:space="preserve">. </w:t>
       </w:r>
     </w:p>
     <w:p>
@@ -4554,6 +4536,7 @@
           <w:numId w:val="16"/>
         </w:numPr>
         <w:spacing w:after="180"/>
+        <w:ind w:left="0" w:firstLine="0"/>
         <w:jc w:val="both"/>
         <w:rPr>
           <w:rFonts w:ascii="Book Antiqua" w:hAnsi="Book Antiqua"/>
@@ -4635,7 +4618,7 @@
         <w:rPr>
           <w:rFonts w:ascii="Book Antiqua" w:hAnsi="Book Antiqua"/>
         </w:rPr>
-        <w:t>.</w:t>
+        <w:t xml:space="preserve">. </w:t>
       </w:r>
     </w:p>
     <w:p>
@@ -4646,6 +4629,7 @@
           <w:numId w:val="16"/>
         </w:numPr>
         <w:spacing w:after="180"/>
+        <w:ind w:left="0" w:firstLine="0"/>
         <w:jc w:val="both"/>
         <w:rPr>
           <w:rFonts w:ascii="Book Antiqua" w:hAnsi="Book Antiqua"/>
@@ -4697,7 +4681,7 @@
         <w:rPr>
           <w:rFonts w:ascii="Book Antiqua" w:hAnsi="Book Antiqua"/>
         </w:rPr>
-        <w:t>.</w:t>
+        <w:t xml:space="preserve">. </w:t>
       </w:r>
     </w:p>
     <w:p>
@@ -4708,6 +4692,7 @@
           <w:numId w:val="16"/>
         </w:numPr>
         <w:spacing w:after="180"/>
+        <w:ind w:left="0" w:firstLine="0"/>
         <w:jc w:val="both"/>
         <w:rPr>
           <w:rFonts w:ascii="Book Antiqua" w:hAnsi="Book Antiqua"/>
@@ -4813,7 +4798,7 @@
         <w:rPr>
           <w:rFonts w:ascii="Book Antiqua" w:hAnsi="Book Antiqua"/>
         </w:rPr>
-        <w:t>.</w:t>
+        <w:t xml:space="preserve">. </w:t>
       </w:r>
     </w:p>
     <w:p>
@@ -4824,6 +4809,7 @@
           <w:numId w:val="16"/>
         </w:numPr>
         <w:spacing w:after="180"/>
+        <w:ind w:left="0" w:firstLine="0"/>
         <w:jc w:val="both"/>
         <w:rPr>
           <w:rFonts w:ascii="Book Antiqua" w:hAnsi="Book Antiqua"/>
@@ -4851,7 +4837,7 @@
         <w:rPr>
           <w:rFonts w:ascii="Book Antiqua" w:hAnsi="Book Antiqua"/>
         </w:rPr>
-        <w:t>.</w:t>
+        <w:t xml:space="preserve">. </w:t>
       </w:r>
     </w:p>
     <w:p>
@@ -4862,6 +4848,7 @@
           <w:numId w:val="16"/>
         </w:numPr>
         <w:spacing w:after="180"/>
+        <w:ind w:left="0" w:firstLine="0"/>
         <w:jc w:val="both"/>
         <w:rPr>
           <w:rFonts w:ascii="Book Antiqua" w:hAnsi="Book Antiqua"/>
@@ -4895,7 +4882,7 @@
         <w:rPr>
           <w:rFonts w:ascii="Book Antiqua" w:hAnsi="Book Antiqua"/>
         </w:rPr>
-        <w:t>(</w:t>
+        <w:t xml:space="preserve"> (</w:t>
       </w:r>
       <w:r>
         <w:rPr>
@@ -4955,7 +4942,7 @@
         <w:rPr>
           <w:rFonts w:ascii="Book Antiqua" w:hAnsi="Book Antiqua"/>
         </w:rPr>
-        <w:t>.)</w:t>
+        <w:t xml:space="preserve">.)  </w:t>
       </w:r>
     </w:p>
     <w:p>
@@ -4966,6 +4953,7 @@
           <w:numId w:val="16"/>
         </w:numPr>
         <w:spacing w:after="180"/>
+        <w:ind w:left="0" w:firstLine="0"/>
         <w:jc w:val="both"/>
         <w:rPr>
           <w:rFonts w:ascii="Book Antiqua" w:hAnsi="Book Antiqua"/>
@@ -4999,7 +4987,7 @@
         <w:rPr>
           <w:rFonts w:ascii="Book Antiqua" w:hAnsi="Book Antiqua"/>
         </w:rPr>
-        <w:t>(</w:t>
+        <w:t xml:space="preserve"> (</w:t>
       </w:r>
       <w:r>
         <w:rPr>
@@ -5011,7 +4999,7 @@
         <w:rPr>
           <w:rFonts w:ascii="Book Antiqua" w:hAnsi="Book Antiqua"/>
         </w:rPr>
-        <w:t>)</w:t>
+        <w:t xml:space="preserve">) </w:t>
       </w:r>
     </w:p>
     <w:p>
@@ -5022,6 +5010,7 @@
           <w:numId w:val="16"/>
         </w:numPr>
         <w:spacing w:after="180"/>
+        <w:ind w:left="0" w:firstLine="0"/>
         <w:jc w:val="both"/>
         <w:rPr>
           <w:rFonts w:ascii="Book Antiqua" w:hAnsi="Book Antiqua"/>
@@ -5073,7 +5062,7 @@
         <w:rPr>
           <w:rFonts w:ascii="Book Antiqua" w:hAnsi="Book Antiqua"/>
         </w:rPr>
-        <w:t>.</w:t>
+        <w:t xml:space="preserve">. </w:t>
       </w:r>
     </w:p>
     <w:p>
@@ -5084,6 +5073,7 @@
           <w:numId w:val="16"/>
         </w:numPr>
         <w:spacing w:after="180"/>
+        <w:ind w:left="0" w:firstLine="0"/>
         <w:jc w:val="both"/>
         <w:rPr>
           <w:rFonts w:ascii="Book Antiqua" w:hAnsi="Book Antiqua"/>
@@ -5111,7 +5101,7 @@
         <w:rPr>
           <w:rFonts w:ascii="Book Antiqua" w:hAnsi="Book Antiqua"/>
         </w:rPr>
-        <w:t>.</w:t>
+        <w:t xml:space="preserve">. </w:t>
       </w:r>
     </w:p>
     <w:p>
@@ -5122,6 +5112,7 @@
           <w:numId w:val="16"/>
         </w:numPr>
         <w:spacing w:after="180"/>
+        <w:ind w:left="0" w:firstLine="0"/>
         <w:jc w:val="both"/>
         <w:rPr>
           <w:rFonts w:ascii="Book Antiqua" w:hAnsi="Book Antiqua"/>
@@ -5173,13 +5164,7 @@
         <w:rPr>
           <w:rFonts w:ascii="Book Antiqua" w:hAnsi="Book Antiqua"/>
         </w:rPr>
-        <w:t>.</w:t>
-      </w:r>
-      <w:r>
-        <w:rPr>
-          <w:rFonts w:ascii="Book Antiqua" w:hAnsi="Book Antiqua"/>
-        </w:rPr>
-        <w:t xml:space="preserve"> </w:t>
+        <w:t xml:space="preserve">. </w:t>
       </w:r>
     </w:p>
     <w:sectPr>
@@ -5196,7 +5181,7 @@
 </file>
 
 <file path=word/endnotes.xml><?xml version="1.0" encoding="utf-8"?>
-<w:endnotes xmlns:ve="http://schemas.openxmlformats.org/markup-compatibility/2006" xmlns:o="urn:schemas-microsoft-com:office:office" xmlns:r="http://schemas.openxmlformats.org/officeDocument/2006/relationships" xmlns:m="http://schemas.openxmlformats.org/officeDocument/2006/math" xmlns:v="urn:schemas-microsoft-com:vml" xmlns:wp="http://schemas.openxmlformats.org/drawingml/2006/wordprocessingDrawing" xmlns:w10="urn:schemas-microsoft-com:office:word" xmlns:w="http://schemas.openxmlformats.org/wordprocessingml/2006/main" xmlns:wne="http://schemas.microsoft.com/office/word/2006/wordml">
+<w:endnotes xmlns:wpc="http://schemas.microsoft.com/office/word/2010/wordprocessingCanvas" xmlns:cx="http://schemas.microsoft.com/office/drawing/2014/chartex" xmlns:mc="http://schemas.openxmlformats.org/markup-compatibility/2006" xmlns:o="urn:schemas-microsoft-com:office:office" xmlns:r="http://schemas.openxmlformats.org/officeDocument/2006/relationships" xmlns:m="http://schemas.openxmlformats.org/officeDocument/2006/math" xmlns:v="urn:schemas-microsoft-com:vml" xmlns:wp14="http://schemas.microsoft.com/office/word/2010/wordprocessingDrawing" xmlns:wp="http://schemas.openxmlformats.org/drawingml/2006/wordprocessingDrawing" xmlns:w10="urn:schemas-microsoft-com:office:word" xmlns:w="http://schemas.openxmlformats.org/wordprocessingml/2006/main" xmlns:w14="http://schemas.microsoft.com/office/word/2010/wordml" xmlns:w15="http://schemas.microsoft.com/office/word/2012/wordml" xmlns:w16se="http://schemas.microsoft.com/office/word/2015/wordml/symex" xmlns:wpg="http://schemas.microsoft.com/office/word/2010/wordprocessingGroup" xmlns:wpi="http://schemas.microsoft.com/office/word/2010/wordprocessingInk" xmlns:wne="http://schemas.microsoft.com/office/word/2006/wordml" xmlns:wps="http://schemas.microsoft.com/office/word/2010/wordprocessingShape" mc:Ignorable="w14 w15 w16se wp14">
   <w:endnote w:type="separator" w:id="-1">
     <w:p>
       <w:r>
@@ -5215,7 +5200,7 @@
 </file>
 
 <file path=word/footer1.xml><?xml version="1.0" encoding="utf-8"?>
-<w:ftr xmlns:ve="http://schemas.openxmlformats.org/markup-compatibility/2006" xmlns:o="urn:schemas-microsoft-com:office:office" xmlns:r="http://schemas.openxmlformats.org/officeDocument/2006/relationships" xmlns:m="http://schemas.openxmlformats.org/officeDocument/2006/math" xmlns:v="urn:schemas-microsoft-com:vml" xmlns:wp="http://schemas.openxmlformats.org/drawingml/2006/wordprocessingDrawing" xmlns:w10="urn:schemas-microsoft-com:office:word" xmlns:w="http://schemas.openxmlformats.org/wordprocessingml/2006/main" xmlns:wne="http://schemas.microsoft.com/office/word/2006/wordml">
+<w:ftr xmlns:wpc="http://schemas.microsoft.com/office/word/2010/wordprocessingCanvas" xmlns:cx="http://schemas.microsoft.com/office/drawing/2014/chartex" xmlns:mc="http://schemas.openxmlformats.org/markup-compatibility/2006" xmlns:o="urn:schemas-microsoft-com:office:office" xmlns:r="http://schemas.openxmlformats.org/officeDocument/2006/relationships" xmlns:m="http://schemas.openxmlformats.org/officeDocument/2006/math" xmlns:v="urn:schemas-microsoft-com:vml" xmlns:wp14="http://schemas.microsoft.com/office/word/2010/wordprocessingDrawing" xmlns:wp="http://schemas.openxmlformats.org/drawingml/2006/wordprocessingDrawing" xmlns:w10="urn:schemas-microsoft-com:office:word" xmlns:w="http://schemas.openxmlformats.org/wordprocessingml/2006/main" xmlns:w14="http://schemas.microsoft.com/office/word/2010/wordml" xmlns:w15="http://schemas.microsoft.com/office/word/2012/wordml" xmlns:w16se="http://schemas.microsoft.com/office/word/2015/wordml/symex" xmlns:wpg="http://schemas.microsoft.com/office/word/2010/wordprocessingGroup" xmlns:wpi="http://schemas.microsoft.com/office/word/2010/wordprocessingInk" xmlns:wne="http://schemas.microsoft.com/office/word/2006/wordml" xmlns:wps="http://schemas.microsoft.com/office/word/2010/wordprocessingShape" mc:Ignorable="w14 w15 w16se wp14">
   <w:p>
     <w:pPr>
       <w:pStyle w:val="Piedepgina"/>
@@ -5252,7 +5237,7 @@
 </file>
 
 <file path=word/footer2.xml><?xml version="1.0" encoding="utf-8"?>
-<w:ftr xmlns:ve="http://schemas.openxmlformats.org/markup-compatibility/2006" xmlns:o="urn:schemas-microsoft-com:office:office" xmlns:r="http://schemas.openxmlformats.org/officeDocument/2006/relationships" xmlns:m="http://schemas.openxmlformats.org/officeDocument/2006/math" xmlns:v="urn:schemas-microsoft-com:vml" xmlns:wp="http://schemas.openxmlformats.org/drawingml/2006/wordprocessingDrawing" xmlns:w10="urn:schemas-microsoft-com:office:word" xmlns:w="http://schemas.openxmlformats.org/wordprocessingml/2006/main" xmlns:wne="http://schemas.microsoft.com/office/word/2006/wordml">
+<w:ftr xmlns:wpc="http://schemas.microsoft.com/office/word/2010/wordprocessingCanvas" xmlns:cx="http://schemas.microsoft.com/office/drawing/2014/chartex" xmlns:mc="http://schemas.openxmlformats.org/markup-compatibility/2006" xmlns:o="urn:schemas-microsoft-com:office:office" xmlns:r="http://schemas.openxmlformats.org/officeDocument/2006/relationships" xmlns:m="http://schemas.openxmlformats.org/officeDocument/2006/math" xmlns:v="urn:schemas-microsoft-com:vml" xmlns:wp14="http://schemas.microsoft.com/office/word/2010/wordprocessingDrawing" xmlns:wp="http://schemas.openxmlformats.org/drawingml/2006/wordprocessingDrawing" xmlns:w10="urn:schemas-microsoft-com:office:word" xmlns:w="http://schemas.openxmlformats.org/wordprocessingml/2006/main" xmlns:w14="http://schemas.microsoft.com/office/word/2010/wordml" xmlns:w15="http://schemas.microsoft.com/office/word/2012/wordml" xmlns:w16se="http://schemas.microsoft.com/office/word/2015/wordml/symex" xmlns:wpg="http://schemas.microsoft.com/office/word/2010/wordprocessingGroup" xmlns:wpi="http://schemas.microsoft.com/office/word/2010/wordprocessingInk" xmlns:wne="http://schemas.microsoft.com/office/word/2006/wordml" xmlns:wps="http://schemas.microsoft.com/office/word/2010/wordprocessingShape" mc:Ignorable="w14 w15 w16se wp14">
   <w:p>
     <w:pPr>
       <w:pStyle w:val="Piedepgina"/>
@@ -5267,7 +5252,7 @@
 </file>
 
 <file path=word/footnotes.xml><?xml version="1.0" encoding="utf-8"?>
-<w:footnotes xmlns:ve="http://schemas.openxmlformats.org/markup-compatibility/2006" xmlns:o="urn:schemas-microsoft-com:office:office" xmlns:r="http://schemas.openxmlformats.org/officeDocument/2006/relationships" xmlns:m="http://schemas.openxmlformats.org/officeDocument/2006/math" xmlns:v="urn:schemas-microsoft-com:vml" xmlns:wp="http://schemas.openxmlformats.org/drawingml/2006/wordprocessingDrawing" xmlns:w10="urn:schemas-microsoft-com:office:word" xmlns:w="http://schemas.openxmlformats.org/wordprocessingml/2006/main" xmlns:wne="http://schemas.microsoft.com/office/word/2006/wordml">
+<w:footnotes xmlns:wpc="http://schemas.microsoft.com/office/word/2010/wordprocessingCanvas" xmlns:cx="http://schemas.microsoft.com/office/drawing/2014/chartex" xmlns:mc="http://schemas.openxmlformats.org/markup-compatibility/2006" xmlns:o="urn:schemas-microsoft-com:office:office" xmlns:r="http://schemas.openxmlformats.org/officeDocument/2006/relationships" xmlns:m="http://schemas.openxmlformats.org/officeDocument/2006/math" xmlns:v="urn:schemas-microsoft-com:vml" xmlns:wp14="http://schemas.microsoft.com/office/word/2010/wordprocessingDrawing" xmlns:wp="http://schemas.openxmlformats.org/drawingml/2006/wordprocessingDrawing" xmlns:w10="urn:schemas-microsoft-com:office:word" xmlns:w="http://schemas.openxmlformats.org/wordprocessingml/2006/main" xmlns:w14="http://schemas.microsoft.com/office/word/2010/wordml" xmlns:w15="http://schemas.microsoft.com/office/word/2012/wordml" xmlns:w16se="http://schemas.microsoft.com/office/word/2015/wordml/symex" xmlns:wpg="http://schemas.microsoft.com/office/word/2010/wordprocessingGroup" xmlns:wpi="http://schemas.microsoft.com/office/word/2010/wordprocessingInk" xmlns:wne="http://schemas.microsoft.com/office/word/2006/wordml" xmlns:wps="http://schemas.microsoft.com/office/word/2010/wordprocessingShape" mc:Ignorable="w14 w15 w16se wp14">
   <w:footnote w:type="separator" w:id="-1">
     <w:p>
       <w:r>
@@ -5286,8 +5271,8 @@
 </file>
 
 <file path=word/numbering.xml><?xml version="1.0" encoding="utf-8"?>
-<w:numbering xmlns:ve="http://schemas.openxmlformats.org/markup-compatibility/2006" xmlns:o="urn:schemas-microsoft-com:office:office" xmlns:r="http://schemas.openxmlformats.org/officeDocument/2006/relationships" xmlns:m="http://schemas.openxmlformats.org/officeDocument/2006/math" xmlns:v="urn:schemas-microsoft-com:vml" xmlns:wp="http://schemas.openxmlformats.org/drawingml/2006/wordprocessingDrawing" xmlns:w10="urn:schemas-microsoft-com:office:word" xmlns:w="http://schemas.openxmlformats.org/wordprocessingml/2006/main" xmlns:wne="http://schemas.microsoft.com/office/word/2006/wordml">
-  <w:abstractNum w:abstractNumId="0">
+<w:numbering xmlns:wpc="http://schemas.microsoft.com/office/word/2010/wordprocessingCanvas" xmlns:cx="http://schemas.microsoft.com/office/drawing/2014/chartex" xmlns:mc="http://schemas.openxmlformats.org/markup-compatibility/2006" xmlns:o="urn:schemas-microsoft-com:office:office" xmlns:r="http://schemas.openxmlformats.org/officeDocument/2006/relationships" xmlns:m="http://schemas.openxmlformats.org/officeDocument/2006/math" xmlns:v="urn:schemas-microsoft-com:vml" xmlns:wp14="http://schemas.microsoft.com/office/word/2010/wordprocessingDrawing" xmlns:wp="http://schemas.openxmlformats.org/drawingml/2006/wordprocessingDrawing" xmlns:w10="urn:schemas-microsoft-com:office:word" xmlns:w="http://schemas.openxmlformats.org/wordprocessingml/2006/main" xmlns:w14="http://schemas.microsoft.com/office/word/2010/wordml" xmlns:w15="http://schemas.microsoft.com/office/word/2012/wordml" xmlns:w16se="http://schemas.microsoft.com/office/word/2015/wordml/symex" xmlns:wpg="http://schemas.microsoft.com/office/word/2010/wordprocessingGroup" xmlns:wpi="http://schemas.microsoft.com/office/word/2010/wordprocessingInk" xmlns:wne="http://schemas.microsoft.com/office/word/2006/wordml" xmlns:wps="http://schemas.microsoft.com/office/word/2010/wordprocessingShape" mc:Ignorable="w14 w15 w16se wp14">
+  <w:abstractNum w:abstractNumId="0" w15:restartNumberingAfterBreak="0">
     <w:nsid w:val="080A13ED"/>
     <w:multiLevelType w:val="hybridMultilevel"/>
     <w:tmpl w:val="23605D6E"/>
@@ -5400,7 +5385,7 @@
       </w:rPr>
     </w:lvl>
   </w:abstractNum>
-  <w:abstractNum w:abstractNumId="1">
+  <w:abstractNum w:abstractNumId="1" w15:restartNumberingAfterBreak="0">
     <w:nsid w:val="082659A7"/>
     <w:multiLevelType w:val="hybridMultilevel"/>
     <w:tmpl w:val="D16259C0"/>
@@ -5516,7 +5501,7 @@
       </w:pPr>
     </w:lvl>
   </w:abstractNum>
-  <w:abstractNum w:abstractNumId="2">
+  <w:abstractNum w:abstractNumId="2" w15:restartNumberingAfterBreak="0">
     <w:nsid w:val="1096044A"/>
     <w:multiLevelType w:val="hybridMultilevel"/>
     <w:tmpl w:val="78B09B00"/>
@@ -5602,7 +5587,7 @@
       </w:pPr>
     </w:lvl>
   </w:abstractNum>
-  <w:abstractNum w:abstractNumId="3">
+  <w:abstractNum w:abstractNumId="3" w15:restartNumberingAfterBreak="0">
     <w:nsid w:val="17D2788B"/>
     <w:multiLevelType w:val="hybridMultilevel"/>
     <w:tmpl w:val="C1D6D8CE"/>
@@ -5718,7 +5703,7 @@
       </w:pPr>
     </w:lvl>
   </w:abstractNum>
-  <w:abstractNum w:abstractNumId="4">
+  <w:abstractNum w:abstractNumId="4" w15:restartNumberingAfterBreak="0">
     <w:nsid w:val="1C935ED0"/>
     <w:multiLevelType w:val="hybridMultilevel"/>
     <w:tmpl w:val="22B6FBE8"/>
@@ -5858,7 +5843,7 @@
       </w:rPr>
     </w:lvl>
   </w:abstractNum>
-  <w:abstractNum w:abstractNumId="5">
+  <w:abstractNum w:abstractNumId="5" w15:restartNumberingAfterBreak="0">
     <w:nsid w:val="1E850D6C"/>
     <w:multiLevelType w:val="hybridMultilevel"/>
     <w:tmpl w:val="5322C83C"/>
@@ -5974,7 +5959,7 @@
       </w:pPr>
     </w:lvl>
   </w:abstractNum>
-  <w:abstractNum w:abstractNumId="6">
+  <w:abstractNum w:abstractNumId="6" w15:restartNumberingAfterBreak="0">
     <w:nsid w:val="20E521A4"/>
     <w:multiLevelType w:val="hybridMultilevel"/>
     <w:tmpl w:val="CBC4CCEE"/>
@@ -6090,7 +6075,7 @@
       </w:pPr>
     </w:lvl>
   </w:abstractNum>
-  <w:abstractNum w:abstractNumId="7">
+  <w:abstractNum w:abstractNumId="7" w15:restartNumberingAfterBreak="0">
     <w:nsid w:val="24F92444"/>
     <w:multiLevelType w:val="hybridMultilevel"/>
     <w:tmpl w:val="91421C18"/>
@@ -6206,7 +6191,7 @@
       </w:pPr>
     </w:lvl>
   </w:abstractNum>
-  <w:abstractNum w:abstractNumId="8">
+  <w:abstractNum w:abstractNumId="8" w15:restartNumberingAfterBreak="0">
     <w:nsid w:val="25B12FDE"/>
     <w:multiLevelType w:val="hybridMultilevel"/>
     <w:tmpl w:val="6B6477FA"/>
@@ -6322,7 +6307,7 @@
       </w:pPr>
     </w:lvl>
   </w:abstractNum>
-  <w:abstractNum w:abstractNumId="9">
+  <w:abstractNum w:abstractNumId="9" w15:restartNumberingAfterBreak="0">
     <w:nsid w:val="27EC4E4A"/>
     <w:multiLevelType w:val="hybridMultilevel"/>
     <w:tmpl w:val="9162FD62"/>
@@ -6438,7 +6423,7 @@
       </w:pPr>
     </w:lvl>
   </w:abstractNum>
-  <w:abstractNum w:abstractNumId="10">
+  <w:abstractNum w:abstractNumId="10" w15:restartNumberingAfterBreak="0">
     <w:nsid w:val="2F341BF3"/>
     <w:multiLevelType w:val="hybridMultilevel"/>
     <w:tmpl w:val="2F482DB0"/>
@@ -6554,7 +6539,7 @@
       </w:pPr>
     </w:lvl>
   </w:abstractNum>
-  <w:abstractNum w:abstractNumId="11">
+  <w:abstractNum w:abstractNumId="11" w15:restartNumberingAfterBreak="0">
     <w:nsid w:val="301F49D5"/>
     <w:multiLevelType w:val="hybridMultilevel"/>
     <w:tmpl w:val="61DEF9A0"/>
@@ -6670,7 +6655,7 @@
       </w:pPr>
     </w:lvl>
   </w:abstractNum>
-  <w:abstractNum w:abstractNumId="12">
+  <w:abstractNum w:abstractNumId="12" w15:restartNumberingAfterBreak="0">
     <w:nsid w:val="3705706D"/>
     <w:multiLevelType w:val="hybridMultilevel"/>
     <w:tmpl w:val="4454B0F4"/>
@@ -6786,7 +6771,7 @@
       </w:pPr>
     </w:lvl>
   </w:abstractNum>
-  <w:abstractNum w:abstractNumId="13">
+  <w:abstractNum w:abstractNumId="13" w15:restartNumberingAfterBreak="0">
     <w:nsid w:val="44E36D36"/>
     <w:multiLevelType w:val="hybridMultilevel"/>
     <w:tmpl w:val="FE2EECFC"/>
@@ -6902,7 +6887,7 @@
       </w:pPr>
     </w:lvl>
   </w:abstractNum>
-  <w:abstractNum w:abstractNumId="14">
+  <w:abstractNum w:abstractNumId="14" w15:restartNumberingAfterBreak="0">
     <w:nsid w:val="51E0389B"/>
     <w:multiLevelType w:val="hybridMultilevel"/>
     <w:tmpl w:val="EAEE2B2C"/>
@@ -7018,7 +7003,7 @@
       </w:pPr>
     </w:lvl>
   </w:abstractNum>
-  <w:abstractNum w:abstractNumId="15">
+  <w:abstractNum w:abstractNumId="15" w15:restartNumberingAfterBreak="0">
     <w:nsid w:val="679F0AEE"/>
     <w:multiLevelType w:val="hybridMultilevel"/>
     <w:tmpl w:val="FFB43E84"/>
@@ -7134,7 +7119,7 @@
       </w:pPr>
     </w:lvl>
   </w:abstractNum>
-  <w:abstractNum w:abstractNumId="16">
+  <w:abstractNum w:abstractNumId="16" w15:restartNumberingAfterBreak="0">
     <w:nsid w:val="71C27199"/>
     <w:multiLevelType w:val="hybridMultilevel"/>
     <w:tmpl w:val="A252CB4A"/>
@@ -7305,7 +7290,7 @@
 </file>
 
 <file path=word/styles.xml><?xml version="1.0" encoding="utf-8"?>
-<w:styles xmlns:r="http://schemas.openxmlformats.org/officeDocument/2006/relationships" xmlns:w="http://schemas.openxmlformats.org/wordprocessingml/2006/main">
+<w:styles xmlns:mc="http://schemas.openxmlformats.org/markup-compatibility/2006" xmlns:r="http://schemas.openxmlformats.org/officeDocument/2006/relationships" xmlns:w="http://schemas.openxmlformats.org/wordprocessingml/2006/main" xmlns:w14="http://schemas.microsoft.com/office/word/2010/wordml" xmlns:w15="http://schemas.microsoft.com/office/word/2012/wordml" xmlns:w16se="http://schemas.microsoft.com/office/word/2015/wordml/symex" mc:Ignorable="w14 w15 w16se">
   <w:docDefaults>
     <w:rPrDefault>
       <w:rPr>
@@ -7315,150 +7300,366 @@
     </w:rPrDefault>
     <w:pPrDefault/>
   </w:docDefaults>
-  <w:latentStyles w:defLockedState="0" w:defUIPriority="0" w:defSemiHidden="1" w:defUnhideWhenUsed="1" w:defQFormat="0" w:count="267">
-    <w:lsdException w:name="Normal" w:semiHidden="0" w:unhideWhenUsed="0" w:qFormat="1"/>
-    <w:lsdException w:name="heading 1" w:semiHidden="0" w:unhideWhenUsed="0" w:qFormat="1"/>
-    <w:lsdException w:name="heading 2" w:semiHidden="0" w:unhideWhenUsed="0" w:qFormat="1"/>
-    <w:lsdException w:name="heading 3" w:qFormat="1"/>
-    <w:lsdException w:name="heading 4" w:semiHidden="0" w:unhideWhenUsed="0" w:qFormat="1"/>
-    <w:lsdException w:name="heading 5" w:qFormat="1"/>
-    <w:lsdException w:name="heading 6" w:qFormat="1"/>
-    <w:lsdException w:name="heading 7" w:qFormat="1"/>
-    <w:lsdException w:name="heading 8" w:qFormat="1"/>
-    <w:lsdException w:name="heading 9" w:qFormat="1"/>
-    <w:lsdException w:name="caption" w:qFormat="1"/>
-    <w:lsdException w:name="List" w:semiHidden="0"/>
-    <w:lsdException w:name="List 2" w:semiHidden="0"/>
-    <w:lsdException w:name="List 3" w:semiHidden="0"/>
-    <w:lsdException w:name="List 4" w:semiHidden="0" w:unhideWhenUsed="0"/>
-    <w:lsdException w:name="List 5" w:semiHidden="0" w:unhideWhenUsed="0"/>
-    <w:lsdException w:name="List Bullet 2" w:semiHidden="0" w:unhideWhenUsed="0"/>
-    <w:lsdException w:name="List Bullet 3" w:semiHidden="0" w:unhideWhenUsed="0"/>
-    <w:lsdException w:name="List Bullet 4" w:semiHidden="0" w:unhideWhenUsed="0"/>
-    <w:lsdException w:name="List Bullet 5" w:semiHidden="0" w:unhideWhenUsed="0"/>
-    <w:lsdException w:name="List Number 2" w:semiHidden="0" w:unhideWhenUsed="0"/>
-    <w:lsdException w:name="List Number 3" w:semiHidden="0" w:unhideWhenUsed="0"/>
-    <w:lsdException w:name="List Number 4" w:semiHidden="0" w:unhideWhenUsed="0"/>
-    <w:lsdException w:name="Title" w:semiHidden="0" w:unhideWhenUsed="0" w:qFormat="1"/>
-    <w:lsdException w:name="Subtitle" w:semiHidden="0" w:unhideWhenUsed="0" w:qFormat="1"/>
-    <w:lsdException w:name="Body Text 3" w:semiHidden="0"/>
-    <w:lsdException w:name="Body Text Indent 2" w:semiHidden="0"/>
-    <w:lsdException w:name="Body Text Indent 3" w:semiHidden="0" w:unhideWhenUsed="0"/>
-    <w:lsdException w:name="Block Text" w:semiHidden="0" w:unhideWhenUsed="0"/>
-    <w:lsdException w:name="Strong" w:semiHidden="0" w:unhideWhenUsed="0" w:qFormat="1"/>
-    <w:lsdException w:name="Emphasis" w:semiHidden="0" w:unhideWhenUsed="0" w:qFormat="1"/>
-    <w:lsdException w:name="Table Grid" w:semiHidden="0" w:unhideWhenUsed="0"/>
-    <w:lsdException w:name="Placeholder Text" w:uiPriority="99" w:unhideWhenUsed="0"/>
-    <w:lsdException w:name="No Spacing" w:semiHidden="0" w:uiPriority="1" w:unhideWhenUsed="0" w:qFormat="1"/>
-    <w:lsdException w:name="Light Shading" w:semiHidden="0" w:uiPriority="60" w:unhideWhenUsed="0"/>
-    <w:lsdException w:name="Light List" w:semiHidden="0" w:uiPriority="61" w:unhideWhenUsed="0"/>
-    <w:lsdException w:name="Light Grid" w:semiHidden="0" w:uiPriority="62" w:unhideWhenUsed="0"/>
-    <w:lsdException w:name="Medium Shading 1" w:semiHidden="0" w:uiPriority="63" w:unhideWhenUsed="0"/>
-    <w:lsdException w:name="Medium Shading 2" w:semiHidden="0" w:uiPriority="64" w:unhideWhenUsed="0"/>
-    <w:lsdException w:name="Medium List 1" w:semiHidden="0" w:uiPriority="65" w:unhideWhenUsed="0"/>
-    <w:lsdException w:name="Medium List 2" w:semiHidden="0" w:uiPriority="66" w:unhideWhenUsed="0"/>
-    <w:lsdException w:name="Medium Grid 1" w:semiHidden="0" w:uiPriority="67" w:unhideWhenUsed="0"/>
-    <w:lsdException w:name="Medium Grid 2" w:semiHidden="0" w:uiPriority="68" w:unhideWhenUsed="0"/>
-    <w:lsdException w:name="Medium Grid 3" w:semiHidden="0" w:uiPriority="69" w:unhideWhenUsed="0"/>
-    <w:lsdException w:name="Dark List" w:semiHidden="0" w:uiPriority="70" w:unhideWhenUsed="0"/>
-    <w:lsdException w:name="Colorful Shading" w:semiHidden="0" w:uiPriority="71" w:unhideWhenUsed="0"/>
-    <w:lsdException w:name="Colorful List" w:semiHidden="0" w:uiPriority="72" w:unhideWhenUsed="0"/>
-    <w:lsdException w:name="Colorful Grid" w:semiHidden="0" w:uiPriority="73" w:unhideWhenUsed="0"/>
-    <w:lsdException w:name="Light Shading Accent 1" w:semiHidden="0" w:uiPriority="60" w:unhideWhenUsed="0"/>
-    <w:lsdException w:name="Light List Accent 1" w:semiHidden="0" w:uiPriority="61" w:unhideWhenUsed="0"/>
-    <w:lsdException w:name="Light Grid Accent 1" w:semiHidden="0" w:uiPriority="62" w:unhideWhenUsed="0"/>
-    <w:lsdException w:name="Medium Shading 1 Accent 1" w:semiHidden="0" w:uiPriority="63" w:unhideWhenUsed="0"/>
-    <w:lsdException w:name="Medium Shading 2 Accent 1" w:semiHidden="0" w:uiPriority="64" w:unhideWhenUsed="0"/>
-    <w:lsdException w:name="Medium List 1 Accent 1" w:semiHidden="0" w:uiPriority="65" w:unhideWhenUsed="0"/>
-    <w:lsdException w:name="Revision" w:uiPriority="99" w:unhideWhenUsed="0"/>
-    <w:lsdException w:name="List Paragraph" w:semiHidden="0" w:uiPriority="34" w:unhideWhenUsed="0" w:qFormat="1"/>
-    <w:lsdException w:name="Quote" w:semiHidden="0" w:uiPriority="29" w:unhideWhenUsed="0" w:qFormat="1"/>
-    <w:lsdException w:name="Intense Quote" w:semiHidden="0" w:uiPriority="30" w:unhideWhenUsed="0" w:qFormat="1"/>
-    <w:lsdException w:name="Medium List 2 Accent 1" w:semiHidden="0" w:uiPriority="66" w:unhideWhenUsed="0"/>
-    <w:lsdException w:name="Medium Grid 1 Accent 1" w:semiHidden="0" w:uiPriority="67" w:unhideWhenUsed="0"/>
-    <w:lsdException w:name="Medium Grid 2 Accent 1" w:semiHidden="0" w:uiPriority="68" w:unhideWhenUsed="0"/>
-    <w:lsdException w:name="Medium Grid 3 Accent 1" w:semiHidden="0" w:uiPriority="69" w:unhideWhenUsed="0"/>
-    <w:lsdException w:name="Dark List Accent 1" w:semiHidden="0" w:uiPriority="70" w:unhideWhenUsed="0"/>
-    <w:lsdException w:name="Colorful Shading Accent 1" w:semiHidden="0" w:uiPriority="71" w:unhideWhenUsed="0"/>
-    <w:lsdException w:name="Colorful List Accent 1" w:semiHidden="0" w:uiPriority="72" w:unhideWhenUsed="0"/>
-    <w:lsdException w:name="Colorful Grid Accent 1" w:semiHidden="0" w:uiPriority="73" w:unhideWhenUsed="0"/>
-    <w:lsdException w:name="Light Shading Accent 2" w:semiHidden="0" w:uiPriority="60" w:unhideWhenUsed="0"/>
-    <w:lsdException w:name="Light List Accent 2" w:semiHidden="0" w:uiPriority="61" w:unhideWhenUsed="0"/>
-    <w:lsdException w:name="Light Grid Accent 2" w:semiHidden="0" w:uiPriority="62" w:unhideWhenUsed="0"/>
-    <w:lsdException w:name="Medium Shading 1 Accent 2" w:semiHidden="0" w:uiPriority="63" w:unhideWhenUsed="0"/>
-    <w:lsdException w:name="Medium Shading 2 Accent 2" w:semiHidden="0" w:uiPriority="64" w:unhideWhenUsed="0"/>
-    <w:lsdException w:name="Medium List 1 Accent 2" w:semiHidden="0" w:uiPriority="65" w:unhideWhenUsed="0"/>
-    <w:lsdException w:name="Medium List 2 Accent 2" w:semiHidden="0" w:uiPriority="66" w:unhideWhenUsed="0"/>
-    <w:lsdException w:name="Medium Grid 1 Accent 2" w:semiHidden="0" w:uiPriority="67" w:unhideWhenUsed="0"/>
-    <w:lsdException w:name="Medium Grid 2 Accent 2" w:semiHidden="0" w:uiPriority="68" w:unhideWhenUsed="0"/>
-    <w:lsdException w:name="Medium Grid 3 Accent 2" w:semiHidden="0" w:uiPriority="69" w:unhideWhenUsed="0"/>
-    <w:lsdException w:name="Dark List Accent 2" w:semiHidden="0" w:uiPriority="70" w:unhideWhenUsed="0"/>
-    <w:lsdException w:name="Colorful Shading Accent 2" w:semiHidden="0" w:uiPriority="71" w:unhideWhenUsed="0"/>
-    <w:lsdException w:name="Colorful List Accent 2" w:semiHidden="0" w:uiPriority="72" w:unhideWhenUsed="0"/>
-    <w:lsdException w:name="Colorful Grid Accent 2" w:semiHidden="0" w:uiPriority="73" w:unhideWhenUsed="0"/>
-    <w:lsdException w:name="Light Shading Accent 3" w:semiHidden="0" w:uiPriority="60" w:unhideWhenUsed="0"/>
-    <w:lsdException w:name="Light List Accent 3" w:semiHidden="0" w:uiPriority="61" w:unhideWhenUsed="0"/>
-    <w:lsdException w:name="Light Grid Accent 3" w:semiHidden="0" w:uiPriority="62" w:unhideWhenUsed="0"/>
-    <w:lsdException w:name="Medium Shading 1 Accent 3" w:semiHidden="0" w:uiPriority="63" w:unhideWhenUsed="0"/>
-    <w:lsdException w:name="Medium Shading 2 Accent 3" w:semiHidden="0" w:uiPriority="64" w:unhideWhenUsed="0"/>
-    <w:lsdException w:name="Medium List 1 Accent 3" w:semiHidden="0" w:uiPriority="65" w:unhideWhenUsed="0"/>
-    <w:lsdException w:name="Medium List 2 Accent 3" w:semiHidden="0" w:uiPriority="66" w:unhideWhenUsed="0"/>
-    <w:lsdException w:name="Medium Grid 1 Accent 3" w:semiHidden="0" w:uiPriority="67" w:unhideWhenUsed="0"/>
-    <w:lsdException w:name="Medium Grid 2 Accent 3" w:semiHidden="0" w:uiPriority="68" w:unhideWhenUsed="0"/>
-    <w:lsdException w:name="Medium Grid 3 Accent 3" w:semiHidden="0" w:uiPriority="69" w:unhideWhenUsed="0"/>
-    <w:lsdException w:name="Dark List Accent 3" w:semiHidden="0" w:uiPriority="70" w:unhideWhenUsed="0"/>
-    <w:lsdException w:name="Colorful Shading Accent 3" w:semiHidden="0" w:uiPriority="71" w:unhideWhenUsed="0"/>
-    <w:lsdException w:name="Colorful List Accent 3" w:semiHidden="0" w:uiPriority="72" w:unhideWhenUsed="0"/>
-    <w:lsdException w:name="Colorful Grid Accent 3" w:semiHidden="0" w:uiPriority="73" w:unhideWhenUsed="0"/>
-    <w:lsdException w:name="Light Shading Accent 4" w:semiHidden="0" w:uiPriority="60" w:unhideWhenUsed="0"/>
-    <w:lsdException w:name="Light List Accent 4" w:semiHidden="0" w:uiPriority="61" w:unhideWhenUsed="0"/>
-    <w:lsdException w:name="Light Grid Accent 4" w:semiHidden="0" w:uiPriority="62" w:unhideWhenUsed="0"/>
-    <w:lsdException w:name="Medium Shading 1 Accent 4" w:semiHidden="0" w:uiPriority="63" w:unhideWhenUsed="0"/>
-    <w:lsdException w:name="Medium Shading 2 Accent 4" w:semiHidden="0" w:uiPriority="64" w:unhideWhenUsed="0"/>
-    <w:lsdException w:name="Medium List 1 Accent 4" w:semiHidden="0" w:uiPriority="65" w:unhideWhenUsed="0"/>
-    <w:lsdException w:name="Medium List 2 Accent 4" w:semiHidden="0" w:uiPriority="66" w:unhideWhenUsed="0"/>
-    <w:lsdException w:name="Medium Grid 1 Accent 4" w:semiHidden="0" w:uiPriority="67" w:unhideWhenUsed="0"/>
-    <w:lsdException w:name="Medium Grid 2 Accent 4" w:semiHidden="0" w:uiPriority="68" w:unhideWhenUsed="0"/>
-    <w:lsdException w:name="Medium Grid 3 Accent 4" w:semiHidden="0" w:uiPriority="69" w:unhideWhenUsed="0"/>
-    <w:lsdException w:name="Dark List Accent 4" w:semiHidden="0" w:uiPriority="70" w:unhideWhenUsed="0"/>
-    <w:lsdException w:name="Colorful Shading Accent 4" w:semiHidden="0" w:uiPriority="71" w:unhideWhenUsed="0"/>
-    <w:lsdException w:name="Colorful List Accent 4" w:semiHidden="0" w:uiPriority="72" w:unhideWhenUsed="0"/>
-    <w:lsdException w:name="Colorful Grid Accent 4" w:semiHidden="0" w:uiPriority="73" w:unhideWhenUsed="0"/>
-    <w:lsdException w:name="Light Shading Accent 5" w:semiHidden="0" w:uiPriority="60" w:unhideWhenUsed="0"/>
-    <w:lsdException w:name="Light List Accent 5" w:semiHidden="0" w:uiPriority="61" w:unhideWhenUsed="0"/>
-    <w:lsdException w:name="Light Grid Accent 5" w:semiHidden="0" w:uiPriority="62" w:unhideWhenUsed="0"/>
-    <w:lsdException w:name="Medium Shading 1 Accent 5" w:semiHidden="0" w:uiPriority="63" w:unhideWhenUsed="0"/>
-    <w:lsdException w:name="Medium Shading 2 Accent 5" w:semiHidden="0" w:uiPriority="64" w:unhideWhenUsed="0"/>
-    <w:lsdException w:name="Medium List 1 Accent 5" w:semiHidden="0" w:uiPriority="65" w:unhideWhenUsed="0"/>
-    <w:lsdException w:name="Medium List 2 Accent 5" w:semiHidden="0" w:uiPriority="66" w:unhideWhenUsed="0"/>
-    <w:lsdException w:name="Medium Grid 1 Accent 5" w:semiHidden="0" w:uiPriority="67" w:unhideWhenUsed="0"/>
-    <w:lsdException w:name="Medium Grid 2 Accent 5" w:semiHidden="0" w:uiPriority="68" w:unhideWhenUsed="0"/>
-    <w:lsdException w:name="Medium Grid 3 Accent 5" w:semiHidden="0" w:uiPriority="69" w:unhideWhenUsed="0"/>
-    <w:lsdException w:name="Dark List Accent 5" w:semiHidden="0" w:uiPriority="70" w:unhideWhenUsed="0"/>
-    <w:lsdException w:name="Colorful Shading Accent 5" w:semiHidden="0" w:uiPriority="71" w:unhideWhenUsed="0"/>
-    <w:lsdException w:name="Colorful List Accent 5" w:semiHidden="0" w:uiPriority="72" w:unhideWhenUsed="0"/>
-    <w:lsdException w:name="Colorful Grid Accent 5" w:semiHidden="0" w:uiPriority="73" w:unhideWhenUsed="0"/>
-    <w:lsdException w:name="Light Shading Accent 6" w:semiHidden="0" w:uiPriority="60" w:unhideWhenUsed="0"/>
-    <w:lsdException w:name="Light List Accent 6" w:semiHidden="0" w:uiPriority="61" w:unhideWhenUsed="0"/>
-    <w:lsdException w:name="Light Grid Accent 6" w:semiHidden="0" w:uiPriority="62" w:unhideWhenUsed="0"/>
-    <w:lsdException w:name="Medium Shading 1 Accent 6" w:semiHidden="0" w:uiPriority="63" w:unhideWhenUsed="0"/>
-    <w:lsdException w:name="Medium Shading 2 Accent 6" w:semiHidden="0" w:uiPriority="64" w:unhideWhenUsed="0"/>
-    <w:lsdException w:name="Medium List 1 Accent 6" w:semiHidden="0" w:uiPriority="65" w:unhideWhenUsed="0"/>
-    <w:lsdException w:name="Medium List 2 Accent 6" w:semiHidden="0" w:uiPriority="66" w:unhideWhenUsed="0"/>
-    <w:lsdException w:name="Medium Grid 1 Accent 6" w:semiHidden="0" w:uiPriority="67" w:unhideWhenUsed="0"/>
-    <w:lsdException w:name="Medium Grid 2 Accent 6" w:semiHidden="0" w:uiPriority="68" w:unhideWhenUsed="0"/>
-    <w:lsdException w:name="Medium Grid 3 Accent 6" w:semiHidden="0" w:uiPriority="69" w:unhideWhenUsed="0"/>
-    <w:lsdException w:name="Dark List Accent 6" w:semiHidden="0" w:uiPriority="70" w:unhideWhenUsed="0"/>
-    <w:lsdException w:name="Colorful Shading Accent 6" w:semiHidden="0" w:uiPriority="71" w:unhideWhenUsed="0"/>
-    <w:lsdException w:name="Colorful List Accent 6" w:semiHidden="0" w:uiPriority="72" w:unhideWhenUsed="0"/>
-    <w:lsdException w:name="Colorful Grid Accent 6" w:semiHidden="0" w:uiPriority="73" w:unhideWhenUsed="0"/>
-    <w:lsdException w:name="Subtle Emphasis" w:semiHidden="0" w:uiPriority="19" w:unhideWhenUsed="0" w:qFormat="1"/>
-    <w:lsdException w:name="Intense Emphasis" w:semiHidden="0" w:uiPriority="21" w:unhideWhenUsed="0" w:qFormat="1"/>
-    <w:lsdException w:name="Subtle Reference" w:semiHidden="0" w:uiPriority="31" w:unhideWhenUsed="0" w:qFormat="1"/>
-    <w:lsdException w:name="Intense Reference" w:semiHidden="0" w:uiPriority="32" w:unhideWhenUsed="0" w:qFormat="1"/>
-    <w:lsdException w:name="Book Title" w:semiHidden="0" w:uiPriority="33" w:unhideWhenUsed="0" w:qFormat="1"/>
-    <w:lsdException w:name="Bibliography" w:uiPriority="37"/>
-    <w:lsdException w:name="TOC Heading" w:uiPriority="39" w:qFormat="1"/>
+  <w:latentStyles w:defLockedState="0" w:defUIPriority="0" w:defSemiHidden="0" w:defUnhideWhenUsed="0" w:defQFormat="0" w:count="371">
+    <w:lsdException w:name="Normal" w:qFormat="1"/>
+    <w:lsdException w:name="heading 1" w:qFormat="1"/>
+    <w:lsdException w:name="heading 2" w:qFormat="1"/>
+    <w:lsdException w:name="heading 3" w:semiHidden="1" w:unhideWhenUsed="1" w:qFormat="1"/>
+    <w:lsdException w:name="heading 4" w:qFormat="1"/>
+    <w:lsdException w:name="heading 5" w:semiHidden="1" w:unhideWhenUsed="1" w:qFormat="1"/>
+    <w:lsdException w:name="heading 6" w:semiHidden="1" w:unhideWhenUsed="1" w:qFormat="1"/>
+    <w:lsdException w:name="heading 7" w:semiHidden="1" w:unhideWhenUsed="1" w:qFormat="1"/>
+    <w:lsdException w:name="heading 8" w:semiHidden="1" w:unhideWhenUsed="1" w:qFormat="1"/>
+    <w:lsdException w:name="heading 9" w:semiHidden="1" w:unhideWhenUsed="1" w:qFormat="1"/>
+    <w:lsdException w:name="index 1" w:semiHidden="1" w:unhideWhenUsed="1"/>
+    <w:lsdException w:name="index 2" w:semiHidden="1" w:unhideWhenUsed="1"/>
+    <w:lsdException w:name="index 3" w:semiHidden="1" w:unhideWhenUsed="1"/>
+    <w:lsdException w:name="index 4" w:semiHidden="1" w:unhideWhenUsed="1"/>
+    <w:lsdException w:name="index 5" w:semiHidden="1" w:unhideWhenUsed="1"/>
+    <w:lsdException w:name="index 6" w:semiHidden="1" w:unhideWhenUsed="1"/>
+    <w:lsdException w:name="index 7" w:semiHidden="1" w:unhideWhenUsed="1"/>
+    <w:lsdException w:name="index 8" w:semiHidden="1" w:unhideWhenUsed="1"/>
+    <w:lsdException w:name="index 9" w:semiHidden="1" w:unhideWhenUsed="1"/>
+    <w:lsdException w:name="toc 1" w:semiHidden="1" w:unhideWhenUsed="1"/>
+    <w:lsdException w:name="toc 2" w:semiHidden="1" w:unhideWhenUsed="1"/>
+    <w:lsdException w:name="toc 3" w:semiHidden="1" w:unhideWhenUsed="1"/>
+    <w:lsdException w:name="toc 4" w:semiHidden="1" w:unhideWhenUsed="1"/>
+    <w:lsdException w:name="toc 5" w:semiHidden="1" w:unhideWhenUsed="1"/>
+    <w:lsdException w:name="toc 6" w:semiHidden="1" w:unhideWhenUsed="1"/>
+    <w:lsdException w:name="toc 7" w:semiHidden="1" w:unhideWhenUsed="1"/>
+    <w:lsdException w:name="toc 8" w:semiHidden="1" w:unhideWhenUsed="1"/>
+    <w:lsdException w:name="toc 9" w:semiHidden="1" w:unhideWhenUsed="1"/>
+    <w:lsdException w:name="Normal Indent" w:semiHidden="1" w:unhideWhenUsed="1"/>
+    <w:lsdException w:name="footnote text" w:semiHidden="1" w:unhideWhenUsed="1"/>
+    <w:lsdException w:name="annotation text" w:semiHidden="1" w:unhideWhenUsed="1"/>
+    <w:lsdException w:name="header" w:semiHidden="1" w:unhideWhenUsed="1"/>
+    <w:lsdException w:name="footer" w:semiHidden="1" w:unhideWhenUsed="1"/>
+    <w:lsdException w:name="index heading" w:semiHidden="1" w:unhideWhenUsed="1"/>
+    <w:lsdException w:name="caption" w:semiHidden="1" w:unhideWhenUsed="1" w:qFormat="1"/>
+    <w:lsdException w:name="table of figures" w:semiHidden="1" w:unhideWhenUsed="1"/>
+    <w:lsdException w:name="envelope address" w:semiHidden="1" w:unhideWhenUsed="1"/>
+    <w:lsdException w:name="envelope return" w:semiHidden="1" w:unhideWhenUsed="1"/>
+    <w:lsdException w:name="footnote reference" w:semiHidden="1" w:unhideWhenUsed="1"/>
+    <w:lsdException w:name="annotation reference" w:semiHidden="1" w:unhideWhenUsed="1"/>
+    <w:lsdException w:name="line number" w:semiHidden="1" w:unhideWhenUsed="1"/>
+    <w:lsdException w:name="page number" w:semiHidden="1" w:unhideWhenUsed="1"/>
+    <w:lsdException w:name="endnote reference" w:semiHidden="1" w:unhideWhenUsed="1"/>
+    <w:lsdException w:name="endnote text" w:semiHidden="1" w:unhideWhenUsed="1"/>
+    <w:lsdException w:name="table of authorities" w:semiHidden="1" w:unhideWhenUsed="1"/>
+    <w:lsdException w:name="macro" w:semiHidden="1" w:unhideWhenUsed="1"/>
+    <w:lsdException w:name="toa heading" w:semiHidden="1" w:unhideWhenUsed="1"/>
+    <w:lsdException w:name="List" w:unhideWhenUsed="1"/>
+    <w:lsdException w:name="List Bullet" w:semiHidden="1" w:unhideWhenUsed="1"/>
+    <w:lsdException w:name="List Number" w:semiHidden="1" w:unhideWhenUsed="1"/>
+    <w:lsdException w:name="List 2" w:unhideWhenUsed="1"/>
+    <w:lsdException w:name="List 3" w:unhideWhenUsed="1"/>
+    <w:lsdException w:name="List Number 5" w:semiHidden="1" w:unhideWhenUsed="1"/>
+    <w:lsdException w:name="Title" w:qFormat="1"/>
+    <w:lsdException w:name="Closing" w:semiHidden="1" w:unhideWhenUsed="1"/>
+    <w:lsdException w:name="Signature" w:semiHidden="1" w:unhideWhenUsed="1"/>
+    <w:lsdException w:name="Default Paragraph Font" w:semiHidden="1" w:unhideWhenUsed="1"/>
+    <w:lsdException w:name="Body Text" w:semiHidden="1" w:unhideWhenUsed="1"/>
+    <w:lsdException w:name="Body Text Indent" w:semiHidden="1" w:unhideWhenUsed="1"/>
+    <w:lsdException w:name="List Continue" w:semiHidden="1" w:unhideWhenUsed="1"/>
+    <w:lsdException w:name="List Continue 2" w:semiHidden="1" w:unhideWhenUsed="1"/>
+    <w:lsdException w:name="List Continue 3" w:semiHidden="1" w:unhideWhenUsed="1"/>
+    <w:lsdException w:name="List Continue 4" w:semiHidden="1" w:unhideWhenUsed="1"/>
+    <w:lsdException w:name="List Continue 5" w:semiHidden="1" w:unhideWhenUsed="1"/>
+    <w:lsdException w:name="Message Header" w:semiHidden="1" w:unhideWhenUsed="1"/>
+    <w:lsdException w:name="Subtitle" w:qFormat="1"/>
+    <w:lsdException w:name="Salutation" w:semiHidden="1" w:unhideWhenUsed="1"/>
+    <w:lsdException w:name="Date" w:semiHidden="1" w:unhideWhenUsed="1"/>
+    <w:lsdException w:name="Body Text First Indent" w:semiHidden="1" w:unhideWhenUsed="1"/>
+    <w:lsdException w:name="Body Text First Indent 2" w:semiHidden="1" w:unhideWhenUsed="1"/>
+    <w:lsdException w:name="Note Heading" w:semiHidden="1" w:unhideWhenUsed="1"/>
+    <w:lsdException w:name="Body Text 2" w:semiHidden="1" w:unhideWhenUsed="1"/>
+    <w:lsdException w:name="Body Text 3" w:unhideWhenUsed="1"/>
+    <w:lsdException w:name="Body Text Indent 2" w:unhideWhenUsed="1"/>
+    <w:lsdException w:name="Hyperlink" w:semiHidden="1" w:unhideWhenUsed="1"/>
+    <w:lsdException w:name="FollowedHyperlink" w:semiHidden="1" w:unhideWhenUsed="1"/>
+    <w:lsdException w:name="Strong" w:qFormat="1"/>
+    <w:lsdException w:name="Emphasis" w:qFormat="1"/>
+    <w:lsdException w:name="Document Map" w:semiHidden="1" w:unhideWhenUsed="1"/>
+    <w:lsdException w:name="Plain Text" w:semiHidden="1" w:unhideWhenUsed="1"/>
+    <w:lsdException w:name="E-mail Signature" w:semiHidden="1" w:unhideWhenUsed="1"/>
+    <w:lsdException w:name="HTML Top of Form" w:semiHidden="1" w:unhideWhenUsed="1"/>
+    <w:lsdException w:name="HTML Bottom of Form" w:semiHidden="1" w:unhideWhenUsed="1"/>
+    <w:lsdException w:name="Normal (Web)" w:semiHidden="1" w:unhideWhenUsed="1"/>
+    <w:lsdException w:name="HTML Acronym" w:semiHidden="1" w:unhideWhenUsed="1"/>
+    <w:lsdException w:name="HTML Address" w:semiHidden="1" w:unhideWhenUsed="1"/>
+    <w:lsdException w:name="HTML Cite" w:semiHidden="1" w:unhideWhenUsed="1"/>
+    <w:lsdException w:name="HTML Code" w:semiHidden="1" w:unhideWhenUsed="1"/>
+    <w:lsdException w:name="HTML Definition" w:semiHidden="1" w:unhideWhenUsed="1"/>
+    <w:lsdException w:name="HTML Keyboard" w:semiHidden="1" w:unhideWhenUsed="1"/>
+    <w:lsdException w:name="HTML Preformatted" w:semiHidden="1" w:unhideWhenUsed="1"/>
+    <w:lsdException w:name="HTML Sample" w:semiHidden="1" w:unhideWhenUsed="1"/>
+    <w:lsdException w:name="HTML Typewriter" w:semiHidden="1" w:unhideWhenUsed="1"/>
+    <w:lsdException w:name="HTML Variable" w:semiHidden="1" w:unhideWhenUsed="1"/>
+    <w:lsdException w:name="Normal Table" w:semiHidden="1" w:unhideWhenUsed="1"/>
+    <w:lsdException w:name="annotation subject" w:semiHidden="1" w:unhideWhenUsed="1"/>
+    <w:lsdException w:name="No List" w:semiHidden="1" w:unhideWhenUsed="1"/>
+    <w:lsdException w:name="Outline List 1" w:semiHidden="1" w:unhideWhenUsed="1"/>
+    <w:lsdException w:name="Outline List 2" w:semiHidden="1" w:unhideWhenUsed="1"/>
+    <w:lsdException w:name="Outline List 3" w:semiHidden="1" w:unhideWhenUsed="1"/>
+    <w:lsdException w:name="Table Simple 1" w:semiHidden="1" w:unhideWhenUsed="1"/>
+    <w:lsdException w:name="Table Simple 2" w:semiHidden="1" w:unhideWhenUsed="1"/>
+    <w:lsdException w:name="Table Simple 3" w:semiHidden="1" w:unhideWhenUsed="1"/>
+    <w:lsdException w:name="Table Classic 1" w:semiHidden="1" w:unhideWhenUsed="1"/>
+    <w:lsdException w:name="Table Classic 2" w:semiHidden="1" w:unhideWhenUsed="1"/>
+    <w:lsdException w:name="Table Classic 3" w:semiHidden="1" w:unhideWhenUsed="1"/>
+    <w:lsdException w:name="Table Classic 4" w:semiHidden="1" w:unhideWhenUsed="1"/>
+    <w:lsdException w:name="Table Colorful 1" w:semiHidden="1" w:unhideWhenUsed="1"/>
+    <w:lsdException w:name="Table Colorful 2" w:semiHidden="1" w:unhideWhenUsed="1"/>
+    <w:lsdException w:name="Table Colorful 3" w:semiHidden="1" w:unhideWhenUsed="1"/>
+    <w:lsdException w:name="Table Columns 1" w:semiHidden="1" w:unhideWhenUsed="1"/>
+    <w:lsdException w:name="Table Columns 2" w:semiHidden="1" w:unhideWhenUsed="1"/>
+    <w:lsdException w:name="Table Columns 3" w:semiHidden="1" w:unhideWhenUsed="1"/>
+    <w:lsdException w:name="Table Columns 4" w:semiHidden="1" w:unhideWhenUsed="1"/>
+    <w:lsdException w:name="Table Columns 5" w:semiHidden="1" w:unhideWhenUsed="1"/>
+    <w:lsdException w:name="Table Grid 1" w:semiHidden="1" w:unhideWhenUsed="1"/>
+    <w:lsdException w:name="Table Grid 2" w:semiHidden="1" w:unhideWhenUsed="1"/>
+    <w:lsdException w:name="Table Grid 3" w:semiHidden="1" w:unhideWhenUsed="1"/>
+    <w:lsdException w:name="Table Grid 4" w:semiHidden="1" w:unhideWhenUsed="1"/>
+    <w:lsdException w:name="Table Grid 5" w:semiHidden="1" w:unhideWhenUsed="1"/>
+    <w:lsdException w:name="Table Grid 6" w:semiHidden="1" w:unhideWhenUsed="1"/>
+    <w:lsdException w:name="Table Grid 7" w:semiHidden="1" w:unhideWhenUsed="1"/>
+    <w:lsdException w:name="Table Grid 8" w:semiHidden="1" w:unhideWhenUsed="1"/>
+    <w:lsdException w:name="Table List 1" w:semiHidden="1" w:unhideWhenUsed="1"/>
+    <w:lsdException w:name="Table List 2" w:semiHidden="1" w:unhideWhenUsed="1"/>
+    <w:lsdException w:name="Table List 3" w:semiHidden="1" w:unhideWhenUsed="1"/>
+    <w:lsdException w:name="Table List 4" w:semiHidden="1" w:unhideWhenUsed="1"/>
+    <w:lsdException w:name="Table List 5" w:semiHidden="1" w:unhideWhenUsed="1"/>
+    <w:lsdException w:name="Table List 6" w:semiHidden="1" w:unhideWhenUsed="1"/>
+    <w:lsdException w:name="Table List 7" w:semiHidden="1" w:unhideWhenUsed="1"/>
+    <w:lsdException w:name="Table List 8" w:semiHidden="1" w:unhideWhenUsed="1"/>
+    <w:lsdException w:name="Table 3D effects 1" w:semiHidden="1" w:unhideWhenUsed="1"/>
+    <w:lsdException w:name="Table 3D effects 2" w:semiHidden="1" w:unhideWhenUsed="1"/>
+    <w:lsdException w:name="Table 3D effects 3" w:semiHidden="1" w:unhideWhenUsed="1"/>
+    <w:lsdException w:name="Table Contemporary" w:semiHidden="1" w:unhideWhenUsed="1"/>
+    <w:lsdException w:name="Table Elegant" w:semiHidden="1" w:unhideWhenUsed="1"/>
+    <w:lsdException w:name="Table Professional" w:semiHidden="1" w:unhideWhenUsed="1"/>
+    <w:lsdException w:name="Table Subtle 1" w:semiHidden="1" w:unhideWhenUsed="1"/>
+    <w:lsdException w:name="Table Subtle 2" w:semiHidden="1" w:unhideWhenUsed="1"/>
+    <w:lsdException w:name="Table Web 1" w:semiHidden="1" w:unhideWhenUsed="1"/>
+    <w:lsdException w:name="Table Web 2" w:semiHidden="1" w:unhideWhenUsed="1"/>
+    <w:lsdException w:name="Table Web 3" w:semiHidden="1" w:unhideWhenUsed="1"/>
+    <w:lsdException w:name="Balloon Text" w:semiHidden="1" w:unhideWhenUsed="1"/>
+    <w:lsdException w:name="Table Theme" w:semiHidden="1" w:unhideWhenUsed="1"/>
+    <w:lsdException w:name="Placeholder Text" w:semiHidden="1" w:uiPriority="99"/>
+    <w:lsdException w:name="No Spacing" w:uiPriority="1" w:qFormat="1"/>
+    <w:lsdException w:name="Light Shading" w:uiPriority="60"/>
+    <w:lsdException w:name="Light List" w:uiPriority="61"/>
+    <w:lsdException w:name="Light Grid" w:uiPriority="62"/>
+    <w:lsdException w:name="Medium Shading 1" w:uiPriority="63"/>
+    <w:lsdException w:name="Medium Shading 2" w:uiPriority="64"/>
+    <w:lsdException w:name="Medium List 1" w:uiPriority="65"/>
+    <w:lsdException w:name="Medium List 2" w:uiPriority="66"/>
+    <w:lsdException w:name="Medium Grid 1" w:uiPriority="67"/>
+    <w:lsdException w:name="Medium Grid 2" w:uiPriority="68"/>
+    <w:lsdException w:name="Medium Grid 3" w:uiPriority="69"/>
+    <w:lsdException w:name="Dark List" w:uiPriority="70"/>
+    <w:lsdException w:name="Colorful Shading" w:uiPriority="71"/>
+    <w:lsdException w:name="Colorful List" w:uiPriority="72"/>
+    <w:lsdException w:name="Colorful Grid" w:uiPriority="73"/>
+    <w:lsdException w:name="Light Shading Accent 1" w:uiPriority="60"/>
+    <w:lsdException w:name="Light List Accent 1" w:uiPriority="61"/>
+    <w:lsdException w:name="Light Grid Accent 1" w:uiPriority="62"/>
+    <w:lsdException w:name="Medium Shading 1 Accent 1" w:uiPriority="63"/>
+    <w:lsdException w:name="Medium Shading 2 Accent 1" w:uiPriority="64"/>
+    <w:lsdException w:name="Medium List 1 Accent 1" w:uiPriority="65"/>
+    <w:lsdException w:name="Revision" w:semiHidden="1" w:uiPriority="99"/>
+    <w:lsdException w:name="List Paragraph" w:uiPriority="34" w:qFormat="1"/>
+    <w:lsdException w:name="Quote" w:uiPriority="29" w:qFormat="1"/>
+    <w:lsdException w:name="Intense Quote" w:uiPriority="30" w:qFormat="1"/>
+    <w:lsdException w:name="Medium List 2 Accent 1" w:uiPriority="66"/>
+    <w:lsdException w:name="Medium Grid 1 Accent 1" w:uiPriority="67"/>
+    <w:lsdException w:name="Medium Grid 2 Accent 1" w:uiPriority="68"/>
+    <w:lsdException w:name="Medium Grid 3 Accent 1" w:uiPriority="69"/>
+    <w:lsdException w:name="Dark List Accent 1" w:uiPriority="70"/>
+    <w:lsdException w:name="Colorful Shading Accent 1" w:uiPriority="71"/>
+    <w:lsdException w:name="Colorful List Accent 1" w:uiPriority="72"/>
+    <w:lsdException w:name="Colorful Grid Accent 1" w:uiPriority="73"/>
+    <w:lsdException w:name="Light Shading Accent 2" w:uiPriority="60"/>
+    <w:lsdException w:name="Light List Accent 2" w:uiPriority="61"/>
+    <w:lsdException w:name="Light Grid Accent 2" w:uiPriority="62"/>
+    <w:lsdException w:name="Medium Shading 1 Accent 2" w:uiPriority="63"/>
+    <w:lsdException w:name="Medium Shading 2 Accent 2" w:uiPriority="64"/>
+    <w:lsdException w:name="Medium List 1 Accent 2" w:uiPriority="65"/>
+    <w:lsdException w:name="Medium List 2 Accent 2" w:uiPriority="66"/>
+    <w:lsdException w:name="Medium Grid 1 Accent 2" w:uiPriority="67"/>
+    <w:lsdException w:name="Medium Grid 2 Accent 2" w:uiPriority="68"/>
+    <w:lsdException w:name="Medium Grid 3 Accent 2" w:uiPriority="69"/>
+    <w:lsdException w:name="Dark List Accent 2" w:uiPriority="70"/>
+    <w:lsdException w:name="Colorful Shading Accent 2" w:uiPriority="71"/>
+    <w:lsdException w:name="Colorful List Accent 2" w:uiPriority="72"/>
+    <w:lsdException w:name="Colorful Grid Accent 2" w:uiPriority="73"/>
+    <w:lsdException w:name="Light Shading Accent 3" w:uiPriority="60"/>
+    <w:lsdException w:name="Light List Accent 3" w:uiPriority="61"/>
+    <w:lsdException w:name="Light Grid Accent 3" w:uiPriority="62"/>
+    <w:lsdException w:name="Medium Shading 1 Accent 3" w:uiPriority="63"/>
+    <w:lsdException w:name="Medium Shading 2 Accent 3" w:uiPriority="64"/>
+    <w:lsdException w:name="Medium List 1 Accent 3" w:uiPriority="65"/>
+    <w:lsdException w:name="Medium List 2 Accent 3" w:uiPriority="66"/>
+    <w:lsdException w:name="Medium Grid 1 Accent 3" w:uiPriority="67"/>
+    <w:lsdException w:name="Medium Grid 2 Accent 3" w:uiPriority="68"/>
+    <w:lsdException w:name="Medium Grid 3 Accent 3" w:uiPriority="69"/>
+    <w:lsdException w:name="Dark List Accent 3" w:uiPriority="70"/>
+    <w:lsdException w:name="Colorful Shading Accent 3" w:uiPriority="71"/>
+    <w:lsdException w:name="Colorful List Accent 3" w:uiPriority="72"/>
+    <w:lsdException w:name="Colorful Grid Accent 3" w:uiPriority="73"/>
+    <w:lsdException w:name="Light Shading Accent 4" w:uiPriority="60"/>
+    <w:lsdException w:name="Light List Accent 4" w:uiPriority="61"/>
+    <w:lsdException w:name="Light Grid Accent 4" w:uiPriority="62"/>
+    <w:lsdException w:name="Medium Shading 1 Accent 4" w:uiPriority="63"/>
+    <w:lsdException w:name="Medium Shading 2 Accent 4" w:uiPriority="64"/>
+    <w:lsdException w:name="Medium List 1 Accent 4" w:uiPriority="65"/>
+    <w:lsdException w:name="Medium List 2 Accent 4" w:uiPriority="66"/>
+    <w:lsdException w:name="Medium Grid 1 Accent 4" w:uiPriority="67"/>
+    <w:lsdException w:name="Medium Grid 2 Accent 4" w:uiPriority="68"/>
+    <w:lsdException w:name="Medium Grid 3 Accent 4" w:uiPriority="69"/>
+    <w:lsdException w:name="Dark List Accent 4" w:uiPriority="70"/>
+    <w:lsdException w:name="Colorful Shading Accent 4" w:uiPriority="71"/>
+    <w:lsdException w:name="Colorful List Accent 4" w:uiPriority="72"/>
+    <w:lsdException w:name="Colorful Grid Accent 4" w:uiPriority="73"/>
+    <w:lsdException w:name="Light Shading Accent 5" w:uiPriority="60"/>
+    <w:lsdException w:name="Light List Accent 5" w:uiPriority="61"/>
+    <w:lsdException w:name="Light Grid Accent 5" w:uiPriority="62"/>
+    <w:lsdException w:name="Medium Shading 1 Accent 5" w:uiPriority="63"/>
+    <w:lsdException w:name="Medium Shading 2 Accent 5" w:uiPriority="64"/>
+    <w:lsdException w:name="Medium List 1 Accent 5" w:uiPriority="65"/>
+    <w:lsdException w:name="Medium List 2 Accent 5" w:uiPriority="66"/>
+    <w:lsdException w:name="Medium Grid 1 Accent 5" w:uiPriority="67"/>
+    <w:lsdException w:name="Medium Grid 2 Accent 5" w:uiPriority="68"/>
+    <w:lsdException w:name="Medium Grid 3 Accent 5" w:uiPriority="69"/>
+    <w:lsdException w:name="Dark List Accent 5" w:uiPriority="70"/>
+    <w:lsdException w:name="Colorful Shading Accent 5" w:uiPriority="71"/>
+    <w:lsdException w:name="Colorful List Accent 5" w:uiPriority="72"/>
+    <w:lsdException w:name="Colorful Grid Accent 5" w:uiPriority="73"/>
+    <w:lsdException w:name="Light Shading Accent 6" w:uiPriority="60"/>
+    <w:lsdException w:name="Light List Accent 6" w:uiPriority="61"/>
+    <w:lsdException w:name="Light Grid Accent 6" w:uiPriority="62"/>
+    <w:lsdException w:name="Medium Shading 1 Accent 6" w:uiPriority="63"/>
+    <w:lsdException w:name="Medium Shading 2 Accent 6" w:uiPriority="64"/>
+    <w:lsdException w:name="Medium List 1 Accent 6" w:uiPriority="65"/>
+    <w:lsdException w:name="Medium List 2 Accent 6" w:uiPriority="66"/>
+    <w:lsdException w:name="Medium Grid 1 Accent 6" w:uiPriority="67"/>
+    <w:lsdException w:name="Medium Grid 2 Accent 6" w:uiPriority="68"/>
+    <w:lsdException w:name="Medium Grid 3 Accent 6" w:uiPriority="69"/>
+    <w:lsdException w:name="Dark List Accent 6" w:uiPriority="70"/>
+    <w:lsdException w:name="Colorful Shading Accent 6" w:uiPriority="71"/>
+    <w:lsdException w:name="Colorful List Accent 6" w:uiPriority="72"/>
+    <w:lsdException w:name="Colorful Grid Accent 6" w:uiPriority="73"/>
+    <w:lsdException w:name="Subtle Emphasis" w:uiPriority="19" w:qFormat="1"/>
+    <w:lsdException w:name="Intense Emphasis" w:uiPriority="21" w:qFormat="1"/>
+    <w:lsdException w:name="Subtle Reference" w:uiPriority="31" w:qFormat="1"/>
+    <w:lsdException w:name="Intense Reference" w:uiPriority="32" w:qFormat="1"/>
+    <w:lsdException w:name="Book Title" w:uiPriority="33" w:qFormat="1"/>
+    <w:lsdException w:name="Bibliography" w:semiHidden="1" w:uiPriority="37" w:unhideWhenUsed="1"/>
+    <w:lsdException w:name="TOC Heading" w:semiHidden="1" w:uiPriority="39" w:unhideWhenUsed="1" w:qFormat="1"/>
+    <w:lsdException w:name="Plain Table 1" w:uiPriority="41"/>
+    <w:lsdException w:name="Plain Table 2" w:uiPriority="42"/>
+    <w:lsdException w:name="Plain Table 3" w:uiPriority="43"/>
+    <w:lsdException w:name="Plain Table 4" w:uiPriority="44"/>
+    <w:lsdException w:name="Plain Table 5" w:uiPriority="45"/>
+    <w:lsdException w:name="Grid Table Light" w:uiPriority="40"/>
+    <w:lsdException w:name="Grid Table 1 Light" w:uiPriority="46"/>
+    <w:lsdException w:name="Grid Table 2" w:uiPriority="47"/>
+    <w:lsdException w:name="Grid Table 3" w:uiPriority="48"/>
+    <w:lsdException w:name="Grid Table 4" w:uiPriority="49"/>
+    <w:lsdException w:name="Grid Table 5 Dark" w:uiPriority="50"/>
+    <w:lsdException w:name="Grid Table 6 Colorful" w:uiPriority="51"/>
+    <w:lsdException w:name="Grid Table 7 Colorful" w:uiPriority="52"/>
+    <w:lsdException w:name="Grid Table 1 Light Accent 1" w:uiPriority="46"/>
+    <w:lsdException w:name="Grid Table 2 Accent 1" w:uiPriority="47"/>
+    <w:lsdException w:name="Grid Table 3 Accent 1" w:uiPriority="48"/>
+    <w:lsdException w:name="Grid Table 4 Accent 1" w:uiPriority="49"/>
+    <w:lsdException w:name="Grid Table 5 Dark Accent 1" w:uiPriority="50"/>
+    <w:lsdException w:name="Grid Table 6 Colorful Accent 1" w:uiPriority="51"/>
+    <w:lsdException w:name="Grid Table 7 Colorful Accent 1" w:uiPriority="52"/>
+    <w:lsdException w:name="Grid Table 1 Light Accent 2" w:uiPriority="46"/>
+    <w:lsdException w:name="Grid Table 2 Accent 2" w:uiPriority="47"/>
+    <w:lsdException w:name="Grid Table 3 Accent 2" w:uiPriority="48"/>
+    <w:lsdException w:name="Grid Table 4 Accent 2" w:uiPriority="49"/>
+    <w:lsdException w:name="Grid Table 5 Dark Accent 2" w:uiPriority="50"/>
+    <w:lsdException w:name="Grid Table 6 Colorful Accent 2" w:uiPriority="51"/>
+    <w:lsdException w:name="Grid Table 7 Colorful Accent 2" w:uiPriority="52"/>
+    <w:lsdException w:name="Grid Table 1 Light Accent 3" w:uiPriority="46"/>
+    <w:lsdException w:name="Grid Table 2 Accent 3" w:uiPriority="47"/>
+    <w:lsdException w:name="Grid Table 3 Accent 3" w:uiPriority="48"/>
+    <w:lsdException w:name="Grid Table 4 Accent 3" w:uiPriority="49"/>
+    <w:lsdException w:name="Grid Table 5 Dark Accent 3" w:uiPriority="50"/>
+    <w:lsdException w:name="Grid Table 6 Colorful Accent 3" w:uiPriority="51"/>
+    <w:lsdException w:name="Grid Table 7 Colorful Accent 3" w:uiPriority="52"/>
+    <w:lsdException w:name="Grid Table 1 Light Accent 4" w:uiPriority="46"/>
+    <w:lsdException w:name="Grid Table 2 Accent 4" w:uiPriority="47"/>
+    <w:lsdException w:name="Grid Table 3 Accent 4" w:uiPriority="48"/>
+    <w:lsdException w:name="Grid Table 4 Accent 4" w:uiPriority="49"/>
+    <w:lsdException w:name="Grid Table 5 Dark Accent 4" w:uiPriority="50"/>
+    <w:lsdException w:name="Grid Table 6 Colorful Accent 4" w:uiPriority="51"/>
+    <w:lsdException w:name="Grid Table 7 Colorful Accent 4" w:uiPriority="52"/>
+    <w:lsdException w:name="Grid Table 1 Light Accent 5" w:uiPriority="46"/>
+    <w:lsdException w:name="Grid Table 2 Accent 5" w:uiPriority="47"/>
+    <w:lsdException w:name="Grid Table 3 Accent 5" w:uiPriority="48"/>
+    <w:lsdException w:name="Grid Table 4 Accent 5" w:uiPriority="49"/>
+    <w:lsdException w:name="Grid Table 5 Dark Accent 5" w:uiPriority="50"/>
+    <w:lsdException w:name="Grid Table 6 Colorful Accent 5" w:uiPriority="51"/>
+    <w:lsdException w:name="Grid Table 7 Colorful Accent 5" w:uiPriority="52"/>
+    <w:lsdException w:name="Grid Table 1 Light Accent 6" w:uiPriority="46"/>
+    <w:lsdException w:name="Grid Table 2 Accent 6" w:uiPriority="47"/>
+    <w:lsdException w:name="Grid Table 3 Accent 6" w:uiPriority="48"/>
+    <w:lsdException w:name="Grid Table 4 Accent 6" w:uiPriority="49"/>
+    <w:lsdException w:name="Grid Table 5 Dark Accent 6" w:uiPriority="50"/>
+    <w:lsdException w:name="Grid Table 6 Colorful Accent 6" w:uiPriority="51"/>
+    <w:lsdException w:name="Grid Table 7 Colorful Accent 6" w:uiPriority="52"/>
+    <w:lsdException w:name="List Table 1 Light" w:uiPriority="46"/>
+    <w:lsdException w:name="List Table 2" w:uiPriority="47"/>
+    <w:lsdException w:name="List Table 3" w:uiPriority="48"/>
+    <w:lsdException w:name="List Table 4" w:uiPriority="49"/>
+    <w:lsdException w:name="List Table 5 Dark" w:uiPriority="50"/>
+    <w:lsdException w:name="List Table 6 Colorful" w:uiPriority="51"/>
+    <w:lsdException w:name="List Table 7 Colorful" w:uiPriority="52"/>
+    <w:lsdException w:name="List Table 1 Light Accent 1" w:uiPriority="46"/>
+    <w:lsdException w:name="List Table 2 Accent 1" w:uiPriority="47"/>
+    <w:lsdException w:name="List Table 3 Accent 1" w:uiPriority="48"/>
+    <w:lsdException w:name="List Table 4 Accent 1" w:uiPriority="49"/>
+    <w:lsdException w:name="List Table 5 Dark Accent 1" w:uiPriority="50"/>
+    <w:lsdException w:name="List Table 6 Colorful Accent 1" w:uiPriority="51"/>
+    <w:lsdException w:name="List Table 7 Colorful Accent 1" w:uiPriority="52"/>
+    <w:lsdException w:name="List Table 1 Light Accent 2" w:uiPriority="46"/>
+    <w:lsdException w:name="List Table 2 Accent 2" w:uiPriority="47"/>
+    <w:lsdException w:name="List Table 3 Accent 2" w:uiPriority="48"/>
+    <w:lsdException w:name="List Table 4 Accent 2" w:uiPriority="49"/>
+    <w:lsdException w:name="List Table 5 Dark Accent 2" w:uiPriority="50"/>
+    <w:lsdException w:name="List Table 6 Colorful Accent 2" w:uiPriority="51"/>
+    <w:lsdException w:name="List Table 7 Colorful Accent 2" w:uiPriority="52"/>
+    <w:lsdException w:name="List Table 1 Light Accent 3" w:uiPriority="46"/>
+    <w:lsdException w:name="List Table 2 Accent 3" w:uiPriority="47"/>
+    <w:lsdException w:name="List Table 3 Accent 3" w:uiPriority="48"/>
+    <w:lsdException w:name="List Table 4 Accent 3" w:uiPriority="49"/>
+    <w:lsdException w:name="List Table 5 Dark Accent 3" w:uiPriority="50"/>
+    <w:lsdException w:name="List Table 6 Colorful Accent 3" w:uiPriority="51"/>
+    <w:lsdException w:name="List Table 7 Colorful Accent 3" w:uiPriority="52"/>
+    <w:lsdException w:name="List Table 1 Light Accent 4" w:uiPriority="46"/>
+    <w:lsdException w:name="List Table 2 Accent 4" w:uiPriority="47"/>
+    <w:lsdException w:name="List Table 3 Accent 4" w:uiPriority="48"/>
+    <w:lsdException w:name="List Table 4 Accent 4" w:uiPriority="49"/>
+    <w:lsdException w:name="List Table 5 Dark Accent 4" w:uiPriority="50"/>
+    <w:lsdException w:name="List Table 6 Colorful Accent 4" w:uiPriority="51"/>
+    <w:lsdException w:name="List Table 7 Colorful Accent 4" w:uiPriority="52"/>
+    <w:lsdException w:name="List Table 1 Light Accent 5" w:uiPriority="46"/>
+    <w:lsdException w:name="List Table 2 Accent 5" w:uiPriority="47"/>
+    <w:lsdException w:name="List Table 3 Accent 5" w:uiPriority="48"/>
+    <w:lsdException w:name="List Table 4 Accent 5" w:uiPriority="49"/>
+    <w:lsdException w:name="List Table 5 Dark Accent 5" w:uiPriority="50"/>
+    <w:lsdException w:name="List Table 6 Colorful Accent 5" w:uiPriority="51"/>
+    <w:lsdException w:name="List Table 7 Colorful Accent 5" w:uiPriority="52"/>
+    <w:lsdException w:name="List Table 1 Light Accent 6" w:uiPriority="46"/>
+    <w:lsdException w:name="List Table 2 Accent 6" w:uiPriority="47"/>
+    <w:lsdException w:name="List Table 3 Accent 6" w:uiPriority="48"/>
+    <w:lsdException w:name="List Table 4 Accent 6" w:uiPriority="49"/>
+    <w:lsdException w:name="List Table 5 Dark Accent 6" w:uiPriority="50"/>
+    <w:lsdException w:name="List Table 6 Colorful Accent 6" w:uiPriority="51"/>
+    <w:lsdException w:name="List Table 7 Colorful Accent 6" w:uiPriority="52"/>
   </w:latentStyles>
   <w:style w:type="paragraph" w:default="1" w:styleId="Normal">
     <w:name w:val="Normal"/>
@@ -7532,7 +7733,6 @@
     <w:uiPriority w:val="99"/>
     <w:semiHidden/>
     <w:unhideWhenUsed/>
-    <w:qFormat/>
     <w:tblPr>
       <w:tblInd w:w="0" w:type="dxa"/>
       <w:tblCellMar>

--- a/limpias/1914.docx
+++ b/limpias/1914.docx
@@ -1,12 +1,13 @@
 
 <file path=word/document.xml><?xml version="1.0" encoding="utf-8"?>
-<w:document xmlns:wpc="http://schemas.microsoft.com/office/word/2010/wordprocessingCanvas" xmlns:cx="http://schemas.microsoft.com/office/drawing/2014/chartex" xmlns:mc="http://schemas.openxmlformats.org/markup-compatibility/2006" xmlns:o="urn:schemas-microsoft-com:office:office" xmlns:r="http://schemas.openxmlformats.org/officeDocument/2006/relationships" xmlns:m="http://schemas.openxmlformats.org/officeDocument/2006/math" xmlns:v="urn:schemas-microsoft-com:vml" xmlns:wp14="http://schemas.microsoft.com/office/word/2010/wordprocessingDrawing" xmlns:wp="http://schemas.openxmlformats.org/drawingml/2006/wordprocessingDrawing" xmlns:w10="urn:schemas-microsoft-com:office:word" xmlns:w="http://schemas.openxmlformats.org/wordprocessingml/2006/main" xmlns:w14="http://schemas.microsoft.com/office/word/2010/wordml" xmlns:w15="http://schemas.microsoft.com/office/word/2012/wordml" xmlns:w16se="http://schemas.microsoft.com/office/word/2015/wordml/symex" xmlns:wpg="http://schemas.microsoft.com/office/word/2010/wordprocessingGroup" xmlns:wpi="http://schemas.microsoft.com/office/word/2010/wordprocessingInk" xmlns:wne="http://schemas.microsoft.com/office/word/2006/wordml" xmlns:wps="http://schemas.microsoft.com/office/word/2010/wordprocessingShape" mc:Ignorable="w14 w15 w16se wp14">
+<w:document xmlns:wpc="http://schemas.microsoft.com/office/word/2010/wordprocessingCanvas" xmlns:cx="http://schemas.microsoft.com/office/drawing/2014/chartex" xmlns:cx1="http://schemas.microsoft.com/office/drawing/2015/9/8/chartex" xmlns:cx2="http://schemas.microsoft.com/office/drawing/2015/10/21/chartex" xmlns:cx3="http://schemas.microsoft.com/office/drawing/2016/5/9/chartex" xmlns:cx4="http://schemas.microsoft.com/office/drawing/2016/5/10/chartex" xmlns:cx5="http://schemas.microsoft.com/office/drawing/2016/5/11/chartex" xmlns:cx6="http://schemas.microsoft.com/office/drawing/2016/5/12/chartex" xmlns:cx7="http://schemas.microsoft.com/office/drawing/2016/5/13/chartex" xmlns:cx8="http://schemas.microsoft.com/office/drawing/2016/5/14/chartex" xmlns:mc="http://schemas.openxmlformats.org/markup-compatibility/2006" xmlns:aink="http://schemas.microsoft.com/office/drawing/2016/ink" xmlns:am3d="http://schemas.microsoft.com/office/drawing/2017/model3d" xmlns:o="urn:schemas-microsoft-com:office:office" xmlns:r="http://schemas.openxmlformats.org/officeDocument/2006/relationships" xmlns:m="http://schemas.openxmlformats.org/officeDocument/2006/math" xmlns:v="urn:schemas-microsoft-com:vml" xmlns:wp14="http://schemas.microsoft.com/office/word/2010/wordprocessingDrawing" xmlns:wp="http://schemas.openxmlformats.org/drawingml/2006/wordprocessingDrawing" xmlns:w10="urn:schemas-microsoft-com:office:word" xmlns:w="http://schemas.openxmlformats.org/wordprocessingml/2006/main" xmlns:w14="http://schemas.microsoft.com/office/word/2010/wordml" xmlns:w15="http://schemas.microsoft.com/office/word/2012/wordml" xmlns:w16cid="http://schemas.microsoft.com/office/word/2016/wordml/cid" xmlns:w16se="http://schemas.microsoft.com/office/word/2015/wordml/symex" xmlns:wpg="http://schemas.microsoft.com/office/word/2010/wordprocessingGroup" xmlns:wpi="http://schemas.microsoft.com/office/word/2010/wordprocessingInk" xmlns:wne="http://schemas.microsoft.com/office/word/2006/wordml" xmlns:wps="http://schemas.microsoft.com/office/word/2010/wordprocessingShape" mc:Ignorable="w14 w15 w16se w16cid wp14">
   <w:body>
     <w:p>
       <w:pPr>
         <w:keepNext/>
         <w:spacing w:after="180"/>
         <w:jc w:val="right"/>
+        <w:outlineLvl w:val="0"/>
         <w:rPr>
           <w:rFonts w:ascii="Book Antiqua" w:hAnsi="Book Antiqua"/>
           <w:bCs/>
@@ -26,6 +27,7 @@
       <w:pPr>
         <w:keepNext/>
         <w:spacing w:before="480" w:after="180"/>
+        <w:outlineLvl w:val="0"/>
         <w:rPr>
           <w:rFonts w:ascii="Book Antiqua" w:hAnsi="Book Antiqua"/>
           <w:b/>
@@ -47,6 +49,7 @@
       <w:pPr>
         <w:keepNext/>
         <w:spacing w:before="240" w:after="60"/>
+        <w:outlineLvl w:val="0"/>
         <w:rPr>
           <w:rFonts w:ascii="Book Antiqua" w:hAnsi="Book Antiqua"/>
           <w:b/>
@@ -73,19 +76,19 @@
         <w:rPr>
           <w:rFonts w:ascii="Book Antiqua" w:hAnsi="Book Antiqua"/>
         </w:rPr>
-        <w:t xml:space="preserve"> </w:t>
-      </w:r>
-      <w:r>
-        <w:rPr>
-          <w:rFonts w:ascii="Book Antiqua" w:hAnsi="Book Antiqua"/>
-        </w:rPr>
         <w:t>El</w:t>
       </w:r>
       <w:r>
         <w:rPr>
           <w:rFonts w:ascii="Book Antiqua" w:hAnsi="Book Antiqua"/>
         </w:rPr>
-        <w:t xml:space="preserve"> Convenio de Colaboración a ser celebrado entre el Comité Ejecutivo del Fondo Fiduciario Público PRO</w:t>
+        <w:t xml:space="preserve"> Convenio de Colaboración a ser celebrado entre el Comité Ejecutivo del Fondo Fiduciario Público </w:t>
+      </w:r>
+      <w:r>
+        <w:rPr>
+          <w:rFonts w:ascii="Book Antiqua" w:hAnsi="Book Antiqua"/>
+        </w:rPr>
+        <w:t>PRO.CRE.AR</w:t>
       </w:r>
       <w:r>
         <w:rPr>
@@ -97,37 +100,13 @@
         <w:rPr>
           <w:rFonts w:ascii="Book Antiqua" w:hAnsi="Book Antiqua"/>
         </w:rPr>
-        <w:t>CRE</w:t>
-      </w:r>
-      <w:r>
-        <w:rPr>
-          <w:rFonts w:ascii="Book Antiqua" w:hAnsi="Book Antiqua"/>
-        </w:rPr>
-        <w:t xml:space="preserve">. </w:t>
-      </w:r>
-      <w:r>
-        <w:rPr>
-          <w:rFonts w:ascii="Book Antiqua" w:hAnsi="Book Antiqua"/>
-        </w:rPr>
-        <w:t>AR</w:t>
-      </w:r>
-      <w:r>
-        <w:rPr>
-          <w:rFonts w:ascii="Book Antiqua" w:hAnsi="Book Antiqua"/>
-        </w:rPr>
-        <w:t xml:space="preserve">. </w:t>
-      </w:r>
-      <w:r>
-        <w:rPr>
-          <w:rFonts w:ascii="Book Antiqua" w:hAnsi="Book Antiqua"/>
-        </w:rPr>
         <w:t>creado por el Decreto P</w:t>
       </w:r>
       <w:r>
         <w:rPr>
           <w:rFonts w:ascii="Book Antiqua" w:hAnsi="Book Antiqua"/>
         </w:rPr>
-        <w:t xml:space="preserve">. </w:t>
+        <w:t>.</w:t>
       </w:r>
       <w:r>
         <w:rPr>
@@ -139,7 +118,7 @@
         <w:rPr>
           <w:rFonts w:ascii="Book Antiqua" w:hAnsi="Book Antiqua"/>
         </w:rPr>
-        <w:t xml:space="preserve">. </w:t>
+        <w:t>.</w:t>
       </w:r>
       <w:r>
         <w:rPr>
@@ -188,6 +167,7 @@
       <w:pPr>
         <w:keepNext/>
         <w:spacing w:before="240" w:after="60"/>
+        <w:outlineLvl w:val="0"/>
         <w:rPr>
           <w:rFonts w:ascii="Book Antiqua" w:hAnsi="Book Antiqua"/>
           <w:b/>
@@ -214,19 +194,61 @@
         <w:rPr>
           <w:rFonts w:ascii="Book Antiqua" w:hAnsi="Book Antiqua"/>
         </w:rPr>
+        <w:t>Que</w:t>
+      </w:r>
+      <w:r>
+        <w:rPr>
+          <w:rFonts w:ascii="Book Antiqua" w:hAnsi="Book Antiqua"/>
+        </w:rPr>
+        <w:t xml:space="preserve"> el Decreto </w:t>
+      </w:r>
+      <w:r>
+        <w:rPr>
+          <w:rFonts w:ascii="Book Antiqua" w:hAnsi="Book Antiqua"/>
+        </w:rPr>
+        <w:t>P.E.N.</w:t>
+      </w:r>
+      <w:r>
+        <w:rPr>
+          <w:rFonts w:ascii="Book Antiqua" w:hAnsi="Book Antiqua"/>
+        </w:rPr>
         <w:t xml:space="preserve"> </w:t>
       </w:r>
       <w:r>
         <w:rPr>
           <w:rFonts w:ascii="Book Antiqua" w:hAnsi="Book Antiqua"/>
         </w:rPr>
-        <w:t>Que</w:t>
-      </w:r>
-      <w:r>
-        <w:rPr>
-          <w:rFonts w:ascii="Book Antiqua" w:hAnsi="Book Antiqua"/>
-        </w:rPr>
-        <w:t xml:space="preserve"> el Decreto P</w:t>
+        <w:t>N</w:t>
+      </w:r>
+      <w:r>
+        <w:rPr>
+          <w:rFonts w:ascii="Book Antiqua" w:hAnsi="Book Antiqua"/>
+        </w:rPr>
+        <w:t xml:space="preserve">º </w:t>
+      </w:r>
+      <w:r>
+        <w:rPr>
+          <w:rFonts w:ascii="Book Antiqua" w:hAnsi="Book Antiqua"/>
+        </w:rPr>
+        <w:t>902/2012</w:t>
+      </w:r>
+      <w:r>
+        <w:rPr>
+          <w:rFonts w:ascii="Book Antiqua" w:hAnsi="Book Antiqua"/>
+        </w:rPr>
+        <w:t xml:space="preserve"> </w:t>
+      </w:r>
+      <w:r>
+        <w:rPr>
+          <w:rFonts w:ascii="Book Antiqua" w:hAnsi="Book Antiqua"/>
+        </w:rPr>
+        <w:t>(</w:t>
+      </w:r>
+      <w:r>
+        <w:rPr>
+          <w:rFonts w:ascii="Book Antiqua" w:hAnsi="Book Antiqua"/>
+        </w:rPr>
+        <w:t>B</w:t>
       </w:r>
       <w:r>
         <w:rPr>
@@ -238,7 +260,7 @@
         <w:rPr>
           <w:rFonts w:ascii="Book Antiqua" w:hAnsi="Book Antiqua"/>
         </w:rPr>
-        <w:t>E</w:t>
+        <w:t>O</w:t>
       </w:r>
       <w:r>
         <w:rPr>
@@ -250,31 +272,13 @@
         <w:rPr>
           <w:rFonts w:ascii="Book Antiqua" w:hAnsi="Book Antiqua"/>
         </w:rPr>
-        <w:t>N</w:t>
-      </w:r>
-      <w:r>
-        <w:rPr>
-          <w:rFonts w:ascii="Book Antiqua" w:hAnsi="Book Antiqua"/>
-        </w:rPr>
-        <w:t xml:space="preserve">. </w:t>
-      </w:r>
-      <w:r>
-        <w:rPr>
-          <w:rFonts w:ascii="Book Antiqua" w:hAnsi="Book Antiqua"/>
-        </w:rPr>
-        <w:t>N</w:t>
-      </w:r>
-      <w:r>
-        <w:rPr>
-          <w:rFonts w:ascii="Book Antiqua" w:hAnsi="Book Antiqua"/>
-        </w:rPr>
-        <w:t xml:space="preserve">º </w:t>
-      </w:r>
-      <w:r>
-        <w:rPr>
-          <w:rFonts w:ascii="Book Antiqua" w:hAnsi="Book Antiqua"/>
-        </w:rPr>
-        <w:t>902/2012</w:t>
+        <w:t>13/06/2012</w:t>
+      </w:r>
+      <w:r>
+        <w:rPr>
+          <w:rFonts w:ascii="Book Antiqua" w:hAnsi="Book Antiqua"/>
+        </w:rPr>
+        <w:t>)</w:t>
       </w:r>
       <w:r>
         <w:rPr>
@@ -286,43 +290,19 @@
         <w:rPr>
           <w:rFonts w:ascii="Book Antiqua" w:hAnsi="Book Antiqua"/>
         </w:rPr>
-        <w:t xml:space="preserve"> (</w:t>
-      </w:r>
-      <w:r>
-        <w:rPr>
-          <w:rFonts w:ascii="Book Antiqua" w:hAnsi="Book Antiqua"/>
-        </w:rPr>
-        <w:t>B</w:t>
-      </w:r>
-      <w:r>
-        <w:rPr>
-          <w:rFonts w:ascii="Book Antiqua" w:hAnsi="Book Antiqua"/>
-        </w:rPr>
-        <w:t xml:space="preserve">. </w:t>
-      </w:r>
-      <w:r>
-        <w:rPr>
-          <w:rFonts w:ascii="Book Antiqua" w:hAnsi="Book Antiqua"/>
-        </w:rPr>
-        <w:t>O</w:t>
-      </w:r>
-      <w:r>
-        <w:rPr>
-          <w:rFonts w:ascii="Book Antiqua" w:hAnsi="Book Antiqua"/>
-        </w:rPr>
-        <w:t xml:space="preserve">. </w:t>
-      </w:r>
-      <w:r>
-        <w:rPr>
-          <w:rFonts w:ascii="Book Antiqua" w:hAnsi="Book Antiqua"/>
-        </w:rPr>
-        <w:t>13/06/2012</w:t>
-      </w:r>
-      <w:r>
-        <w:rPr>
-          <w:rFonts w:ascii="Book Antiqua" w:hAnsi="Book Antiqua"/>
-        </w:rPr>
-        <w:t xml:space="preserve">) </w:t>
+        <w:t xml:space="preserve">crea el Fondo Fiduciario Público denominado PROGRAMA </w:t>
+      </w:r>
+      <w:r>
+        <w:rPr>
+          <w:rFonts w:ascii="Book Antiqua" w:hAnsi="Book Antiqua"/>
+        </w:rPr>
+        <w:t>CRÉDITO</w:t>
+      </w:r>
+      <w:r>
+        <w:rPr>
+          <w:rFonts w:ascii="Book Antiqua" w:hAnsi="Book Antiqua"/>
+        </w:rPr>
+        <w:t xml:space="preserve"> ARGENTINO DEL BICENTENARIO PARA LA VIVIENDA ÚNICA FAMILIAR</w:t>
       </w:r>
       <w:r>
         <w:rPr>
@@ -334,61 +314,15 @@
         <w:rPr>
           <w:rFonts w:ascii="Book Antiqua" w:hAnsi="Book Antiqua"/>
         </w:rPr>
-        <w:t xml:space="preserve">crea el Fondo Fiduciario Público denominado PROGRAMA </w:t>
-      </w:r>
-      <w:r>
-        <w:rPr>
-          <w:rFonts w:ascii="Book Antiqua" w:hAnsi="Book Antiqua"/>
-        </w:rPr>
-        <w:t>CRÉDITO</w:t>
-      </w:r>
-      <w:r>
-        <w:rPr>
-          <w:rFonts w:ascii="Book Antiqua" w:hAnsi="Book Antiqua"/>
-        </w:rPr>
-        <w:t xml:space="preserve"> ARGENTINO DEL BICENTENARIO PARA LA VIVIENDA ÚNICA FAMILIAR</w:t>
-      </w:r>
-      <w:r>
-        <w:rPr>
-          <w:rFonts w:ascii="Book Antiqua" w:hAnsi="Book Antiqua"/>
-        </w:rPr>
-        <w:t xml:space="preserve"> </w:t>
-      </w:r>
-      <w:r>
-        <w:rPr>
-          <w:rFonts w:ascii="Book Antiqua" w:hAnsi="Book Antiqua"/>
-        </w:rPr>
-        <w:t xml:space="preserve"> (</w:t>
-      </w:r>
-      <w:r>
-        <w:rPr>
-          <w:rFonts w:ascii="Book Antiqua" w:hAnsi="Book Antiqua"/>
-        </w:rPr>
-        <w:t>PRO</w:t>
-      </w:r>
-      <w:r>
-        <w:rPr>
-          <w:rFonts w:ascii="Book Antiqua" w:hAnsi="Book Antiqua"/>
-        </w:rPr>
-        <w:t xml:space="preserve">. </w:t>
-      </w:r>
-      <w:r>
-        <w:rPr>
-          <w:rFonts w:ascii="Book Antiqua" w:hAnsi="Book Antiqua"/>
-        </w:rPr>
-        <w:t>CRE</w:t>
-      </w:r>
-      <w:r>
-        <w:rPr>
-          <w:rFonts w:ascii="Book Antiqua" w:hAnsi="Book Antiqua"/>
-        </w:rPr>
-        <w:t xml:space="preserve">. </w:t>
-      </w:r>
-      <w:r>
-        <w:rPr>
-          <w:rFonts w:ascii="Book Antiqua" w:hAnsi="Book Antiqua"/>
-        </w:rPr>
-        <w:t>AR</w:t>
+        <w:t>(</w:t>
+      </w:r>
+      <w:bookmarkStart w:id="0" w:name="_GoBack"/>
+      <w:bookmarkEnd w:id="0"/>
+      <w:r>
+        <w:rPr>
+          <w:rFonts w:ascii="Book Antiqua" w:hAnsi="Book Antiqua"/>
+        </w:rPr>
+        <w:t>PRO.CRE.AR</w:t>
       </w:r>
       <w:r>
         <w:rPr>
@@ -577,9 +511,7 @@
         </w:rPr>
         <w:t>EL CONCEJO DELIBERANTE SANCIONA CON FUERZA DE ORDENANZA</w:t>
       </w:r>
-      <w:bookmarkStart w:id="0" w:name="_GoBack"/>
     </w:p>
-    <w:bookmarkEnd w:id="0"/>
     <w:p>
       <w:pPr>
         <w:keepNext/>
@@ -690,43 +622,19 @@
         <w:rPr>
           <w:rFonts w:ascii="Book Antiqua" w:hAnsi="Book Antiqua"/>
         </w:rPr>
-        <w:t xml:space="preserve"> (</w:t>
-      </w:r>
-      <w:r>
-        <w:rPr>
-          <w:rFonts w:ascii="Book Antiqua" w:hAnsi="Book Antiqua"/>
-        </w:rPr>
-        <w:t>PRO</w:t>
-      </w:r>
-      <w:r>
-        <w:rPr>
-          <w:rFonts w:ascii="Book Antiqua" w:hAnsi="Book Antiqua"/>
-        </w:rPr>
-        <w:t xml:space="preserve">. </w:t>
-      </w:r>
-      <w:r>
-        <w:rPr>
-          <w:rFonts w:ascii="Book Antiqua" w:hAnsi="Book Antiqua"/>
-        </w:rPr>
-        <w:t>CRE</w:t>
-      </w:r>
-      <w:r>
-        <w:rPr>
-          <w:rFonts w:ascii="Book Antiqua" w:hAnsi="Book Antiqua"/>
-        </w:rPr>
-        <w:t xml:space="preserve">. </w:t>
-      </w:r>
-      <w:r>
-        <w:rPr>
-          <w:rFonts w:ascii="Book Antiqua" w:hAnsi="Book Antiqua"/>
-        </w:rPr>
-        <w:t>AR</w:t>
-      </w:r>
-      <w:r>
-        <w:rPr>
-          <w:rFonts w:ascii="Book Antiqua" w:hAnsi="Book Antiqua"/>
-        </w:rPr>
-        <w:t xml:space="preserve">) </w:t>
+        <w:t>(</w:t>
+      </w:r>
+      <w:r>
+        <w:rPr>
+          <w:rFonts w:ascii="Book Antiqua" w:hAnsi="Book Antiqua"/>
+        </w:rPr>
+        <w:t>PRO.CRE.AR</w:t>
+      </w:r>
+      <w:r>
+        <w:rPr>
+          <w:rFonts w:ascii="Book Antiqua" w:hAnsi="Book Antiqua"/>
+        </w:rPr>
+        <w:t>)</w:t>
       </w:r>
       <w:r>
         <w:rPr>
@@ -738,25 +646,19 @@
         <w:rPr>
           <w:rFonts w:ascii="Book Antiqua" w:hAnsi="Book Antiqua"/>
         </w:rPr>
-        <w:t>constituido mediante Decreto P</w:t>
-      </w:r>
-      <w:r>
-        <w:rPr>
-          <w:rFonts w:ascii="Book Antiqua" w:hAnsi="Book Antiqua"/>
-        </w:rPr>
-        <w:t xml:space="preserve">. </w:t>
-      </w:r>
-      <w:r>
-        <w:rPr>
-          <w:rFonts w:ascii="Book Antiqua" w:hAnsi="Book Antiqua"/>
-        </w:rPr>
-        <w:t>E</w:t>
-      </w:r>
-      <w:r>
-        <w:rPr>
-          <w:rFonts w:ascii="Book Antiqua" w:hAnsi="Book Antiqua"/>
-        </w:rPr>
-        <w:t xml:space="preserve">. </w:t>
+        <w:t xml:space="preserve">constituido mediante Decreto </w:t>
+      </w:r>
+      <w:r>
+        <w:rPr>
+          <w:rFonts w:ascii="Book Antiqua" w:hAnsi="Book Antiqua"/>
+        </w:rPr>
+        <w:t>P.E.N.</w:t>
+      </w:r>
+      <w:r>
+        <w:rPr>
+          <w:rFonts w:ascii="Book Antiqua" w:hAnsi="Book Antiqua"/>
+        </w:rPr>
+        <w:t xml:space="preserve"> </w:t>
       </w:r>
       <w:r>
         <w:rPr>
@@ -768,18 +670,6 @@
         <w:rPr>
           <w:rFonts w:ascii="Book Antiqua" w:hAnsi="Book Antiqua"/>
         </w:rPr>
-        <w:t xml:space="preserve">. </w:t>
-      </w:r>
-      <w:r>
-        <w:rPr>
-          <w:rFonts w:ascii="Book Antiqua" w:hAnsi="Book Antiqua"/>
-        </w:rPr>
-        <w:t>N</w:t>
-      </w:r>
-      <w:r>
-        <w:rPr>
-          <w:rFonts w:ascii="Book Antiqua" w:hAnsi="Book Antiqua"/>
-        </w:rPr>
         <w:t xml:space="preserve">º </w:t>
       </w:r>
       <w:r>
@@ -798,7 +688,7 @@
         <w:rPr>
           <w:rFonts w:ascii="Book Antiqua" w:hAnsi="Book Antiqua"/>
         </w:rPr>
-        <w:t xml:space="preserve"> (</w:t>
+        <w:t>(</w:t>
       </w:r>
       <w:r>
         <w:rPr>
@@ -875,7 +765,13 @@
         <w:rPr>
           <w:rFonts w:ascii="Book Antiqua" w:hAnsi="Book Antiqua"/>
         </w:rPr>
-        <w:t>l Fondo Fiduciario Publico PRO</w:t>
+        <w:t xml:space="preserve">l Fondo Fiduciario Publico </w:t>
+      </w:r>
+      <w:r>
+        <w:rPr>
+          <w:rFonts w:ascii="Book Antiqua" w:hAnsi="Book Antiqua"/>
+        </w:rPr>
+        <w:t>PRO.CRE.AR</w:t>
       </w:r>
       <w:r>
         <w:rPr>
@@ -887,61 +783,19 @@
         <w:rPr>
           <w:rFonts w:ascii="Book Antiqua" w:hAnsi="Book Antiqua"/>
         </w:rPr>
-        <w:t>CRE</w:t>
-      </w:r>
-      <w:r>
-        <w:rPr>
-          <w:rFonts w:ascii="Book Antiqua" w:hAnsi="Book Antiqua"/>
-        </w:rPr>
-        <w:t xml:space="preserve">. </w:t>
-      </w:r>
-      <w:r>
-        <w:rPr>
-          <w:rFonts w:ascii="Book Antiqua" w:hAnsi="Book Antiqua"/>
-        </w:rPr>
-        <w:t>AR</w:t>
-      </w:r>
-      <w:r>
-        <w:rPr>
-          <w:rFonts w:ascii="Book Antiqua" w:hAnsi="Book Antiqua"/>
-        </w:rPr>
-        <w:t xml:space="preserve">. </w:t>
-      </w:r>
-      <w:r>
-        <w:rPr>
-          <w:rFonts w:ascii="Book Antiqua" w:hAnsi="Book Antiqua"/>
-        </w:rPr>
-        <w:t>creado por Decreto P</w:t>
-      </w:r>
-      <w:r>
-        <w:rPr>
-          <w:rFonts w:ascii="Book Antiqua" w:hAnsi="Book Antiqua"/>
-        </w:rPr>
-        <w:t xml:space="preserve">. </w:t>
-      </w:r>
-      <w:r>
-        <w:rPr>
-          <w:rFonts w:ascii="Book Antiqua" w:hAnsi="Book Antiqua"/>
-        </w:rPr>
-        <w:t>E</w:t>
-      </w:r>
-      <w:r>
-        <w:rPr>
-          <w:rFonts w:ascii="Book Antiqua" w:hAnsi="Book Antiqua"/>
-        </w:rPr>
-        <w:t xml:space="preserve">. </w:t>
-      </w:r>
-      <w:r>
-        <w:rPr>
-          <w:rFonts w:ascii="Book Antiqua" w:hAnsi="Book Antiqua"/>
-        </w:rPr>
-        <w:t>N</w:t>
-      </w:r>
-      <w:r>
-        <w:rPr>
-          <w:rFonts w:ascii="Book Antiqua" w:hAnsi="Book Antiqua"/>
-        </w:rPr>
-        <w:t xml:space="preserve">. </w:t>
+        <w:t xml:space="preserve">creado por Decreto </w:t>
+      </w:r>
+      <w:r>
+        <w:rPr>
+          <w:rFonts w:ascii="Book Antiqua" w:hAnsi="Book Antiqua"/>
+        </w:rPr>
+        <w:t>P.E.N.</w:t>
+      </w:r>
+      <w:r>
+        <w:rPr>
+          <w:rFonts w:ascii="Book Antiqua" w:hAnsi="Book Antiqua"/>
+        </w:rPr>
+        <w:t xml:space="preserve"> </w:t>
       </w:r>
       <w:r>
         <w:rPr>
@@ -1137,7 +991,45 @@
         <w:rPr>
           <w:rFonts w:ascii="Book Antiqua" w:hAnsi="Book Antiqua"/>
         </w:rPr>
-        <w:t>transferir o afectar como bienes fideicomitidos al Fondo Fiduciario Público PRO</w:t>
+        <w:t xml:space="preserve">transferir o afectar como bienes </w:t>
+      </w:r>
+      <w:proofErr w:type="spellStart"/>
+      <w:r>
+        <w:rPr>
+          <w:rFonts w:ascii="Book Antiqua" w:hAnsi="Book Antiqua"/>
+        </w:rPr>
+        <w:t>fideicomitidos</w:t>
+      </w:r>
+      <w:proofErr w:type="spellEnd"/>
+      <w:r>
+        <w:rPr>
+          <w:rFonts w:ascii="Book Antiqua" w:hAnsi="Book Antiqua"/>
+        </w:rPr>
+        <w:t xml:space="preserve"> al Fondo Fiduciario Público PRO</w:t>
+      </w:r>
+      <w:r>
+        <w:rPr>
+          <w:rFonts w:ascii="Book Antiqua" w:hAnsi="Book Antiqua"/>
+        </w:rPr>
+        <w:t>.</w:t>
+      </w:r>
+      <w:r>
+        <w:rPr>
+          <w:rFonts w:ascii="Book Antiqua" w:hAnsi="Book Antiqua"/>
+        </w:rPr>
+        <w:t>CRE</w:t>
+      </w:r>
+      <w:r>
+        <w:rPr>
+          <w:rFonts w:ascii="Book Antiqua" w:hAnsi="Book Antiqua"/>
+        </w:rPr>
+        <w:t>.</w:t>
+      </w:r>
+      <w:r>
+        <w:rPr>
+          <w:rFonts w:ascii="Book Antiqua" w:hAnsi="Book Antiqua"/>
+        </w:rPr>
+        <w:t>AR</w:t>
       </w:r>
       <w:r>
         <w:rPr>
@@ -1149,7 +1041,26 @@
         <w:rPr>
           <w:rFonts w:ascii="Book Antiqua" w:hAnsi="Book Antiqua"/>
         </w:rPr>
-        <w:t>CRE</w:t>
+        <w:t xml:space="preserve">los terrenos fiscales de propiedad del Municipio que estime necesario a los efectos de ser objeto de </w:t>
+      </w:r>
+      <w:r>
+        <w:rPr>
+          <w:rFonts w:ascii="Book Antiqua" w:hAnsi="Book Antiqua"/>
+        </w:rPr>
+        <w:t>construcción</w:t>
+      </w:r>
+      <w:r>
+        <w:rPr>
+          <w:rFonts w:ascii="Book Antiqua" w:hAnsi="Book Antiqua"/>
+        </w:rPr>
+        <w:t xml:space="preserve"> de viviendas bajo el Programa </w:t>
+      </w:r>
+      <w:r>
+        <w:rPr>
+          <w:rFonts w:ascii="Book Antiqua" w:hAnsi="Book Antiqua"/>
+        </w:rPr>
+        <w:lastRenderedPageBreak/>
+        <w:t>PRO.CRE.AR</w:t>
       </w:r>
       <w:r>
         <w:rPr>
@@ -1161,73 +1072,6 @@
         <w:rPr>
           <w:rFonts w:ascii="Book Antiqua" w:hAnsi="Book Antiqua"/>
         </w:rPr>
-        <w:t>AR</w:t>
-      </w:r>
-      <w:r>
-        <w:rPr>
-          <w:rFonts w:ascii="Book Antiqua" w:hAnsi="Book Antiqua"/>
-        </w:rPr>
-        <w:t xml:space="preserve">. </w:t>
-      </w:r>
-      <w:r>
-        <w:rPr>
-          <w:rFonts w:ascii="Book Antiqua" w:hAnsi="Book Antiqua"/>
-        </w:rPr>
-        <w:t xml:space="preserve">los terrenos fiscales de propiedad del Municipio que estime necesario a los </w:t>
-      </w:r>
-      <w:r>
-        <w:rPr>
-          <w:rFonts w:ascii="Book Antiqua" w:hAnsi="Book Antiqua"/>
-        </w:rPr>
-        <w:lastRenderedPageBreak/>
-        <w:t xml:space="preserve">efectos de ser objeto de </w:t>
-      </w:r>
-      <w:r>
-        <w:rPr>
-          <w:rFonts w:ascii="Book Antiqua" w:hAnsi="Book Antiqua"/>
-        </w:rPr>
-        <w:t>construcción</w:t>
-      </w:r>
-      <w:r>
-        <w:rPr>
-          <w:rFonts w:ascii="Book Antiqua" w:hAnsi="Book Antiqua"/>
-        </w:rPr>
-        <w:t xml:space="preserve"> de viviendas bajo el Programa PRO</w:t>
-      </w:r>
-      <w:r>
-        <w:rPr>
-          <w:rFonts w:ascii="Book Antiqua" w:hAnsi="Book Antiqua"/>
-        </w:rPr>
-        <w:t xml:space="preserve">. </w:t>
-      </w:r>
-      <w:r>
-        <w:rPr>
-          <w:rFonts w:ascii="Book Antiqua" w:hAnsi="Book Antiqua"/>
-        </w:rPr>
-        <w:t>CRE</w:t>
-      </w:r>
-      <w:r>
-        <w:rPr>
-          <w:rFonts w:ascii="Book Antiqua" w:hAnsi="Book Antiqua"/>
-        </w:rPr>
-        <w:t xml:space="preserve">. </w:t>
-      </w:r>
-      <w:r>
-        <w:rPr>
-          <w:rFonts w:ascii="Book Antiqua" w:hAnsi="Book Antiqua"/>
-        </w:rPr>
-        <w:t>AR</w:t>
-      </w:r>
-      <w:r>
-        <w:rPr>
-          <w:rFonts w:ascii="Book Antiqua" w:hAnsi="Book Antiqua"/>
-        </w:rPr>
-        <w:t xml:space="preserve">. </w:t>
-      </w:r>
-      <w:r>
-        <w:rPr>
-          <w:rFonts w:ascii="Book Antiqua" w:hAnsi="Book Antiqua"/>
-        </w:rPr>
         <w:t xml:space="preserve">de conformidad con lo establecido en los </w:t>
       </w:r>
       <w:r>
@@ -1252,7 +1096,7 @@
         <w:rPr>
           <w:rFonts w:ascii="Book Antiqua" w:hAnsi="Book Antiqua"/>
         </w:rPr>
-        <w:t xml:space="preserve">. </w:t>
+        <w:t>.</w:t>
       </w:r>
       <w:r>
         <w:rPr>
@@ -1264,7 +1108,7 @@
         <w:rPr>
           <w:rFonts w:ascii="Book Antiqua" w:hAnsi="Book Antiqua"/>
         </w:rPr>
-        <w:t xml:space="preserve">. </w:t>
+        <w:t>.</w:t>
       </w:r>
       <w:r>
         <w:rPr>
@@ -1325,11 +1169,19 @@
         </w:rPr>
         <w:t xml:space="preserve"> </w:t>
       </w:r>
-      <w:r>
-        <w:rPr>
-          <w:rFonts w:ascii="Book Antiqua" w:hAnsi="Book Antiqua"/>
-        </w:rPr>
-        <w:t xml:space="preserve">Exímese del pago de todos los tributos municipales vigentes en materia de </w:t>
+      <w:proofErr w:type="spellStart"/>
+      <w:r>
+        <w:rPr>
+          <w:rFonts w:ascii="Book Antiqua" w:hAnsi="Book Antiqua"/>
+        </w:rPr>
+        <w:t>Exímese</w:t>
+      </w:r>
+      <w:proofErr w:type="spellEnd"/>
+      <w:r>
+        <w:rPr>
+          <w:rFonts w:ascii="Book Antiqua" w:hAnsi="Book Antiqua"/>
+        </w:rPr>
+        <w:t xml:space="preserve"> del pago de todos los tributos municipales vigentes en materia de </w:t>
       </w:r>
       <w:r>
         <w:rPr>
@@ -1389,7 +1241,7 @@
         <w:rPr>
           <w:rFonts w:ascii="Book Antiqua" w:hAnsi="Book Antiqua"/>
         </w:rPr>
-        <w:t xml:space="preserve"> (</w:t>
+        <w:t>(</w:t>
       </w:r>
       <w:r>
         <w:rPr>
@@ -1401,133 +1253,123 @@
         <w:rPr>
           <w:rFonts w:ascii="Book Antiqua" w:hAnsi="Book Antiqua"/>
         </w:rPr>
+        <w:t>.</w:t>
+      </w:r>
+      <w:r>
+        <w:rPr>
+          <w:rFonts w:ascii="Book Antiqua" w:hAnsi="Book Antiqua"/>
+        </w:rPr>
+        <w:t>CRE</w:t>
+      </w:r>
+      <w:r>
+        <w:rPr>
+          <w:rFonts w:ascii="Book Antiqua" w:hAnsi="Book Antiqua"/>
+        </w:rPr>
+        <w:t>.</w:t>
+      </w:r>
+      <w:r>
+        <w:rPr>
+          <w:rFonts w:ascii="Book Antiqua" w:hAnsi="Book Antiqua"/>
+        </w:rPr>
+        <w:t>AR</w:t>
+      </w:r>
+      <w:r>
+        <w:rPr>
+          <w:rFonts w:ascii="Book Antiqua" w:hAnsi="Book Antiqua"/>
+        </w:rPr>
+        <w:t>)</w:t>
+      </w:r>
+      <w:r>
+        <w:rPr>
+          <w:rFonts w:ascii="Book Antiqua" w:hAnsi="Book Antiqua"/>
+        </w:rPr>
+        <w:t xml:space="preserve"> </w:t>
+      </w:r>
+      <w:r>
+        <w:rPr>
+          <w:rFonts w:ascii="Book Antiqua" w:hAnsi="Book Antiqua"/>
+        </w:rPr>
+        <w:t xml:space="preserve">de conformidad con las pautas que se establezcan en el Contrato de Fideicomiso </w:t>
+      </w:r>
+      <w:r>
+        <w:rPr>
+          <w:rFonts w:ascii="Book Antiqua" w:hAnsi="Book Antiqua"/>
+        </w:rPr>
+        <w:t>previsto</w:t>
+      </w:r>
+      <w:r>
+        <w:rPr>
+          <w:rFonts w:ascii="Book Antiqua" w:hAnsi="Book Antiqua"/>
+        </w:rPr>
+        <w:t xml:space="preserve"> </w:t>
+      </w:r>
+      <w:r>
+        <w:rPr>
+          <w:rFonts w:ascii="Book Antiqua" w:hAnsi="Book Antiqua"/>
+        </w:rPr>
+        <w:t xml:space="preserve">por el </w:t>
+      </w:r>
+      <w:r>
+        <w:rPr>
+          <w:rFonts w:ascii="Book Antiqua" w:hAnsi="Book Antiqua"/>
+        </w:rPr>
+        <w:t>Artículo</w:t>
+      </w:r>
+      <w:r>
+        <w:rPr>
+          <w:rFonts w:ascii="Book Antiqua" w:hAnsi="Book Antiqua"/>
+        </w:rPr>
+        <w:t xml:space="preserve"> 10</w:t>
+      </w:r>
+      <w:r>
+        <w:rPr>
+          <w:rFonts w:ascii="Book Antiqua" w:hAnsi="Book Antiqua"/>
+        </w:rPr>
+        <w:t xml:space="preserve">º </w:t>
+      </w:r>
+      <w:r>
+        <w:rPr>
+          <w:rFonts w:ascii="Book Antiqua" w:hAnsi="Book Antiqua"/>
+        </w:rPr>
+        <w:t xml:space="preserve">y </w:t>
+      </w:r>
+      <w:proofErr w:type="spellStart"/>
+      <w:r>
+        <w:rPr>
+          <w:rFonts w:ascii="Book Antiqua" w:hAnsi="Book Antiqua"/>
+        </w:rPr>
+        <w:t>ccs</w:t>
+      </w:r>
+      <w:proofErr w:type="spellEnd"/>
+      <w:r>
+        <w:rPr>
+          <w:rFonts w:ascii="Book Antiqua" w:hAnsi="Book Antiqua"/>
+        </w:rPr>
         <w:t xml:space="preserve">. </w:t>
       </w:r>
       <w:r>
         <w:rPr>
           <w:rFonts w:ascii="Book Antiqua" w:hAnsi="Book Antiqua"/>
         </w:rPr>
-        <w:t>CRE</w:t>
-      </w:r>
-      <w:r>
-        <w:rPr>
-          <w:rFonts w:ascii="Book Antiqua" w:hAnsi="Book Antiqua"/>
-        </w:rPr>
-        <w:t xml:space="preserve">. </w:t>
-      </w:r>
-      <w:r>
-        <w:rPr>
-          <w:rFonts w:ascii="Book Antiqua" w:hAnsi="Book Antiqua"/>
-        </w:rPr>
-        <w:t>AR</w:t>
-      </w:r>
-      <w:r>
-        <w:rPr>
-          <w:rFonts w:ascii="Book Antiqua" w:hAnsi="Book Antiqua"/>
-        </w:rPr>
-        <w:t xml:space="preserve">) </w:t>
+        <w:t>d</w:t>
+      </w:r>
+      <w:r>
+        <w:rPr>
+          <w:rFonts w:ascii="Book Antiqua" w:hAnsi="Book Antiqua"/>
+        </w:rPr>
+        <w:t xml:space="preserve">el Decreto </w:t>
+      </w:r>
+      <w:r>
+        <w:rPr>
+          <w:rFonts w:ascii="Book Antiqua" w:hAnsi="Book Antiqua"/>
+        </w:rPr>
+        <w:t>P.E.N.</w:t>
       </w:r>
       <w:r>
         <w:rPr>
           <w:rFonts w:ascii="Book Antiqua" w:hAnsi="Book Antiqua"/>
         </w:rPr>
         <w:t xml:space="preserve"> </w:t>
-      </w:r>
-      <w:r>
-        <w:rPr>
-          <w:rFonts w:ascii="Book Antiqua" w:hAnsi="Book Antiqua"/>
-        </w:rPr>
-        <w:t xml:space="preserve">de conformidad con las pautas que se establezcan en el Contrato de Fideicomiso </w:t>
-      </w:r>
-      <w:r>
-        <w:rPr>
-          <w:rFonts w:ascii="Book Antiqua" w:hAnsi="Book Antiqua"/>
-        </w:rPr>
-        <w:t>previsto</w:t>
-      </w:r>
-      <w:r>
-        <w:rPr>
-          <w:rFonts w:ascii="Book Antiqua" w:hAnsi="Book Antiqua"/>
-        </w:rPr>
-        <w:t xml:space="preserve"> </w:t>
-      </w:r>
-      <w:r>
-        <w:rPr>
-          <w:rFonts w:ascii="Book Antiqua" w:hAnsi="Book Antiqua"/>
-        </w:rPr>
-        <w:t xml:space="preserve">por el </w:t>
-      </w:r>
-      <w:r>
-        <w:rPr>
-          <w:rFonts w:ascii="Book Antiqua" w:hAnsi="Book Antiqua"/>
-        </w:rPr>
-        <w:t>Artículo</w:t>
-      </w:r>
-      <w:r>
-        <w:rPr>
-          <w:rFonts w:ascii="Book Antiqua" w:hAnsi="Book Antiqua"/>
-        </w:rPr>
-        <w:t xml:space="preserve"> 10</w:t>
-      </w:r>
-      <w:r>
-        <w:rPr>
-          <w:rFonts w:ascii="Book Antiqua" w:hAnsi="Book Antiqua"/>
-        </w:rPr>
-        <w:t xml:space="preserve">º </w:t>
-      </w:r>
-      <w:r>
-        <w:rPr>
-          <w:rFonts w:ascii="Book Antiqua" w:hAnsi="Book Antiqua"/>
-        </w:rPr>
-        <w:t>y ccs</w:t>
-      </w:r>
-      <w:r>
-        <w:rPr>
-          <w:rFonts w:ascii="Book Antiqua" w:hAnsi="Book Antiqua"/>
-        </w:rPr>
-        <w:t xml:space="preserve">. </w:t>
-      </w:r>
-      <w:r>
-        <w:rPr>
-          <w:rFonts w:ascii="Book Antiqua" w:hAnsi="Book Antiqua"/>
-        </w:rPr>
-        <w:t>d</w:t>
-      </w:r>
-      <w:r>
-        <w:rPr>
-          <w:rFonts w:ascii="Book Antiqua" w:hAnsi="Book Antiqua"/>
-        </w:rPr>
-        <w:t>el Decreto P</w:t>
-      </w:r>
-      <w:r>
-        <w:rPr>
-          <w:rFonts w:ascii="Book Antiqua" w:hAnsi="Book Antiqua"/>
-        </w:rPr>
-        <w:t xml:space="preserve">. </w:t>
-      </w:r>
-      <w:r>
-        <w:rPr>
-          <w:rFonts w:ascii="Book Antiqua" w:hAnsi="Book Antiqua"/>
-        </w:rPr>
-        <w:t>E</w:t>
-      </w:r>
-      <w:r>
-        <w:rPr>
-          <w:rFonts w:ascii="Book Antiqua" w:hAnsi="Book Antiqua"/>
-        </w:rPr>
-        <w:t xml:space="preserve">. </w:t>
-      </w:r>
-      <w:r>
-        <w:rPr>
-          <w:rFonts w:ascii="Book Antiqua" w:hAnsi="Book Antiqua"/>
-        </w:rPr>
-        <w:t>N</w:t>
-      </w:r>
-      <w:r>
-        <w:rPr>
-          <w:rFonts w:ascii="Book Antiqua" w:hAnsi="Book Antiqua"/>
-        </w:rPr>
-        <w:t xml:space="preserve">. </w:t>
       </w:r>
       <w:r>
         <w:rPr>
@@ -1576,11 +1418,19 @@
         </w:rPr>
         <w:t xml:space="preserve"> </w:t>
       </w:r>
-      <w:r>
-        <w:rPr>
-          <w:rFonts w:ascii="Book Antiqua" w:hAnsi="Book Antiqua"/>
-        </w:rPr>
-        <w:t>Exímese al Fideicomiso y a todo aquel documento</w:t>
+      <w:proofErr w:type="spellStart"/>
+      <w:r>
+        <w:rPr>
+          <w:rFonts w:ascii="Book Antiqua" w:hAnsi="Book Antiqua"/>
+        </w:rPr>
+        <w:t>Exímese</w:t>
+      </w:r>
+      <w:proofErr w:type="spellEnd"/>
+      <w:r>
+        <w:rPr>
+          <w:rFonts w:ascii="Book Antiqua" w:hAnsi="Book Antiqua"/>
+        </w:rPr>
+        <w:t xml:space="preserve"> al Fideicomiso y a todo aquel documento</w:t>
       </w:r>
       <w:r>
         <w:rPr>
@@ -1616,7 +1466,7 @@
         <w:rPr>
           <w:rFonts w:ascii="Book Antiqua" w:hAnsi="Book Antiqua"/>
         </w:rPr>
-        <w:t xml:space="preserve"> (</w:t>
+        <w:t>(</w:t>
       </w:r>
       <w:r>
         <w:rPr>
@@ -1628,7 +1478,7 @@
         <w:rPr>
           <w:rFonts w:ascii="Book Antiqua" w:hAnsi="Book Antiqua"/>
         </w:rPr>
-        <w:t xml:space="preserve">. </w:t>
+        <w:t>.</w:t>
       </w:r>
       <w:r>
         <w:rPr>
@@ -1640,7 +1490,7 @@
         <w:rPr>
           <w:rFonts w:ascii="Book Antiqua" w:hAnsi="Book Antiqua"/>
         </w:rPr>
-        <w:t xml:space="preserve">. </w:t>
+        <w:t>.</w:t>
       </w:r>
       <w:r>
         <w:rPr>
@@ -1652,7 +1502,7 @@
         <w:rPr>
           <w:rFonts w:ascii="Book Antiqua" w:hAnsi="Book Antiqua"/>
         </w:rPr>
-        <w:t xml:space="preserve">) </w:t>
+        <w:t>)</w:t>
       </w:r>
       <w:r>
         <w:rPr>
@@ -1691,20 +1541,35 @@
       <w:r>
         <w:rPr>
           <w:rFonts w:ascii="Book Antiqua" w:hAnsi="Book Antiqua"/>
-        </w:rPr>
-        <w:t>ARTÍCULO SÉPTIMO</w:t>
-      </w:r>
-      <w:r>
-        <w:rPr>
-          <w:rFonts w:ascii="Book Antiqua" w:hAnsi="Book Antiqua"/>
-        </w:rPr>
-        <w:t xml:space="preserve">: </w:t>
-      </w:r>
-      <w:r>
-        <w:rPr>
-          <w:rFonts w:ascii="Book Antiqua" w:hAnsi="Book Antiqua"/>
-        </w:rPr>
-        <w:t>Condonase la deuda que por cualquier tasa</w:t>
+          <w:u w:val="single"/>
+        </w:rPr>
+        <w:t>ARTÍCULO SÉPTIMO:</w:t>
+      </w:r>
+      <w:r>
+        <w:rPr>
+          <w:rFonts w:ascii="Book Antiqua" w:hAnsi="Book Antiqua"/>
+        </w:rPr>
+        <w:t xml:space="preserve"> </w:t>
+      </w:r>
+      <w:r>
+        <w:rPr>
+          <w:rFonts w:ascii="Book Antiqua" w:hAnsi="Book Antiqua"/>
+        </w:rPr>
+        <w:t xml:space="preserve">Condonase la deuda </w:t>
+      </w:r>
+      <w:proofErr w:type="gramStart"/>
+      <w:r>
+        <w:rPr>
+          <w:rFonts w:ascii="Book Antiqua" w:hAnsi="Book Antiqua"/>
+        </w:rPr>
+        <w:t>que</w:t>
+      </w:r>
+      <w:proofErr w:type="gramEnd"/>
+      <w:r>
+        <w:rPr>
+          <w:rFonts w:ascii="Book Antiqua" w:hAnsi="Book Antiqua"/>
+        </w:rPr>
+        <w:t xml:space="preserve"> por cualquier tasa</w:t>
       </w:r>
       <w:r>
         <w:rPr>
@@ -1740,7 +1605,7 @@
         <w:rPr>
           <w:rFonts w:ascii="Book Antiqua" w:hAnsi="Book Antiqua"/>
         </w:rPr>
-        <w:t xml:space="preserve"> (</w:t>
+        <w:t>(</w:t>
       </w:r>
       <w:r>
         <w:rPr>
@@ -1752,7 +1617,7 @@
         <w:rPr>
           <w:rFonts w:ascii="Book Antiqua" w:hAnsi="Book Antiqua"/>
         </w:rPr>
-        <w:t xml:space="preserve">. </w:t>
+        <w:t>.</w:t>
       </w:r>
       <w:r>
         <w:rPr>
@@ -1764,7 +1629,7 @@
         <w:rPr>
           <w:rFonts w:ascii="Book Antiqua" w:hAnsi="Book Antiqua"/>
         </w:rPr>
-        <w:t xml:space="preserve">. </w:t>
+        <w:t>.</w:t>
       </w:r>
       <w:r>
         <w:rPr>
@@ -1791,14 +1656,15 @@
       <w:r>
         <w:rPr>
           <w:rFonts w:ascii="Book Antiqua" w:hAnsi="Book Antiqua"/>
-        </w:rPr>
-        <w:t>ARTÍCULO OCTAVO</w:t>
-      </w:r>
-      <w:r>
-        <w:rPr>
-          <w:rFonts w:ascii="Book Antiqua" w:hAnsi="Book Antiqua"/>
-        </w:rPr>
-        <w:t xml:space="preserve">: </w:t>
+          <w:u w:val="single"/>
+        </w:rPr>
+        <w:t>ARTÍCULO OCTAVO:</w:t>
+      </w:r>
+      <w:r>
+        <w:rPr>
+          <w:rFonts w:ascii="Book Antiqua" w:hAnsi="Book Antiqua"/>
+        </w:rPr>
+        <w:t xml:space="preserve"> </w:t>
       </w:r>
       <w:r>
         <w:rPr>
@@ -1849,14 +1715,15 @@
       <w:r>
         <w:rPr>
           <w:rFonts w:ascii="Book Antiqua" w:hAnsi="Book Antiqua"/>
-        </w:rPr>
-        <w:t>ARTÍCULO NOVENO</w:t>
-      </w:r>
-      <w:r>
-        <w:rPr>
-          <w:rFonts w:ascii="Book Antiqua" w:hAnsi="Book Antiqua"/>
-        </w:rPr>
-        <w:t xml:space="preserve">: </w:t>
+          <w:u w:val="single"/>
+        </w:rPr>
+        <w:t>ARTÍCULO NOVENO:</w:t>
+      </w:r>
+      <w:r>
+        <w:rPr>
+          <w:rFonts w:ascii="Book Antiqua" w:hAnsi="Book Antiqua"/>
+        </w:rPr>
+        <w:t xml:space="preserve"> </w:t>
       </w:r>
       <w:r>
         <w:rPr>
@@ -1904,37 +1771,13 @@
         <w:rPr>
           <w:rFonts w:ascii="Book Antiqua" w:hAnsi="Book Antiqua"/>
         </w:rPr>
-        <w:t xml:space="preserve"> (</w:t>
-      </w:r>
-      <w:r>
-        <w:rPr>
-          <w:rFonts w:ascii="Book Antiqua" w:hAnsi="Book Antiqua"/>
-        </w:rPr>
-        <w:t>PRO</w:t>
-      </w:r>
-      <w:r>
-        <w:rPr>
-          <w:rFonts w:ascii="Book Antiqua" w:hAnsi="Book Antiqua"/>
-        </w:rPr>
-        <w:t xml:space="preserve">. </w:t>
-      </w:r>
-      <w:r>
-        <w:rPr>
-          <w:rFonts w:ascii="Book Antiqua" w:hAnsi="Book Antiqua"/>
-        </w:rPr>
-        <w:t>CRE</w:t>
-      </w:r>
-      <w:r>
-        <w:rPr>
-          <w:rFonts w:ascii="Book Antiqua" w:hAnsi="Book Antiqua"/>
-        </w:rPr>
-        <w:t xml:space="preserve">. </w:t>
-      </w:r>
-      <w:r>
-        <w:rPr>
-          <w:rFonts w:ascii="Book Antiqua" w:hAnsi="Book Antiqua"/>
-        </w:rPr>
-        <w:t>AR</w:t>
+        <w:t>(</w:t>
+      </w:r>
+      <w:r>
+        <w:rPr>
+          <w:rFonts w:ascii="Book Antiqua" w:hAnsi="Book Antiqua"/>
+        </w:rPr>
+        <w:t>PRO.CRE.AR</w:t>
       </w:r>
       <w:r>
         <w:rPr>
@@ -1948,21 +1791,23 @@
         <w:keepNext/>
         <w:spacing w:after="180"/>
         <w:jc w:val="both"/>
-        <w:rPr>
-          <w:rFonts w:ascii="Book Antiqua" w:hAnsi="Book Antiqua"/>
-        </w:rPr>
-      </w:pPr>
-      <w:r>
-        <w:rPr>
-          <w:rFonts w:ascii="Book Antiqua" w:hAnsi="Book Antiqua"/>
-        </w:rPr>
-        <w:t>ARTÍCULO DÉCIMO</w:t>
-      </w:r>
-      <w:r>
-        <w:rPr>
-          <w:rFonts w:ascii="Book Antiqua" w:hAnsi="Book Antiqua"/>
-        </w:rPr>
-        <w:t xml:space="preserve">: </w:t>
+        <w:outlineLvl w:val="0"/>
+        <w:rPr>
+          <w:rFonts w:ascii="Book Antiqua" w:hAnsi="Book Antiqua"/>
+        </w:rPr>
+      </w:pPr>
+      <w:r>
+        <w:rPr>
+          <w:rFonts w:ascii="Book Antiqua" w:hAnsi="Book Antiqua"/>
+          <w:u w:val="single"/>
+        </w:rPr>
+        <w:t>ARTÍCULO DÉCIMO:</w:t>
+      </w:r>
+      <w:r>
+        <w:rPr>
+          <w:rFonts w:ascii="Book Antiqua" w:hAnsi="Book Antiqua"/>
+        </w:rPr>
+        <w:t xml:space="preserve"> </w:t>
       </w:r>
       <w:r>
         <w:rPr>
@@ -2022,6 +1867,7 @@
         <w:keepNext/>
         <w:spacing w:after="180"/>
         <w:jc w:val="both"/>
+        <w:outlineLvl w:val="0"/>
         <w:rPr>
           <w:rFonts w:ascii="Book Antiqua" w:hAnsi="Book Antiqua"/>
         </w:rPr>
@@ -2084,7 +1930,7 @@
         <w:rPr>
           <w:rFonts w:ascii="Book Antiqua" w:hAnsi="Book Antiqua"/>
         </w:rPr>
-        <w:t xml:space="preserve"> (</w:t>
+        <w:t>(</w:t>
       </w:r>
       <w:r>
         <w:rPr>
@@ -2096,7 +1942,7 @@
         <w:rPr>
           <w:rFonts w:ascii="Book Antiqua" w:hAnsi="Book Antiqua"/>
         </w:rPr>
-        <w:t xml:space="preserve">) </w:t>
+        <w:t>)</w:t>
       </w:r>
       <w:r>
         <w:rPr>
@@ -2126,8 +1972,9 @@
         <w:rPr>
           <w:rFonts w:ascii="Book Antiqua" w:hAnsi="Book Antiqua"/>
         </w:rPr>
-        <w:t xml:space="preserve"> (</w:t>
-      </w:r>
+        <w:t>(</w:t>
+      </w:r>
+      <w:proofErr w:type="gramStart"/>
       <w:r>
         <w:rPr>
           <w:rFonts w:ascii="Book Antiqua" w:hAnsi="Book Antiqua"/>
@@ -2138,7 +1985,14 @@
         <w:rPr>
           <w:rFonts w:ascii="Book Antiqua" w:hAnsi="Book Antiqua"/>
         </w:rPr>
-        <w:t xml:space="preserve">.)  </w:t>
+        <w:t>.</w:t>
+      </w:r>
+      <w:proofErr w:type="gramEnd"/>
+      <w:r>
+        <w:rPr>
+          <w:rFonts w:ascii="Book Antiqua" w:hAnsi="Book Antiqua"/>
+        </w:rPr>
+        <w:t>)</w:t>
       </w:r>
       <w:r>
         <w:rPr>
@@ -2176,13 +2030,9 @@
         <w:keepNext/>
         <w:numPr>
           <w:ilvl w:val="0"/>
-          <w:numId w:val="10"/>
+          <w:numId w:val="21"/>
         </w:numPr>
-        <w:tabs>
-          <w:tab w:val="clear" w:pos="1140"/>
-        </w:tabs>
         <w:spacing w:after="180"/>
-        <w:ind w:left="0" w:firstLine="0"/>
         <w:jc w:val="both"/>
         <w:rPr>
           <w:rFonts w:ascii="Book Antiqua" w:hAnsi="Book Antiqua"/>
@@ -2192,7 +2042,67 @@
         <w:rPr>
           <w:rFonts w:ascii="Book Antiqua" w:hAnsi="Book Antiqua"/>
         </w:rPr>
-        <w:t>El Comité Ejecutivo del Fondo PRO</w:t>
+        <w:t xml:space="preserve">El Comité Ejecutivo del Fondo </w:t>
+      </w:r>
+      <w:r>
+        <w:rPr>
+          <w:rFonts w:ascii="Book Antiqua" w:hAnsi="Book Antiqua"/>
+        </w:rPr>
+        <w:t>PRO.CRE.AR</w:t>
+      </w:r>
+      <w:r>
+        <w:rPr>
+          <w:rFonts w:ascii="Book Antiqua" w:hAnsi="Book Antiqua"/>
+        </w:rPr>
+        <w:t xml:space="preserve"> creado por Decreto N</w:t>
+      </w:r>
+      <w:r>
+        <w:rPr>
+          <w:rFonts w:ascii="Book Antiqua" w:hAnsi="Book Antiqua"/>
+        </w:rPr>
+        <w:t xml:space="preserve">º </w:t>
+      </w:r>
+      <w:r>
+        <w:rPr>
+          <w:rFonts w:ascii="Book Antiqua" w:hAnsi="Book Antiqua"/>
+        </w:rPr>
+        <w:t>902/12</w:t>
+      </w:r>
+      <w:r>
+        <w:rPr>
+          <w:rFonts w:ascii="Book Antiqua" w:hAnsi="Book Antiqua"/>
+        </w:rPr>
+        <w:t xml:space="preserve"> </w:t>
+      </w:r>
+      <w:r>
+        <w:rPr>
+          <w:rFonts w:ascii="Book Antiqua" w:hAnsi="Book Antiqua"/>
+        </w:rPr>
+        <w:t>(</w:t>
+      </w:r>
+      <w:r>
+        <w:rPr>
+          <w:rFonts w:ascii="Book Antiqua" w:hAnsi="Book Antiqua"/>
+        </w:rPr>
+        <w:t>el “Comité”</w:t>
+      </w:r>
+      <w:r>
+        <w:rPr>
+          <w:rFonts w:ascii="Book Antiqua" w:hAnsi="Book Antiqua"/>
+        </w:rPr>
+        <w:t>)</w:t>
+      </w:r>
+      <w:r>
+        <w:rPr>
+          <w:rFonts w:ascii="Book Antiqua" w:hAnsi="Book Antiqua"/>
+        </w:rPr>
+        <w:t xml:space="preserve"> </w:t>
+      </w:r>
+      <w:r>
+        <w:rPr>
+          <w:rFonts w:ascii="Book Antiqua" w:hAnsi="Book Antiqua"/>
+        </w:rPr>
+        <w:t>representado en este acto por Diego L</w:t>
       </w:r>
       <w:r>
         <w:rPr>
@@ -2200,11 +2110,39 @@
         </w:rPr>
         <w:t xml:space="preserve">. </w:t>
       </w:r>
-      <w:r>
-        <w:rPr>
-          <w:rFonts w:ascii="Book Antiqua" w:hAnsi="Book Antiqua"/>
-        </w:rPr>
-        <w:t>CRE</w:t>
+      <w:proofErr w:type="spellStart"/>
+      <w:r>
+        <w:rPr>
+          <w:rFonts w:ascii="Book Antiqua" w:hAnsi="Book Antiqua"/>
+        </w:rPr>
+        <w:t>Bossio</w:t>
+      </w:r>
+      <w:proofErr w:type="spellEnd"/>
+      <w:r>
+        <w:rPr>
+          <w:rFonts w:ascii="Book Antiqua" w:hAnsi="Book Antiqua"/>
+        </w:rPr>
+        <w:t xml:space="preserve"> en su carácter de </w:t>
+      </w:r>
+      <w:proofErr w:type="gramStart"/>
+      <w:r>
+        <w:rPr>
+          <w:rFonts w:ascii="Book Antiqua" w:hAnsi="Book Antiqua"/>
+        </w:rPr>
+        <w:t>Presidente</w:t>
+      </w:r>
+      <w:proofErr w:type="gramEnd"/>
+      <w:r>
+        <w:rPr>
+          <w:rFonts w:ascii="Book Antiqua" w:hAnsi="Book Antiqua"/>
+        </w:rPr>
+        <w:t xml:space="preserve">, </w:t>
+      </w:r>
+      <w:r>
+        <w:rPr>
+          <w:rFonts w:ascii="Book Antiqua" w:hAnsi="Book Antiqua"/>
+        </w:rPr>
+        <w:t>con domicilio legal en Avda</w:t>
       </w:r>
       <w:r>
         <w:rPr>
@@ -2216,7 +2154,13 @@
         <w:rPr>
           <w:rFonts w:ascii="Book Antiqua" w:hAnsi="Book Antiqua"/>
         </w:rPr>
-        <w:t>AR creado por Decreto N</w:t>
+        <w:t>Có</w:t>
+      </w:r>
+      <w:r>
+        <w:rPr>
+          <w:rFonts w:ascii="Book Antiqua" w:hAnsi="Book Antiqua"/>
+        </w:rPr>
+        <w:t>rdoba N</w:t>
       </w:r>
       <w:r>
         <w:rPr>
@@ -2228,7 +2172,63 @@
         <w:rPr>
           <w:rFonts w:ascii="Book Antiqua" w:hAnsi="Book Antiqua"/>
         </w:rPr>
-        <w:t>902/12</w:t>
+        <w:t>720</w:t>
+      </w:r>
+      <w:r>
+        <w:rPr>
+          <w:rFonts w:ascii="Book Antiqua" w:hAnsi="Book Antiqua"/>
+        </w:rPr>
+        <w:t xml:space="preserve">, </w:t>
+      </w:r>
+      <w:r>
+        <w:rPr>
+          <w:rFonts w:ascii="Book Antiqua" w:hAnsi="Book Antiqua"/>
+        </w:rPr>
+        <w:t>5to</w:t>
+      </w:r>
+      <w:r>
+        <w:rPr>
+          <w:rFonts w:ascii="Book Antiqua" w:hAnsi="Book Antiqua"/>
+        </w:rPr>
+        <w:t xml:space="preserve">. </w:t>
+      </w:r>
+      <w:r>
+        <w:rPr>
+          <w:rFonts w:ascii="Book Antiqua" w:hAnsi="Book Antiqua"/>
+        </w:rPr>
+        <w:t>Piso de la Ciudad de Buenos Aires</w:t>
+      </w:r>
+      <w:r>
+        <w:rPr>
+          <w:rFonts w:ascii="Book Antiqua" w:hAnsi="Book Antiqua"/>
+        </w:rPr>
+        <w:t xml:space="preserve">; </w:t>
+      </w:r>
+      <w:r>
+        <w:rPr>
+          <w:rFonts w:ascii="Book Antiqua" w:hAnsi="Book Antiqua"/>
+        </w:rPr>
+        <w:t>y</w:t>
+      </w:r>
+    </w:p>
+    <w:p>
+      <w:pPr>
+        <w:keepNext/>
+        <w:numPr>
+          <w:ilvl w:val="0"/>
+          <w:numId w:val="21"/>
+        </w:numPr>
+        <w:spacing w:after="180"/>
+        <w:jc w:val="both"/>
+        <w:rPr>
+          <w:rFonts w:ascii="Book Antiqua" w:hAnsi="Book Antiqua"/>
+        </w:rPr>
+      </w:pPr>
+      <w:r>
+        <w:rPr>
+          <w:rFonts w:ascii="Book Antiqua" w:hAnsi="Book Antiqua"/>
+        </w:rPr>
+        <w:t>La Municipalidad de</w:t>
       </w:r>
       <w:r>
         <w:rPr>
@@ -2240,121 +2240,181 @@
         <w:rPr>
           <w:rFonts w:ascii="Book Antiqua" w:hAnsi="Book Antiqua"/>
         </w:rPr>
-        <w:t xml:space="preserve"> (</w:t>
-      </w:r>
-      <w:r>
-        <w:rPr>
-          <w:rFonts w:ascii="Book Antiqua" w:hAnsi="Book Antiqua"/>
-        </w:rPr>
-        <w:t>el “Comité”</w:t>
+        <w:t>(</w:t>
+      </w:r>
+      <w:r>
+        <w:rPr>
+          <w:rFonts w:ascii="Book Antiqua" w:hAnsi="Book Antiqua"/>
+        </w:rPr>
+        <w:t>*</w:t>
+      </w:r>
+      <w:r>
+        <w:rPr>
+          <w:rFonts w:ascii="Book Antiqua" w:hAnsi="Book Antiqua"/>
+        </w:rPr>
+        <w:t>)</w:t>
+      </w:r>
+      <w:r>
+        <w:rPr>
+          <w:rFonts w:ascii="Book Antiqua" w:hAnsi="Book Antiqua"/>
+        </w:rPr>
+        <w:t xml:space="preserve"> </w:t>
+      </w:r>
+      <w:r>
+        <w:rPr>
+          <w:rFonts w:ascii="Book Antiqua" w:hAnsi="Book Antiqua"/>
+        </w:rPr>
+        <w:t>representada en este acto por el Sr</w:t>
+      </w:r>
+      <w:r>
+        <w:rPr>
+          <w:rFonts w:ascii="Book Antiqua" w:hAnsi="Book Antiqua"/>
+        </w:rPr>
+        <w:t xml:space="preserve">. </w:t>
+      </w:r>
+      <w:r>
+        <w:rPr>
+          <w:rFonts w:ascii="Book Antiqua" w:hAnsi="Book Antiqua"/>
+        </w:rPr>
+        <w:t>Intendente</w:t>
+      </w:r>
+      <w:r>
+        <w:rPr>
+          <w:rFonts w:ascii="Book Antiqua" w:hAnsi="Book Antiqua"/>
+        </w:rPr>
+        <w:t>,</w:t>
+      </w:r>
+      <w:r>
+        <w:rPr>
+          <w:rFonts w:ascii="Book Antiqua" w:hAnsi="Book Antiqua"/>
+        </w:rPr>
+        <w:t xml:space="preserve"> </w:t>
+      </w:r>
+      <w:r>
+        <w:rPr>
+          <w:rFonts w:ascii="Book Antiqua" w:hAnsi="Book Antiqua"/>
+        </w:rPr>
+        <w:t>(</w:t>
+      </w:r>
+      <w:r>
+        <w:rPr>
+          <w:rFonts w:ascii="Book Antiqua" w:hAnsi="Book Antiqua"/>
+        </w:rPr>
+        <w:t>______</w:t>
+      </w:r>
+      <w:r>
+        <w:rPr>
+          <w:rFonts w:ascii="Book Antiqua" w:hAnsi="Book Antiqua"/>
+        </w:rPr>
+        <w:t>)</w:t>
+      </w:r>
+      <w:r>
+        <w:rPr>
+          <w:rFonts w:ascii="Book Antiqua" w:hAnsi="Book Antiqua"/>
+        </w:rPr>
+        <w:t xml:space="preserve"> </w:t>
+      </w:r>
+      <w:r>
+        <w:rPr>
+          <w:rFonts w:ascii="Book Antiqua" w:hAnsi="Book Antiqua"/>
+        </w:rPr>
+        <w:t>con domicilio constitui</w:t>
+      </w:r>
+      <w:r>
+        <w:rPr>
+          <w:rFonts w:ascii="Book Antiqua" w:hAnsi="Book Antiqua"/>
+        </w:rPr>
+        <w:t>d</w:t>
+      </w:r>
+      <w:r>
+        <w:rPr>
+          <w:rFonts w:ascii="Book Antiqua" w:hAnsi="Book Antiqua"/>
+        </w:rPr>
+        <w:t>o en</w:t>
+      </w:r>
+      <w:r>
+        <w:rPr>
+          <w:rFonts w:ascii="Book Antiqua" w:hAnsi="Book Antiqua"/>
+        </w:rPr>
+        <w:t xml:space="preserve"> </w:t>
+      </w:r>
+      <w:r>
+        <w:rPr>
+          <w:rFonts w:ascii="Book Antiqua" w:hAnsi="Book Antiqua"/>
+        </w:rPr>
+        <w:t>(</w:t>
+      </w:r>
+      <w:r>
+        <w:rPr>
+          <w:rFonts w:ascii="Book Antiqua" w:hAnsi="Book Antiqua"/>
+        </w:rPr>
+        <w:t>_________</w:t>
+      </w:r>
+      <w:r>
+        <w:rPr>
+          <w:rFonts w:ascii="Book Antiqua" w:hAnsi="Book Antiqua"/>
+        </w:rPr>
+        <w:t>)</w:t>
+      </w:r>
+      <w:r>
+        <w:rPr>
+          <w:rFonts w:ascii="Book Antiqua" w:hAnsi="Book Antiqua"/>
+        </w:rPr>
+        <w:t xml:space="preserve"> </w:t>
+      </w:r>
+      <w:r>
+        <w:rPr>
+          <w:rFonts w:ascii="Book Antiqua" w:hAnsi="Book Antiqua"/>
+        </w:rPr>
+        <w:t>(</w:t>
+      </w:r>
+      <w:r>
+        <w:rPr>
+          <w:rFonts w:ascii="Book Antiqua" w:hAnsi="Book Antiqua"/>
+        </w:rPr>
+        <w:t>la “Municipalidad”</w:t>
+      </w:r>
+      <w:r>
+        <w:rPr>
+          <w:rFonts w:ascii="Book Antiqua" w:hAnsi="Book Antiqua"/>
+        </w:rPr>
+        <w:t xml:space="preserve">, </w:t>
+      </w:r>
+      <w:r>
+        <w:rPr>
+          <w:rFonts w:ascii="Book Antiqua" w:hAnsi="Book Antiqua"/>
+        </w:rPr>
+        <w:t>y conjuntamente con el comité</w:t>
+      </w:r>
+      <w:r>
+        <w:rPr>
+          <w:rFonts w:ascii="Book Antiqua" w:hAnsi="Book Antiqua"/>
+        </w:rPr>
+        <w:t xml:space="preserve">, </w:t>
+      </w:r>
+      <w:r>
+        <w:rPr>
+          <w:rFonts w:ascii="Book Antiqua" w:hAnsi="Book Antiqua"/>
+        </w:rPr>
+        <w:t>las “Partes” y cada una de ellas</w:t>
+      </w:r>
+      <w:r>
+        <w:rPr>
+          <w:rFonts w:ascii="Book Antiqua" w:hAnsi="Book Antiqua"/>
+        </w:rPr>
+        <w:t xml:space="preserve">, </w:t>
+      </w:r>
+      <w:r>
+        <w:rPr>
+          <w:rFonts w:ascii="Book Antiqua" w:hAnsi="Book Antiqua"/>
+        </w:rPr>
+        <w:t>una “Parte”</w:t>
       </w:r>
       <w:r>
         <w:rPr>
           <w:rFonts w:ascii="Book Antiqua" w:hAnsi="Book Antiqua"/>
         </w:rPr>
         <w:t xml:space="preserve">) </w:t>
-      </w:r>
-      <w:r>
-        <w:rPr>
-          <w:rFonts w:ascii="Book Antiqua" w:hAnsi="Book Antiqua"/>
-        </w:rPr>
-        <w:t xml:space="preserve"> </w:t>
-      </w:r>
-      <w:r>
-        <w:rPr>
-          <w:rFonts w:ascii="Book Antiqua" w:hAnsi="Book Antiqua"/>
-        </w:rPr>
-        <w:t>representado en este acto por Diego L</w:t>
-      </w:r>
-      <w:r>
-        <w:rPr>
-          <w:rFonts w:ascii="Book Antiqua" w:hAnsi="Book Antiqua"/>
-        </w:rPr>
-        <w:t xml:space="preserve">. </w:t>
-      </w:r>
-      <w:r>
-        <w:rPr>
-          <w:rFonts w:ascii="Book Antiqua" w:hAnsi="Book Antiqua"/>
-        </w:rPr>
-        <w:t>Bossio en su carácter de Presidente</w:t>
-      </w:r>
-      <w:r>
-        <w:rPr>
-          <w:rFonts w:ascii="Book Antiqua" w:hAnsi="Book Antiqua"/>
-        </w:rPr>
-        <w:t xml:space="preserve">, </w:t>
-      </w:r>
-      <w:r>
-        <w:rPr>
-          <w:rFonts w:ascii="Book Antiqua" w:hAnsi="Book Antiqua"/>
-        </w:rPr>
-        <w:t>con domicilio legal en Avda</w:t>
-      </w:r>
-      <w:r>
-        <w:rPr>
-          <w:rFonts w:ascii="Book Antiqua" w:hAnsi="Book Antiqua"/>
-        </w:rPr>
-        <w:t xml:space="preserve">. </w:t>
-      </w:r>
-      <w:r>
-        <w:rPr>
-          <w:rFonts w:ascii="Book Antiqua" w:hAnsi="Book Antiqua"/>
-        </w:rPr>
-        <w:t>Có</w:t>
-      </w:r>
-      <w:r>
-        <w:rPr>
-          <w:rFonts w:ascii="Book Antiqua" w:hAnsi="Book Antiqua"/>
-        </w:rPr>
-        <w:t>rdoba N</w:t>
-      </w:r>
-      <w:r>
-        <w:rPr>
-          <w:rFonts w:ascii="Book Antiqua" w:hAnsi="Book Antiqua"/>
-        </w:rPr>
-        <w:t xml:space="preserve">º </w:t>
-      </w:r>
-      <w:r>
-        <w:rPr>
-          <w:rFonts w:ascii="Book Antiqua" w:hAnsi="Book Antiqua"/>
-        </w:rPr>
-        <w:t>720</w:t>
-      </w:r>
-      <w:r>
-        <w:rPr>
-          <w:rFonts w:ascii="Book Antiqua" w:hAnsi="Book Antiqua"/>
-        </w:rPr>
-        <w:t xml:space="preserve">, </w:t>
-      </w:r>
-      <w:r>
-        <w:rPr>
-          <w:rFonts w:ascii="Book Antiqua" w:hAnsi="Book Antiqua"/>
-        </w:rPr>
-        <w:t>5to</w:t>
-      </w:r>
-      <w:r>
-        <w:rPr>
-          <w:rFonts w:ascii="Book Antiqua" w:hAnsi="Book Antiqua"/>
-        </w:rPr>
-        <w:t xml:space="preserve">. </w:t>
-      </w:r>
-      <w:r>
-        <w:rPr>
-          <w:rFonts w:ascii="Book Antiqua" w:hAnsi="Book Antiqua"/>
-        </w:rPr>
-        <w:t>Piso de la Ciudad de Buenos Aires</w:t>
-      </w:r>
-      <w:r>
-        <w:rPr>
-          <w:rFonts w:ascii="Book Antiqua" w:hAnsi="Book Antiqua"/>
-        </w:rPr>
-        <w:t xml:space="preserve">; </w:t>
-      </w:r>
-      <w:r>
-        <w:rPr>
-          <w:rFonts w:ascii="Book Antiqua" w:hAnsi="Book Antiqua"/>
-        </w:rPr>
-        <w:t>y</w:t>
       </w:r>
     </w:p>
     <w:p>
@@ -2362,33 +2422,86 @@
         <w:keepNext/>
         <w:spacing w:after="180"/>
         <w:jc w:val="both"/>
-        <w:rPr>
-          <w:rFonts w:ascii="Book Antiqua" w:hAnsi="Book Antiqua"/>
-        </w:rPr>
-      </w:pPr>
-      <w:r>
-        <w:rPr>
-          <w:rFonts w:ascii="Book Antiqua" w:hAnsi="Book Antiqua"/>
-        </w:rPr>
-        <w:t xml:space="preserve"> (</w:t>
-      </w:r>
-      <w:r>
-        <w:rPr>
-          <w:rFonts w:ascii="Book Antiqua" w:hAnsi="Book Antiqua"/>
-        </w:rPr>
-        <w:t>b</w:t>
-      </w:r>
-      <w:r>
-        <w:rPr>
-          <w:rFonts w:ascii="Book Antiqua" w:hAnsi="Book Antiqua"/>
-        </w:rPr>
-        <w:t xml:space="preserve">) </w:t>
-      </w:r>
-      <w:r>
-        <w:rPr>
-          <w:rFonts w:ascii="Book Antiqua" w:hAnsi="Book Antiqua"/>
-        </w:rPr>
-        <w:t>La Municipalidad de</w:t>
+        <w:outlineLvl w:val="0"/>
+        <w:rPr>
+          <w:rFonts w:ascii="Book Antiqua" w:hAnsi="Book Antiqua"/>
+        </w:rPr>
+      </w:pPr>
+      <w:r>
+        <w:rPr>
+          <w:rFonts w:ascii="Book Antiqua" w:hAnsi="Book Antiqua"/>
+        </w:rPr>
+        <w:t>CONSIDERANDO:</w:t>
+      </w:r>
+    </w:p>
+    <w:p>
+      <w:pPr>
+        <w:keepNext/>
+        <w:numPr>
+          <w:ilvl w:val="0"/>
+          <w:numId w:val="19"/>
+        </w:numPr>
+        <w:spacing w:after="180"/>
+        <w:jc w:val="both"/>
+        <w:rPr>
+          <w:rFonts w:ascii="Book Antiqua" w:hAnsi="Book Antiqua"/>
+        </w:rPr>
+      </w:pPr>
+      <w:r>
+        <w:rPr>
+          <w:rFonts w:ascii="Book Antiqua" w:hAnsi="Book Antiqua"/>
+        </w:rPr>
+        <w:t xml:space="preserve">Que mediante </w:t>
+      </w:r>
+      <w:r>
+        <w:rPr>
+          <w:rFonts w:ascii="Book Antiqua" w:hAnsi="Book Antiqua"/>
+        </w:rPr>
+        <w:t>el Decreto de Ne</w:t>
+      </w:r>
+      <w:r>
+        <w:rPr>
+          <w:rFonts w:ascii="Book Antiqua" w:hAnsi="Book Antiqua"/>
+        </w:rPr>
+        <w:t xml:space="preserve">cesidad y Urgencia </w:t>
+      </w:r>
+      <w:r>
+        <w:rPr>
+          <w:rFonts w:ascii="Book Antiqua" w:hAnsi="Book Antiqua"/>
+        </w:rPr>
+        <w:t>N</w:t>
+      </w:r>
+      <w:r>
+        <w:rPr>
+          <w:rFonts w:ascii="Book Antiqua" w:hAnsi="Book Antiqua"/>
+        </w:rPr>
+        <w:t xml:space="preserve">º </w:t>
+      </w:r>
+      <w:r>
+        <w:rPr>
+          <w:rFonts w:ascii="Book Antiqua" w:hAnsi="Book Antiqua"/>
+        </w:rPr>
+        <w:t xml:space="preserve">902 de fecha 12 de </w:t>
+      </w:r>
+      <w:proofErr w:type="gramStart"/>
+      <w:r>
+        <w:rPr>
+          <w:rFonts w:ascii="Book Antiqua" w:hAnsi="Book Antiqua"/>
+        </w:rPr>
+        <w:t>Junio</w:t>
+      </w:r>
+      <w:proofErr w:type="gramEnd"/>
+      <w:r>
+        <w:rPr>
+          <w:rFonts w:ascii="Book Antiqua" w:hAnsi="Book Antiqua"/>
+        </w:rPr>
+        <w:t xml:space="preserve"> de 2012 el Estad</w:t>
+      </w:r>
+      <w:r>
+        <w:rPr>
+          <w:rFonts w:ascii="Book Antiqua" w:hAnsi="Book Antiqua"/>
+        </w:rPr>
+        <w:t>o</w:t>
       </w:r>
       <w:r>
         <w:rPr>
@@ -2400,19 +2513,93 @@
         <w:rPr>
           <w:rFonts w:ascii="Book Antiqua" w:hAnsi="Book Antiqua"/>
         </w:rPr>
-        <w:t xml:space="preserve"> (</w:t>
-      </w:r>
-      <w:r>
-        <w:rPr>
-          <w:rFonts w:ascii="Book Antiqua" w:hAnsi="Book Antiqua"/>
-        </w:rPr>
-        <w:t>*</w:t>
-      </w:r>
-      <w:r>
-        <w:rPr>
-          <w:rFonts w:ascii="Book Antiqua" w:hAnsi="Book Antiqua"/>
-        </w:rPr>
-        <w:t xml:space="preserve">) </w:t>
+        <w:t xml:space="preserve">Nacional resolvió la creación del Fideicomiso a los fines de facilitar el acceso a </w:t>
+      </w:r>
+      <w:r>
+        <w:rPr>
+          <w:rFonts w:ascii="Book Antiqua" w:hAnsi="Book Antiqua"/>
+        </w:rPr>
+        <w:t xml:space="preserve">la </w:t>
+      </w:r>
+      <w:r>
+        <w:rPr>
+          <w:rFonts w:ascii="Book Antiqua" w:hAnsi="Book Antiqua"/>
+        </w:rPr>
+        <w:t>vivienda para t</w:t>
+      </w:r>
+      <w:r>
+        <w:rPr>
+          <w:rFonts w:ascii="Book Antiqua" w:hAnsi="Book Antiqua"/>
+        </w:rPr>
+        <w:t>o</w:t>
+      </w:r>
+      <w:r>
+        <w:rPr>
+          <w:rFonts w:ascii="Book Antiqua" w:hAnsi="Book Antiqua"/>
+        </w:rPr>
+        <w:t xml:space="preserve">da la </w:t>
+      </w:r>
+      <w:r>
+        <w:rPr>
+          <w:rFonts w:ascii="Book Antiqua" w:hAnsi="Book Antiqua"/>
+        </w:rPr>
+        <w:t>población</w:t>
+      </w:r>
+      <w:r>
+        <w:rPr>
+          <w:rFonts w:ascii="Book Antiqua" w:hAnsi="Book Antiqua"/>
+        </w:rPr>
+        <w:t xml:space="preserve">. </w:t>
+      </w:r>
+    </w:p>
+    <w:p>
+      <w:pPr>
+        <w:keepNext/>
+        <w:numPr>
+          <w:ilvl w:val="0"/>
+          <w:numId w:val="19"/>
+        </w:numPr>
+        <w:spacing w:after="180"/>
+        <w:jc w:val="both"/>
+        <w:rPr>
+          <w:rFonts w:ascii="Book Antiqua" w:hAnsi="Book Antiqua"/>
+        </w:rPr>
+      </w:pPr>
+      <w:r>
+        <w:rPr>
+          <w:rFonts w:ascii="Book Antiqua" w:hAnsi="Book Antiqua"/>
+        </w:rPr>
+        <w:t>Que el Fideicomiso está</w:t>
+      </w:r>
+      <w:r>
+        <w:rPr>
+          <w:rFonts w:ascii="Book Antiqua" w:hAnsi="Book Antiqua"/>
+        </w:rPr>
+        <w:t xml:space="preserve"> conformado</w:t>
+      </w:r>
+      <w:r>
+        <w:rPr>
+          <w:rFonts w:ascii="Book Antiqua" w:hAnsi="Book Antiqua"/>
+        </w:rPr>
+        <w:t xml:space="preserve">, </w:t>
+      </w:r>
+      <w:r>
+        <w:rPr>
+          <w:rFonts w:ascii="Book Antiqua" w:hAnsi="Book Antiqua"/>
+        </w:rPr>
+        <w:t>entre otros bienes</w:t>
+      </w:r>
+      <w:r>
+        <w:rPr>
+          <w:rFonts w:ascii="Book Antiqua" w:hAnsi="Book Antiqua"/>
+        </w:rPr>
+        <w:t xml:space="preserve">, </w:t>
+      </w:r>
+      <w:r>
+        <w:rPr>
+          <w:rFonts w:ascii="Book Antiqua" w:hAnsi="Book Antiqua"/>
+        </w:rPr>
+        <w:t>con recursos públicos para atender en</w:t>
       </w:r>
       <w:r>
         <w:rPr>
@@ -2424,7 +2611,19 @@
         <w:rPr>
           <w:rFonts w:ascii="Book Antiqua" w:hAnsi="Book Antiqua"/>
         </w:rPr>
-        <w:t>representada en este acto por el Sr</w:t>
+        <w:t>forma integral el desarroll</w:t>
+      </w:r>
+      <w:r>
+        <w:rPr>
+          <w:rFonts w:ascii="Book Antiqua" w:hAnsi="Book Antiqua"/>
+        </w:rPr>
+        <w:t>o de proyectos urbaní</w:t>
+      </w:r>
+      <w:r>
+        <w:rPr>
+          <w:rFonts w:ascii="Book Antiqua" w:hAnsi="Book Antiqua"/>
+        </w:rPr>
+        <w:t>sticos destinados a familias e individuos</w:t>
       </w:r>
       <w:r>
         <w:rPr>
@@ -2432,95 +2631,33 @@
         </w:rPr>
         <w:t xml:space="preserve">. </w:t>
       </w:r>
-      <w:r>
-        <w:rPr>
-          <w:rFonts w:ascii="Book Antiqua" w:hAnsi="Book Antiqua"/>
-        </w:rPr>
-        <w:t>Intendente</w:t>
-      </w:r>
-      <w:r>
-        <w:rPr>
-          <w:rFonts w:ascii="Book Antiqua" w:hAnsi="Book Antiqua"/>
-        </w:rPr>
-        <w:t>,  (</w:t>
-      </w:r>
-      <w:r>
-        <w:rPr>
-          <w:rFonts w:ascii="Book Antiqua" w:hAnsi="Book Antiqua"/>
-        </w:rPr>
-        <w:t>______</w:t>
-      </w:r>
-      <w:r>
-        <w:rPr>
-          <w:rFonts w:ascii="Book Antiqua" w:hAnsi="Book Antiqua"/>
-        </w:rPr>
-        <w:t xml:space="preserve">) </w:t>
-      </w:r>
-      <w:r>
-        <w:rPr>
-          <w:rFonts w:ascii="Book Antiqua" w:hAnsi="Book Antiqua"/>
-        </w:rPr>
-        <w:t xml:space="preserve"> </w:t>
-      </w:r>
-      <w:r>
-        <w:rPr>
-          <w:rFonts w:ascii="Book Antiqua" w:hAnsi="Book Antiqua"/>
-        </w:rPr>
-        <w:t>con domicilio constitui</w:t>
-      </w:r>
-      <w:r>
-        <w:rPr>
-          <w:rFonts w:ascii="Book Antiqua" w:hAnsi="Book Antiqua"/>
-        </w:rPr>
-        <w:t>d</w:t>
-      </w:r>
-      <w:r>
-        <w:rPr>
-          <w:rFonts w:ascii="Book Antiqua" w:hAnsi="Book Antiqua"/>
-        </w:rPr>
-        <w:t>o en</w:t>
-      </w:r>
-      <w:r>
-        <w:rPr>
-          <w:rFonts w:ascii="Book Antiqua" w:hAnsi="Book Antiqua"/>
-        </w:rPr>
-        <w:t xml:space="preserve"> </w:t>
-      </w:r>
-      <w:r>
-        <w:rPr>
-          <w:rFonts w:ascii="Book Antiqua" w:hAnsi="Book Antiqua"/>
-        </w:rPr>
-        <w:t xml:space="preserve"> (</w:t>
-      </w:r>
-      <w:r>
-        <w:rPr>
-          <w:rFonts w:ascii="Book Antiqua" w:hAnsi="Book Antiqua"/>
-        </w:rPr>
-        <w:t>_________</w:t>
-      </w:r>
-      <w:r>
-        <w:rPr>
-          <w:rFonts w:ascii="Book Antiqua" w:hAnsi="Book Antiqua"/>
-        </w:rPr>
-        <w:t xml:space="preserve">) </w:t>
-      </w:r>
-      <w:r>
-        <w:rPr>
-          <w:rFonts w:ascii="Book Antiqua" w:hAnsi="Book Antiqua"/>
-        </w:rPr>
-        <w:t xml:space="preserve"> </w:t>
-      </w:r>
-      <w:r>
-        <w:rPr>
-          <w:rFonts w:ascii="Book Antiqua" w:hAnsi="Book Antiqua"/>
-        </w:rPr>
-        <w:t xml:space="preserve"> (</w:t>
-      </w:r>
-      <w:r>
-        <w:rPr>
-          <w:rFonts w:ascii="Book Antiqua" w:hAnsi="Book Antiqua"/>
-        </w:rPr>
-        <w:t>la “Municipalidad”</w:t>
+    </w:p>
+    <w:p>
+      <w:pPr>
+        <w:keepNext/>
+        <w:numPr>
+          <w:ilvl w:val="0"/>
+          <w:numId w:val="19"/>
+        </w:numPr>
+        <w:spacing w:after="180"/>
+        <w:jc w:val="both"/>
+        <w:rPr>
+          <w:rFonts w:ascii="Book Antiqua" w:hAnsi="Book Antiqua"/>
+        </w:rPr>
+      </w:pPr>
+      <w:proofErr w:type="gramStart"/>
+      <w:r>
+        <w:rPr>
+          <w:rFonts w:ascii="Book Antiqua" w:hAnsi="Book Antiqua"/>
+        </w:rPr>
+        <w:t>Que</w:t>
+      </w:r>
+      <w:proofErr w:type="gramEnd"/>
+      <w:r>
+        <w:rPr>
+          <w:rFonts w:ascii="Book Antiqua" w:hAnsi="Book Antiqua"/>
+        </w:rPr>
+        <w:t xml:space="preserve"> para lograr el cumplimiento del objeto del fondo</w:t>
       </w:r>
       <w:r>
         <w:rPr>
@@ -2532,7 +2669,7 @@
         <w:rPr>
           <w:rFonts w:ascii="Book Antiqua" w:hAnsi="Book Antiqua"/>
         </w:rPr>
-        <w:t>y conjuntamente con el comité</w:t>
+        <w:t>el Estado Nacional ha cedido al Fideicomiso diversos terrenos a lo largo del territorio nacional</w:t>
       </w:r>
       <w:r>
         <w:rPr>
@@ -2544,8 +2681,42 @@
         <w:rPr>
           <w:rFonts w:ascii="Book Antiqua" w:hAnsi="Book Antiqua"/>
         </w:rPr>
-        <w:t>las “Partes” y cada una de ellas</w:t>
-      </w:r>
+        <w:t>algunos de los cuales se encuentran dentro del Municipio</w:t>
+      </w:r>
+      <w:r>
+        <w:rPr>
+          <w:rFonts w:ascii="Book Antiqua" w:hAnsi="Book Antiqua"/>
+        </w:rPr>
+        <w:t xml:space="preserve">. </w:t>
+      </w:r>
+    </w:p>
+    <w:p>
+      <w:pPr>
+        <w:keepNext/>
+        <w:numPr>
+          <w:ilvl w:val="0"/>
+          <w:numId w:val="19"/>
+        </w:numPr>
+        <w:spacing w:after="180"/>
+        <w:jc w:val="both"/>
+        <w:rPr>
+          <w:rFonts w:ascii="Book Antiqua" w:hAnsi="Book Antiqua"/>
+        </w:rPr>
+      </w:pPr>
+      <w:r>
+        <w:rPr>
+          <w:rFonts w:ascii="Book Antiqua" w:hAnsi="Book Antiqua"/>
+        </w:rPr>
+        <w:t xml:space="preserve">Que a fin de </w:t>
+      </w:r>
+      <w:proofErr w:type="spellStart"/>
+      <w:r>
+        <w:rPr>
+          <w:rFonts w:ascii="Book Antiqua" w:hAnsi="Book Antiqua"/>
+        </w:rPr>
+        <w:t>operativizar</w:t>
+      </w:r>
+      <w:proofErr w:type="spellEnd"/>
       <w:r>
         <w:rPr>
           <w:rFonts w:ascii="Book Antiqua" w:hAnsi="Book Antiqua"/>
@@ -2556,13 +2727,165 @@
         <w:rPr>
           <w:rFonts w:ascii="Book Antiqua" w:hAnsi="Book Antiqua"/>
         </w:rPr>
-        <w:t>una “Parte”</w:t>
-      </w:r>
-      <w:r>
-        <w:rPr>
-          <w:rFonts w:ascii="Book Antiqua" w:hAnsi="Book Antiqua"/>
-        </w:rPr>
-        <w:t xml:space="preserve">) </w:t>
+        <w:t xml:space="preserve">optimizar y agilizar el programa de </w:t>
+      </w:r>
+      <w:r>
+        <w:rPr>
+          <w:rFonts w:ascii="Book Antiqua" w:hAnsi="Book Antiqua"/>
+        </w:rPr>
+        <w:t>construcción</w:t>
+      </w:r>
+      <w:r>
+        <w:rPr>
+          <w:rFonts w:ascii="Book Antiqua" w:hAnsi="Book Antiqua"/>
+        </w:rPr>
+        <w:t xml:space="preserve"> de viviendas dispuesto por el Decreto de necesidad y U</w:t>
+      </w:r>
+      <w:r>
+        <w:rPr>
+          <w:rFonts w:ascii="Book Antiqua" w:hAnsi="Book Antiqua"/>
+        </w:rPr>
+        <w:t>rgencia N</w:t>
+      </w:r>
+      <w:r>
+        <w:rPr>
+          <w:rFonts w:ascii="Book Antiqua" w:hAnsi="Book Antiqua"/>
+        </w:rPr>
+        <w:t xml:space="preserve">º </w:t>
+      </w:r>
+      <w:r>
+        <w:rPr>
+          <w:rFonts w:ascii="Book Antiqua" w:hAnsi="Book Antiqua"/>
+        </w:rPr>
+        <w:t>902/2012</w:t>
+      </w:r>
+      <w:r>
+        <w:rPr>
+          <w:rFonts w:ascii="Book Antiqua" w:hAnsi="Book Antiqua"/>
+        </w:rPr>
+        <w:t xml:space="preserve">, </w:t>
+      </w:r>
+      <w:r>
+        <w:rPr>
+          <w:rFonts w:ascii="Book Antiqua" w:hAnsi="Book Antiqua"/>
+        </w:rPr>
+        <w:t>es intenció</w:t>
+      </w:r>
+      <w:r>
+        <w:rPr>
+          <w:rFonts w:ascii="Book Antiqua" w:hAnsi="Book Antiqua"/>
+        </w:rPr>
+        <w:t>n de las Partes suscri</w:t>
+      </w:r>
+      <w:r>
+        <w:rPr>
+          <w:rFonts w:ascii="Book Antiqua" w:hAnsi="Book Antiqua"/>
+        </w:rPr>
+        <w:t>bir el presente Convenio</w:t>
+      </w:r>
+      <w:r>
+        <w:rPr>
+          <w:rFonts w:ascii="Book Antiqua" w:hAnsi="Book Antiqua"/>
+        </w:rPr>
+        <w:t xml:space="preserve">, </w:t>
+      </w:r>
+      <w:r>
+        <w:rPr>
+          <w:rFonts w:ascii="Book Antiqua" w:hAnsi="Book Antiqua"/>
+        </w:rPr>
+        <w:t>obligá</w:t>
+      </w:r>
+      <w:r>
+        <w:rPr>
+          <w:rFonts w:ascii="Book Antiqua" w:hAnsi="Book Antiqua"/>
+        </w:rPr>
+        <w:t xml:space="preserve">ndose a facilitar todos los </w:t>
+      </w:r>
+      <w:r>
+        <w:rPr>
+          <w:rFonts w:ascii="Book Antiqua" w:hAnsi="Book Antiqua"/>
+        </w:rPr>
+        <w:t>trámites</w:t>
+      </w:r>
+      <w:r>
+        <w:rPr>
+          <w:rFonts w:ascii="Book Antiqua" w:hAnsi="Book Antiqua"/>
+        </w:rPr>
+        <w:t xml:space="preserve"> necesarios y convenientes para la cabal realización dicho objetivo</w:t>
+      </w:r>
+      <w:r>
+        <w:rPr>
+          <w:rFonts w:ascii="Book Antiqua" w:hAnsi="Book Antiqua"/>
+        </w:rPr>
+        <w:t xml:space="preserve">. </w:t>
+      </w:r>
+    </w:p>
+    <w:p>
+      <w:pPr>
+        <w:keepNext/>
+        <w:numPr>
+          <w:ilvl w:val="0"/>
+          <w:numId w:val="19"/>
+        </w:numPr>
+        <w:spacing w:after="180"/>
+        <w:jc w:val="both"/>
+        <w:rPr>
+          <w:rFonts w:ascii="Book Antiqua" w:hAnsi="Book Antiqua"/>
+        </w:rPr>
+      </w:pPr>
+      <w:r>
+        <w:rPr>
+          <w:rFonts w:ascii="Book Antiqua" w:hAnsi="Book Antiqua"/>
+        </w:rPr>
+        <w:t>Que</w:t>
+      </w:r>
+      <w:r>
+        <w:rPr>
+          <w:rFonts w:ascii="Book Antiqua" w:hAnsi="Book Antiqua"/>
+        </w:rPr>
+        <w:t xml:space="preserve">, </w:t>
+      </w:r>
+      <w:r>
+        <w:rPr>
+          <w:rFonts w:ascii="Book Antiqua" w:hAnsi="Book Antiqua"/>
+        </w:rPr>
+        <w:t>mediante la agilizació</w:t>
+      </w:r>
+      <w:r>
+        <w:rPr>
+          <w:rFonts w:ascii="Book Antiqua" w:hAnsi="Book Antiqua"/>
+        </w:rPr>
+        <w:t>n de los trámites a ser cumplidos dentro la Municipalidad</w:t>
+      </w:r>
+      <w:r>
+        <w:rPr>
+          <w:rFonts w:ascii="Book Antiqua" w:hAnsi="Book Antiqua"/>
+        </w:rPr>
+        <w:t xml:space="preserve">, </w:t>
+      </w:r>
+      <w:r>
+        <w:rPr>
+          <w:rFonts w:ascii="Book Antiqua" w:hAnsi="Book Antiqua"/>
+        </w:rPr>
+        <w:t xml:space="preserve">el Fideicomiso se verá posibilitado de llevar adelante sus tareas de </w:t>
+      </w:r>
+      <w:r>
+        <w:rPr>
+          <w:rFonts w:ascii="Book Antiqua" w:hAnsi="Book Antiqua"/>
+        </w:rPr>
+        <w:t>construcción</w:t>
+      </w:r>
+      <w:r>
+        <w:rPr>
+          <w:rFonts w:ascii="Book Antiqua" w:hAnsi="Book Antiqua"/>
+        </w:rPr>
+        <w:t xml:space="preserve"> de viviendas únicas y familiares de manera más eficiente</w:t>
+      </w:r>
+      <w:r>
+        <w:rPr>
+          <w:rFonts w:ascii="Book Antiqua" w:hAnsi="Book Antiqua"/>
+        </w:rPr>
+        <w:t xml:space="preserve">. </w:t>
       </w:r>
     </w:p>
     <w:p>
@@ -2578,7 +2901,37 @@
         <w:rPr>
           <w:rFonts w:ascii="Book Antiqua" w:hAnsi="Book Antiqua"/>
         </w:rPr>
-        <w:t>CONSIDERANDO:</w:t>
+        <w:t>POR TODO ELLO</w:t>
+      </w:r>
+      <w:r>
+        <w:rPr>
+          <w:rFonts w:ascii="Book Antiqua" w:hAnsi="Book Antiqua"/>
+        </w:rPr>
+        <w:t xml:space="preserve">, </w:t>
+      </w:r>
+      <w:r>
+        <w:rPr>
+          <w:rFonts w:ascii="Book Antiqua" w:hAnsi="Book Antiqua"/>
+        </w:rPr>
+        <w:t>las Partes acuerdan suscribir el presente Convenio</w:t>
+      </w:r>
+      <w:r>
+        <w:rPr>
+          <w:rFonts w:ascii="Book Antiqua" w:hAnsi="Book Antiqua"/>
+        </w:rPr>
+        <w:t xml:space="preserve">, </w:t>
+      </w:r>
+      <w:r>
+        <w:rPr>
+          <w:rFonts w:ascii="Book Antiqua" w:hAnsi="Book Antiqua"/>
+        </w:rPr>
+        <w:t>que se regirá por las cláusulas que se transcriben a continuación</w:t>
+      </w:r>
+      <w:r>
+        <w:rPr>
+          <w:rFonts w:ascii="Book Antiqua" w:hAnsi="Book Antiqua"/>
+        </w:rPr>
+        <w:t xml:space="preserve">. </w:t>
       </w:r>
     </w:p>
     <w:p>
@@ -2594,13 +2947,291 @@
         <w:rPr>
           <w:rFonts w:ascii="Book Antiqua" w:hAnsi="Book Antiqua"/>
         </w:rPr>
+        <w:t>ARTÍCULO PRIMERO</w:t>
+      </w:r>
+      <w:r>
+        <w:rPr>
+          <w:rFonts w:ascii="Book Antiqua" w:hAnsi="Book Antiqua"/>
+        </w:rPr>
+        <w:t xml:space="preserve">: </w:t>
+      </w:r>
+      <w:r>
+        <w:rPr>
+          <w:rFonts w:ascii="Book Antiqua" w:hAnsi="Book Antiqua"/>
+        </w:rPr>
+        <w:t>OBJETO</w:t>
+      </w:r>
+      <w:r>
+        <w:rPr>
+          <w:rFonts w:ascii="Book Antiqua" w:hAnsi="Book Antiqua"/>
+        </w:rPr>
+        <w:t xml:space="preserve">: </w:t>
+      </w:r>
+      <w:r>
+        <w:rPr>
+          <w:rFonts w:ascii="Book Antiqua" w:hAnsi="Book Antiqua"/>
+        </w:rPr>
+        <w:t xml:space="preserve">Las Partes acuerdan por medio del presente realizar sus mayores esfuerzos a los efectos de colaborar en todo cuanto resulte necesario para facilitar la construcción de viviendas bajo el programa </w:t>
+      </w:r>
+      <w:r>
+        <w:rPr>
+          <w:rFonts w:ascii="Book Antiqua" w:hAnsi="Book Antiqua"/>
+        </w:rPr>
+        <w:t>PRO.CRE.AR</w:t>
+      </w:r>
+      <w:proofErr w:type="gramStart"/>
+      <w:r>
+        <w:rPr>
+          <w:rFonts w:ascii="Book Antiqua" w:hAnsi="Book Antiqua"/>
+        </w:rPr>
+        <w:t>. .</w:t>
+      </w:r>
+      <w:proofErr w:type="gramEnd"/>
+      <w:r>
+        <w:rPr>
+          <w:rFonts w:ascii="Book Antiqua" w:hAnsi="Book Antiqua"/>
+        </w:rPr>
         <w:t xml:space="preserve"> </w:t>
       </w:r>
       <w:r>
         <w:rPr>
           <w:rFonts w:ascii="Book Antiqua" w:hAnsi="Book Antiqua"/>
         </w:rPr>
-        <w:t>1</w:t>
+        <w:t>En especial</w:t>
+      </w:r>
+      <w:r>
+        <w:rPr>
+          <w:rFonts w:ascii="Book Antiqua" w:hAnsi="Book Antiqua"/>
+        </w:rPr>
+        <w:t xml:space="preserve">, </w:t>
+      </w:r>
+      <w:r>
+        <w:rPr>
+          <w:rFonts w:ascii="Book Antiqua" w:hAnsi="Book Antiqua"/>
+        </w:rPr>
+        <w:t>la Municipalidad se compromete</w:t>
+      </w:r>
+      <w:r>
+        <w:rPr>
+          <w:rFonts w:ascii="Book Antiqua" w:hAnsi="Book Antiqua"/>
+        </w:rPr>
+        <w:t xml:space="preserve">, </w:t>
+      </w:r>
+      <w:r>
+        <w:rPr>
+          <w:rFonts w:ascii="Book Antiqua" w:hAnsi="Book Antiqua"/>
+        </w:rPr>
+        <w:t>en la medida de sus posibilidades</w:t>
+      </w:r>
+      <w:r>
+        <w:rPr>
+          <w:rFonts w:ascii="Book Antiqua" w:hAnsi="Book Antiqua"/>
+        </w:rPr>
+        <w:t xml:space="preserve">, </w:t>
+      </w:r>
+      <w:r>
+        <w:rPr>
+          <w:rFonts w:ascii="Book Antiqua" w:hAnsi="Book Antiqua"/>
+        </w:rPr>
+        <w:t>a</w:t>
+      </w:r>
+      <w:r>
+        <w:rPr>
+          <w:rFonts w:ascii="Book Antiqua" w:hAnsi="Book Antiqua"/>
+        </w:rPr>
+        <w:t xml:space="preserve">: </w:t>
+      </w:r>
+    </w:p>
+    <w:p>
+      <w:pPr>
+        <w:keepNext/>
+        <w:numPr>
+          <w:ilvl w:val="0"/>
+          <w:numId w:val="18"/>
+        </w:numPr>
+        <w:spacing w:after="180"/>
+        <w:jc w:val="both"/>
+        <w:rPr>
+          <w:rFonts w:ascii="Book Antiqua" w:hAnsi="Book Antiqua"/>
+        </w:rPr>
+      </w:pPr>
+      <w:r>
+        <w:rPr>
+          <w:rFonts w:ascii="Book Antiqua" w:hAnsi="Book Antiqua"/>
+        </w:rPr>
+        <w:t>agilizar</w:t>
+      </w:r>
+      <w:r>
+        <w:rPr>
+          <w:rFonts w:ascii="Book Antiqua" w:hAnsi="Book Antiqua"/>
+        </w:rPr>
+        <w:t xml:space="preserve"> </w:t>
+      </w:r>
+      <w:r>
+        <w:rPr>
+          <w:rFonts w:ascii="Book Antiqua" w:hAnsi="Book Antiqua"/>
+        </w:rPr>
+        <w:t>(</w:t>
+      </w:r>
+      <w:proofErr w:type="spellStart"/>
+      <w:r>
+        <w:rPr>
+          <w:rFonts w:ascii="Book Antiqua" w:hAnsi="Book Antiqua"/>
+        </w:rPr>
+        <w:t>acortandolos</w:t>
+      </w:r>
+      <w:proofErr w:type="spellEnd"/>
+      <w:r>
+        <w:rPr>
+          <w:rFonts w:ascii="Book Antiqua" w:hAnsi="Book Antiqua"/>
+        </w:rPr>
+        <w:t xml:space="preserve"> plazos de tramitación</w:t>
+      </w:r>
+      <w:r>
+        <w:rPr>
+          <w:rFonts w:ascii="Book Antiqua" w:hAnsi="Book Antiqua"/>
+        </w:rPr>
+        <w:t>)</w:t>
+      </w:r>
+      <w:r>
+        <w:rPr>
+          <w:rFonts w:ascii="Book Antiqua" w:hAnsi="Book Antiqua"/>
+        </w:rPr>
+        <w:t xml:space="preserve"> </w:t>
+      </w:r>
+      <w:proofErr w:type="spellStart"/>
+      <w:r>
+        <w:rPr>
+          <w:rFonts w:ascii="Book Antiqua" w:hAnsi="Book Antiqua"/>
+        </w:rPr>
+        <w:t>eficientizar</w:t>
+      </w:r>
+      <w:proofErr w:type="spellEnd"/>
+      <w:r>
+        <w:rPr>
+          <w:rFonts w:ascii="Book Antiqua" w:hAnsi="Book Antiqua"/>
+        </w:rPr>
+        <w:t xml:space="preserve"> y otorgar prioridad respeto de otros trámites similar</w:t>
+      </w:r>
+      <w:r>
+        <w:rPr>
+          <w:rFonts w:ascii="Book Antiqua" w:hAnsi="Book Antiqua"/>
+        </w:rPr>
+        <w:t xml:space="preserve"> </w:t>
+      </w:r>
+      <w:r>
+        <w:rPr>
+          <w:rFonts w:ascii="Book Antiqua" w:hAnsi="Book Antiqua"/>
+        </w:rPr>
+        <w:t xml:space="preserve">esa aquellos </w:t>
+      </w:r>
+      <w:r>
+        <w:rPr>
+          <w:rFonts w:ascii="Book Antiqua" w:hAnsi="Book Antiqua"/>
+        </w:rPr>
+        <w:t>trámites</w:t>
+      </w:r>
+      <w:r>
+        <w:rPr>
+          <w:rFonts w:ascii="Book Antiqua" w:hAnsi="Book Antiqua"/>
+        </w:rPr>
+        <w:t xml:space="preserve"> y/o actos que tengan por objeto aprobar planos</w:t>
+      </w:r>
+      <w:r>
+        <w:rPr>
+          <w:rFonts w:ascii="Book Antiqua" w:hAnsi="Book Antiqua"/>
+        </w:rPr>
+        <w:t xml:space="preserve">, </w:t>
+      </w:r>
+      <w:r>
+        <w:rPr>
+          <w:rFonts w:ascii="Book Antiqua" w:hAnsi="Book Antiqua"/>
+        </w:rPr>
+        <w:t xml:space="preserve">conceder autorizaciones de </w:t>
+      </w:r>
+      <w:r>
+        <w:rPr>
+          <w:rFonts w:ascii="Book Antiqua" w:hAnsi="Book Antiqua"/>
+        </w:rPr>
+        <w:t>construcción</w:t>
+      </w:r>
+      <w:r>
+        <w:rPr>
+          <w:rFonts w:ascii="Book Antiqua" w:hAnsi="Book Antiqua"/>
+        </w:rPr>
+        <w:t xml:space="preserve"> y generar</w:t>
+      </w:r>
+      <w:r>
+        <w:rPr>
+          <w:rFonts w:ascii="Book Antiqua" w:hAnsi="Book Antiqua"/>
+        </w:rPr>
+        <w:t xml:space="preserve"> reacomodamientos de zonificació</w:t>
+      </w:r>
+      <w:r>
+        <w:rPr>
+          <w:rFonts w:ascii="Book Antiqua" w:hAnsi="Book Antiqua"/>
+        </w:rPr>
+        <w:t>n</w:t>
+      </w:r>
+      <w:r>
+        <w:rPr>
+          <w:rFonts w:ascii="Book Antiqua" w:hAnsi="Book Antiqua"/>
+        </w:rPr>
+        <w:t xml:space="preserve">, </w:t>
+      </w:r>
+      <w:r>
+        <w:rPr>
+          <w:rFonts w:ascii="Book Antiqua" w:hAnsi="Book Antiqua"/>
+        </w:rPr>
+        <w:t>entre otros</w:t>
+      </w:r>
+      <w:r>
+        <w:rPr>
+          <w:rFonts w:ascii="Book Antiqua" w:hAnsi="Book Antiqua"/>
+        </w:rPr>
+        <w:t xml:space="preserve">, </w:t>
+      </w:r>
+      <w:r>
+        <w:rPr>
+          <w:rFonts w:ascii="Book Antiqua" w:hAnsi="Book Antiqua"/>
+        </w:rPr>
+        <w:t xml:space="preserve">así como a cualquier otro acto relativo a la </w:t>
+      </w:r>
+      <w:r>
+        <w:rPr>
+          <w:rFonts w:ascii="Book Antiqua" w:hAnsi="Book Antiqua"/>
+        </w:rPr>
+        <w:t>construcción</w:t>
+      </w:r>
+      <w:r>
+        <w:rPr>
+          <w:rFonts w:ascii="Book Antiqua" w:hAnsi="Book Antiqua"/>
+        </w:rPr>
+        <w:t xml:space="preserve"> de v</w:t>
+      </w:r>
+      <w:r>
+        <w:rPr>
+          <w:rFonts w:ascii="Book Antiqua" w:hAnsi="Book Antiqua"/>
+        </w:rPr>
+        <w:t>iviendas</w:t>
+      </w:r>
+      <w:r>
+        <w:rPr>
+          <w:rFonts w:ascii="Book Antiqua" w:hAnsi="Book Antiqua"/>
+        </w:rPr>
+        <w:t xml:space="preserve">, </w:t>
+      </w:r>
+      <w:r>
+        <w:rPr>
+          <w:rFonts w:ascii="Book Antiqua" w:hAnsi="Book Antiqua"/>
+        </w:rPr>
+        <w:t xml:space="preserve">bajo el programa </w:t>
+      </w:r>
+      <w:r>
+        <w:rPr>
+          <w:rFonts w:ascii="Book Antiqua" w:hAnsi="Book Antiqua"/>
+        </w:rPr>
+        <w:t>PRO.CRE.AR</w:t>
       </w:r>
       <w:r>
         <w:rPr>
@@ -2608,89 +3239,268 @@
         </w:rPr>
         <w:t xml:space="preserve">. </w:t>
       </w:r>
-      <w:r>
-        <w:rPr>
-          <w:rFonts w:ascii="Book Antiqua" w:hAnsi="Book Antiqua"/>
-        </w:rPr>
-        <w:t xml:space="preserve">Que mediante </w:t>
-      </w:r>
-      <w:r>
-        <w:rPr>
-          <w:rFonts w:ascii="Book Antiqua" w:hAnsi="Book Antiqua"/>
-        </w:rPr>
-        <w:t>el Decreto de Ne</w:t>
-      </w:r>
-      <w:r>
-        <w:rPr>
-          <w:rFonts w:ascii="Book Antiqua" w:hAnsi="Book Antiqua"/>
-        </w:rPr>
-        <w:t xml:space="preserve">cesidad y Urgencia </w:t>
-      </w:r>
-      <w:r>
-        <w:rPr>
-          <w:rFonts w:ascii="Book Antiqua" w:hAnsi="Book Antiqua"/>
-        </w:rPr>
-        <w:t>N</w:t>
-      </w:r>
-      <w:r>
-        <w:rPr>
-          <w:rFonts w:ascii="Book Antiqua" w:hAnsi="Book Antiqua"/>
-        </w:rPr>
-        <w:t xml:space="preserve">º </w:t>
-      </w:r>
-      <w:r>
-        <w:rPr>
-          <w:rFonts w:ascii="Book Antiqua" w:hAnsi="Book Antiqua"/>
-        </w:rPr>
-        <w:t>902 de fecha 12 de Junio de 2012 el Estad</w:t>
-      </w:r>
-      <w:r>
-        <w:rPr>
-          <w:rFonts w:ascii="Book Antiqua" w:hAnsi="Book Antiqua"/>
-        </w:rPr>
-        <w:t>o</w:t>
-      </w:r>
-      <w:r>
-        <w:rPr>
-          <w:rFonts w:ascii="Book Antiqua" w:hAnsi="Book Antiqua"/>
-        </w:rPr>
-        <w:t xml:space="preserve"> </w:t>
-      </w:r>
-      <w:r>
-        <w:rPr>
-          <w:rFonts w:ascii="Book Antiqua" w:hAnsi="Book Antiqua"/>
-        </w:rPr>
-        <w:t xml:space="preserve">Nacional resolvió la creación del Fideicomiso a los fines de facilitar el acceso a </w:t>
-      </w:r>
-      <w:r>
-        <w:rPr>
-          <w:rFonts w:ascii="Book Antiqua" w:hAnsi="Book Antiqua"/>
-        </w:rPr>
-        <w:t xml:space="preserve">la </w:t>
-      </w:r>
-      <w:r>
-        <w:rPr>
-          <w:rFonts w:ascii="Book Antiqua" w:hAnsi="Book Antiqua"/>
-        </w:rPr>
-        <w:t>vivienda para t</w:t>
-      </w:r>
-      <w:r>
-        <w:rPr>
-          <w:rFonts w:ascii="Book Antiqua" w:hAnsi="Book Antiqua"/>
-        </w:rPr>
-        <w:t>o</w:t>
-      </w:r>
-      <w:r>
-        <w:rPr>
-          <w:rFonts w:ascii="Book Antiqua" w:hAnsi="Book Antiqua"/>
-        </w:rPr>
-        <w:t xml:space="preserve">da la </w:t>
-      </w:r>
-      <w:r>
-        <w:rPr>
-          <w:rFonts w:ascii="Book Antiqua" w:hAnsi="Book Antiqua"/>
-        </w:rPr>
-        <w:t>población</w:t>
+    </w:p>
+    <w:p>
+      <w:pPr>
+        <w:keepNext/>
+        <w:numPr>
+          <w:ilvl w:val="0"/>
+          <w:numId w:val="18"/>
+        </w:numPr>
+        <w:spacing w:after="180"/>
+        <w:jc w:val="both"/>
+        <w:rPr>
+          <w:rFonts w:ascii="Book Antiqua" w:hAnsi="Book Antiqua"/>
+        </w:rPr>
+      </w:pPr>
+      <w:r>
+        <w:rPr>
+          <w:rFonts w:ascii="Book Antiqua" w:hAnsi="Book Antiqua"/>
+        </w:rPr>
+        <w:lastRenderedPageBreak/>
+        <w:t>procurar que se den todas las condiciones</w:t>
+      </w:r>
+      <w:r>
+        <w:rPr>
+          <w:rFonts w:ascii="Book Antiqua" w:hAnsi="Book Antiqua"/>
+        </w:rPr>
+        <w:t xml:space="preserve">, </w:t>
+      </w:r>
+      <w:r>
+        <w:rPr>
+          <w:rFonts w:ascii="Book Antiqua" w:hAnsi="Book Antiqua"/>
+        </w:rPr>
+        <w:t xml:space="preserve">tanto </w:t>
+      </w:r>
+      <w:r>
+        <w:rPr>
+          <w:rFonts w:ascii="Book Antiqua" w:hAnsi="Book Antiqua"/>
+        </w:rPr>
+        <w:t>jurídicas</w:t>
+      </w:r>
+      <w:r>
+        <w:rPr>
+          <w:rFonts w:ascii="Book Antiqua" w:hAnsi="Book Antiqua"/>
+        </w:rPr>
+        <w:t xml:space="preserve"> como fácticas</w:t>
+      </w:r>
+      <w:r>
+        <w:rPr>
+          <w:rFonts w:ascii="Book Antiqua" w:hAnsi="Book Antiqua"/>
+        </w:rPr>
+        <w:t xml:space="preserve">, </w:t>
+      </w:r>
+      <w:r>
+        <w:rPr>
+          <w:rFonts w:ascii="Book Antiqua" w:hAnsi="Book Antiqua"/>
+        </w:rPr>
+        <w:t>para que puedan llevarse adelante</w:t>
+      </w:r>
+      <w:r>
+        <w:rPr>
+          <w:rFonts w:ascii="Book Antiqua" w:hAnsi="Book Antiqua"/>
+        </w:rPr>
+        <w:t xml:space="preserve">, </w:t>
+      </w:r>
+      <w:r>
+        <w:rPr>
+          <w:rFonts w:ascii="Book Antiqua" w:hAnsi="Book Antiqua"/>
+        </w:rPr>
+        <w:t>con carácter prioritario</w:t>
+      </w:r>
+      <w:r>
+        <w:rPr>
+          <w:rFonts w:ascii="Book Antiqua" w:hAnsi="Book Antiqua"/>
+        </w:rPr>
+        <w:t xml:space="preserve">, </w:t>
+      </w:r>
+      <w:r>
+        <w:rPr>
+          <w:rFonts w:ascii="Book Antiqua" w:hAnsi="Book Antiqua"/>
+        </w:rPr>
+        <w:t xml:space="preserve">las obras de infraestructura necesarias para dotar a las </w:t>
+      </w:r>
+      <w:r>
+        <w:rPr>
+          <w:rFonts w:ascii="Book Antiqua" w:hAnsi="Book Antiqua"/>
+        </w:rPr>
+        <w:t>construcciones</w:t>
+      </w:r>
+      <w:r>
+        <w:rPr>
+          <w:rFonts w:ascii="Book Antiqua" w:hAnsi="Book Antiqua"/>
+        </w:rPr>
+        <w:t xml:space="preserve"> que se rea</w:t>
+      </w:r>
+      <w:r>
+        <w:rPr>
+          <w:rFonts w:ascii="Book Antiqua" w:hAnsi="Book Antiqua"/>
+        </w:rPr>
+        <w:t xml:space="preserve">licen bajo el Programa </w:t>
+      </w:r>
+      <w:r>
+        <w:rPr>
+          <w:rFonts w:ascii="Book Antiqua" w:hAnsi="Book Antiqua"/>
+        </w:rPr>
+        <w:t>PRO.CRE.AR</w:t>
+      </w:r>
+      <w:r>
+        <w:rPr>
+          <w:rFonts w:ascii="Book Antiqua" w:hAnsi="Book Antiqua"/>
+        </w:rPr>
+        <w:t xml:space="preserve">. </w:t>
+      </w:r>
+      <w:r>
+        <w:rPr>
+          <w:rFonts w:ascii="Book Antiqua" w:hAnsi="Book Antiqua"/>
+        </w:rPr>
+        <w:t>d</w:t>
+      </w:r>
+      <w:r>
+        <w:rPr>
+          <w:rFonts w:ascii="Book Antiqua" w:hAnsi="Book Antiqua"/>
+        </w:rPr>
+        <w:t>e los servicios de agua corrie</w:t>
+      </w:r>
+      <w:r>
+        <w:rPr>
+          <w:rFonts w:ascii="Book Antiqua" w:hAnsi="Book Antiqua"/>
+        </w:rPr>
+        <w:t>nte</w:t>
+      </w:r>
+      <w:r>
+        <w:rPr>
+          <w:rFonts w:ascii="Book Antiqua" w:hAnsi="Book Antiqua"/>
+        </w:rPr>
+        <w:t xml:space="preserve">, </w:t>
+      </w:r>
+      <w:r>
+        <w:rPr>
+          <w:rFonts w:ascii="Book Antiqua" w:hAnsi="Book Antiqua"/>
+        </w:rPr>
+        <w:t>saneamiento cloacal</w:t>
+      </w:r>
+      <w:r>
+        <w:rPr>
+          <w:rFonts w:ascii="Book Antiqua" w:hAnsi="Book Antiqua"/>
+        </w:rPr>
+        <w:t xml:space="preserve">, </w:t>
+      </w:r>
+      <w:r>
+        <w:rPr>
+          <w:rFonts w:ascii="Book Antiqua" w:hAnsi="Book Antiqua"/>
+        </w:rPr>
+        <w:t>energía elé</w:t>
+      </w:r>
+      <w:r>
+        <w:rPr>
+          <w:rFonts w:ascii="Book Antiqua" w:hAnsi="Book Antiqua"/>
+        </w:rPr>
+        <w:t>ctr</w:t>
+      </w:r>
+      <w:r>
+        <w:rPr>
+          <w:rFonts w:ascii="Book Antiqua" w:hAnsi="Book Antiqua"/>
+        </w:rPr>
+        <w:t>ica</w:t>
+      </w:r>
+      <w:r>
+        <w:rPr>
+          <w:rFonts w:ascii="Book Antiqua" w:hAnsi="Book Antiqua"/>
+        </w:rPr>
+        <w:t xml:space="preserve">, </w:t>
+      </w:r>
+      <w:r>
+        <w:rPr>
+          <w:rFonts w:ascii="Book Antiqua" w:hAnsi="Book Antiqua"/>
+        </w:rPr>
+        <w:t>provisió</w:t>
+      </w:r>
+      <w:r>
+        <w:rPr>
+          <w:rFonts w:ascii="Book Antiqua" w:hAnsi="Book Antiqua"/>
+        </w:rPr>
+        <w:t>n de gas natural y alumbrado público</w:t>
+      </w:r>
+      <w:r>
+        <w:rPr>
+          <w:rFonts w:ascii="Book Antiqua" w:hAnsi="Book Antiqua"/>
+        </w:rPr>
+        <w:t xml:space="preserve">; </w:t>
+      </w:r>
+    </w:p>
+    <w:p>
+      <w:pPr>
+        <w:keepNext/>
+        <w:numPr>
+          <w:ilvl w:val="0"/>
+          <w:numId w:val="18"/>
+        </w:numPr>
+        <w:spacing w:after="180"/>
+        <w:jc w:val="both"/>
+        <w:rPr>
+          <w:rFonts w:ascii="Book Antiqua" w:hAnsi="Book Antiqua"/>
+        </w:rPr>
+      </w:pPr>
+      <w:r>
+        <w:rPr>
+          <w:rFonts w:ascii="Book Antiqua" w:hAnsi="Book Antiqua"/>
+        </w:rPr>
+        <w:t>asistir</w:t>
+      </w:r>
+      <w:r>
+        <w:rPr>
+          <w:rFonts w:ascii="Book Antiqua" w:hAnsi="Book Antiqua"/>
+        </w:rPr>
+        <w:t xml:space="preserve"> al Fiduciario y al Comité Ejecutivo del Fideicomiso en todo aquello que sea de su competencia</w:t>
+      </w:r>
+      <w:r>
+        <w:rPr>
+          <w:rFonts w:ascii="Book Antiqua" w:hAnsi="Book Antiqua"/>
+        </w:rPr>
+        <w:t xml:space="preserve">, </w:t>
+      </w:r>
+      <w:r>
+        <w:rPr>
+          <w:rFonts w:ascii="Book Antiqua" w:hAnsi="Book Antiqua"/>
+        </w:rPr>
+        <w:t xml:space="preserve">en cuanto </w:t>
+      </w:r>
+      <w:r>
+        <w:rPr>
+          <w:rFonts w:ascii="Book Antiqua" w:hAnsi="Book Antiqua"/>
+        </w:rPr>
+        <w:t>le sea requerido y en la medida de sus posibilidades</w:t>
+      </w:r>
+      <w:r>
+        <w:rPr>
+          <w:rFonts w:ascii="Book Antiqua" w:hAnsi="Book Antiqua"/>
+        </w:rPr>
+        <w:t xml:space="preserve">, </w:t>
+      </w:r>
+      <w:r>
+        <w:rPr>
+          <w:rFonts w:ascii="Book Antiqua" w:hAnsi="Book Antiqua"/>
+        </w:rPr>
+        <w:t>para el cumplimiento de los objetivos dispuesto</w:t>
+      </w:r>
+      <w:r>
+        <w:rPr>
+          <w:rFonts w:ascii="Book Antiqua" w:hAnsi="Book Antiqua"/>
+        </w:rPr>
+        <w:t>s</w:t>
+      </w:r>
+      <w:r>
+        <w:rPr>
+          <w:rFonts w:ascii="Book Antiqua" w:hAnsi="Book Antiqua"/>
+        </w:rPr>
+        <w:t xml:space="preserve"> en el Programa </w:t>
+      </w:r>
+      <w:r>
+        <w:rPr>
+          <w:rFonts w:ascii="Book Antiqua" w:hAnsi="Book Antiqua"/>
+        </w:rPr>
+        <w:t>PRO.CRE.AR</w:t>
       </w:r>
       <w:r>
         <w:rPr>
@@ -2712,7 +3522,49 @@
         <w:rPr>
           <w:rFonts w:ascii="Book Antiqua" w:hAnsi="Book Antiqua"/>
         </w:rPr>
-        <w:t>2</w:t>
+        <w:t>ARTÍCULO SEGUNDO</w:t>
+      </w:r>
+      <w:r>
+        <w:rPr>
+          <w:rFonts w:ascii="Book Antiqua" w:hAnsi="Book Antiqua"/>
+        </w:rPr>
+        <w:t xml:space="preserve">: </w:t>
+      </w:r>
+      <w:r>
+        <w:rPr>
+          <w:rFonts w:ascii="Book Antiqua" w:hAnsi="Book Antiqua"/>
+        </w:rPr>
+        <w:t>INCORPORACION DE TERRENOS</w:t>
+      </w:r>
+      <w:r>
+        <w:rPr>
+          <w:rFonts w:ascii="Book Antiqua" w:hAnsi="Book Antiqua"/>
+        </w:rPr>
+        <w:t xml:space="preserve">: </w:t>
+      </w:r>
+      <w:r>
+        <w:rPr>
+          <w:rFonts w:ascii="Book Antiqua" w:hAnsi="Book Antiqua"/>
+        </w:rPr>
+        <w:t>En caso de contar con terrenos aptos para construcción</w:t>
+      </w:r>
+      <w:r>
+        <w:rPr>
+          <w:rFonts w:ascii="Book Antiqua" w:hAnsi="Book Antiqua"/>
+        </w:rPr>
+        <w:t xml:space="preserve">, </w:t>
+      </w:r>
+      <w:r>
+        <w:rPr>
+          <w:rFonts w:ascii="Book Antiqua" w:hAnsi="Book Antiqua"/>
+        </w:rPr>
+        <w:t xml:space="preserve">la Municipalidad podrá ofrecerlos al Fideicomiso a los efectos de ser objeto de construcción de viviendas bajo el Programa </w:t>
+      </w:r>
+      <w:r>
+        <w:rPr>
+          <w:rFonts w:ascii="Book Antiqua" w:hAnsi="Book Antiqua"/>
+        </w:rPr>
+        <w:t>PRO.CRE.AR</w:t>
       </w:r>
       <w:r>
         <w:rPr>
@@ -2724,13 +3576,7 @@
         <w:rPr>
           <w:rFonts w:ascii="Book Antiqua" w:hAnsi="Book Antiqua"/>
         </w:rPr>
-        <w:t>Que el Fideicomiso está</w:t>
-      </w:r>
-      <w:r>
-        <w:rPr>
-          <w:rFonts w:ascii="Book Antiqua" w:hAnsi="Book Antiqua"/>
-        </w:rPr>
-        <w:t xml:space="preserve"> conformado</w:t>
+        <w:t>Junto con el ofrecimiento</w:t>
       </w:r>
       <w:r>
         <w:rPr>
@@ -2742,7 +3588,19 @@
         <w:rPr>
           <w:rFonts w:ascii="Book Antiqua" w:hAnsi="Book Antiqua"/>
         </w:rPr>
-        <w:t>entre otros bienes</w:t>
+        <w:t>la Municipalidad deberá presentar un informe sobre el o los terrenos</w:t>
+      </w:r>
+      <w:r>
+        <w:rPr>
+          <w:rFonts w:ascii="Book Antiqua" w:hAnsi="Book Antiqua"/>
+        </w:rPr>
+        <w:t xml:space="preserve">. </w:t>
+      </w:r>
+      <w:r>
+        <w:rPr>
+          <w:rFonts w:ascii="Book Antiqua" w:hAnsi="Book Antiqua"/>
+        </w:rPr>
+        <w:t>Dicho informe deberá abordar</w:t>
       </w:r>
       <w:r>
         <w:rPr>
@@ -2754,7 +3612,19 @@
         <w:rPr>
           <w:rFonts w:ascii="Book Antiqua" w:hAnsi="Book Antiqua"/>
         </w:rPr>
-        <w:t>con recursos públicos para atender en</w:t>
+        <w:t>con el mayor grado de detalle posible</w:t>
+      </w:r>
+      <w:r>
+        <w:rPr>
+          <w:rFonts w:ascii="Book Antiqua" w:hAnsi="Book Antiqua"/>
+        </w:rPr>
+        <w:t xml:space="preserve">, </w:t>
+      </w:r>
+      <w:r>
+        <w:rPr>
+          <w:rFonts w:ascii="Book Antiqua" w:hAnsi="Book Antiqua"/>
+        </w:rPr>
+        <w:t>cada uno de los puntos especificados en el Anexo I</w:t>
       </w:r>
       <w:r>
         <w:rPr>
@@ -2766,25 +3636,19 @@
         <w:rPr>
           <w:rFonts w:ascii="Book Antiqua" w:hAnsi="Book Antiqua"/>
         </w:rPr>
-        <w:t>forma integral el desarroll</w:t>
-      </w:r>
-      <w:r>
-        <w:rPr>
-          <w:rFonts w:ascii="Book Antiqua" w:hAnsi="Book Antiqua"/>
-        </w:rPr>
-        <w:t>o de proyectos urbaní</w:t>
-      </w:r>
-      <w:r>
-        <w:rPr>
-          <w:rFonts w:ascii="Book Antiqua" w:hAnsi="Book Antiqua"/>
-        </w:rPr>
-        <w:t>sticos destinados a familias e individuos</w:t>
-      </w:r>
-      <w:r>
-        <w:rPr>
-          <w:rFonts w:ascii="Book Antiqua" w:hAnsi="Book Antiqua"/>
-        </w:rPr>
-        <w:t xml:space="preserve">. </w:t>
+        <w:t>(</w:t>
+      </w:r>
+      <w:r>
+        <w:rPr>
+          <w:rFonts w:ascii="Book Antiqua" w:hAnsi="Book Antiqua"/>
+        </w:rPr>
+        <w:t>adjuntando toda la documentación que se estime pertinente</w:t>
+      </w:r>
+      <w:r>
+        <w:rPr>
+          <w:rFonts w:ascii="Book Antiqua" w:hAnsi="Book Antiqua"/>
+        </w:rPr>
+        <w:t xml:space="preserve">) </w:t>
       </w:r>
     </w:p>
     <w:p>
@@ -2800,19 +3664,55 @@
         <w:rPr>
           <w:rFonts w:ascii="Book Antiqua" w:hAnsi="Book Antiqua"/>
         </w:rPr>
-        <w:t>3</w:t>
-      </w:r>
-      <w:r>
-        <w:rPr>
-          <w:rFonts w:ascii="Book Antiqua" w:hAnsi="Book Antiqua"/>
-        </w:rPr>
-        <w:t xml:space="preserve">. </w:t>
-      </w:r>
-      <w:r>
-        <w:rPr>
-          <w:rFonts w:ascii="Book Antiqua" w:hAnsi="Book Antiqua"/>
-        </w:rPr>
-        <w:t>Que para lograr el cumplimiento del objeto del fondo</w:t>
+        <w:t>ARTÍCULO TERCERO</w:t>
+      </w:r>
+      <w:r>
+        <w:rPr>
+          <w:rFonts w:ascii="Book Antiqua" w:hAnsi="Book Antiqua"/>
+        </w:rPr>
+        <w:t xml:space="preserve">: </w:t>
+      </w:r>
+      <w:r>
+        <w:rPr>
+          <w:rFonts w:ascii="Book Antiqua" w:hAnsi="Book Antiqua"/>
+        </w:rPr>
+        <w:t>EMPRENDIMIENTO</w:t>
+      </w:r>
+      <w:r>
+        <w:rPr>
+          <w:rFonts w:ascii="Book Antiqua" w:hAnsi="Book Antiqua"/>
+        </w:rPr>
+        <w:t>S</w:t>
+      </w:r>
+      <w:r>
+        <w:rPr>
+          <w:rFonts w:ascii="Book Antiqua" w:hAnsi="Book Antiqua"/>
+        </w:rPr>
+        <w:t xml:space="preserve"> EN LA MUNICIPALIDAD</w:t>
+      </w:r>
+      <w:r>
+        <w:rPr>
+          <w:rFonts w:ascii="Book Antiqua" w:hAnsi="Book Antiqua"/>
+        </w:rPr>
+        <w:t xml:space="preserve">: </w:t>
+      </w:r>
+      <w:r>
+        <w:rPr>
+          <w:rFonts w:ascii="Book Antiqua" w:hAnsi="Book Antiqua"/>
+        </w:rPr>
+        <w:t xml:space="preserve">sin perjuicio de lo expuesto en el </w:t>
+      </w:r>
+      <w:r>
+        <w:rPr>
+          <w:rFonts w:ascii="Book Antiqua" w:hAnsi="Book Antiqua"/>
+        </w:rPr>
+        <w:t>Artículo</w:t>
+      </w:r>
+      <w:r>
+        <w:rPr>
+          <w:rFonts w:ascii="Book Antiqua" w:hAnsi="Book Antiqua"/>
+        </w:rPr>
+        <w:t xml:space="preserve"> anterior</w:t>
       </w:r>
       <w:r>
         <w:rPr>
@@ -2824,7 +3724,31 @@
         <w:rPr>
           <w:rFonts w:ascii="Book Antiqua" w:hAnsi="Book Antiqua"/>
         </w:rPr>
-        <w:t>el Estado Nacional ha cedido al Fideicomiso diversos terrenos a lo largo del territorio nacional</w:t>
+        <w:t xml:space="preserve">y en caso de contar la </w:t>
+      </w:r>
+      <w:r>
+        <w:rPr>
+          <w:rFonts w:ascii="Book Antiqua" w:hAnsi="Book Antiqua"/>
+        </w:rPr>
+        <w:t>Municipalidad</w:t>
+      </w:r>
+      <w:r>
+        <w:rPr>
+          <w:rFonts w:ascii="Book Antiqua" w:hAnsi="Book Antiqua"/>
+        </w:rPr>
+        <w:t xml:space="preserve"> </w:t>
+      </w:r>
+      <w:r>
+        <w:rPr>
+          <w:rFonts w:ascii="Book Antiqua" w:hAnsi="Book Antiqua"/>
+        </w:rPr>
+        <w:t>c</w:t>
+      </w:r>
+      <w:r>
+        <w:rPr>
+          <w:rFonts w:ascii="Book Antiqua" w:hAnsi="Book Antiqua"/>
+        </w:rPr>
+        <w:t>on planes de urbanización y/o construcción de viviendas que puedan ser financiados por el Fideicomiso</w:t>
       </w:r>
       <w:r>
         <w:rPr>
@@ -2836,7 +3760,43 @@
         <w:rPr>
           <w:rFonts w:ascii="Book Antiqua" w:hAnsi="Book Antiqua"/>
         </w:rPr>
-        <w:t>algunos de los cuales se encuentran dentro del Municipio</w:t>
+        <w:t xml:space="preserve">la </w:t>
+      </w:r>
+      <w:r>
+        <w:rPr>
+          <w:rFonts w:ascii="Book Antiqua" w:hAnsi="Book Antiqua"/>
+        </w:rPr>
+        <w:t>Municipalidad</w:t>
+      </w:r>
+      <w:r>
+        <w:rPr>
+          <w:rFonts w:ascii="Book Antiqua" w:hAnsi="Book Antiqua"/>
+        </w:rPr>
+        <w:t xml:space="preserve"> </w:t>
+      </w:r>
+      <w:r>
+        <w:rPr>
+          <w:rFonts w:ascii="Book Antiqua" w:hAnsi="Book Antiqua"/>
+        </w:rPr>
+        <w:t>p</w:t>
+      </w:r>
+      <w:r>
+        <w:rPr>
+          <w:rFonts w:ascii="Book Antiqua" w:hAnsi="Book Antiqua"/>
+        </w:rPr>
+        <w:t>odrá presentar dicho plan al Comité Ejecutivo por escrito</w:t>
+      </w:r>
+      <w:r>
+        <w:rPr>
+          <w:rFonts w:ascii="Book Antiqua" w:hAnsi="Book Antiqua"/>
+        </w:rPr>
+        <w:t xml:space="preserve">, </w:t>
+      </w:r>
+      <w:r>
+        <w:rPr>
+          <w:rFonts w:ascii="Book Antiqua" w:hAnsi="Book Antiqua"/>
+        </w:rPr>
+        <w:t>para su análisis</w:t>
       </w:r>
       <w:r>
         <w:rPr>
@@ -2858,19 +3818,55 @@
         <w:rPr>
           <w:rFonts w:ascii="Book Antiqua" w:hAnsi="Book Antiqua"/>
         </w:rPr>
-        <w:t>4</w:t>
-      </w:r>
-      <w:r>
-        <w:rPr>
-          <w:rFonts w:ascii="Book Antiqua" w:hAnsi="Book Antiqua"/>
-        </w:rPr>
-        <w:t xml:space="preserve">. </w:t>
-      </w:r>
-      <w:r>
-        <w:rPr>
-          <w:rFonts w:ascii="Book Antiqua" w:hAnsi="Book Antiqua"/>
-        </w:rPr>
-        <w:t>Que a fin de operativizar</w:t>
+        <w:t>ARTÍCULO CUARTO</w:t>
+      </w:r>
+      <w:r>
+        <w:rPr>
+          <w:rFonts w:ascii="Book Antiqua" w:hAnsi="Book Antiqua"/>
+        </w:rPr>
+        <w:t xml:space="preserve">: </w:t>
+      </w:r>
+      <w:r>
+        <w:rPr>
+          <w:rFonts w:ascii="Book Antiqua" w:hAnsi="Book Antiqua"/>
+        </w:rPr>
+        <w:t>IMPUESTOS</w:t>
+      </w:r>
+      <w:r>
+        <w:rPr>
+          <w:rFonts w:ascii="Book Antiqua" w:hAnsi="Book Antiqua"/>
+        </w:rPr>
+        <w:t xml:space="preserve">: </w:t>
+      </w:r>
+      <w:r>
+        <w:rPr>
+          <w:rFonts w:ascii="Book Antiqua" w:hAnsi="Book Antiqua"/>
+        </w:rPr>
+        <w:t xml:space="preserve">La </w:t>
+      </w:r>
+      <w:r>
+        <w:rPr>
+          <w:rFonts w:ascii="Book Antiqua" w:hAnsi="Book Antiqua"/>
+        </w:rPr>
+        <w:t>Municipalidad</w:t>
+      </w:r>
+      <w:r>
+        <w:rPr>
+          <w:rFonts w:ascii="Book Antiqua" w:hAnsi="Book Antiqua"/>
+        </w:rPr>
+        <w:t xml:space="preserve"> </w:t>
+      </w:r>
+      <w:r>
+        <w:rPr>
+          <w:rFonts w:ascii="Book Antiqua" w:hAnsi="Book Antiqua"/>
+        </w:rPr>
+        <w:t>s</w:t>
+      </w:r>
+      <w:r>
+        <w:rPr>
+          <w:rFonts w:ascii="Book Antiqua" w:hAnsi="Book Antiqua"/>
+        </w:rPr>
+        <w:t>e compromete a realizar sus mejores esfuerzos a fin de procurar</w:t>
       </w:r>
       <w:r>
         <w:rPr>
@@ -2882,37 +3878,7 @@
         <w:rPr>
           <w:rFonts w:ascii="Book Antiqua" w:hAnsi="Book Antiqua"/>
         </w:rPr>
-        <w:t xml:space="preserve">optimizar y agilizar el programa de </w:t>
-      </w:r>
-      <w:r>
-        <w:rPr>
-          <w:rFonts w:ascii="Book Antiqua" w:hAnsi="Book Antiqua"/>
-        </w:rPr>
-        <w:t>construcción</w:t>
-      </w:r>
-      <w:r>
-        <w:rPr>
-          <w:rFonts w:ascii="Book Antiqua" w:hAnsi="Book Antiqua"/>
-        </w:rPr>
-        <w:t xml:space="preserve"> de viviendas dispuesto por el Decreto de necesidad y U</w:t>
-      </w:r>
-      <w:r>
-        <w:rPr>
-          <w:rFonts w:ascii="Book Antiqua" w:hAnsi="Book Antiqua"/>
-        </w:rPr>
-        <w:t>rgencia N</w:t>
-      </w:r>
-      <w:r>
-        <w:rPr>
-          <w:rFonts w:ascii="Book Antiqua" w:hAnsi="Book Antiqua"/>
-        </w:rPr>
-        <w:t xml:space="preserve">º </w:t>
-      </w:r>
-      <w:r>
-        <w:rPr>
-          <w:rFonts w:ascii="Book Antiqua" w:hAnsi="Book Antiqua"/>
-        </w:rPr>
-        <w:t>902/2012</w:t>
+        <w:t>en las medidas de sus posibilidades</w:t>
       </w:r>
       <w:r>
         <w:rPr>
@@ -2924,19 +3890,7 @@
         <w:rPr>
           <w:rFonts w:ascii="Book Antiqua" w:hAnsi="Book Antiqua"/>
         </w:rPr>
-        <w:t>es intenció</w:t>
-      </w:r>
-      <w:r>
-        <w:rPr>
-          <w:rFonts w:ascii="Book Antiqua" w:hAnsi="Book Antiqua"/>
-        </w:rPr>
-        <w:t>n de las Partes suscri</w:t>
-      </w:r>
-      <w:r>
-        <w:rPr>
-          <w:rFonts w:ascii="Book Antiqua" w:hAnsi="Book Antiqua"/>
-        </w:rPr>
-        <w:t>bir el presente Convenio</w:t>
+        <w:t>eximir al presente</w:t>
       </w:r>
       <w:r>
         <w:rPr>
@@ -2948,25 +3902,43 @@
         <w:rPr>
           <w:rFonts w:ascii="Book Antiqua" w:hAnsi="Book Antiqua"/>
         </w:rPr>
-        <w:t>obligá</w:t>
-      </w:r>
-      <w:r>
-        <w:rPr>
-          <w:rFonts w:ascii="Book Antiqua" w:hAnsi="Book Antiqua"/>
-        </w:rPr>
-        <w:t xml:space="preserve">ndose a facilitar todos los </w:t>
-      </w:r>
-      <w:r>
-        <w:rPr>
-          <w:rFonts w:ascii="Book Antiqua" w:hAnsi="Book Antiqua"/>
-        </w:rPr>
-        <w:t>trámites</w:t>
-      </w:r>
-      <w:r>
-        <w:rPr>
-          <w:rFonts w:ascii="Book Antiqua" w:hAnsi="Book Antiqua"/>
-        </w:rPr>
-        <w:t xml:space="preserve"> necesarios y convenientes para la cabal realización dicho objetivo</w:t>
+        <w:t>al Fideicomiso y a todo aquel documento</w:t>
+      </w:r>
+      <w:r>
+        <w:rPr>
+          <w:rFonts w:ascii="Book Antiqua" w:hAnsi="Book Antiqua"/>
+        </w:rPr>
+        <w:t xml:space="preserve">, </w:t>
+      </w:r>
+      <w:r>
+        <w:rPr>
+          <w:rFonts w:ascii="Book Antiqua" w:hAnsi="Book Antiqua"/>
+        </w:rPr>
+        <w:t>instrumento y/o acto relacionado con el objeto del presente y/o del Fideicomiso</w:t>
+      </w:r>
+      <w:r>
+        <w:rPr>
+          <w:rFonts w:ascii="Book Antiqua" w:hAnsi="Book Antiqua"/>
+        </w:rPr>
+        <w:t xml:space="preserve">, </w:t>
+      </w:r>
+      <w:r>
+        <w:rPr>
+          <w:rFonts w:ascii="Book Antiqua" w:hAnsi="Book Antiqua"/>
+        </w:rPr>
+        <w:t xml:space="preserve">de cualquier </w:t>
+      </w:r>
+      <w:r>
+        <w:rPr>
+          <w:rFonts w:ascii="Book Antiqua" w:hAnsi="Book Antiqua"/>
+        </w:rPr>
+        <w:t xml:space="preserve">tributo </w:t>
+      </w:r>
+      <w:r>
+        <w:rPr>
+          <w:rFonts w:ascii="Book Antiqua" w:hAnsi="Book Antiqua"/>
+        </w:rPr>
+        <w:t>municipal que pudiera ser aplicable a la fecha del presente y hasta la extinción del Fideicomiso</w:t>
       </w:r>
       <w:r>
         <w:rPr>
@@ -2988,61 +3960,43 @@
         <w:rPr>
           <w:rFonts w:ascii="Book Antiqua" w:hAnsi="Book Antiqua"/>
         </w:rPr>
-        <w:t>5</w:t>
-      </w:r>
-      <w:r>
-        <w:rPr>
-          <w:rFonts w:ascii="Book Antiqua" w:hAnsi="Book Antiqua"/>
-        </w:rPr>
-        <w:t xml:space="preserve">. </w:t>
-      </w:r>
-      <w:r>
-        <w:rPr>
-          <w:rFonts w:ascii="Book Antiqua" w:hAnsi="Book Antiqua"/>
-        </w:rPr>
-        <w:t>Que</w:t>
-      </w:r>
-      <w:r>
-        <w:rPr>
-          <w:rFonts w:ascii="Book Antiqua" w:hAnsi="Book Antiqua"/>
-        </w:rPr>
-        <w:t xml:space="preserve">, </w:t>
-      </w:r>
-      <w:r>
-        <w:rPr>
-          <w:rFonts w:ascii="Book Antiqua" w:hAnsi="Book Antiqua"/>
-        </w:rPr>
-        <w:t>mediante la agilizació</w:t>
-      </w:r>
-      <w:r>
-        <w:rPr>
-          <w:rFonts w:ascii="Book Antiqua" w:hAnsi="Book Antiqua"/>
-        </w:rPr>
-        <w:t>n de los trámites a ser cumplidos dentro la Municipalidad</w:t>
-      </w:r>
-      <w:r>
-        <w:rPr>
-          <w:rFonts w:ascii="Book Antiqua" w:hAnsi="Book Antiqua"/>
-        </w:rPr>
-        <w:t xml:space="preserve">, </w:t>
-      </w:r>
-      <w:r>
-        <w:rPr>
-          <w:rFonts w:ascii="Book Antiqua" w:hAnsi="Book Antiqua"/>
-        </w:rPr>
-        <w:t xml:space="preserve">el Fideicomiso se verá posibilitado de llevar adelante sus tareas de </w:t>
-      </w:r>
-      <w:r>
-        <w:rPr>
-          <w:rFonts w:ascii="Book Antiqua" w:hAnsi="Book Antiqua"/>
-        </w:rPr>
-        <w:t>construcción</w:t>
-      </w:r>
-      <w:r>
-        <w:rPr>
-          <w:rFonts w:ascii="Book Antiqua" w:hAnsi="Book Antiqua"/>
-        </w:rPr>
-        <w:t xml:space="preserve"> de viviendas únicas y familiares de manera más eficiente</w:t>
+        <w:t>ARTÍCULO QUINTO</w:t>
+      </w:r>
+      <w:r>
+        <w:rPr>
+          <w:rFonts w:ascii="Book Antiqua" w:hAnsi="Book Antiqua"/>
+        </w:rPr>
+        <w:t xml:space="preserve">: </w:t>
+      </w:r>
+      <w:r>
+        <w:rPr>
+          <w:rFonts w:ascii="Book Antiqua" w:hAnsi="Book Antiqua"/>
+        </w:rPr>
+        <w:t>VIGENCIA</w:t>
+      </w:r>
+      <w:r>
+        <w:rPr>
+          <w:rFonts w:ascii="Book Antiqua" w:hAnsi="Book Antiqua"/>
+        </w:rPr>
+        <w:t xml:space="preserve">: </w:t>
+      </w:r>
+      <w:r>
+        <w:rPr>
+          <w:rFonts w:ascii="Book Antiqua" w:hAnsi="Book Antiqua"/>
+        </w:rPr>
+        <w:t>El presente Convenio tendrá vigencia durante toda la vida de</w:t>
+      </w:r>
+      <w:r>
+        <w:rPr>
+          <w:rFonts w:ascii="Book Antiqua" w:hAnsi="Book Antiqua"/>
+        </w:rPr>
+        <w:t>l</w:t>
+      </w:r>
+      <w:r>
+        <w:rPr>
+          <w:rFonts w:ascii="Book Antiqua" w:hAnsi="Book Antiqua"/>
+        </w:rPr>
+        <w:t xml:space="preserve"> Fideicomiso</w:t>
       </w:r>
       <w:r>
         <w:rPr>
@@ -3064,7 +4018,7 @@
         <w:rPr>
           <w:rFonts w:ascii="Book Antiqua" w:hAnsi="Book Antiqua"/>
         </w:rPr>
-        <w:t>POR TODO ELLO</w:t>
+        <w:t>EN PRUEBA DE CONFORMIDAD</w:t>
       </w:r>
       <w:r>
         <w:rPr>
@@ -3076,19 +4030,55 @@
         <w:rPr>
           <w:rFonts w:ascii="Book Antiqua" w:hAnsi="Book Antiqua"/>
         </w:rPr>
-        <w:t>las Partes acuerdan suscribir el presente Convenio</w:t>
-      </w:r>
-      <w:r>
-        <w:rPr>
-          <w:rFonts w:ascii="Book Antiqua" w:hAnsi="Book Antiqua"/>
-        </w:rPr>
-        <w:t xml:space="preserve">, </w:t>
-      </w:r>
-      <w:r>
-        <w:rPr>
-          <w:rFonts w:ascii="Book Antiqua" w:hAnsi="Book Antiqua"/>
-        </w:rPr>
-        <w:t>que se regirá por las cláusulas que se transcriben a continuación</w:t>
+        <w:t>se firman DOS</w:t>
+      </w:r>
+      <w:r>
+        <w:rPr>
+          <w:rFonts w:ascii="Book Antiqua" w:hAnsi="Book Antiqua"/>
+        </w:rPr>
+        <w:t xml:space="preserve"> </w:t>
+      </w:r>
+      <w:r>
+        <w:rPr>
+          <w:rFonts w:ascii="Book Antiqua" w:hAnsi="Book Antiqua"/>
+        </w:rPr>
+        <w:t>(</w:t>
+      </w:r>
+      <w:r>
+        <w:rPr>
+          <w:rFonts w:ascii="Book Antiqua" w:hAnsi="Book Antiqua"/>
+        </w:rPr>
+        <w:t>2</w:t>
+      </w:r>
+      <w:r>
+        <w:rPr>
+          <w:rFonts w:ascii="Book Antiqua" w:hAnsi="Book Antiqua"/>
+        </w:rPr>
+        <w:t>)</w:t>
+      </w:r>
+      <w:r>
+        <w:rPr>
+          <w:rFonts w:ascii="Book Antiqua" w:hAnsi="Book Antiqua"/>
+        </w:rPr>
+        <w:t xml:space="preserve"> </w:t>
+      </w:r>
+      <w:r>
+        <w:rPr>
+          <w:rFonts w:ascii="Book Antiqua" w:hAnsi="Book Antiqua"/>
+        </w:rPr>
+        <w:t>ejemplares de un mismo tenor y a un s</w:t>
+      </w:r>
+      <w:r>
+        <w:rPr>
+          <w:rFonts w:ascii="Book Antiqua" w:hAnsi="Book Antiqua"/>
+        </w:rPr>
+        <w:t>ó</w:t>
+      </w:r>
+      <w:r>
+        <w:rPr>
+          <w:rFonts w:ascii="Book Antiqua" w:hAnsi="Book Antiqua"/>
+        </w:rPr>
+        <w:t>lo efecto</w:t>
       </w:r>
       <w:r>
         <w:rPr>
@@ -3110,617 +4100,7 @@
         <w:rPr>
           <w:rFonts w:ascii="Book Antiqua" w:hAnsi="Book Antiqua"/>
         </w:rPr>
-        <w:t>ARTÍCULO PRIMERO</w:t>
-      </w:r>
-      <w:r>
-        <w:rPr>
-          <w:rFonts w:ascii="Book Antiqua" w:hAnsi="Book Antiqua"/>
-        </w:rPr>
-        <w:t xml:space="preserve">: </w:t>
-      </w:r>
-      <w:r>
-        <w:rPr>
-          <w:rFonts w:ascii="Book Antiqua" w:hAnsi="Book Antiqua"/>
-        </w:rPr>
-        <w:t>OBJETO</w:t>
-      </w:r>
-      <w:r>
-        <w:rPr>
-          <w:rFonts w:ascii="Book Antiqua" w:hAnsi="Book Antiqua"/>
-        </w:rPr>
-        <w:t xml:space="preserve">: </w:t>
-      </w:r>
-      <w:r>
-        <w:rPr>
-          <w:rFonts w:ascii="Book Antiqua" w:hAnsi="Book Antiqua"/>
-        </w:rPr>
-        <w:t>Las Partes acuerdan por medio del presente realizar sus mayores esfuerzos a los efectos de colaborar en todo cuanto resulte necesario para facilitar la construcción de viviendas bajo el programa Pro</w:t>
-      </w:r>
-      <w:r>
-        <w:rPr>
-          <w:rFonts w:ascii="Book Antiqua" w:hAnsi="Book Antiqua"/>
-        </w:rPr>
-        <w:t xml:space="preserve">. </w:t>
-      </w:r>
-      <w:r>
-        <w:rPr>
-          <w:rFonts w:ascii="Book Antiqua" w:hAnsi="Book Antiqua"/>
-        </w:rPr>
-        <w:t>Cre</w:t>
-      </w:r>
-      <w:r>
-        <w:rPr>
-          <w:rFonts w:ascii="Book Antiqua" w:hAnsi="Book Antiqua"/>
-        </w:rPr>
-        <w:t xml:space="preserve">. </w:t>
-      </w:r>
-      <w:r>
-        <w:rPr>
-          <w:rFonts w:ascii="Book Antiqua" w:hAnsi="Book Antiqua"/>
-        </w:rPr>
-        <w:t>Ar</w:t>
-      </w:r>
-      <w:r>
-        <w:rPr>
-          <w:rFonts w:ascii="Book Antiqua" w:hAnsi="Book Antiqua"/>
-        </w:rPr>
-        <w:t xml:space="preserve">. . </w:t>
-      </w:r>
-      <w:r>
-        <w:rPr>
-          <w:rFonts w:ascii="Book Antiqua" w:hAnsi="Book Antiqua"/>
-        </w:rPr>
-        <w:t>En especial</w:t>
-      </w:r>
-      <w:r>
-        <w:rPr>
-          <w:rFonts w:ascii="Book Antiqua" w:hAnsi="Book Antiqua"/>
-        </w:rPr>
-        <w:t xml:space="preserve">, </w:t>
-      </w:r>
-      <w:r>
-        <w:rPr>
-          <w:rFonts w:ascii="Book Antiqua" w:hAnsi="Book Antiqua"/>
-        </w:rPr>
-        <w:t>la Municipalidad se compromete</w:t>
-      </w:r>
-      <w:r>
-        <w:rPr>
-          <w:rFonts w:ascii="Book Antiqua" w:hAnsi="Book Antiqua"/>
-        </w:rPr>
-        <w:t xml:space="preserve">, </w:t>
-      </w:r>
-      <w:r>
-        <w:rPr>
-          <w:rFonts w:ascii="Book Antiqua" w:hAnsi="Book Antiqua"/>
-        </w:rPr>
-        <w:t>en la medida de sus posibilidades</w:t>
-      </w:r>
-      <w:r>
-        <w:rPr>
-          <w:rFonts w:ascii="Book Antiqua" w:hAnsi="Book Antiqua"/>
-        </w:rPr>
-        <w:t xml:space="preserve">, </w:t>
-      </w:r>
-      <w:r>
-        <w:rPr>
-          <w:rFonts w:ascii="Book Antiqua" w:hAnsi="Book Antiqua"/>
-        </w:rPr>
-        <w:t>a</w:t>
-      </w:r>
-      <w:r>
-        <w:rPr>
-          <w:rFonts w:ascii="Book Antiqua" w:hAnsi="Book Antiqua"/>
-        </w:rPr>
-        <w:t xml:space="preserve">: </w:t>
-      </w:r>
-    </w:p>
-    <w:p>
-      <w:pPr>
-        <w:keepNext/>
-        <w:numPr>
-          <w:ilvl w:val="0"/>
-          <w:numId w:val="17"/>
-        </w:numPr>
-        <w:spacing w:after="180"/>
-        <w:ind w:left="0" w:firstLine="0"/>
-        <w:jc w:val="both"/>
-        <w:rPr>
-          <w:rFonts w:ascii="Book Antiqua" w:hAnsi="Book Antiqua"/>
-        </w:rPr>
-      </w:pPr>
-      <w:r>
-        <w:rPr>
-          <w:rFonts w:ascii="Book Antiqua" w:hAnsi="Book Antiqua"/>
-        </w:rPr>
-        <w:t>agilizar</w:t>
-      </w:r>
-      <w:r>
-        <w:rPr>
-          <w:rFonts w:ascii="Book Antiqua" w:hAnsi="Book Antiqua"/>
-        </w:rPr>
-        <w:t xml:space="preserve"> </w:t>
-      </w:r>
-      <w:r>
-        <w:rPr>
-          <w:rFonts w:ascii="Book Antiqua" w:hAnsi="Book Antiqua"/>
-        </w:rPr>
-        <w:t xml:space="preserve"> (</w:t>
-      </w:r>
-      <w:r>
-        <w:rPr>
-          <w:rFonts w:ascii="Book Antiqua" w:hAnsi="Book Antiqua"/>
-        </w:rPr>
-        <w:t>acortandolos plazos de tramitación</w:t>
-      </w:r>
-      <w:r>
-        <w:rPr>
-          <w:rFonts w:ascii="Book Antiqua" w:hAnsi="Book Antiqua"/>
-        </w:rPr>
-        <w:t xml:space="preserve">) </w:t>
-      </w:r>
-      <w:r>
-        <w:rPr>
-          <w:rFonts w:ascii="Book Antiqua" w:hAnsi="Book Antiqua"/>
-        </w:rPr>
-        <w:t xml:space="preserve"> </w:t>
-      </w:r>
-      <w:r>
-        <w:rPr>
-          <w:rFonts w:ascii="Book Antiqua" w:hAnsi="Book Antiqua"/>
-        </w:rPr>
-        <w:t>eficientizar y otorgar prioridad respeto de otros trámites similar</w:t>
-      </w:r>
-      <w:r>
-        <w:rPr>
-          <w:rFonts w:ascii="Book Antiqua" w:hAnsi="Book Antiqua"/>
-        </w:rPr>
-        <w:t xml:space="preserve"> </w:t>
-      </w:r>
-      <w:r>
-        <w:rPr>
-          <w:rFonts w:ascii="Book Antiqua" w:hAnsi="Book Antiqua"/>
-        </w:rPr>
-        <w:t xml:space="preserve">esa aquellos </w:t>
-      </w:r>
-      <w:r>
-        <w:rPr>
-          <w:rFonts w:ascii="Book Antiqua" w:hAnsi="Book Antiqua"/>
-        </w:rPr>
-        <w:t>trámites</w:t>
-      </w:r>
-      <w:r>
-        <w:rPr>
-          <w:rFonts w:ascii="Book Antiqua" w:hAnsi="Book Antiqua"/>
-        </w:rPr>
-        <w:t xml:space="preserve"> y/o actos que tengan por objeto aprobar planos</w:t>
-      </w:r>
-      <w:r>
-        <w:rPr>
-          <w:rFonts w:ascii="Book Antiqua" w:hAnsi="Book Antiqua"/>
-        </w:rPr>
-        <w:t xml:space="preserve">, </w:t>
-      </w:r>
-      <w:r>
-        <w:rPr>
-          <w:rFonts w:ascii="Book Antiqua" w:hAnsi="Book Antiqua"/>
-        </w:rPr>
-        <w:t xml:space="preserve">conceder autorizaciones de </w:t>
-      </w:r>
-      <w:r>
-        <w:rPr>
-          <w:rFonts w:ascii="Book Antiqua" w:hAnsi="Book Antiqua"/>
-        </w:rPr>
-        <w:t>construcción</w:t>
-      </w:r>
-      <w:r>
-        <w:rPr>
-          <w:rFonts w:ascii="Book Antiqua" w:hAnsi="Book Antiqua"/>
-        </w:rPr>
-        <w:t xml:space="preserve"> y generar</w:t>
-      </w:r>
-      <w:r>
-        <w:rPr>
-          <w:rFonts w:ascii="Book Antiqua" w:hAnsi="Book Antiqua"/>
-        </w:rPr>
-        <w:t xml:space="preserve"> reacomodamientos de zonificació</w:t>
-      </w:r>
-      <w:r>
-        <w:rPr>
-          <w:rFonts w:ascii="Book Antiqua" w:hAnsi="Book Antiqua"/>
-        </w:rPr>
-        <w:t>n</w:t>
-      </w:r>
-      <w:r>
-        <w:rPr>
-          <w:rFonts w:ascii="Book Antiqua" w:hAnsi="Book Antiqua"/>
-        </w:rPr>
-        <w:t xml:space="preserve">, </w:t>
-      </w:r>
-      <w:r>
-        <w:rPr>
-          <w:rFonts w:ascii="Book Antiqua" w:hAnsi="Book Antiqua"/>
-        </w:rPr>
-        <w:t>entre otros</w:t>
-      </w:r>
-      <w:r>
-        <w:rPr>
-          <w:rFonts w:ascii="Book Antiqua" w:hAnsi="Book Antiqua"/>
-        </w:rPr>
-        <w:t xml:space="preserve">, </w:t>
-      </w:r>
-      <w:r>
-        <w:rPr>
-          <w:rFonts w:ascii="Book Antiqua" w:hAnsi="Book Antiqua"/>
-        </w:rPr>
-        <w:t xml:space="preserve">así como a cualquier otro acto relativo a la </w:t>
-      </w:r>
-      <w:r>
-        <w:rPr>
-          <w:rFonts w:ascii="Book Antiqua" w:hAnsi="Book Antiqua"/>
-        </w:rPr>
-        <w:t>construcción</w:t>
-      </w:r>
-      <w:r>
-        <w:rPr>
-          <w:rFonts w:ascii="Book Antiqua" w:hAnsi="Book Antiqua"/>
-        </w:rPr>
-        <w:t xml:space="preserve"> de v</w:t>
-      </w:r>
-      <w:r>
-        <w:rPr>
-          <w:rFonts w:ascii="Book Antiqua" w:hAnsi="Book Antiqua"/>
-        </w:rPr>
-        <w:t>iviendas</w:t>
-      </w:r>
-      <w:r>
-        <w:rPr>
-          <w:rFonts w:ascii="Book Antiqua" w:hAnsi="Book Antiqua"/>
-        </w:rPr>
-        <w:t xml:space="preserve">, </w:t>
-      </w:r>
-      <w:r>
-        <w:rPr>
-          <w:rFonts w:ascii="Book Antiqua" w:hAnsi="Book Antiqua"/>
-        </w:rPr>
-        <w:t>bajo el programa Pro</w:t>
-      </w:r>
-      <w:r>
-        <w:rPr>
-          <w:rFonts w:ascii="Book Antiqua" w:hAnsi="Book Antiqua"/>
-        </w:rPr>
-        <w:t xml:space="preserve">. </w:t>
-      </w:r>
-      <w:r>
-        <w:rPr>
-          <w:rFonts w:ascii="Book Antiqua" w:hAnsi="Book Antiqua"/>
-        </w:rPr>
-        <w:t>Cre</w:t>
-      </w:r>
-      <w:r>
-        <w:rPr>
-          <w:rFonts w:ascii="Book Antiqua" w:hAnsi="Book Antiqua"/>
-        </w:rPr>
-        <w:t xml:space="preserve">. </w:t>
-      </w:r>
-      <w:r>
-        <w:rPr>
-          <w:rFonts w:ascii="Book Antiqua" w:hAnsi="Book Antiqua"/>
-        </w:rPr>
-        <w:t>Ar</w:t>
-      </w:r>
-      <w:r>
-        <w:rPr>
-          <w:rFonts w:ascii="Book Antiqua" w:hAnsi="Book Antiqua"/>
-        </w:rPr>
-        <w:t xml:space="preserve">. </w:t>
-      </w:r>
-    </w:p>
-    <w:p>
-      <w:pPr>
-        <w:keepNext/>
-        <w:numPr>
-          <w:ilvl w:val="0"/>
-          <w:numId w:val="17"/>
-        </w:numPr>
-        <w:spacing w:after="180"/>
-        <w:ind w:left="0" w:firstLine="0"/>
-        <w:jc w:val="both"/>
-        <w:rPr>
-          <w:rFonts w:ascii="Book Antiqua" w:hAnsi="Book Antiqua"/>
-        </w:rPr>
-      </w:pPr>
-      <w:r>
-        <w:rPr>
-          <w:rFonts w:ascii="Book Antiqua" w:hAnsi="Book Antiqua"/>
-        </w:rPr>
-        <w:lastRenderedPageBreak/>
-        <w:t>procurar que se den todas las condiciones</w:t>
-      </w:r>
-      <w:r>
-        <w:rPr>
-          <w:rFonts w:ascii="Book Antiqua" w:hAnsi="Book Antiqua"/>
-        </w:rPr>
-        <w:t xml:space="preserve">, </w:t>
-      </w:r>
-      <w:r>
-        <w:rPr>
-          <w:rFonts w:ascii="Book Antiqua" w:hAnsi="Book Antiqua"/>
-        </w:rPr>
-        <w:t xml:space="preserve">tanto </w:t>
-      </w:r>
-      <w:r>
-        <w:rPr>
-          <w:rFonts w:ascii="Book Antiqua" w:hAnsi="Book Antiqua"/>
-        </w:rPr>
-        <w:t>jurídicas</w:t>
-      </w:r>
-      <w:r>
-        <w:rPr>
-          <w:rFonts w:ascii="Book Antiqua" w:hAnsi="Book Antiqua"/>
-        </w:rPr>
-        <w:t xml:space="preserve"> como fácticas</w:t>
-      </w:r>
-      <w:r>
-        <w:rPr>
-          <w:rFonts w:ascii="Book Antiqua" w:hAnsi="Book Antiqua"/>
-        </w:rPr>
-        <w:t xml:space="preserve">, </w:t>
-      </w:r>
-      <w:r>
-        <w:rPr>
-          <w:rFonts w:ascii="Book Antiqua" w:hAnsi="Book Antiqua"/>
-        </w:rPr>
-        <w:t>para que puedan llevarse adelante</w:t>
-      </w:r>
-      <w:r>
-        <w:rPr>
-          <w:rFonts w:ascii="Book Antiqua" w:hAnsi="Book Antiqua"/>
-        </w:rPr>
-        <w:t xml:space="preserve">, </w:t>
-      </w:r>
-      <w:r>
-        <w:rPr>
-          <w:rFonts w:ascii="Book Antiqua" w:hAnsi="Book Antiqua"/>
-        </w:rPr>
-        <w:t>con carácter prioritario</w:t>
-      </w:r>
-      <w:r>
-        <w:rPr>
-          <w:rFonts w:ascii="Book Antiqua" w:hAnsi="Book Antiqua"/>
-        </w:rPr>
-        <w:t xml:space="preserve">, </w:t>
-      </w:r>
-      <w:r>
-        <w:rPr>
-          <w:rFonts w:ascii="Book Antiqua" w:hAnsi="Book Antiqua"/>
-        </w:rPr>
-        <w:t xml:space="preserve">las obras de infraestructura necesarias para dotar a las </w:t>
-      </w:r>
-      <w:r>
-        <w:rPr>
-          <w:rFonts w:ascii="Book Antiqua" w:hAnsi="Book Antiqua"/>
-        </w:rPr>
-        <w:t>construcciones</w:t>
-      </w:r>
-      <w:r>
-        <w:rPr>
-          <w:rFonts w:ascii="Book Antiqua" w:hAnsi="Book Antiqua"/>
-        </w:rPr>
-        <w:t xml:space="preserve"> que se rea</w:t>
-      </w:r>
-      <w:r>
-        <w:rPr>
-          <w:rFonts w:ascii="Book Antiqua" w:hAnsi="Book Antiqua"/>
-        </w:rPr>
-        <w:t>licen bajo el Programa Pro</w:t>
-      </w:r>
-      <w:r>
-        <w:rPr>
-          <w:rFonts w:ascii="Book Antiqua" w:hAnsi="Book Antiqua"/>
-        </w:rPr>
-        <w:t xml:space="preserve">. </w:t>
-      </w:r>
-      <w:r>
-        <w:rPr>
-          <w:rFonts w:ascii="Book Antiqua" w:hAnsi="Book Antiqua"/>
-        </w:rPr>
-        <w:t>Cre</w:t>
-      </w:r>
-      <w:r>
-        <w:rPr>
-          <w:rFonts w:ascii="Book Antiqua" w:hAnsi="Book Antiqua"/>
-        </w:rPr>
-        <w:t xml:space="preserve">. </w:t>
-      </w:r>
-      <w:r>
-        <w:rPr>
-          <w:rFonts w:ascii="Book Antiqua" w:hAnsi="Book Antiqua"/>
-        </w:rPr>
-        <w:t>Ar</w:t>
-      </w:r>
-      <w:r>
-        <w:rPr>
-          <w:rFonts w:ascii="Book Antiqua" w:hAnsi="Book Antiqua"/>
-        </w:rPr>
-        <w:t xml:space="preserve">. </w:t>
-      </w:r>
-      <w:r>
-        <w:rPr>
-          <w:rFonts w:ascii="Book Antiqua" w:hAnsi="Book Antiqua"/>
-        </w:rPr>
-        <w:t>d</w:t>
-      </w:r>
-      <w:r>
-        <w:rPr>
-          <w:rFonts w:ascii="Book Antiqua" w:hAnsi="Book Antiqua"/>
-        </w:rPr>
-        <w:t>e los servicios de agua corrie</w:t>
-      </w:r>
-      <w:r>
-        <w:rPr>
-          <w:rFonts w:ascii="Book Antiqua" w:hAnsi="Book Antiqua"/>
-        </w:rPr>
-        <w:t>nte</w:t>
-      </w:r>
-      <w:r>
-        <w:rPr>
-          <w:rFonts w:ascii="Book Antiqua" w:hAnsi="Book Antiqua"/>
-        </w:rPr>
-        <w:t xml:space="preserve">, </w:t>
-      </w:r>
-      <w:r>
-        <w:rPr>
-          <w:rFonts w:ascii="Book Antiqua" w:hAnsi="Book Antiqua"/>
-        </w:rPr>
-        <w:t>saneamiento cloacal</w:t>
-      </w:r>
-      <w:r>
-        <w:rPr>
-          <w:rFonts w:ascii="Book Antiqua" w:hAnsi="Book Antiqua"/>
-        </w:rPr>
-        <w:t xml:space="preserve">, </w:t>
-      </w:r>
-      <w:r>
-        <w:rPr>
-          <w:rFonts w:ascii="Book Antiqua" w:hAnsi="Book Antiqua"/>
-        </w:rPr>
-        <w:t>energía elé</w:t>
-      </w:r>
-      <w:r>
-        <w:rPr>
-          <w:rFonts w:ascii="Book Antiqua" w:hAnsi="Book Antiqua"/>
-        </w:rPr>
-        <w:t>ctr</w:t>
-      </w:r>
-      <w:r>
-        <w:rPr>
-          <w:rFonts w:ascii="Book Antiqua" w:hAnsi="Book Antiqua"/>
-        </w:rPr>
-        <w:t>ica</w:t>
-      </w:r>
-      <w:r>
-        <w:rPr>
-          <w:rFonts w:ascii="Book Antiqua" w:hAnsi="Book Antiqua"/>
-        </w:rPr>
-        <w:t xml:space="preserve">, </w:t>
-      </w:r>
-      <w:r>
-        <w:rPr>
-          <w:rFonts w:ascii="Book Antiqua" w:hAnsi="Book Antiqua"/>
-        </w:rPr>
-        <w:t>provisió</w:t>
-      </w:r>
-      <w:r>
-        <w:rPr>
-          <w:rFonts w:ascii="Book Antiqua" w:hAnsi="Book Antiqua"/>
-        </w:rPr>
-        <w:t>n de gas natural y alumbrado público</w:t>
-      </w:r>
-      <w:r>
-        <w:rPr>
-          <w:rFonts w:ascii="Book Antiqua" w:hAnsi="Book Antiqua"/>
-        </w:rPr>
-        <w:t xml:space="preserve">; </w:t>
-      </w:r>
-    </w:p>
-    <w:p>
-      <w:pPr>
-        <w:keepNext/>
-        <w:numPr>
-          <w:ilvl w:val="0"/>
-          <w:numId w:val="17"/>
-        </w:numPr>
-        <w:spacing w:after="180"/>
-        <w:ind w:left="0" w:firstLine="0"/>
-        <w:jc w:val="both"/>
-        <w:rPr>
-          <w:rFonts w:ascii="Book Antiqua" w:hAnsi="Book Antiqua"/>
-        </w:rPr>
-      </w:pPr>
-      <w:r>
-        <w:rPr>
-          <w:rFonts w:ascii="Book Antiqua" w:hAnsi="Book Antiqua"/>
-        </w:rPr>
-        <w:t>asistir</w:t>
-      </w:r>
-      <w:r>
-        <w:rPr>
-          <w:rFonts w:ascii="Book Antiqua" w:hAnsi="Book Antiqua"/>
-        </w:rPr>
-        <w:t xml:space="preserve"> al Fiduciario y al Comité Ejecutivo del Fideicomiso en todo aquello que sea de su competencia</w:t>
-      </w:r>
-      <w:r>
-        <w:rPr>
-          <w:rFonts w:ascii="Book Antiqua" w:hAnsi="Book Antiqua"/>
-        </w:rPr>
-        <w:t xml:space="preserve">, </w:t>
-      </w:r>
-      <w:r>
-        <w:rPr>
-          <w:rFonts w:ascii="Book Antiqua" w:hAnsi="Book Antiqua"/>
-        </w:rPr>
-        <w:t xml:space="preserve">en cuanto </w:t>
-      </w:r>
-      <w:r>
-        <w:rPr>
-          <w:rFonts w:ascii="Book Antiqua" w:hAnsi="Book Antiqua"/>
-        </w:rPr>
-        <w:t>le sea requerido y en la medida de sus posibilidades</w:t>
-      </w:r>
-      <w:r>
-        <w:rPr>
-          <w:rFonts w:ascii="Book Antiqua" w:hAnsi="Book Antiqua"/>
-        </w:rPr>
-        <w:t xml:space="preserve">, </w:t>
-      </w:r>
-      <w:r>
-        <w:rPr>
-          <w:rFonts w:ascii="Book Antiqua" w:hAnsi="Book Antiqua"/>
-        </w:rPr>
-        <w:t>para el cumplimiento de los objetivos dispuesto</w:t>
-      </w:r>
-      <w:r>
-        <w:rPr>
-          <w:rFonts w:ascii="Book Antiqua" w:hAnsi="Book Antiqua"/>
-        </w:rPr>
-        <w:t>s</w:t>
-      </w:r>
-      <w:r>
-        <w:rPr>
-          <w:rFonts w:ascii="Book Antiqua" w:hAnsi="Book Antiqua"/>
-        </w:rPr>
-        <w:t xml:space="preserve"> en el Programa Pro</w:t>
-      </w:r>
-      <w:r>
-        <w:rPr>
-          <w:rFonts w:ascii="Book Antiqua" w:hAnsi="Book Antiqua"/>
-        </w:rPr>
-        <w:t xml:space="preserve">. </w:t>
-      </w:r>
-      <w:r>
-        <w:rPr>
-          <w:rFonts w:ascii="Book Antiqua" w:hAnsi="Book Antiqua"/>
-        </w:rPr>
-        <w:t>Cre</w:t>
-      </w:r>
-      <w:r>
-        <w:rPr>
-          <w:rFonts w:ascii="Book Antiqua" w:hAnsi="Book Antiqua"/>
-        </w:rPr>
-        <w:t xml:space="preserve">. </w:t>
-      </w:r>
-      <w:r>
-        <w:rPr>
-          <w:rFonts w:ascii="Book Antiqua" w:hAnsi="Book Antiqua"/>
-        </w:rPr>
-        <w:t>Ar</w:t>
-      </w:r>
-      <w:r>
-        <w:rPr>
-          <w:rFonts w:ascii="Book Antiqua" w:hAnsi="Book Antiqua"/>
-        </w:rPr>
-        <w:t xml:space="preserve">. </w:t>
+        <w:br w:type="page"/>
       </w:r>
     </w:p>
     <w:p>
@@ -3728,618 +4108,7 @@
         <w:keepNext/>
         <w:spacing w:after="180"/>
         <w:jc w:val="both"/>
-        <w:rPr>
-          <w:rFonts w:ascii="Book Antiqua" w:hAnsi="Book Antiqua"/>
-        </w:rPr>
-      </w:pPr>
-      <w:r>
-        <w:rPr>
-          <w:rFonts w:ascii="Book Antiqua" w:hAnsi="Book Antiqua"/>
-        </w:rPr>
-        <w:t>ARTÍCULO SEGUNDO</w:t>
-      </w:r>
-      <w:r>
-        <w:rPr>
-          <w:rFonts w:ascii="Book Antiqua" w:hAnsi="Book Antiqua"/>
-        </w:rPr>
-        <w:t xml:space="preserve">: </w:t>
-      </w:r>
-      <w:r>
-        <w:rPr>
-          <w:rFonts w:ascii="Book Antiqua" w:hAnsi="Book Antiqua"/>
-        </w:rPr>
-        <w:t>INCORPORACION DE TERRENOS</w:t>
-      </w:r>
-      <w:r>
-        <w:rPr>
-          <w:rFonts w:ascii="Book Antiqua" w:hAnsi="Book Antiqua"/>
-        </w:rPr>
-        <w:t xml:space="preserve">: </w:t>
-      </w:r>
-      <w:r>
-        <w:rPr>
-          <w:rFonts w:ascii="Book Antiqua" w:hAnsi="Book Antiqua"/>
-        </w:rPr>
-        <w:t>En caso de contar con terrenos aptos para construcción</w:t>
-      </w:r>
-      <w:r>
-        <w:rPr>
-          <w:rFonts w:ascii="Book Antiqua" w:hAnsi="Book Antiqua"/>
-        </w:rPr>
-        <w:t xml:space="preserve">, </w:t>
-      </w:r>
-      <w:r>
-        <w:rPr>
-          <w:rFonts w:ascii="Book Antiqua" w:hAnsi="Book Antiqua"/>
-        </w:rPr>
-        <w:t>la Municipalidad podrá ofrecerlos al Fideicomiso a los efectos de ser objeto de construcción de viviendas bajo el Programa Pro</w:t>
-      </w:r>
-      <w:r>
-        <w:rPr>
-          <w:rFonts w:ascii="Book Antiqua" w:hAnsi="Book Antiqua"/>
-        </w:rPr>
-        <w:t xml:space="preserve">. </w:t>
-      </w:r>
-      <w:r>
-        <w:rPr>
-          <w:rFonts w:ascii="Book Antiqua" w:hAnsi="Book Antiqua"/>
-        </w:rPr>
-        <w:t>Cre</w:t>
-      </w:r>
-      <w:r>
-        <w:rPr>
-          <w:rFonts w:ascii="Book Antiqua" w:hAnsi="Book Antiqua"/>
-        </w:rPr>
-        <w:t xml:space="preserve">. </w:t>
-      </w:r>
-      <w:r>
-        <w:rPr>
-          <w:rFonts w:ascii="Book Antiqua" w:hAnsi="Book Antiqua"/>
-        </w:rPr>
-        <w:t>Ar</w:t>
-      </w:r>
-      <w:r>
-        <w:rPr>
-          <w:rFonts w:ascii="Book Antiqua" w:hAnsi="Book Antiqua"/>
-        </w:rPr>
-        <w:t xml:space="preserve">. </w:t>
-      </w:r>
-      <w:r>
-        <w:rPr>
-          <w:rFonts w:ascii="Book Antiqua" w:hAnsi="Book Antiqua"/>
-        </w:rPr>
-        <w:t>Junto con el ofrecimiento</w:t>
-      </w:r>
-      <w:r>
-        <w:rPr>
-          <w:rFonts w:ascii="Book Antiqua" w:hAnsi="Book Antiqua"/>
-        </w:rPr>
-        <w:t xml:space="preserve">, </w:t>
-      </w:r>
-      <w:r>
-        <w:rPr>
-          <w:rFonts w:ascii="Book Antiqua" w:hAnsi="Book Antiqua"/>
-        </w:rPr>
-        <w:t>la Municipalidad deberá presentar un informe sobre el o los terrenos</w:t>
-      </w:r>
-      <w:r>
-        <w:rPr>
-          <w:rFonts w:ascii="Book Antiqua" w:hAnsi="Book Antiqua"/>
-        </w:rPr>
-        <w:t xml:space="preserve">. </w:t>
-      </w:r>
-      <w:r>
-        <w:rPr>
-          <w:rFonts w:ascii="Book Antiqua" w:hAnsi="Book Antiqua"/>
-        </w:rPr>
-        <w:t>Dicho informe deberá abordar</w:t>
-      </w:r>
-      <w:r>
-        <w:rPr>
-          <w:rFonts w:ascii="Book Antiqua" w:hAnsi="Book Antiqua"/>
-        </w:rPr>
-        <w:t xml:space="preserve">, </w:t>
-      </w:r>
-      <w:r>
-        <w:rPr>
-          <w:rFonts w:ascii="Book Antiqua" w:hAnsi="Book Antiqua"/>
-        </w:rPr>
-        <w:t>con el mayor grado de detalle posible</w:t>
-      </w:r>
-      <w:r>
-        <w:rPr>
-          <w:rFonts w:ascii="Book Antiqua" w:hAnsi="Book Antiqua"/>
-        </w:rPr>
-        <w:t xml:space="preserve">, </w:t>
-      </w:r>
-      <w:r>
-        <w:rPr>
-          <w:rFonts w:ascii="Book Antiqua" w:hAnsi="Book Antiqua"/>
-        </w:rPr>
-        <w:t>cada uno de los puntos especificados en el Anexo I</w:t>
-      </w:r>
-      <w:r>
-        <w:rPr>
-          <w:rFonts w:ascii="Book Antiqua" w:hAnsi="Book Antiqua"/>
-        </w:rPr>
-        <w:t xml:space="preserve"> </w:t>
-      </w:r>
-      <w:r>
-        <w:rPr>
-          <w:rFonts w:ascii="Book Antiqua" w:hAnsi="Book Antiqua"/>
-        </w:rPr>
-        <w:t xml:space="preserve"> (</w:t>
-      </w:r>
-      <w:r>
-        <w:rPr>
-          <w:rFonts w:ascii="Book Antiqua" w:hAnsi="Book Antiqua"/>
-        </w:rPr>
-        <w:t>adjuntando toda la documentación que se estime pertinente</w:t>
-      </w:r>
-      <w:r>
-        <w:rPr>
-          <w:rFonts w:ascii="Book Antiqua" w:hAnsi="Book Antiqua"/>
-        </w:rPr>
-        <w:t xml:space="preserve">) </w:t>
-      </w:r>
-    </w:p>
-    <w:p>
-      <w:pPr>
-        <w:keepNext/>
-        <w:spacing w:after="180"/>
-        <w:jc w:val="both"/>
-        <w:rPr>
-          <w:rFonts w:ascii="Book Antiqua" w:hAnsi="Book Antiqua"/>
-        </w:rPr>
-      </w:pPr>
-      <w:r>
-        <w:rPr>
-          <w:rFonts w:ascii="Book Antiqua" w:hAnsi="Book Antiqua"/>
-        </w:rPr>
-        <w:t>ARTÍCULO TERCERO</w:t>
-      </w:r>
-      <w:r>
-        <w:rPr>
-          <w:rFonts w:ascii="Book Antiqua" w:hAnsi="Book Antiqua"/>
-        </w:rPr>
-        <w:t xml:space="preserve">: </w:t>
-      </w:r>
-      <w:r>
-        <w:rPr>
-          <w:rFonts w:ascii="Book Antiqua" w:hAnsi="Book Antiqua"/>
-        </w:rPr>
-        <w:t>EMPRENDIMIENTO</w:t>
-      </w:r>
-      <w:r>
-        <w:rPr>
-          <w:rFonts w:ascii="Book Antiqua" w:hAnsi="Book Antiqua"/>
-        </w:rPr>
-        <w:t>S</w:t>
-      </w:r>
-      <w:r>
-        <w:rPr>
-          <w:rFonts w:ascii="Book Antiqua" w:hAnsi="Book Antiqua"/>
-        </w:rPr>
-        <w:t xml:space="preserve"> EN LA MUNICIPALIDAD</w:t>
-      </w:r>
-      <w:r>
-        <w:rPr>
-          <w:rFonts w:ascii="Book Antiqua" w:hAnsi="Book Antiqua"/>
-        </w:rPr>
-        <w:t xml:space="preserve">: </w:t>
-      </w:r>
-      <w:r>
-        <w:rPr>
-          <w:rFonts w:ascii="Book Antiqua" w:hAnsi="Book Antiqua"/>
-        </w:rPr>
-        <w:t xml:space="preserve">sin perjuicio de lo expuesto en el </w:t>
-      </w:r>
-      <w:r>
-        <w:rPr>
-          <w:rFonts w:ascii="Book Antiqua" w:hAnsi="Book Antiqua"/>
-        </w:rPr>
-        <w:t>Artículo</w:t>
-      </w:r>
-      <w:r>
-        <w:rPr>
-          <w:rFonts w:ascii="Book Antiqua" w:hAnsi="Book Antiqua"/>
-        </w:rPr>
-        <w:t xml:space="preserve"> anterior</w:t>
-      </w:r>
-      <w:r>
-        <w:rPr>
-          <w:rFonts w:ascii="Book Antiqua" w:hAnsi="Book Antiqua"/>
-        </w:rPr>
-        <w:t xml:space="preserve">, </w:t>
-      </w:r>
-      <w:r>
-        <w:rPr>
-          <w:rFonts w:ascii="Book Antiqua" w:hAnsi="Book Antiqua"/>
-        </w:rPr>
-        <w:t xml:space="preserve">y en caso de contar la </w:t>
-      </w:r>
-      <w:r>
-        <w:rPr>
-          <w:rFonts w:ascii="Book Antiqua" w:hAnsi="Book Antiqua"/>
-        </w:rPr>
-        <w:t>Municipalidad</w:t>
-      </w:r>
-      <w:r>
-        <w:rPr>
-          <w:rFonts w:ascii="Book Antiqua" w:hAnsi="Book Antiqua"/>
-        </w:rPr>
-        <w:t xml:space="preserve"> </w:t>
-      </w:r>
-      <w:r>
-        <w:rPr>
-          <w:rFonts w:ascii="Book Antiqua" w:hAnsi="Book Antiqua"/>
-        </w:rPr>
-        <w:t>c</w:t>
-      </w:r>
-      <w:r>
-        <w:rPr>
-          <w:rFonts w:ascii="Book Antiqua" w:hAnsi="Book Antiqua"/>
-        </w:rPr>
-        <w:t>on planes de urbanización y/o construcción de viviendas que puedan ser financiados por el Fideicomiso</w:t>
-      </w:r>
-      <w:r>
-        <w:rPr>
-          <w:rFonts w:ascii="Book Antiqua" w:hAnsi="Book Antiqua"/>
-        </w:rPr>
-        <w:t xml:space="preserve">, </w:t>
-      </w:r>
-      <w:r>
-        <w:rPr>
-          <w:rFonts w:ascii="Book Antiqua" w:hAnsi="Book Antiqua"/>
-        </w:rPr>
-        <w:t xml:space="preserve">la </w:t>
-      </w:r>
-      <w:r>
-        <w:rPr>
-          <w:rFonts w:ascii="Book Antiqua" w:hAnsi="Book Antiqua"/>
-        </w:rPr>
-        <w:t>Municipalidad</w:t>
-      </w:r>
-      <w:r>
-        <w:rPr>
-          <w:rFonts w:ascii="Book Antiqua" w:hAnsi="Book Antiqua"/>
-        </w:rPr>
-        <w:t xml:space="preserve"> </w:t>
-      </w:r>
-      <w:r>
-        <w:rPr>
-          <w:rFonts w:ascii="Book Antiqua" w:hAnsi="Book Antiqua"/>
-        </w:rPr>
-        <w:t>p</w:t>
-      </w:r>
-      <w:r>
-        <w:rPr>
-          <w:rFonts w:ascii="Book Antiqua" w:hAnsi="Book Antiqua"/>
-        </w:rPr>
-        <w:t>odrá presentar dicho plan al Comité Ejecutivo por escrito</w:t>
-      </w:r>
-      <w:r>
-        <w:rPr>
-          <w:rFonts w:ascii="Book Antiqua" w:hAnsi="Book Antiqua"/>
-        </w:rPr>
-        <w:t xml:space="preserve">, </w:t>
-      </w:r>
-      <w:r>
-        <w:rPr>
-          <w:rFonts w:ascii="Book Antiqua" w:hAnsi="Book Antiqua"/>
-        </w:rPr>
-        <w:t>para su análisis</w:t>
-      </w:r>
-      <w:r>
-        <w:rPr>
-          <w:rFonts w:ascii="Book Antiqua" w:hAnsi="Book Antiqua"/>
-        </w:rPr>
-        <w:t xml:space="preserve">. </w:t>
-      </w:r>
-    </w:p>
-    <w:p>
-      <w:pPr>
-        <w:keepNext/>
-        <w:spacing w:after="180"/>
-        <w:jc w:val="both"/>
-        <w:rPr>
-          <w:rFonts w:ascii="Book Antiqua" w:hAnsi="Book Antiqua"/>
-        </w:rPr>
-      </w:pPr>
-      <w:r>
-        <w:rPr>
-          <w:rFonts w:ascii="Book Antiqua" w:hAnsi="Book Antiqua"/>
-        </w:rPr>
-        <w:t>ARTÍCULO CUARTO</w:t>
-      </w:r>
-      <w:r>
-        <w:rPr>
-          <w:rFonts w:ascii="Book Antiqua" w:hAnsi="Book Antiqua"/>
-        </w:rPr>
-        <w:t xml:space="preserve">: </w:t>
-      </w:r>
-      <w:r>
-        <w:rPr>
-          <w:rFonts w:ascii="Book Antiqua" w:hAnsi="Book Antiqua"/>
-        </w:rPr>
-        <w:t>IMPUESTOS</w:t>
-      </w:r>
-      <w:r>
-        <w:rPr>
-          <w:rFonts w:ascii="Book Antiqua" w:hAnsi="Book Antiqua"/>
-        </w:rPr>
-        <w:t xml:space="preserve">: </w:t>
-      </w:r>
-      <w:r>
-        <w:rPr>
-          <w:rFonts w:ascii="Book Antiqua" w:hAnsi="Book Antiqua"/>
-        </w:rPr>
-        <w:t xml:space="preserve">La </w:t>
-      </w:r>
-      <w:r>
-        <w:rPr>
-          <w:rFonts w:ascii="Book Antiqua" w:hAnsi="Book Antiqua"/>
-        </w:rPr>
-        <w:t>Municipalidad</w:t>
-      </w:r>
-      <w:r>
-        <w:rPr>
-          <w:rFonts w:ascii="Book Antiqua" w:hAnsi="Book Antiqua"/>
-        </w:rPr>
-        <w:t xml:space="preserve"> </w:t>
-      </w:r>
-      <w:r>
-        <w:rPr>
-          <w:rFonts w:ascii="Book Antiqua" w:hAnsi="Book Antiqua"/>
-        </w:rPr>
-        <w:t>s</w:t>
-      </w:r>
-      <w:r>
-        <w:rPr>
-          <w:rFonts w:ascii="Book Antiqua" w:hAnsi="Book Antiqua"/>
-        </w:rPr>
-        <w:t>e compromete a realizar sus mejores esfuerzos a fin de procurar</w:t>
-      </w:r>
-      <w:r>
-        <w:rPr>
-          <w:rFonts w:ascii="Book Antiqua" w:hAnsi="Book Antiqua"/>
-        </w:rPr>
-        <w:t xml:space="preserve">, </w:t>
-      </w:r>
-      <w:r>
-        <w:rPr>
-          <w:rFonts w:ascii="Book Antiqua" w:hAnsi="Book Antiqua"/>
-        </w:rPr>
-        <w:t>en las medidas de sus posibilidades</w:t>
-      </w:r>
-      <w:r>
-        <w:rPr>
-          <w:rFonts w:ascii="Book Antiqua" w:hAnsi="Book Antiqua"/>
-        </w:rPr>
-        <w:t xml:space="preserve">, </w:t>
-      </w:r>
-      <w:r>
-        <w:rPr>
-          <w:rFonts w:ascii="Book Antiqua" w:hAnsi="Book Antiqua"/>
-        </w:rPr>
-        <w:t>eximir al presente</w:t>
-      </w:r>
-      <w:r>
-        <w:rPr>
-          <w:rFonts w:ascii="Book Antiqua" w:hAnsi="Book Antiqua"/>
-        </w:rPr>
-        <w:t xml:space="preserve">, </w:t>
-      </w:r>
-      <w:r>
-        <w:rPr>
-          <w:rFonts w:ascii="Book Antiqua" w:hAnsi="Book Antiqua"/>
-        </w:rPr>
-        <w:t>al Fideicomiso y a todo aquel documento</w:t>
-      </w:r>
-      <w:r>
-        <w:rPr>
-          <w:rFonts w:ascii="Book Antiqua" w:hAnsi="Book Antiqua"/>
-        </w:rPr>
-        <w:t xml:space="preserve">, </w:t>
-      </w:r>
-      <w:r>
-        <w:rPr>
-          <w:rFonts w:ascii="Book Antiqua" w:hAnsi="Book Antiqua"/>
-        </w:rPr>
-        <w:t>instrumento y/o acto relacionado con el objeto del presente y/o del Fideicomiso</w:t>
-      </w:r>
-      <w:r>
-        <w:rPr>
-          <w:rFonts w:ascii="Book Antiqua" w:hAnsi="Book Antiqua"/>
-        </w:rPr>
-        <w:t xml:space="preserve">, </w:t>
-      </w:r>
-      <w:r>
-        <w:rPr>
-          <w:rFonts w:ascii="Book Antiqua" w:hAnsi="Book Antiqua"/>
-        </w:rPr>
-        <w:t xml:space="preserve">de cualquier </w:t>
-      </w:r>
-      <w:r>
-        <w:rPr>
-          <w:rFonts w:ascii="Book Antiqua" w:hAnsi="Book Antiqua"/>
-        </w:rPr>
-        <w:t xml:space="preserve">tributo </w:t>
-      </w:r>
-      <w:r>
-        <w:rPr>
-          <w:rFonts w:ascii="Book Antiqua" w:hAnsi="Book Antiqua"/>
-        </w:rPr>
-        <w:t>municipal que pudiera ser aplicable a la fecha del presente y hasta la extinción del Fideicomiso</w:t>
-      </w:r>
-      <w:r>
-        <w:rPr>
-          <w:rFonts w:ascii="Book Antiqua" w:hAnsi="Book Antiqua"/>
-        </w:rPr>
-        <w:t xml:space="preserve">. </w:t>
-      </w:r>
-    </w:p>
-    <w:p>
-      <w:pPr>
-        <w:keepNext/>
-        <w:spacing w:after="180"/>
-        <w:jc w:val="both"/>
-        <w:rPr>
-          <w:rFonts w:ascii="Book Antiqua" w:hAnsi="Book Antiqua"/>
-        </w:rPr>
-      </w:pPr>
-      <w:r>
-        <w:rPr>
-          <w:rFonts w:ascii="Book Antiqua" w:hAnsi="Book Antiqua"/>
-        </w:rPr>
-        <w:t>ARTÍCULO QUINTO</w:t>
-      </w:r>
-      <w:r>
-        <w:rPr>
-          <w:rFonts w:ascii="Book Antiqua" w:hAnsi="Book Antiqua"/>
-        </w:rPr>
-        <w:t xml:space="preserve">: </w:t>
-      </w:r>
-      <w:r>
-        <w:rPr>
-          <w:rFonts w:ascii="Book Antiqua" w:hAnsi="Book Antiqua"/>
-        </w:rPr>
-        <w:t>VIGENCIA</w:t>
-      </w:r>
-      <w:r>
-        <w:rPr>
-          <w:rFonts w:ascii="Book Antiqua" w:hAnsi="Book Antiqua"/>
-        </w:rPr>
-        <w:t xml:space="preserve">: </w:t>
-      </w:r>
-      <w:r>
-        <w:rPr>
-          <w:rFonts w:ascii="Book Antiqua" w:hAnsi="Book Antiqua"/>
-        </w:rPr>
-        <w:t>El presente Convenio tendrá vigencia durante toda la vida de</w:t>
-      </w:r>
-      <w:r>
-        <w:rPr>
-          <w:rFonts w:ascii="Book Antiqua" w:hAnsi="Book Antiqua"/>
-        </w:rPr>
-        <w:t>l</w:t>
-      </w:r>
-      <w:r>
-        <w:rPr>
-          <w:rFonts w:ascii="Book Antiqua" w:hAnsi="Book Antiqua"/>
-        </w:rPr>
-        <w:t xml:space="preserve"> Fideicomiso</w:t>
-      </w:r>
-      <w:r>
-        <w:rPr>
-          <w:rFonts w:ascii="Book Antiqua" w:hAnsi="Book Antiqua"/>
-        </w:rPr>
-        <w:t xml:space="preserve">. </w:t>
-      </w:r>
-    </w:p>
-    <w:p>
-      <w:pPr>
-        <w:keepNext/>
-        <w:spacing w:after="180"/>
-        <w:jc w:val="both"/>
-        <w:rPr>
-          <w:rFonts w:ascii="Book Antiqua" w:hAnsi="Book Antiqua"/>
-        </w:rPr>
-      </w:pPr>
-      <w:r>
-        <w:rPr>
-          <w:rFonts w:ascii="Book Antiqua" w:hAnsi="Book Antiqua"/>
-        </w:rPr>
-        <w:t>EN PRUEBA DE CONFORMIDAD</w:t>
-      </w:r>
-      <w:r>
-        <w:rPr>
-          <w:rFonts w:ascii="Book Antiqua" w:hAnsi="Book Antiqua"/>
-        </w:rPr>
-        <w:t xml:space="preserve">, </w:t>
-      </w:r>
-      <w:r>
-        <w:rPr>
-          <w:rFonts w:ascii="Book Antiqua" w:hAnsi="Book Antiqua"/>
-        </w:rPr>
-        <w:t>se firman DOS</w:t>
-      </w:r>
-      <w:r>
-        <w:rPr>
-          <w:rFonts w:ascii="Book Antiqua" w:hAnsi="Book Antiqua"/>
-        </w:rPr>
-        <w:t xml:space="preserve"> </w:t>
-      </w:r>
-      <w:r>
-        <w:rPr>
-          <w:rFonts w:ascii="Book Antiqua" w:hAnsi="Book Antiqua"/>
-        </w:rPr>
-        <w:t xml:space="preserve"> (</w:t>
-      </w:r>
-      <w:r>
-        <w:rPr>
-          <w:rFonts w:ascii="Book Antiqua" w:hAnsi="Book Antiqua"/>
-        </w:rPr>
-        <w:t>2</w:t>
-      </w:r>
-      <w:r>
-        <w:rPr>
-          <w:rFonts w:ascii="Book Antiqua" w:hAnsi="Book Antiqua"/>
-        </w:rPr>
-        <w:t xml:space="preserve">) </w:t>
-      </w:r>
-      <w:r>
-        <w:rPr>
-          <w:rFonts w:ascii="Book Antiqua" w:hAnsi="Book Antiqua"/>
-        </w:rPr>
-        <w:t xml:space="preserve"> </w:t>
-      </w:r>
-      <w:r>
-        <w:rPr>
-          <w:rFonts w:ascii="Book Antiqua" w:hAnsi="Book Antiqua"/>
-        </w:rPr>
-        <w:t>ejemplares de un mismo tenor y a un s</w:t>
-      </w:r>
-      <w:r>
-        <w:rPr>
-          <w:rFonts w:ascii="Book Antiqua" w:hAnsi="Book Antiqua"/>
-        </w:rPr>
-        <w:t>ó</w:t>
-      </w:r>
-      <w:r>
-        <w:rPr>
-          <w:rFonts w:ascii="Book Antiqua" w:hAnsi="Book Antiqua"/>
-        </w:rPr>
-        <w:t>lo efecto</w:t>
-      </w:r>
-      <w:r>
-        <w:rPr>
-          <w:rFonts w:ascii="Book Antiqua" w:hAnsi="Book Antiqua"/>
-        </w:rPr>
-        <w:t xml:space="preserve">. </w:t>
-      </w:r>
-    </w:p>
-    <w:p>
-      <w:pPr>
-        <w:keepNext/>
-        <w:spacing w:after="180"/>
-        <w:jc w:val="both"/>
-        <w:rPr>
-          <w:rFonts w:ascii="Book Antiqua" w:hAnsi="Book Antiqua"/>
-        </w:rPr>
-      </w:pPr>
-      <w:r>
-        <w:rPr>
-          <w:rFonts w:ascii="Book Antiqua" w:hAnsi="Book Antiqua"/>
-        </w:rPr>
-        <w:br w:type="page"/>
-      </w:r>
-    </w:p>
-    <w:p>
-      <w:pPr>
-        <w:keepNext/>
-        <w:spacing w:after="180"/>
-        <w:jc w:val="both"/>
+        <w:outlineLvl w:val="0"/>
         <w:rPr>
           <w:rFonts w:ascii="Book Antiqua" w:hAnsi="Book Antiqua"/>
         </w:rPr>
@@ -4432,7 +4201,14 @@
         <w:rPr>
           <w:rFonts w:ascii="Book Antiqua" w:hAnsi="Book Antiqua"/>
         </w:rPr>
-        <w:t>Planos de mensura y plani</w:t>
+        <w:t xml:space="preserve">Planos de mensura y </w:t>
+      </w:r>
+      <w:proofErr w:type="spellStart"/>
+      <w:r>
+        <w:rPr>
+          <w:rFonts w:ascii="Book Antiqua" w:hAnsi="Book Antiqua"/>
+        </w:rPr>
+        <w:t>plani</w:t>
       </w:r>
       <w:r>
         <w:rPr>
@@ -4446,6 +4222,7 @@
         </w:rPr>
         <w:t>metría</w:t>
       </w:r>
+      <w:proofErr w:type="spellEnd"/>
       <w:r>
         <w:rPr>
           <w:rFonts w:ascii="Book Antiqua" w:hAnsi="Book Antiqua"/>
@@ -4578,12 +4355,28 @@
         </w:rPr>
         <w:t xml:space="preserve">. </w:t>
       </w:r>
-      <w:r>
-        <w:rPr>
-          <w:rFonts w:ascii="Book Antiqua" w:hAnsi="Book Antiqua"/>
-        </w:rPr>
-        <w:t>Asimismo informar si los terrenos son susceptibles de inundaciones provenientes de cuencas aluvionales</w:t>
-      </w:r>
+      <w:proofErr w:type="gramStart"/>
+      <w:r>
+        <w:rPr>
+          <w:rFonts w:ascii="Book Antiqua" w:hAnsi="Book Antiqua"/>
+        </w:rPr>
+        <w:t>Asimismo</w:t>
+      </w:r>
+      <w:proofErr w:type="gramEnd"/>
+      <w:r>
+        <w:rPr>
+          <w:rFonts w:ascii="Book Antiqua" w:hAnsi="Book Antiqua"/>
+        </w:rPr>
+        <w:t xml:space="preserve"> informar si los terrenos son susceptibles de inundaciones provenientes de cuencas </w:t>
+      </w:r>
+      <w:proofErr w:type="spellStart"/>
+      <w:r>
+        <w:rPr>
+          <w:rFonts w:ascii="Book Antiqua" w:hAnsi="Book Antiqua"/>
+        </w:rPr>
+        <w:t>aluvionales</w:t>
+      </w:r>
+      <w:proofErr w:type="spellEnd"/>
       <w:r>
         <w:rPr>
           <w:rFonts w:ascii="Book Antiqua" w:hAnsi="Book Antiqua"/>
@@ -4612,8 +4405,16 @@
         <w:rPr>
           <w:rFonts w:ascii="Book Antiqua" w:hAnsi="Book Antiqua"/>
         </w:rPr>
-        <w:t xml:space="preserve"> estar en esa zona de riesgo aluvional</w:t>
-      </w:r>
+        <w:t xml:space="preserve"> estar en esa zona de riesgo </w:t>
+      </w:r>
+      <w:proofErr w:type="spellStart"/>
+      <w:r>
+        <w:rPr>
+          <w:rFonts w:ascii="Book Antiqua" w:hAnsi="Book Antiqua"/>
+        </w:rPr>
+        <w:t>aluvional</w:t>
+      </w:r>
+      <w:proofErr w:type="spellEnd"/>
       <w:r>
         <w:rPr>
           <w:rFonts w:ascii="Book Antiqua" w:hAnsi="Book Antiqua"/>
@@ -4831,7 +4632,21 @@
         <w:rPr>
           <w:rFonts w:ascii="Book Antiqua" w:hAnsi="Book Antiqua"/>
         </w:rPr>
-        <w:t>informar si están aseguradas las condiciones de accesibilidad y si la red vial de conexión externa reúne condiciones de acceso y transitabilidad permanente</w:t>
+        <w:t xml:space="preserve">informar si están aseguradas las condiciones de accesibilidad y si la red vial de conexión externa reúne condiciones de acceso y </w:t>
+      </w:r>
+      <w:proofErr w:type="spellStart"/>
+      <w:r>
+        <w:rPr>
+          <w:rFonts w:ascii="Book Antiqua" w:hAnsi="Book Antiqua"/>
+        </w:rPr>
+        <w:t>transitabilidad</w:t>
+      </w:r>
+      <w:proofErr w:type="spellEnd"/>
+      <w:r>
+        <w:rPr>
+          <w:rFonts w:ascii="Book Antiqua" w:hAnsi="Book Antiqua"/>
+        </w:rPr>
+        <w:t xml:space="preserve"> permanente</w:t>
       </w:r>
       <w:r>
         <w:rPr>
@@ -4882,7 +4697,7 @@
         <w:rPr>
           <w:rFonts w:ascii="Book Antiqua" w:hAnsi="Book Antiqua"/>
         </w:rPr>
-        <w:t xml:space="preserve"> (</w:t>
+        <w:t>(</w:t>
       </w:r>
       <w:r>
         <w:rPr>
@@ -4942,7 +4757,13 @@
         <w:rPr>
           <w:rFonts w:ascii="Book Antiqua" w:hAnsi="Book Antiqua"/>
         </w:rPr>
-        <w:t xml:space="preserve">.)  </w:t>
+        <w:t>.)</w:t>
+      </w:r>
+      <w:r>
+        <w:rPr>
+          <w:rFonts w:ascii="Book Antiqua" w:hAnsi="Book Antiqua"/>
+        </w:rPr>
+        <w:t xml:space="preserve"> </w:t>
       </w:r>
     </w:p>
     <w:p>
@@ -4987,7 +4808,7 @@
         <w:rPr>
           <w:rFonts w:ascii="Book Antiqua" w:hAnsi="Book Antiqua"/>
         </w:rPr>
-        <w:t xml:space="preserve"> (</w:t>
+        <w:t>(</w:t>
       </w:r>
       <w:r>
         <w:rPr>
@@ -5134,31 +4955,13 @@
         <w:rPr>
           <w:rFonts w:ascii="Book Antiqua" w:hAnsi="Book Antiqua"/>
         </w:rPr>
-        <w:t>informar cualquier otro aspecto de los terrenos que se entienda relevantes con miras a su inclusión en el Programa Pro</w:t>
-      </w:r>
-      <w:r>
-        <w:rPr>
-          <w:rFonts w:ascii="Book Antiqua" w:hAnsi="Book Antiqua"/>
-        </w:rPr>
-        <w:t xml:space="preserve">. </w:t>
-      </w:r>
-      <w:r>
-        <w:rPr>
-          <w:rFonts w:ascii="Book Antiqua" w:hAnsi="Book Antiqua"/>
-        </w:rPr>
-        <w:t>Cre</w:t>
-      </w:r>
-      <w:r>
-        <w:rPr>
-          <w:rFonts w:ascii="Book Antiqua" w:hAnsi="Book Antiqua"/>
-        </w:rPr>
-        <w:t xml:space="preserve">. </w:t>
-      </w:r>
-      <w:r>
-        <w:rPr>
-          <w:rFonts w:ascii="Book Antiqua" w:hAnsi="Book Antiqua"/>
-        </w:rPr>
-        <w:t>Ar</w:t>
+        <w:t xml:space="preserve">informar cualquier otro aspecto de los terrenos que se entienda relevantes con miras a su inclusión en el Programa </w:t>
+      </w:r>
+      <w:r>
+        <w:rPr>
+          <w:rFonts w:ascii="Book Antiqua" w:hAnsi="Book Antiqua"/>
+        </w:rPr>
+        <w:t>PRO.CRE.AR</w:t>
       </w:r>
       <w:r>
         <w:rPr>
@@ -5181,7 +4984,7 @@
 </file>
 
 <file path=word/endnotes.xml><?xml version="1.0" encoding="utf-8"?>
-<w:endnotes xmlns:wpc="http://schemas.microsoft.com/office/word/2010/wordprocessingCanvas" xmlns:cx="http://schemas.microsoft.com/office/drawing/2014/chartex" xmlns:mc="http://schemas.openxmlformats.org/markup-compatibility/2006" xmlns:o="urn:schemas-microsoft-com:office:office" xmlns:r="http://schemas.openxmlformats.org/officeDocument/2006/relationships" xmlns:m="http://schemas.openxmlformats.org/officeDocument/2006/math" xmlns:v="urn:schemas-microsoft-com:vml" xmlns:wp14="http://schemas.microsoft.com/office/word/2010/wordprocessingDrawing" xmlns:wp="http://schemas.openxmlformats.org/drawingml/2006/wordprocessingDrawing" xmlns:w10="urn:schemas-microsoft-com:office:word" xmlns:w="http://schemas.openxmlformats.org/wordprocessingml/2006/main" xmlns:w14="http://schemas.microsoft.com/office/word/2010/wordml" xmlns:w15="http://schemas.microsoft.com/office/word/2012/wordml" xmlns:w16se="http://schemas.microsoft.com/office/word/2015/wordml/symex" xmlns:wpg="http://schemas.microsoft.com/office/word/2010/wordprocessingGroup" xmlns:wpi="http://schemas.microsoft.com/office/word/2010/wordprocessingInk" xmlns:wne="http://schemas.microsoft.com/office/word/2006/wordml" xmlns:wps="http://schemas.microsoft.com/office/word/2010/wordprocessingShape" mc:Ignorable="w14 w15 w16se wp14">
+<w:endnotes xmlns:wpc="http://schemas.microsoft.com/office/word/2010/wordprocessingCanvas" xmlns:cx="http://schemas.microsoft.com/office/drawing/2014/chartex" xmlns:cx1="http://schemas.microsoft.com/office/drawing/2015/9/8/chartex" xmlns:cx2="http://schemas.microsoft.com/office/drawing/2015/10/21/chartex" xmlns:cx3="http://schemas.microsoft.com/office/drawing/2016/5/9/chartex" xmlns:cx4="http://schemas.microsoft.com/office/drawing/2016/5/10/chartex" xmlns:cx5="http://schemas.microsoft.com/office/drawing/2016/5/11/chartex" xmlns:cx6="http://schemas.microsoft.com/office/drawing/2016/5/12/chartex" xmlns:cx7="http://schemas.microsoft.com/office/drawing/2016/5/13/chartex" xmlns:cx8="http://schemas.microsoft.com/office/drawing/2016/5/14/chartex" xmlns:mc="http://schemas.openxmlformats.org/markup-compatibility/2006" xmlns:aink="http://schemas.microsoft.com/office/drawing/2016/ink" xmlns:am3d="http://schemas.microsoft.com/office/drawing/2017/model3d" xmlns:o="urn:schemas-microsoft-com:office:office" xmlns:r="http://schemas.openxmlformats.org/officeDocument/2006/relationships" xmlns:m="http://schemas.openxmlformats.org/officeDocument/2006/math" xmlns:v="urn:schemas-microsoft-com:vml" xmlns:wp14="http://schemas.microsoft.com/office/word/2010/wordprocessingDrawing" xmlns:wp="http://schemas.openxmlformats.org/drawingml/2006/wordprocessingDrawing" xmlns:w10="urn:schemas-microsoft-com:office:word" xmlns:w="http://schemas.openxmlformats.org/wordprocessingml/2006/main" xmlns:w14="http://schemas.microsoft.com/office/word/2010/wordml" xmlns:w15="http://schemas.microsoft.com/office/word/2012/wordml" xmlns:w16cid="http://schemas.microsoft.com/office/word/2016/wordml/cid" xmlns:w16se="http://schemas.microsoft.com/office/word/2015/wordml/symex" xmlns:wpg="http://schemas.microsoft.com/office/word/2010/wordprocessingGroup" xmlns:wpi="http://schemas.microsoft.com/office/word/2010/wordprocessingInk" xmlns:wne="http://schemas.microsoft.com/office/word/2006/wordml" xmlns:wps="http://schemas.microsoft.com/office/word/2010/wordprocessingShape" mc:Ignorable="w14 w15 w16se w16cid wp14">
   <w:endnote w:type="separator" w:id="-1">
     <w:p>
       <w:r>
@@ -5200,7 +5003,7 @@
 </file>
 
 <file path=word/footer1.xml><?xml version="1.0" encoding="utf-8"?>
-<w:ftr xmlns:wpc="http://schemas.microsoft.com/office/word/2010/wordprocessingCanvas" xmlns:cx="http://schemas.microsoft.com/office/drawing/2014/chartex" xmlns:mc="http://schemas.openxmlformats.org/markup-compatibility/2006" xmlns:o="urn:schemas-microsoft-com:office:office" xmlns:r="http://schemas.openxmlformats.org/officeDocument/2006/relationships" xmlns:m="http://schemas.openxmlformats.org/officeDocument/2006/math" xmlns:v="urn:schemas-microsoft-com:vml" xmlns:wp14="http://schemas.microsoft.com/office/word/2010/wordprocessingDrawing" xmlns:wp="http://schemas.openxmlformats.org/drawingml/2006/wordprocessingDrawing" xmlns:w10="urn:schemas-microsoft-com:office:word" xmlns:w="http://schemas.openxmlformats.org/wordprocessingml/2006/main" xmlns:w14="http://schemas.microsoft.com/office/word/2010/wordml" xmlns:w15="http://schemas.microsoft.com/office/word/2012/wordml" xmlns:w16se="http://schemas.microsoft.com/office/word/2015/wordml/symex" xmlns:wpg="http://schemas.microsoft.com/office/word/2010/wordprocessingGroup" xmlns:wpi="http://schemas.microsoft.com/office/word/2010/wordprocessingInk" xmlns:wne="http://schemas.microsoft.com/office/word/2006/wordml" xmlns:wps="http://schemas.microsoft.com/office/word/2010/wordprocessingShape" mc:Ignorable="w14 w15 w16se wp14">
+<w:ftr xmlns:wpc="http://schemas.microsoft.com/office/word/2010/wordprocessingCanvas" xmlns:cx="http://schemas.microsoft.com/office/drawing/2014/chartex" xmlns:cx1="http://schemas.microsoft.com/office/drawing/2015/9/8/chartex" xmlns:cx2="http://schemas.microsoft.com/office/drawing/2015/10/21/chartex" xmlns:cx3="http://schemas.microsoft.com/office/drawing/2016/5/9/chartex" xmlns:cx4="http://schemas.microsoft.com/office/drawing/2016/5/10/chartex" xmlns:cx5="http://schemas.microsoft.com/office/drawing/2016/5/11/chartex" xmlns:cx6="http://schemas.microsoft.com/office/drawing/2016/5/12/chartex" xmlns:cx7="http://schemas.microsoft.com/office/drawing/2016/5/13/chartex" xmlns:cx8="http://schemas.microsoft.com/office/drawing/2016/5/14/chartex" xmlns:mc="http://schemas.openxmlformats.org/markup-compatibility/2006" xmlns:aink="http://schemas.microsoft.com/office/drawing/2016/ink" xmlns:am3d="http://schemas.microsoft.com/office/drawing/2017/model3d" xmlns:o="urn:schemas-microsoft-com:office:office" xmlns:r="http://schemas.openxmlformats.org/officeDocument/2006/relationships" xmlns:m="http://schemas.openxmlformats.org/officeDocument/2006/math" xmlns:v="urn:schemas-microsoft-com:vml" xmlns:wp14="http://schemas.microsoft.com/office/word/2010/wordprocessingDrawing" xmlns:wp="http://schemas.openxmlformats.org/drawingml/2006/wordprocessingDrawing" xmlns:w10="urn:schemas-microsoft-com:office:word" xmlns:w="http://schemas.openxmlformats.org/wordprocessingml/2006/main" xmlns:w14="http://schemas.microsoft.com/office/word/2010/wordml" xmlns:w15="http://schemas.microsoft.com/office/word/2012/wordml" xmlns:w16cid="http://schemas.microsoft.com/office/word/2016/wordml/cid" xmlns:w16se="http://schemas.microsoft.com/office/word/2015/wordml/symex" xmlns:wpg="http://schemas.microsoft.com/office/word/2010/wordprocessingGroup" xmlns:wpi="http://schemas.microsoft.com/office/word/2010/wordprocessingInk" xmlns:wne="http://schemas.microsoft.com/office/word/2006/wordml" xmlns:wps="http://schemas.microsoft.com/office/word/2010/wordprocessingShape" mc:Ignorable="w14 w15 w16se w16cid wp14">
   <w:p>
     <w:pPr>
       <w:pStyle w:val="Piedepgina"/>
@@ -5237,7 +5040,7 @@
 </file>
 
 <file path=word/footer2.xml><?xml version="1.0" encoding="utf-8"?>
-<w:ftr xmlns:wpc="http://schemas.microsoft.com/office/word/2010/wordprocessingCanvas" xmlns:cx="http://schemas.microsoft.com/office/drawing/2014/chartex" xmlns:mc="http://schemas.openxmlformats.org/markup-compatibility/2006" xmlns:o="urn:schemas-microsoft-com:office:office" xmlns:r="http://schemas.openxmlformats.org/officeDocument/2006/relationships" xmlns:m="http://schemas.openxmlformats.org/officeDocument/2006/math" xmlns:v="urn:schemas-microsoft-com:vml" xmlns:wp14="http://schemas.microsoft.com/office/word/2010/wordprocessingDrawing" xmlns:wp="http://schemas.openxmlformats.org/drawingml/2006/wordprocessingDrawing" xmlns:w10="urn:schemas-microsoft-com:office:word" xmlns:w="http://schemas.openxmlformats.org/wordprocessingml/2006/main" xmlns:w14="http://schemas.microsoft.com/office/word/2010/wordml" xmlns:w15="http://schemas.microsoft.com/office/word/2012/wordml" xmlns:w16se="http://schemas.microsoft.com/office/word/2015/wordml/symex" xmlns:wpg="http://schemas.microsoft.com/office/word/2010/wordprocessingGroup" xmlns:wpi="http://schemas.microsoft.com/office/word/2010/wordprocessingInk" xmlns:wne="http://schemas.microsoft.com/office/word/2006/wordml" xmlns:wps="http://schemas.microsoft.com/office/word/2010/wordprocessingShape" mc:Ignorable="w14 w15 w16se wp14">
+<w:ftr xmlns:wpc="http://schemas.microsoft.com/office/word/2010/wordprocessingCanvas" xmlns:cx="http://schemas.microsoft.com/office/drawing/2014/chartex" xmlns:cx1="http://schemas.microsoft.com/office/drawing/2015/9/8/chartex" xmlns:cx2="http://schemas.microsoft.com/office/drawing/2015/10/21/chartex" xmlns:cx3="http://schemas.microsoft.com/office/drawing/2016/5/9/chartex" xmlns:cx4="http://schemas.microsoft.com/office/drawing/2016/5/10/chartex" xmlns:cx5="http://schemas.microsoft.com/office/drawing/2016/5/11/chartex" xmlns:cx6="http://schemas.microsoft.com/office/drawing/2016/5/12/chartex" xmlns:cx7="http://schemas.microsoft.com/office/drawing/2016/5/13/chartex" xmlns:cx8="http://schemas.microsoft.com/office/drawing/2016/5/14/chartex" xmlns:mc="http://schemas.openxmlformats.org/markup-compatibility/2006" xmlns:aink="http://schemas.microsoft.com/office/drawing/2016/ink" xmlns:am3d="http://schemas.microsoft.com/office/drawing/2017/model3d" xmlns:o="urn:schemas-microsoft-com:office:office" xmlns:r="http://schemas.openxmlformats.org/officeDocument/2006/relationships" xmlns:m="http://schemas.openxmlformats.org/officeDocument/2006/math" xmlns:v="urn:schemas-microsoft-com:vml" xmlns:wp14="http://schemas.microsoft.com/office/word/2010/wordprocessingDrawing" xmlns:wp="http://schemas.openxmlformats.org/drawingml/2006/wordprocessingDrawing" xmlns:w10="urn:schemas-microsoft-com:office:word" xmlns:w="http://schemas.openxmlformats.org/wordprocessingml/2006/main" xmlns:w14="http://schemas.microsoft.com/office/word/2010/wordml" xmlns:w15="http://schemas.microsoft.com/office/word/2012/wordml" xmlns:w16cid="http://schemas.microsoft.com/office/word/2016/wordml/cid" xmlns:w16se="http://schemas.microsoft.com/office/word/2015/wordml/symex" xmlns:wpg="http://schemas.microsoft.com/office/word/2010/wordprocessingGroup" xmlns:wpi="http://schemas.microsoft.com/office/word/2010/wordprocessingInk" xmlns:wne="http://schemas.microsoft.com/office/word/2006/wordml" xmlns:wps="http://schemas.microsoft.com/office/word/2010/wordprocessingShape" mc:Ignorable="w14 w15 w16se w16cid wp14">
   <w:p>
     <w:pPr>
       <w:pStyle w:val="Piedepgina"/>
@@ -5252,7 +5055,7 @@
 </file>
 
 <file path=word/footnotes.xml><?xml version="1.0" encoding="utf-8"?>
-<w:footnotes xmlns:wpc="http://schemas.microsoft.com/office/word/2010/wordprocessingCanvas" xmlns:cx="http://schemas.microsoft.com/office/drawing/2014/chartex" xmlns:mc="http://schemas.openxmlformats.org/markup-compatibility/2006" xmlns:o="urn:schemas-microsoft-com:office:office" xmlns:r="http://schemas.openxmlformats.org/officeDocument/2006/relationships" xmlns:m="http://schemas.openxmlformats.org/officeDocument/2006/math" xmlns:v="urn:schemas-microsoft-com:vml" xmlns:wp14="http://schemas.microsoft.com/office/word/2010/wordprocessingDrawing" xmlns:wp="http://schemas.openxmlformats.org/drawingml/2006/wordprocessingDrawing" xmlns:w10="urn:schemas-microsoft-com:office:word" xmlns:w="http://schemas.openxmlformats.org/wordprocessingml/2006/main" xmlns:w14="http://schemas.microsoft.com/office/word/2010/wordml" xmlns:w15="http://schemas.microsoft.com/office/word/2012/wordml" xmlns:w16se="http://schemas.microsoft.com/office/word/2015/wordml/symex" xmlns:wpg="http://schemas.microsoft.com/office/word/2010/wordprocessingGroup" xmlns:wpi="http://schemas.microsoft.com/office/word/2010/wordprocessingInk" xmlns:wne="http://schemas.microsoft.com/office/word/2006/wordml" xmlns:wps="http://schemas.microsoft.com/office/word/2010/wordprocessingShape" mc:Ignorable="w14 w15 w16se wp14">
+<w:footnotes xmlns:wpc="http://schemas.microsoft.com/office/word/2010/wordprocessingCanvas" xmlns:cx="http://schemas.microsoft.com/office/drawing/2014/chartex" xmlns:cx1="http://schemas.microsoft.com/office/drawing/2015/9/8/chartex" xmlns:cx2="http://schemas.microsoft.com/office/drawing/2015/10/21/chartex" xmlns:cx3="http://schemas.microsoft.com/office/drawing/2016/5/9/chartex" xmlns:cx4="http://schemas.microsoft.com/office/drawing/2016/5/10/chartex" xmlns:cx5="http://schemas.microsoft.com/office/drawing/2016/5/11/chartex" xmlns:cx6="http://schemas.microsoft.com/office/drawing/2016/5/12/chartex" xmlns:cx7="http://schemas.microsoft.com/office/drawing/2016/5/13/chartex" xmlns:cx8="http://schemas.microsoft.com/office/drawing/2016/5/14/chartex" xmlns:mc="http://schemas.openxmlformats.org/markup-compatibility/2006" xmlns:aink="http://schemas.microsoft.com/office/drawing/2016/ink" xmlns:am3d="http://schemas.microsoft.com/office/drawing/2017/model3d" xmlns:o="urn:schemas-microsoft-com:office:office" xmlns:r="http://schemas.openxmlformats.org/officeDocument/2006/relationships" xmlns:m="http://schemas.openxmlformats.org/officeDocument/2006/math" xmlns:v="urn:schemas-microsoft-com:vml" xmlns:wp14="http://schemas.microsoft.com/office/word/2010/wordprocessingDrawing" xmlns:wp="http://schemas.openxmlformats.org/drawingml/2006/wordprocessingDrawing" xmlns:w10="urn:schemas-microsoft-com:office:word" xmlns:w="http://schemas.openxmlformats.org/wordprocessingml/2006/main" xmlns:w14="http://schemas.microsoft.com/office/word/2010/wordml" xmlns:w15="http://schemas.microsoft.com/office/word/2012/wordml" xmlns:w16cid="http://schemas.microsoft.com/office/word/2016/wordml/cid" xmlns:w16se="http://schemas.microsoft.com/office/word/2015/wordml/symex" xmlns:wpg="http://schemas.microsoft.com/office/word/2010/wordprocessingGroup" xmlns:wpi="http://schemas.microsoft.com/office/word/2010/wordprocessingInk" xmlns:wne="http://schemas.microsoft.com/office/word/2006/wordml" xmlns:wps="http://schemas.microsoft.com/office/word/2010/wordprocessingShape" mc:Ignorable="w14 w15 w16se w16cid wp14">
   <w:footnote w:type="separator" w:id="-1">
     <w:p>
       <w:r>
@@ -5271,7 +5074,7 @@
 </file>
 
 <file path=word/numbering.xml><?xml version="1.0" encoding="utf-8"?>
-<w:numbering xmlns:wpc="http://schemas.microsoft.com/office/word/2010/wordprocessingCanvas" xmlns:cx="http://schemas.microsoft.com/office/drawing/2014/chartex" xmlns:mc="http://schemas.openxmlformats.org/markup-compatibility/2006" xmlns:o="urn:schemas-microsoft-com:office:office" xmlns:r="http://schemas.openxmlformats.org/officeDocument/2006/relationships" xmlns:m="http://schemas.openxmlformats.org/officeDocument/2006/math" xmlns:v="urn:schemas-microsoft-com:vml" xmlns:wp14="http://schemas.microsoft.com/office/word/2010/wordprocessingDrawing" xmlns:wp="http://schemas.openxmlformats.org/drawingml/2006/wordprocessingDrawing" xmlns:w10="urn:schemas-microsoft-com:office:word" xmlns:w="http://schemas.openxmlformats.org/wordprocessingml/2006/main" xmlns:w14="http://schemas.microsoft.com/office/word/2010/wordml" xmlns:w15="http://schemas.microsoft.com/office/word/2012/wordml" xmlns:w16se="http://schemas.microsoft.com/office/word/2015/wordml/symex" xmlns:wpg="http://schemas.microsoft.com/office/word/2010/wordprocessingGroup" xmlns:wpi="http://schemas.microsoft.com/office/word/2010/wordprocessingInk" xmlns:wne="http://schemas.microsoft.com/office/word/2006/wordml" xmlns:wps="http://schemas.microsoft.com/office/word/2010/wordprocessingShape" mc:Ignorable="w14 w15 w16se wp14">
+<w:numbering xmlns:wpc="http://schemas.microsoft.com/office/word/2010/wordprocessingCanvas" xmlns:cx="http://schemas.microsoft.com/office/drawing/2014/chartex" xmlns:cx1="http://schemas.microsoft.com/office/drawing/2015/9/8/chartex" xmlns:cx2="http://schemas.microsoft.com/office/drawing/2015/10/21/chartex" xmlns:cx3="http://schemas.microsoft.com/office/drawing/2016/5/9/chartex" xmlns:cx4="http://schemas.microsoft.com/office/drawing/2016/5/10/chartex" xmlns:cx5="http://schemas.microsoft.com/office/drawing/2016/5/11/chartex" xmlns:cx6="http://schemas.microsoft.com/office/drawing/2016/5/12/chartex" xmlns:cx7="http://schemas.microsoft.com/office/drawing/2016/5/13/chartex" xmlns:cx8="http://schemas.microsoft.com/office/drawing/2016/5/14/chartex" xmlns:mc="http://schemas.openxmlformats.org/markup-compatibility/2006" xmlns:aink="http://schemas.microsoft.com/office/drawing/2016/ink" xmlns:am3d="http://schemas.microsoft.com/office/drawing/2017/model3d" xmlns:o="urn:schemas-microsoft-com:office:office" xmlns:r="http://schemas.openxmlformats.org/officeDocument/2006/relationships" xmlns:m="http://schemas.openxmlformats.org/officeDocument/2006/math" xmlns:v="urn:schemas-microsoft-com:vml" xmlns:wp14="http://schemas.microsoft.com/office/word/2010/wordprocessingDrawing" xmlns:wp="http://schemas.openxmlformats.org/drawingml/2006/wordprocessingDrawing" xmlns:w10="urn:schemas-microsoft-com:office:word" xmlns:w="http://schemas.openxmlformats.org/wordprocessingml/2006/main" xmlns:w14="http://schemas.microsoft.com/office/word/2010/wordml" xmlns:w15="http://schemas.microsoft.com/office/word/2012/wordml" xmlns:w16cid="http://schemas.microsoft.com/office/word/2016/wordml/cid" xmlns:w16se="http://schemas.microsoft.com/office/word/2015/wordml/symex" xmlns:wpg="http://schemas.microsoft.com/office/word/2010/wordprocessingGroup" xmlns:wpi="http://schemas.microsoft.com/office/word/2010/wordprocessingInk" xmlns:wne="http://schemas.microsoft.com/office/word/2006/wordml" xmlns:wps="http://schemas.microsoft.com/office/word/2010/wordprocessingShape" mc:Ignorable="w14 w15 w16se w16cid wp14">
   <w:abstractNum w:abstractNumId="0" w15:restartNumberingAfterBreak="0">
     <w:nsid w:val="080A13ED"/>
     <w:multiLevelType w:val="hybridMultilevel"/>
@@ -5502,6 +5305,95 @@
     </w:lvl>
   </w:abstractNum>
   <w:abstractNum w:abstractNumId="2" w15:restartNumberingAfterBreak="0">
+    <w:nsid w:val="0D3A21AE"/>
+    <w:multiLevelType w:val="hybridMultilevel"/>
+    <w:tmpl w:val="C4707324"/>
+    <w:lvl w:ilvl="0" w:tplc="AB321756">
+      <w:start w:val="1"/>
+      <w:numFmt w:val="decimal"/>
+      <w:lvlText w:val="%1."/>
+      <w:lvlJc w:val="left"/>
+      <w:pPr>
+        <w:ind w:left="420" w:hanging="360"/>
+      </w:pPr>
+      <w:rPr>
+        <w:rFonts w:hint="default"/>
+      </w:rPr>
+    </w:lvl>
+    <w:lvl w:ilvl="1" w:tplc="040A0019" w:tentative="1">
+      <w:start w:val="1"/>
+      <w:numFmt w:val="lowerLetter"/>
+      <w:lvlText w:val="%2."/>
+      <w:lvlJc w:val="left"/>
+      <w:pPr>
+        <w:ind w:left="1140" w:hanging="360"/>
+      </w:pPr>
+    </w:lvl>
+    <w:lvl w:ilvl="2" w:tplc="040A001B" w:tentative="1">
+      <w:start w:val="1"/>
+      <w:numFmt w:val="lowerRoman"/>
+      <w:lvlText w:val="%3."/>
+      <w:lvlJc w:val="right"/>
+      <w:pPr>
+        <w:ind w:left="1860" w:hanging="180"/>
+      </w:pPr>
+    </w:lvl>
+    <w:lvl w:ilvl="3" w:tplc="040A000F" w:tentative="1">
+      <w:start w:val="1"/>
+      <w:numFmt w:val="decimal"/>
+      <w:lvlText w:val="%4."/>
+      <w:lvlJc w:val="left"/>
+      <w:pPr>
+        <w:ind w:left="2580" w:hanging="360"/>
+      </w:pPr>
+    </w:lvl>
+    <w:lvl w:ilvl="4" w:tplc="040A0019" w:tentative="1">
+      <w:start w:val="1"/>
+      <w:numFmt w:val="lowerLetter"/>
+      <w:lvlText w:val="%5."/>
+      <w:lvlJc w:val="left"/>
+      <w:pPr>
+        <w:ind w:left="3300" w:hanging="360"/>
+      </w:pPr>
+    </w:lvl>
+    <w:lvl w:ilvl="5" w:tplc="040A001B" w:tentative="1">
+      <w:start w:val="1"/>
+      <w:numFmt w:val="lowerRoman"/>
+      <w:lvlText w:val="%6."/>
+      <w:lvlJc w:val="right"/>
+      <w:pPr>
+        <w:ind w:left="4020" w:hanging="180"/>
+      </w:pPr>
+    </w:lvl>
+    <w:lvl w:ilvl="6" w:tplc="040A000F" w:tentative="1">
+      <w:start w:val="1"/>
+      <w:numFmt w:val="decimal"/>
+      <w:lvlText w:val="%7."/>
+      <w:lvlJc w:val="left"/>
+      <w:pPr>
+        <w:ind w:left="4740" w:hanging="360"/>
+      </w:pPr>
+    </w:lvl>
+    <w:lvl w:ilvl="7" w:tplc="040A0019" w:tentative="1">
+      <w:start w:val="1"/>
+      <w:numFmt w:val="lowerLetter"/>
+      <w:lvlText w:val="%8."/>
+      <w:lvlJc w:val="left"/>
+      <w:pPr>
+        <w:ind w:left="5460" w:hanging="360"/>
+      </w:pPr>
+    </w:lvl>
+    <w:lvl w:ilvl="8" w:tplc="040A001B" w:tentative="1">
+      <w:start w:val="1"/>
+      <w:numFmt w:val="lowerRoman"/>
+      <w:lvlText w:val="%9."/>
+      <w:lvlJc w:val="right"/>
+      <w:pPr>
+        <w:ind w:left="6180" w:hanging="180"/>
+      </w:pPr>
+    </w:lvl>
+  </w:abstractNum>
+  <w:abstractNum w:abstractNumId="3" w15:restartNumberingAfterBreak="0">
     <w:nsid w:val="1096044A"/>
     <w:multiLevelType w:val="hybridMultilevel"/>
     <w:tmpl w:val="78B09B00"/>
@@ -5587,7 +5479,7 @@
       </w:pPr>
     </w:lvl>
   </w:abstractNum>
-  <w:abstractNum w:abstractNumId="3" w15:restartNumberingAfterBreak="0">
+  <w:abstractNum w:abstractNumId="4" w15:restartNumberingAfterBreak="0">
     <w:nsid w:val="17D2788B"/>
     <w:multiLevelType w:val="hybridMultilevel"/>
     <w:tmpl w:val="C1D6D8CE"/>
@@ -5703,7 +5595,93 @@
       </w:pPr>
     </w:lvl>
   </w:abstractNum>
-  <w:abstractNum w:abstractNumId="4" w15:restartNumberingAfterBreak="0">
+  <w:abstractNum w:abstractNumId="5" w15:restartNumberingAfterBreak="0">
+    <w:nsid w:val="1AC77843"/>
+    <w:multiLevelType w:val="hybridMultilevel"/>
+    <w:tmpl w:val="EFD2CCA2"/>
+    <w:lvl w:ilvl="0" w:tplc="2C0A0017">
+      <w:start w:val="1"/>
+      <w:numFmt w:val="lowerLetter"/>
+      <w:lvlText w:val="%1)"/>
+      <w:lvlJc w:val="left"/>
+      <w:pPr>
+        <w:ind w:left="360" w:hanging="360"/>
+      </w:pPr>
+    </w:lvl>
+    <w:lvl w:ilvl="1" w:tplc="2C0A0019" w:tentative="1">
+      <w:start w:val="1"/>
+      <w:numFmt w:val="lowerLetter"/>
+      <w:lvlText w:val="%2."/>
+      <w:lvlJc w:val="left"/>
+      <w:pPr>
+        <w:ind w:left="300" w:hanging="360"/>
+      </w:pPr>
+    </w:lvl>
+    <w:lvl w:ilvl="2" w:tplc="2C0A001B" w:tentative="1">
+      <w:start w:val="1"/>
+      <w:numFmt w:val="lowerRoman"/>
+      <w:lvlText w:val="%3."/>
+      <w:lvlJc w:val="right"/>
+      <w:pPr>
+        <w:ind w:left="1020" w:hanging="180"/>
+      </w:pPr>
+    </w:lvl>
+    <w:lvl w:ilvl="3" w:tplc="2C0A000F" w:tentative="1">
+      <w:start w:val="1"/>
+      <w:numFmt w:val="decimal"/>
+      <w:lvlText w:val="%4."/>
+      <w:lvlJc w:val="left"/>
+      <w:pPr>
+        <w:ind w:left="1740" w:hanging="360"/>
+      </w:pPr>
+    </w:lvl>
+    <w:lvl w:ilvl="4" w:tplc="2C0A0019" w:tentative="1">
+      <w:start w:val="1"/>
+      <w:numFmt w:val="lowerLetter"/>
+      <w:lvlText w:val="%5."/>
+      <w:lvlJc w:val="left"/>
+      <w:pPr>
+        <w:ind w:left="2460" w:hanging="360"/>
+      </w:pPr>
+    </w:lvl>
+    <w:lvl w:ilvl="5" w:tplc="2C0A001B" w:tentative="1">
+      <w:start w:val="1"/>
+      <w:numFmt w:val="lowerRoman"/>
+      <w:lvlText w:val="%6."/>
+      <w:lvlJc w:val="right"/>
+      <w:pPr>
+        <w:ind w:left="3180" w:hanging="180"/>
+      </w:pPr>
+    </w:lvl>
+    <w:lvl w:ilvl="6" w:tplc="2C0A000F" w:tentative="1">
+      <w:start w:val="1"/>
+      <w:numFmt w:val="decimal"/>
+      <w:lvlText w:val="%7."/>
+      <w:lvlJc w:val="left"/>
+      <w:pPr>
+        <w:ind w:left="3900" w:hanging="360"/>
+      </w:pPr>
+    </w:lvl>
+    <w:lvl w:ilvl="7" w:tplc="2C0A0019" w:tentative="1">
+      <w:start w:val="1"/>
+      <w:numFmt w:val="lowerLetter"/>
+      <w:lvlText w:val="%8."/>
+      <w:lvlJc w:val="left"/>
+      <w:pPr>
+        <w:ind w:left="4620" w:hanging="360"/>
+      </w:pPr>
+    </w:lvl>
+    <w:lvl w:ilvl="8" w:tplc="2C0A001B" w:tentative="1">
+      <w:start w:val="1"/>
+      <w:numFmt w:val="lowerRoman"/>
+      <w:lvlText w:val="%9."/>
+      <w:lvlJc w:val="right"/>
+      <w:pPr>
+        <w:ind w:left="5340" w:hanging="180"/>
+      </w:pPr>
+    </w:lvl>
+  </w:abstractNum>
+  <w:abstractNum w:abstractNumId="6" w15:restartNumberingAfterBreak="0">
     <w:nsid w:val="1C935ED0"/>
     <w:multiLevelType w:val="hybridMultilevel"/>
     <w:tmpl w:val="22B6FBE8"/>
@@ -5843,7 +5821,7 @@
       </w:rPr>
     </w:lvl>
   </w:abstractNum>
-  <w:abstractNum w:abstractNumId="5" w15:restartNumberingAfterBreak="0">
+  <w:abstractNum w:abstractNumId="7" w15:restartNumberingAfterBreak="0">
     <w:nsid w:val="1E850D6C"/>
     <w:multiLevelType w:val="hybridMultilevel"/>
     <w:tmpl w:val="5322C83C"/>
@@ -5959,7 +5937,7 @@
       </w:pPr>
     </w:lvl>
   </w:abstractNum>
-  <w:abstractNum w:abstractNumId="6" w15:restartNumberingAfterBreak="0">
+  <w:abstractNum w:abstractNumId="8" w15:restartNumberingAfterBreak="0">
     <w:nsid w:val="20E521A4"/>
     <w:multiLevelType w:val="hybridMultilevel"/>
     <w:tmpl w:val="CBC4CCEE"/>
@@ -6075,7 +6053,7 @@
       </w:pPr>
     </w:lvl>
   </w:abstractNum>
-  <w:abstractNum w:abstractNumId="7" w15:restartNumberingAfterBreak="0">
+  <w:abstractNum w:abstractNumId="9" w15:restartNumberingAfterBreak="0">
     <w:nsid w:val="24F92444"/>
     <w:multiLevelType w:val="hybridMultilevel"/>
     <w:tmpl w:val="91421C18"/>
@@ -6191,7 +6169,7 @@
       </w:pPr>
     </w:lvl>
   </w:abstractNum>
-  <w:abstractNum w:abstractNumId="8" w15:restartNumberingAfterBreak="0">
+  <w:abstractNum w:abstractNumId="10" w15:restartNumberingAfterBreak="0">
     <w:nsid w:val="25B12FDE"/>
     <w:multiLevelType w:val="hybridMultilevel"/>
     <w:tmpl w:val="6B6477FA"/>
@@ -6307,7 +6285,7 @@
       </w:pPr>
     </w:lvl>
   </w:abstractNum>
-  <w:abstractNum w:abstractNumId="9" w15:restartNumberingAfterBreak="0">
+  <w:abstractNum w:abstractNumId="11" w15:restartNumberingAfterBreak="0">
     <w:nsid w:val="27EC4E4A"/>
     <w:multiLevelType w:val="hybridMultilevel"/>
     <w:tmpl w:val="9162FD62"/>
@@ -6423,7 +6401,7 @@
       </w:pPr>
     </w:lvl>
   </w:abstractNum>
-  <w:abstractNum w:abstractNumId="10" w15:restartNumberingAfterBreak="0">
+  <w:abstractNum w:abstractNumId="12" w15:restartNumberingAfterBreak="0">
     <w:nsid w:val="2F341BF3"/>
     <w:multiLevelType w:val="hybridMultilevel"/>
     <w:tmpl w:val="2F482DB0"/>
@@ -6539,7 +6517,7 @@
       </w:pPr>
     </w:lvl>
   </w:abstractNum>
-  <w:abstractNum w:abstractNumId="11" w15:restartNumberingAfterBreak="0">
+  <w:abstractNum w:abstractNumId="13" w15:restartNumberingAfterBreak="0">
     <w:nsid w:val="301F49D5"/>
     <w:multiLevelType w:val="hybridMultilevel"/>
     <w:tmpl w:val="61DEF9A0"/>
@@ -6655,7 +6633,7 @@
       </w:pPr>
     </w:lvl>
   </w:abstractNum>
-  <w:abstractNum w:abstractNumId="12" w15:restartNumberingAfterBreak="0">
+  <w:abstractNum w:abstractNumId="14" w15:restartNumberingAfterBreak="0">
     <w:nsid w:val="3705706D"/>
     <w:multiLevelType w:val="hybridMultilevel"/>
     <w:tmpl w:val="4454B0F4"/>
@@ -6771,7 +6749,7 @@
       </w:pPr>
     </w:lvl>
   </w:abstractNum>
-  <w:abstractNum w:abstractNumId="13" w15:restartNumberingAfterBreak="0">
+  <w:abstractNum w:abstractNumId="15" w15:restartNumberingAfterBreak="0">
     <w:nsid w:val="44E36D36"/>
     <w:multiLevelType w:val="hybridMultilevel"/>
     <w:tmpl w:val="FE2EECFC"/>
@@ -6887,7 +6865,7 @@
       </w:pPr>
     </w:lvl>
   </w:abstractNum>
-  <w:abstractNum w:abstractNumId="14" w15:restartNumberingAfterBreak="0">
+  <w:abstractNum w:abstractNumId="16" w15:restartNumberingAfterBreak="0">
     <w:nsid w:val="51E0389B"/>
     <w:multiLevelType w:val="hybridMultilevel"/>
     <w:tmpl w:val="EAEE2B2C"/>
@@ -7003,7 +6981,93 @@
       </w:pPr>
     </w:lvl>
   </w:abstractNum>
-  <w:abstractNum w:abstractNumId="15" w15:restartNumberingAfterBreak="0">
+  <w:abstractNum w:abstractNumId="17" w15:restartNumberingAfterBreak="0">
+    <w:nsid w:val="57E07632"/>
+    <w:multiLevelType w:val="hybridMultilevel"/>
+    <w:tmpl w:val="69426FA0"/>
+    <w:lvl w:ilvl="0" w:tplc="2C0A0017">
+      <w:start w:val="1"/>
+      <w:numFmt w:val="lowerLetter"/>
+      <w:lvlText w:val="%1)"/>
+      <w:lvlJc w:val="left"/>
+      <w:pPr>
+        <w:ind w:left="360" w:hanging="360"/>
+      </w:pPr>
+    </w:lvl>
+    <w:lvl w:ilvl="1" w:tplc="040A0019" w:tentative="1">
+      <w:start w:val="1"/>
+      <w:numFmt w:val="lowerLetter"/>
+      <w:lvlText w:val="%2."/>
+      <w:lvlJc w:val="left"/>
+      <w:pPr>
+        <w:ind w:left="1080" w:hanging="360"/>
+      </w:pPr>
+    </w:lvl>
+    <w:lvl w:ilvl="2" w:tplc="040A001B" w:tentative="1">
+      <w:start w:val="1"/>
+      <w:numFmt w:val="lowerRoman"/>
+      <w:lvlText w:val="%3."/>
+      <w:lvlJc w:val="right"/>
+      <w:pPr>
+        <w:ind w:left="1800" w:hanging="180"/>
+      </w:pPr>
+    </w:lvl>
+    <w:lvl w:ilvl="3" w:tplc="040A000F" w:tentative="1">
+      <w:start w:val="1"/>
+      <w:numFmt w:val="decimal"/>
+      <w:lvlText w:val="%4."/>
+      <w:lvlJc w:val="left"/>
+      <w:pPr>
+        <w:ind w:left="2520" w:hanging="360"/>
+      </w:pPr>
+    </w:lvl>
+    <w:lvl w:ilvl="4" w:tplc="040A0019" w:tentative="1">
+      <w:start w:val="1"/>
+      <w:numFmt w:val="lowerLetter"/>
+      <w:lvlText w:val="%5."/>
+      <w:lvlJc w:val="left"/>
+      <w:pPr>
+        <w:ind w:left="3240" w:hanging="360"/>
+      </w:pPr>
+    </w:lvl>
+    <w:lvl w:ilvl="5" w:tplc="040A001B" w:tentative="1">
+      <w:start w:val="1"/>
+      <w:numFmt w:val="lowerRoman"/>
+      <w:lvlText w:val="%6."/>
+      <w:lvlJc w:val="right"/>
+      <w:pPr>
+        <w:ind w:left="3960" w:hanging="180"/>
+      </w:pPr>
+    </w:lvl>
+    <w:lvl w:ilvl="6" w:tplc="040A000F" w:tentative="1">
+      <w:start w:val="1"/>
+      <w:numFmt w:val="decimal"/>
+      <w:lvlText w:val="%7."/>
+      <w:lvlJc w:val="left"/>
+      <w:pPr>
+        <w:ind w:left="4680" w:hanging="360"/>
+      </w:pPr>
+    </w:lvl>
+    <w:lvl w:ilvl="7" w:tplc="040A0019" w:tentative="1">
+      <w:start w:val="1"/>
+      <w:numFmt w:val="lowerLetter"/>
+      <w:lvlText w:val="%8."/>
+      <w:lvlJc w:val="left"/>
+      <w:pPr>
+        <w:ind w:left="5400" w:hanging="360"/>
+      </w:pPr>
+    </w:lvl>
+    <w:lvl w:ilvl="8" w:tplc="040A001B" w:tentative="1">
+      <w:start w:val="1"/>
+      <w:numFmt w:val="lowerRoman"/>
+      <w:lvlText w:val="%9."/>
+      <w:lvlJc w:val="right"/>
+      <w:pPr>
+        <w:ind w:left="6120" w:hanging="180"/>
+      </w:pPr>
+    </w:lvl>
+  </w:abstractNum>
+  <w:abstractNum w:abstractNumId="18" w15:restartNumberingAfterBreak="0">
     <w:nsid w:val="679F0AEE"/>
     <w:multiLevelType w:val="hybridMultilevel"/>
     <w:tmpl w:val="FFB43E84"/>
@@ -7119,7 +7183,7 @@
       </w:pPr>
     </w:lvl>
   </w:abstractNum>
-  <w:abstractNum w:abstractNumId="16" w15:restartNumberingAfterBreak="0">
+  <w:abstractNum w:abstractNumId="19" w15:restartNumberingAfterBreak="0">
     <w:nsid w:val="71C27199"/>
     <w:multiLevelType w:val="hybridMultilevel"/>
     <w:tmpl w:val="A252CB4A"/>
@@ -7235,62 +7299,160 @@
       </w:pPr>
     </w:lvl>
   </w:abstractNum>
+  <w:abstractNum w:abstractNumId="20" w15:restartNumberingAfterBreak="0">
+    <w:nsid w:val="74291E20"/>
+    <w:multiLevelType w:val="hybridMultilevel"/>
+    <w:tmpl w:val="DB3C1208"/>
+    <w:lvl w:ilvl="0" w:tplc="2C0A000F">
+      <w:start w:val="1"/>
+      <w:numFmt w:val="decimal"/>
+      <w:lvlText w:val="%1."/>
+      <w:lvlJc w:val="left"/>
+      <w:pPr>
+        <w:ind w:left="360" w:hanging="360"/>
+      </w:pPr>
+    </w:lvl>
+    <w:lvl w:ilvl="1" w:tplc="040A0019" w:tentative="1">
+      <w:start w:val="1"/>
+      <w:numFmt w:val="lowerLetter"/>
+      <w:lvlText w:val="%2."/>
+      <w:lvlJc w:val="left"/>
+      <w:pPr>
+        <w:ind w:left="1080" w:hanging="360"/>
+      </w:pPr>
+    </w:lvl>
+    <w:lvl w:ilvl="2" w:tplc="040A001B" w:tentative="1">
+      <w:start w:val="1"/>
+      <w:numFmt w:val="lowerRoman"/>
+      <w:lvlText w:val="%3."/>
+      <w:lvlJc w:val="right"/>
+      <w:pPr>
+        <w:ind w:left="1800" w:hanging="180"/>
+      </w:pPr>
+    </w:lvl>
+    <w:lvl w:ilvl="3" w:tplc="040A000F" w:tentative="1">
+      <w:start w:val="1"/>
+      <w:numFmt w:val="decimal"/>
+      <w:lvlText w:val="%4."/>
+      <w:lvlJc w:val="left"/>
+      <w:pPr>
+        <w:ind w:left="2520" w:hanging="360"/>
+      </w:pPr>
+    </w:lvl>
+    <w:lvl w:ilvl="4" w:tplc="040A0019" w:tentative="1">
+      <w:start w:val="1"/>
+      <w:numFmt w:val="lowerLetter"/>
+      <w:lvlText w:val="%5."/>
+      <w:lvlJc w:val="left"/>
+      <w:pPr>
+        <w:ind w:left="3240" w:hanging="360"/>
+      </w:pPr>
+    </w:lvl>
+    <w:lvl w:ilvl="5" w:tplc="040A001B" w:tentative="1">
+      <w:start w:val="1"/>
+      <w:numFmt w:val="lowerRoman"/>
+      <w:lvlText w:val="%6."/>
+      <w:lvlJc w:val="right"/>
+      <w:pPr>
+        <w:ind w:left="3960" w:hanging="180"/>
+      </w:pPr>
+    </w:lvl>
+    <w:lvl w:ilvl="6" w:tplc="040A000F" w:tentative="1">
+      <w:start w:val="1"/>
+      <w:numFmt w:val="decimal"/>
+      <w:lvlText w:val="%7."/>
+      <w:lvlJc w:val="left"/>
+      <w:pPr>
+        <w:ind w:left="4680" w:hanging="360"/>
+      </w:pPr>
+    </w:lvl>
+    <w:lvl w:ilvl="7" w:tplc="040A0019" w:tentative="1">
+      <w:start w:val="1"/>
+      <w:numFmt w:val="lowerLetter"/>
+      <w:lvlText w:val="%8."/>
+      <w:lvlJc w:val="left"/>
+      <w:pPr>
+        <w:ind w:left="5400" w:hanging="360"/>
+      </w:pPr>
+    </w:lvl>
+    <w:lvl w:ilvl="8" w:tplc="040A001B" w:tentative="1">
+      <w:start w:val="1"/>
+      <w:numFmt w:val="lowerRoman"/>
+      <w:lvlText w:val="%9."/>
+      <w:lvlJc w:val="right"/>
+      <w:pPr>
+        <w:ind w:left="6120" w:hanging="180"/>
+      </w:pPr>
+    </w:lvl>
+  </w:abstractNum>
   <w:num w:numId="1">
-    <w:abstractNumId w:val="3"/>
+    <w:abstractNumId w:val="4"/>
   </w:num>
   <w:num w:numId="2">
     <w:abstractNumId w:val="1"/>
   </w:num>
   <w:num w:numId="3">
+    <w:abstractNumId w:val="9"/>
+  </w:num>
+  <w:num w:numId="4">
+    <w:abstractNumId w:val="10"/>
+  </w:num>
+  <w:num w:numId="5">
     <w:abstractNumId w:val="7"/>
   </w:num>
-  <w:num w:numId="4">
+  <w:num w:numId="6">
+    <w:abstractNumId w:val="11"/>
+  </w:num>
+  <w:num w:numId="7">
     <w:abstractNumId w:val="8"/>
   </w:num>
-  <w:num w:numId="5">
-    <w:abstractNumId w:val="5"/>
+  <w:num w:numId="8">
+    <w:abstractNumId w:val="14"/>
   </w:num>
-  <w:num w:numId="6">
-    <w:abstractNumId w:val="9"/>
-  </w:num>
-  <w:num w:numId="7">
-    <w:abstractNumId w:val="6"/>
-  </w:num>
-  <w:num w:numId="8">
+  <w:num w:numId="9">
     <w:abstractNumId w:val="12"/>
   </w:num>
-  <w:num w:numId="9">
-    <w:abstractNumId w:val="10"/>
-  </w:num>
   <w:num w:numId="10">
-    <w:abstractNumId w:val="11"/>
+    <w:abstractNumId w:val="13"/>
   </w:num>
   <w:num w:numId="11">
+    <w:abstractNumId w:val="19"/>
+  </w:num>
+  <w:num w:numId="12">
+    <w:abstractNumId w:val="18"/>
+  </w:num>
+  <w:num w:numId="13">
     <w:abstractNumId w:val="16"/>
   </w:num>
-  <w:num w:numId="12">
+  <w:num w:numId="14">
     <w:abstractNumId w:val="15"/>
   </w:num>
-  <w:num w:numId="13">
-    <w:abstractNumId w:val="14"/>
-  </w:num>
-  <w:num w:numId="14">
-    <w:abstractNumId w:val="13"/>
-  </w:num>
   <w:num w:numId="15">
-    <w:abstractNumId w:val="4"/>
+    <w:abstractNumId w:val="6"/>
   </w:num>
   <w:num w:numId="16">
     <w:abstractNumId w:val="0"/>
   </w:num>
   <w:num w:numId="17">
+    <w:abstractNumId w:val="3"/>
+  </w:num>
+  <w:num w:numId="18">
+    <w:abstractNumId w:val="5"/>
+  </w:num>
+  <w:num w:numId="19">
+    <w:abstractNumId w:val="20"/>
+  </w:num>
+  <w:num w:numId="20">
     <w:abstractNumId w:val="2"/>
+  </w:num>
+  <w:num w:numId="21">
+    <w:abstractNumId w:val="17"/>
   </w:num>
 </w:numbering>
 </file>
 
 <file path=word/styles.xml><?xml version="1.0" encoding="utf-8"?>
-<w:styles xmlns:mc="http://schemas.openxmlformats.org/markup-compatibility/2006" xmlns:r="http://schemas.openxmlformats.org/officeDocument/2006/relationships" xmlns:w="http://schemas.openxmlformats.org/wordprocessingml/2006/main" xmlns:w14="http://schemas.microsoft.com/office/word/2010/wordml" xmlns:w15="http://schemas.microsoft.com/office/word/2012/wordml" xmlns:w16se="http://schemas.microsoft.com/office/word/2015/wordml/symex" mc:Ignorable="w14 w15 w16se">
+<w:styles xmlns:mc="http://schemas.openxmlformats.org/markup-compatibility/2006" xmlns:r="http://schemas.openxmlformats.org/officeDocument/2006/relationships" xmlns:w="http://schemas.openxmlformats.org/wordprocessingml/2006/main" xmlns:w14="http://schemas.microsoft.com/office/word/2010/wordml" xmlns:w15="http://schemas.microsoft.com/office/word/2012/wordml" xmlns:w16cid="http://schemas.microsoft.com/office/word/2016/wordml/cid" xmlns:w16se="http://schemas.microsoft.com/office/word/2015/wordml/symex" mc:Ignorable="w14 w15 w16se w16cid">
   <w:docDefaults>
     <w:rPrDefault>
       <w:rPr>
@@ -7300,7 +7462,7 @@
     </w:rPrDefault>
     <w:pPrDefault/>
   </w:docDefaults>
-  <w:latentStyles w:defLockedState="0" w:defUIPriority="0" w:defSemiHidden="0" w:defUnhideWhenUsed="0" w:defQFormat="0" w:count="371">
+  <w:latentStyles w:defLockedState="0" w:defUIPriority="0" w:defSemiHidden="0" w:defUnhideWhenUsed="0" w:defQFormat="0" w:count="375">
     <w:lsdException w:name="Normal" w:qFormat="1"/>
     <w:lsdException w:name="heading 1" w:qFormat="1"/>
     <w:lsdException w:name="heading 2" w:qFormat="1"/>
@@ -7660,6 +7822,10 @@
     <w:lsdException w:name="List Table 5 Dark Accent 6" w:uiPriority="50"/>
     <w:lsdException w:name="List Table 6 Colorful Accent 6" w:uiPriority="51"/>
     <w:lsdException w:name="List Table 7 Colorful Accent 6" w:uiPriority="52"/>
+    <w:lsdException w:name="Mention" w:semiHidden="1" w:uiPriority="99" w:unhideWhenUsed="1"/>
+    <w:lsdException w:name="Smart Hyperlink" w:semiHidden="1" w:uiPriority="99" w:unhideWhenUsed="1"/>
+    <w:lsdException w:name="Hashtag" w:semiHidden="1" w:uiPriority="99" w:unhideWhenUsed="1"/>
+    <w:lsdException w:name="Unresolved Mention" w:semiHidden="1" w:uiPriority="99" w:unhideWhenUsed="1"/>
   </w:latentStyles>
   <w:style w:type="paragraph" w:default="1" w:styleId="Normal">
     <w:name w:val="Normal"/>
